--- a/Final_Paper.docx
+++ b/Final_Paper.docx
@@ -1,6 +1,6 @@
 
 <file path=word/document.xml><?xml version="1.0" encoding="utf-8"?>
-<w:document xmlns:wpc="http://schemas.microsoft.com/office/word/2010/wordprocessingCanvas" xmlns:cx="http://schemas.microsoft.com/office/drawing/2014/chartex" xmlns:cx1="http://schemas.microsoft.com/office/drawing/2015/9/8/chartex" xmlns:cx2="http://schemas.microsoft.com/office/drawing/2015/10/21/chartex" xmlns:cx3="http://schemas.microsoft.com/office/drawing/2016/5/9/chartex" xmlns:cx4="http://schemas.microsoft.com/office/drawing/2016/5/10/chartex" xmlns:cx5="http://schemas.microsoft.com/office/drawing/2016/5/11/chartex" xmlns:cx6="http://schemas.microsoft.com/office/drawing/2016/5/12/chartex" xmlns:cx7="http://schemas.microsoft.com/office/drawing/2016/5/13/chartex" xmlns:cx8="http://schemas.microsoft.com/office/drawing/2016/5/14/chartex" xmlns:mc="http://schemas.openxmlformats.org/markup-compatibility/2006" xmlns:aink="http://schemas.microsoft.com/office/drawing/2016/ink" xmlns:am3d="http://schemas.microsoft.com/office/drawing/2017/model3d" xmlns:o="urn:schemas-microsoft-com:office:office" xmlns:oel="http://schemas.microsoft.com/office/2019/extlst" xmlns:r="http://schemas.openxmlformats.org/officeDocument/2006/relationships" xmlns:m="http://schemas.openxmlformats.org/officeDocument/2006/math" xmlns:v="urn:schemas-microsoft-com:vml" xmlns:wp14="http://schemas.microsoft.com/office/word/2010/wordprocessingDrawing" xmlns:wp="http://schemas.openxmlformats.org/drawingml/2006/wordprocessingDrawing" xmlns:w10="urn:schemas-microsoft-com:office:word" xmlns:w="http://schemas.openxmlformats.org/wordprocessingml/2006/main" xmlns:w14="http://schemas.microsoft.com/office/word/2010/wordml" xmlns:w15="http://schemas.microsoft.com/office/word/2012/wordml" xmlns:w16cex="http://schemas.microsoft.com/office/word/2018/wordml/cex" xmlns:w16cid="http://schemas.microsoft.com/office/word/2016/wordml/cid" xmlns:w16="http://schemas.microsoft.com/office/word/2018/wordml" xmlns:w16sdtdh="http://schemas.microsoft.com/office/word/2020/wordml/sdtdatahash" xmlns:w16se="http://schemas.microsoft.com/office/word/2015/wordml/symex" xmlns:wpg="http://schemas.microsoft.com/office/word/2010/wordprocessingGroup" xmlns:wpi="http://schemas.microsoft.com/office/word/2010/wordprocessingInk" xmlns:wne="http://schemas.microsoft.com/office/word/2006/wordml" xmlns:wps="http://schemas.microsoft.com/office/word/2010/wordprocessingShape" xmlns:a="http://schemas.openxmlformats.org/drawingml/2006/main" xmlns:pic="http://schemas.openxmlformats.org/drawingml/2006/picture" xmlns:a14="http://schemas.microsoft.com/office/drawing/2010/main" mc:Ignorable="w14 w15 w16se w16cid w16 w16cex w16sdtdh wp14">
+<w:document xmlns:wpc="http://schemas.microsoft.com/office/word/2010/wordprocessingCanvas" xmlns:cx="http://schemas.microsoft.com/office/drawing/2014/chartex" xmlns:cx1="http://schemas.microsoft.com/office/drawing/2015/9/8/chartex" xmlns:cx2="http://schemas.microsoft.com/office/drawing/2015/10/21/chartex" xmlns:cx3="http://schemas.microsoft.com/office/drawing/2016/5/9/chartex" xmlns:cx4="http://schemas.microsoft.com/office/drawing/2016/5/10/chartex" xmlns:cx5="http://schemas.microsoft.com/office/drawing/2016/5/11/chartex" xmlns:cx6="http://schemas.microsoft.com/office/drawing/2016/5/12/chartex" xmlns:cx7="http://schemas.microsoft.com/office/drawing/2016/5/13/chartex" xmlns:cx8="http://schemas.microsoft.com/office/drawing/2016/5/14/chartex" xmlns:mc="http://schemas.openxmlformats.org/markup-compatibility/2006" xmlns:aink="http://schemas.microsoft.com/office/drawing/2016/ink" xmlns:am3d="http://schemas.microsoft.com/office/drawing/2017/model3d" xmlns:o="urn:schemas-microsoft-com:office:office" xmlns:oel="http://schemas.microsoft.com/office/2019/extlst" xmlns:r="http://schemas.openxmlformats.org/officeDocument/2006/relationships" xmlns:m="http://schemas.openxmlformats.org/officeDocument/2006/math" xmlns:v="urn:schemas-microsoft-com:vml" xmlns:wp14="http://schemas.microsoft.com/office/word/2010/wordprocessingDrawing" xmlns:wp="http://schemas.openxmlformats.org/drawingml/2006/wordprocessingDrawing" xmlns:w10="urn:schemas-microsoft-com:office:word" xmlns:w="http://schemas.openxmlformats.org/wordprocessingml/2006/main" xmlns:w14="http://schemas.microsoft.com/office/word/2010/wordml" xmlns:w15="http://schemas.microsoft.com/office/word/2012/wordml" xmlns:w16cex="http://schemas.microsoft.com/office/word/2018/wordml/cex" xmlns:w16cid="http://schemas.microsoft.com/office/word/2016/wordml/cid" xmlns:w16="http://schemas.microsoft.com/office/word/2018/wordml" xmlns:w16sdtdh="http://schemas.microsoft.com/office/word/2020/wordml/sdtdatahash" xmlns:w16se="http://schemas.microsoft.com/office/word/2015/wordml/symex" xmlns:wpg="http://schemas.microsoft.com/office/word/2010/wordprocessingGroup" xmlns:wpi="http://schemas.microsoft.com/office/word/2010/wordprocessingInk" xmlns:wne="http://schemas.microsoft.com/office/word/2006/wordml" xmlns:wps="http://schemas.microsoft.com/office/word/2010/wordprocessingShape" mc:Ignorable="w14 w15 w16se w16cid w16 w16cex w16sdtdh wp14">
   <w:body>
     <w:p>
       <w:pPr>
@@ -237,13 +237,6 @@
           <w:szCs w:val="24"/>
         </w:rPr>
         <w:tab/>
-      </w:r>
-      <w:r>
-        <w:rPr>
-          <w:rFonts w:asciiTheme="majorBidi" w:hAnsiTheme="majorBidi" w:cstheme="majorBidi"/>
-          <w:sz w:val="24"/>
-          <w:szCs w:val="24"/>
-        </w:rPr>
         <w:t xml:space="preserve">Samuel Thomas: </w:t>
       </w:r>
       <w:r>
@@ -279,13 +272,6 @@
           <w:szCs w:val="24"/>
         </w:rPr>
         <w:tab/>
-      </w:r>
-      <w:r>
-        <w:rPr>
-          <w:rFonts w:asciiTheme="majorBidi" w:hAnsiTheme="majorBidi" w:cstheme="majorBidi"/>
-          <w:sz w:val="24"/>
-          <w:szCs w:val="24"/>
-        </w:rPr>
         <w:t xml:space="preserve">Bikram </w:t>
       </w:r>
       <w:proofErr w:type="spellStart"/>
@@ -347,13 +333,6 @@
           <w:szCs w:val="24"/>
         </w:rPr>
         <w:tab/>
-      </w:r>
-      <w:r>
-        <w:rPr>
-          <w:rFonts w:asciiTheme="majorBidi" w:hAnsiTheme="majorBidi" w:cstheme="majorBidi"/>
-          <w:sz w:val="24"/>
-          <w:szCs w:val="24"/>
-        </w:rPr>
         <w:t>We have no known conflict of interest to disclose.</w:t>
       </w:r>
     </w:p>
@@ -373,13 +352,6 @@
           <w:szCs w:val="24"/>
         </w:rPr>
         <w:tab/>
-      </w:r>
-      <w:r>
-        <w:rPr>
-          <w:rFonts w:asciiTheme="majorBidi" w:hAnsiTheme="majorBidi" w:cstheme="majorBidi"/>
-          <w:sz w:val="24"/>
-          <w:szCs w:val="24"/>
-        </w:rPr>
         <w:t xml:space="preserve">Correspondence concerning this article should be addressed to </w:t>
       </w:r>
       <w:r>
@@ -387,6 +359,7 @@
           <w:rFonts w:asciiTheme="majorBidi" w:hAnsiTheme="majorBidi" w:cstheme="majorBidi"/>
           <w:sz w:val="24"/>
           <w:szCs w:val="24"/>
+          <w:highlight w:val="yellow"/>
         </w:rPr>
         <w:t>samuel.thomas@ufl.edu</w:t>
       </w:r>
@@ -1153,7 +1126,87 @@
           <w:sz w:val="24"/>
           <w:szCs w:val="24"/>
         </w:rPr>
-        <w:t xml:space="preserve">To analyze the effectiveness of SNAP on food insecurity, this analysis utilizes two quasi-experimental methods. First, a bivariate </w:t>
+        <w:t>To analyze the effectiveness of SNAP on food insecurity, this analysis utilizes two quasi-experimental methods. First, a bivariate probit instrumental variable (IV) approach</w:t>
+      </w:r>
+      <w:r>
+        <w:rPr>
+          <w:rFonts w:asciiTheme="majorBidi" w:hAnsiTheme="majorBidi" w:cstheme="majorBidi"/>
+          <w:sz w:val="24"/>
+          <w:szCs w:val="24"/>
+        </w:rPr>
+        <w:t xml:space="preserve"> is </w:t>
+      </w:r>
+      <w:r>
+        <w:rPr>
+          <w:rFonts w:asciiTheme="majorBidi" w:hAnsiTheme="majorBidi" w:cstheme="majorBidi"/>
+          <w:sz w:val="24"/>
+          <w:szCs w:val="24"/>
+        </w:rPr>
+        <w:t>fit on low-income households</w:t>
+      </w:r>
+      <w:r>
+        <w:rPr>
+          <w:rFonts w:asciiTheme="majorBidi" w:hAnsiTheme="majorBidi" w:cstheme="majorBidi"/>
+          <w:sz w:val="24"/>
+          <w:szCs w:val="24"/>
+        </w:rPr>
+        <w:t xml:space="preserve"> to determine SNAP’s relationship with </w:t>
+      </w:r>
+      <w:r>
+        <w:rPr>
+          <w:rFonts w:asciiTheme="majorBidi" w:hAnsiTheme="majorBidi" w:cstheme="majorBidi"/>
+          <w:sz w:val="24"/>
+          <w:szCs w:val="24"/>
+        </w:rPr>
+        <w:t xml:space="preserve">food insecurity. Unique state laws regarding SNAP eligibility are leveraged and used as the instrument in the analysis. The next </w:t>
+      </w:r>
+      <w:r>
+        <w:rPr>
+          <w:rFonts w:asciiTheme="majorBidi" w:hAnsiTheme="majorBidi" w:cstheme="majorBidi"/>
+          <w:sz w:val="24"/>
+          <w:szCs w:val="24"/>
+        </w:rPr>
+        <w:t>method</w:t>
+      </w:r>
+      <w:r>
+        <w:rPr>
+          <w:rFonts w:asciiTheme="majorBidi" w:hAnsiTheme="majorBidi" w:cstheme="majorBidi"/>
+          <w:sz w:val="24"/>
+          <w:szCs w:val="24"/>
+        </w:rPr>
+        <w:t xml:space="preserve"> involves using a regression discontinuity design (RDD) to </w:t>
+      </w:r>
+      <w:r>
+        <w:rPr>
+          <w:rFonts w:asciiTheme="majorBidi" w:hAnsiTheme="majorBidi" w:cstheme="majorBidi"/>
+          <w:sz w:val="24"/>
+          <w:szCs w:val="24"/>
+        </w:rPr>
+        <w:t>analyze the effectiveness of SNAP on food</w:t>
+      </w:r>
+      <w:r>
+        <w:rPr>
+          <w:rFonts w:asciiTheme="majorBidi" w:hAnsiTheme="majorBidi" w:cstheme="majorBidi"/>
+          <w:sz w:val="24"/>
+          <w:szCs w:val="24"/>
+        </w:rPr>
+        <w:t xml:space="preserve"> insecurity</w:t>
+      </w:r>
+      <w:r>
+        <w:rPr>
+          <w:rFonts w:asciiTheme="majorBidi" w:hAnsiTheme="majorBidi" w:cstheme="majorBidi"/>
+          <w:sz w:val="24"/>
+          <w:szCs w:val="24"/>
+        </w:rPr>
+        <w:t xml:space="preserve"> by using a running variable</w:t>
+      </w:r>
+      <w:r>
+        <w:rPr>
+          <w:rFonts w:asciiTheme="majorBidi" w:hAnsiTheme="majorBidi" w:cstheme="majorBidi"/>
+          <w:sz w:val="24"/>
+          <w:szCs w:val="24"/>
+        </w:rPr>
+        <w:t xml:space="preserve"> with a </w:t>
       </w:r>
       <w:proofErr w:type="spellStart"/>
       <w:r>
@@ -1162,7 +1215,7 @@
           <w:sz w:val="24"/>
           <w:szCs w:val="24"/>
         </w:rPr>
-        <w:t>probit</w:t>
+        <w:t>cutpoint</w:t>
       </w:r>
       <w:proofErr w:type="spellEnd"/>
       <w:r>
@@ -1171,104 +1224,6 @@
           <w:sz w:val="24"/>
           <w:szCs w:val="24"/>
         </w:rPr>
-        <w:t xml:space="preserve"> instrumental variable (IV) approach</w:t>
-      </w:r>
-      <w:r>
-        <w:rPr>
-          <w:rFonts w:asciiTheme="majorBidi" w:hAnsiTheme="majorBidi" w:cstheme="majorBidi"/>
-          <w:sz w:val="24"/>
-          <w:szCs w:val="24"/>
-        </w:rPr>
-        <w:t xml:space="preserve"> is </w:t>
-      </w:r>
-      <w:r>
-        <w:rPr>
-          <w:rFonts w:asciiTheme="majorBidi" w:hAnsiTheme="majorBidi" w:cstheme="majorBidi"/>
-          <w:sz w:val="24"/>
-          <w:szCs w:val="24"/>
-        </w:rPr>
-        <w:t>fit on low-income households</w:t>
-      </w:r>
-      <w:r>
-        <w:rPr>
-          <w:rFonts w:asciiTheme="majorBidi" w:hAnsiTheme="majorBidi" w:cstheme="majorBidi"/>
-          <w:sz w:val="24"/>
-          <w:szCs w:val="24"/>
-        </w:rPr>
-        <w:t xml:space="preserve"> to determine SNAP’s relationship with </w:t>
-      </w:r>
-      <w:r>
-        <w:rPr>
-          <w:rFonts w:asciiTheme="majorBidi" w:hAnsiTheme="majorBidi" w:cstheme="majorBidi"/>
-          <w:sz w:val="24"/>
-          <w:szCs w:val="24"/>
-        </w:rPr>
-        <w:t xml:space="preserve">food insecurity. Unique state laws regarding SNAP eligibility are leveraged and used as the instrument in the analysis. The next </w:t>
-      </w:r>
-      <w:r>
-        <w:rPr>
-          <w:rFonts w:asciiTheme="majorBidi" w:hAnsiTheme="majorBidi" w:cstheme="majorBidi"/>
-          <w:sz w:val="24"/>
-          <w:szCs w:val="24"/>
-        </w:rPr>
-        <w:t>method</w:t>
-      </w:r>
-      <w:r>
-        <w:rPr>
-          <w:rFonts w:asciiTheme="majorBidi" w:hAnsiTheme="majorBidi" w:cstheme="majorBidi"/>
-          <w:sz w:val="24"/>
-          <w:szCs w:val="24"/>
-        </w:rPr>
-        <w:t xml:space="preserve"> involves using a regression discontinuity design (RDD) to </w:t>
-      </w:r>
-      <w:r>
-        <w:rPr>
-          <w:rFonts w:asciiTheme="majorBidi" w:hAnsiTheme="majorBidi" w:cstheme="majorBidi"/>
-          <w:sz w:val="24"/>
-          <w:szCs w:val="24"/>
-        </w:rPr>
-        <w:t>analyze the effectiveness of SNAP on food</w:t>
-      </w:r>
-      <w:r>
-        <w:rPr>
-          <w:rFonts w:asciiTheme="majorBidi" w:hAnsiTheme="majorBidi" w:cstheme="majorBidi"/>
-          <w:sz w:val="24"/>
-          <w:szCs w:val="24"/>
-        </w:rPr>
-        <w:t xml:space="preserve"> insecurity</w:t>
-      </w:r>
-      <w:r>
-        <w:rPr>
-          <w:rFonts w:asciiTheme="majorBidi" w:hAnsiTheme="majorBidi" w:cstheme="majorBidi"/>
-          <w:sz w:val="24"/>
-          <w:szCs w:val="24"/>
-        </w:rPr>
-        <w:t xml:space="preserve"> by using a running variable</w:t>
-      </w:r>
-      <w:r>
-        <w:rPr>
-          <w:rFonts w:asciiTheme="majorBidi" w:hAnsiTheme="majorBidi" w:cstheme="majorBidi"/>
-          <w:sz w:val="24"/>
-          <w:szCs w:val="24"/>
-        </w:rPr>
-        <w:t xml:space="preserve"> with a </w:t>
-      </w:r>
-      <w:proofErr w:type="spellStart"/>
-      <w:r>
-        <w:rPr>
-          <w:rFonts w:asciiTheme="majorBidi" w:hAnsiTheme="majorBidi" w:cstheme="majorBidi"/>
-          <w:sz w:val="24"/>
-          <w:szCs w:val="24"/>
-        </w:rPr>
-        <w:t>cutpoint</w:t>
-      </w:r>
-      <w:proofErr w:type="spellEnd"/>
-      <w:r>
-        <w:rPr>
-          <w:rFonts w:asciiTheme="majorBidi" w:hAnsiTheme="majorBidi" w:cstheme="majorBidi"/>
-          <w:sz w:val="24"/>
-          <w:szCs w:val="24"/>
-        </w:rPr>
         <w:t xml:space="preserve"> that defines SNAP use</w:t>
       </w:r>
       <w:r>
@@ -1293,7 +1248,25 @@
           <w:sz w:val="24"/>
           <w:szCs w:val="24"/>
         </w:rPr>
-        <w:t xml:space="preserve"> Thus, it is possible to determine how SNAP reception effects food insecurity.</w:t>
+        <w:t xml:space="preserve"> Thus, it is possible to determine how SNAP reception </w:t>
+      </w:r>
+      <w:proofErr w:type="gramStart"/>
+      <w:r>
+        <w:rPr>
+          <w:rFonts w:asciiTheme="majorBidi" w:hAnsiTheme="majorBidi" w:cstheme="majorBidi"/>
+          <w:sz w:val="24"/>
+          <w:szCs w:val="24"/>
+        </w:rPr>
+        <w:t>effects</w:t>
+      </w:r>
+      <w:proofErr w:type="gramEnd"/>
+      <w:r>
+        <w:rPr>
+          <w:rFonts w:asciiTheme="majorBidi" w:hAnsiTheme="majorBidi" w:cstheme="majorBidi"/>
+          <w:sz w:val="24"/>
+          <w:szCs w:val="24"/>
+        </w:rPr>
+        <w:t xml:space="preserve"> food insecurity.</w:t>
       </w:r>
     </w:p>
     <w:p>
@@ -1301,14 +1274,14 @@
         <w:spacing w:line="276" w:lineRule="auto"/>
         <w:ind w:firstLine="720"/>
         <w:rPr>
-          <w:rFonts w:ascii="Times New Roman" w:hAnsi="Times New Roman" w:cs="Times New Roman" w:asciiTheme="majorBidi" w:hAnsiTheme="majorBidi" w:cstheme="majorBidi"/>
-          <w:sz w:val="24"/>
-          <w:szCs w:val="24"/>
-        </w:rPr>
-      </w:pPr>
-      <w:r>
-        <w:rPr>
-          <w:rFonts w:ascii="Times New Roman" w:hAnsi="Times New Roman" w:cs="Times New Roman" w:asciiTheme="majorBidi" w:hAnsiTheme="majorBidi" w:cstheme="majorBidi"/>
+          <w:rFonts w:asciiTheme="majorBidi" w:hAnsiTheme="majorBidi" w:cstheme="majorBidi"/>
+          <w:sz w:val="24"/>
+          <w:szCs w:val="24"/>
+        </w:rPr>
+      </w:pPr>
+      <w:r>
+        <w:rPr>
+          <w:rFonts w:asciiTheme="majorBidi" w:hAnsiTheme="majorBidi" w:cstheme="majorBidi"/>
           <w:sz w:val="24"/>
           <w:szCs w:val="24"/>
         </w:rPr>
@@ -1316,7 +1289,7 @@
       </w:r>
       <w:r>
         <w:rPr>
-          <w:rFonts w:ascii="Times New Roman" w:hAnsi="Times New Roman" w:cs="Times New Roman" w:asciiTheme="majorBidi" w:hAnsiTheme="majorBidi" w:cstheme="majorBidi"/>
+          <w:rFonts w:asciiTheme="majorBidi" w:hAnsiTheme="majorBidi" w:cstheme="majorBidi"/>
           <w:sz w:val="24"/>
           <w:szCs w:val="24"/>
         </w:rPr>
@@ -1324,7 +1297,7 @@
       </w:r>
       <w:r>
         <w:rPr>
-          <w:rFonts w:ascii="Times New Roman" w:hAnsi="Times New Roman" w:cs="Times New Roman" w:asciiTheme="majorBidi" w:hAnsiTheme="majorBidi" w:cstheme="majorBidi"/>
+          <w:rFonts w:asciiTheme="majorBidi" w:hAnsiTheme="majorBidi" w:cstheme="majorBidi"/>
           <w:sz w:val="24"/>
           <w:szCs w:val="24"/>
         </w:rPr>
@@ -1332,7 +1305,7 @@
       </w:r>
       <w:r>
         <w:rPr>
-          <w:rFonts w:ascii="Times New Roman" w:hAnsi="Times New Roman" w:cs="Times New Roman" w:asciiTheme="majorBidi" w:hAnsiTheme="majorBidi" w:cstheme="majorBidi"/>
+          <w:rFonts w:asciiTheme="majorBidi" w:hAnsiTheme="majorBidi" w:cstheme="majorBidi"/>
           <w:sz w:val="24"/>
           <w:szCs w:val="24"/>
         </w:rPr>
@@ -1448,7 +1421,7 @@
           <w:sz w:val="24"/>
           <w:szCs w:val="24"/>
         </w:rPr>
-        <w:t xml:space="preserve"> the poverty threshold. In general, IV approaches are designed to control for confounding variables that </w:t>
+        <w:t xml:space="preserve"> the poverty </w:t>
       </w:r>
       <w:r>
         <w:rPr>
@@ -1457,7 +1430,7 @@
           <w:szCs w:val="24"/>
         </w:rPr>
         <w:lastRenderedPageBreak/>
-        <w:t>may be unmeasured in a survey and analysis. The unique element of the IV method is its use of an instrumental variable, or instrument. A valid instrument must be correlated with the treatment, independent from those unmeasured confounding variables, and only effect the response through the treatment (</w:t>
+        <w:t>threshold. In general, IV approaches are designed to control for confounding variables that may be unmeasured in a survey and analysis. The unique element of the IV method is its use of an instrumental variable, or instrument. A valid instrument must be correlated with the treatment, independent from those unmeasured confounding variables, and only effect the response through the treatment (</w:t>
       </w:r>
       <w:proofErr w:type="spellStart"/>
       <w:r>
@@ -1494,43 +1467,7 @@
           <w:sz w:val="24"/>
           <w:szCs w:val="24"/>
         </w:rPr>
-        <w:t xml:space="preserve">This analysis uses a bivariate </w:t>
-      </w:r>
-      <w:proofErr w:type="spellStart"/>
-      <w:r>
-        <w:rPr>
-          <w:rFonts w:asciiTheme="majorBidi" w:hAnsiTheme="majorBidi" w:cstheme="majorBidi"/>
-          <w:sz w:val="24"/>
-          <w:szCs w:val="24"/>
-        </w:rPr>
-        <w:t>probit</w:t>
-      </w:r>
-      <w:proofErr w:type="spellEnd"/>
-      <w:r>
-        <w:rPr>
-          <w:rFonts w:asciiTheme="majorBidi" w:hAnsiTheme="majorBidi" w:cstheme="majorBidi"/>
-          <w:sz w:val="24"/>
-          <w:szCs w:val="24"/>
-        </w:rPr>
-        <w:t xml:space="preserve"> model with an endogenous dummy variable (Heckman, 1978). Here, there are two different bivariate </w:t>
-      </w:r>
-      <w:proofErr w:type="spellStart"/>
-      <w:r>
-        <w:rPr>
-          <w:rFonts w:asciiTheme="majorBidi" w:hAnsiTheme="majorBidi" w:cstheme="majorBidi"/>
-          <w:sz w:val="24"/>
-          <w:szCs w:val="24"/>
-        </w:rPr>
-        <w:t>probit</w:t>
-      </w:r>
-      <w:proofErr w:type="spellEnd"/>
-      <w:r>
-        <w:rPr>
-          <w:rFonts w:asciiTheme="majorBidi" w:hAnsiTheme="majorBidi" w:cstheme="majorBidi"/>
-          <w:sz w:val="24"/>
-          <w:szCs w:val="24"/>
-        </w:rPr>
-        <w:t xml:space="preserve"> equations. The first stage is:</w:t>
+        <w:t>This analysis uses a bivariate probit model with an endogenous dummy variable (Heckman, 1978). Here, there are two different bivariate probit equations. The first stage is:</w:t>
       </w:r>
     </w:p>
     <w:p>
@@ -2447,7 +2384,43 @@
           <w:sz w:val="24"/>
           <w:szCs w:val="24"/>
         </w:rPr>
-        <w:t xml:space="preserve"> represents the vector of dummy variables used for the instrument. The instrument in this analysis is census region. There are 4 census regions that are defined by the US Census Bureau (2021). These include the Northeast, Midwest, South, and West regions. Each census region is made up of states that each have different policies regarding the reception of SNAP benefits (US Department of Agriculture, 2019). These policy differences affect food insecurity only through SNAP reception. Thus, they may be used as an instrumental variable. Unfortunately, due to the security requirements of the survey data, individual state-level data is not provided. However, census region-level data is available and used as the instrument.</w:t>
+        <w:t xml:space="preserve"> represents the vector of dummy variables used for the instrument. The instrument in this analysis is </w:t>
+      </w:r>
+      <w:proofErr w:type="gramStart"/>
+      <w:r>
+        <w:rPr>
+          <w:rFonts w:asciiTheme="majorBidi" w:hAnsiTheme="majorBidi" w:cstheme="majorBidi"/>
+          <w:sz w:val="24"/>
+          <w:szCs w:val="24"/>
+        </w:rPr>
+        <w:t>census</w:t>
+      </w:r>
+      <w:proofErr w:type="gramEnd"/>
+      <w:r>
+        <w:rPr>
+          <w:rFonts w:asciiTheme="majorBidi" w:hAnsiTheme="majorBidi" w:cstheme="majorBidi"/>
+          <w:sz w:val="24"/>
+          <w:szCs w:val="24"/>
+        </w:rPr>
+        <w:t xml:space="preserve"> region. There are 4 census regions that are defined by the US Census Bureau (2021). These include the Northeast, Midwest, South, and West regions. Each census region is made up of states </w:t>
+      </w:r>
+      <w:proofErr w:type="gramStart"/>
+      <w:r>
+        <w:rPr>
+          <w:rFonts w:asciiTheme="majorBidi" w:hAnsiTheme="majorBidi" w:cstheme="majorBidi"/>
+          <w:sz w:val="24"/>
+          <w:szCs w:val="24"/>
+        </w:rPr>
+        <w:t>that each</w:t>
+      </w:r>
+      <w:proofErr w:type="gramEnd"/>
+      <w:r>
+        <w:rPr>
+          <w:rFonts w:asciiTheme="majorBidi" w:hAnsiTheme="majorBidi" w:cstheme="majorBidi"/>
+          <w:sz w:val="24"/>
+          <w:szCs w:val="24"/>
+        </w:rPr>
+        <w:t xml:space="preserve"> have different policies regarding the reception of SNAP benefits (US Department of Agriculture, 2019). These policy differences affect food insecurity only through SNAP reception. Thus, they may be used as an instrumental variable. Unfortunately, due to the security requirements of the survey data, individual state-level data is not provided. However, census region-level data is available and used as the instrument.</w:t>
       </w:r>
     </w:p>
     <w:p>
@@ -2780,7 +2753,16 @@
           <w:sz w:val="24"/>
           <w:szCs w:val="24"/>
         </w:rPr>
-        <w:t xml:space="preserve"> are similar to those who are just above the </w:t>
+        <w:t xml:space="preserve"> are similar to those who are just above </w:t>
+      </w:r>
+      <w:r>
+        <w:rPr>
+          <w:rFonts w:asciiTheme="majorBidi" w:hAnsiTheme="majorBidi" w:cstheme="majorBidi"/>
+          <w:sz w:val="24"/>
+          <w:szCs w:val="24"/>
+        </w:rPr>
+        <w:lastRenderedPageBreak/>
+        <w:t xml:space="preserve">the </w:t>
       </w:r>
       <w:proofErr w:type="spellStart"/>
       <w:r>
@@ -2798,20 +2780,11 @@
           <w:sz w:val="24"/>
           <w:szCs w:val="24"/>
         </w:rPr>
-        <w:t xml:space="preserve">. Therefore, the only difference between the two groups is the treatment, and the </w:t>
-      </w:r>
-      <w:r>
-        <w:rPr>
-          <w:rFonts w:asciiTheme="majorBidi" w:hAnsiTheme="majorBidi" w:cstheme="majorBidi"/>
-          <w:sz w:val="24"/>
-          <w:szCs w:val="24"/>
-        </w:rPr>
-        <w:lastRenderedPageBreak/>
-        <w:t xml:space="preserve">effect of the treatment may be studied as in a randomized experiment (Lee &amp; </w:t>
-      </w:r>
-      <w:r>
-        <w:rPr>
-          <w:rFonts w:ascii="Times New Roman" w:hAnsi="Times New Roman" w:eastAsia="Times New Roman" w:cs="Times New Roman"/>
+        <w:t xml:space="preserve">. Therefore, the only difference between the two groups is the treatment, and the effect of the treatment may be studied as in a randomized experiment (Lee &amp; </w:t>
+      </w:r>
+      <w:r>
+        <w:rPr>
+          <w:rFonts w:ascii="Times New Roman" w:eastAsia="Times New Roman" w:hAnsi="Times New Roman" w:cs="Times New Roman"/>
           <w:sz w:val="24"/>
           <w:szCs w:val="24"/>
         </w:rPr>
@@ -2824,6 +2797,14 @@
           <w:szCs w:val="24"/>
         </w:rPr>
         <w:t>, 2010).</w:t>
+      </w:r>
+      <w:r>
+        <w:rPr>
+          <w:rFonts w:asciiTheme="majorBidi" w:hAnsiTheme="majorBidi" w:cstheme="majorBidi"/>
+          <w:sz w:val="24"/>
+          <w:szCs w:val="24"/>
+        </w:rPr>
+        <w:t xml:space="preserve"> It is important to also look at RDD because IV requires a strong instrument. For this reason, RDD can circumvent this limitation and give supplementary evidence to the original IV analysis.</w:t>
       </w:r>
     </w:p>
     <w:p>
@@ -2913,7 +2894,7 @@
           <w:sz w:val="24"/>
           <w:szCs w:val="24"/>
         </w:rPr>
-        <w:t xml:space="preserve">There are two different types of RDD commonly used: sharp and fuzzy (Hahn et al., 2001). A sharp RDD assumes that one side of the </w:t>
+        <w:t xml:space="preserve">One important consideration for RDD is that individuals in between groups are more likely to be similar around the </w:t>
       </w:r>
       <w:proofErr w:type="spellStart"/>
       <w:r>
@@ -2931,7 +2912,7 @@
           <w:sz w:val="24"/>
           <w:szCs w:val="24"/>
         </w:rPr>
-        <w:t xml:space="preserve"> receives a treatment, and the other side receives the other treatment. In this case, however, many households below the </w:t>
+        <w:t xml:space="preserve"> than those far from the </w:t>
       </w:r>
       <w:proofErr w:type="spellStart"/>
       <w:r>
@@ -2949,7 +2930,7 @@
           <w:sz w:val="24"/>
           <w:szCs w:val="24"/>
         </w:rPr>
-        <w:t xml:space="preserve"> do not receive SNAP while some above the </w:t>
+        <w:t xml:space="preserve">. For this reason, it is necessary to carefully select a bandwidth in order to look at the proper quantity of data near the </w:t>
       </w:r>
       <w:proofErr w:type="spellStart"/>
       <w:r>
@@ -2967,23 +2948,80 @@
           <w:sz w:val="24"/>
           <w:szCs w:val="24"/>
         </w:rPr>
-        <w:t xml:space="preserve"> do receive SNAP</w:t>
-      </w:r>
-      <w:r>
-        <w:rPr>
-          <w:rFonts w:asciiTheme="majorBidi" w:hAnsiTheme="majorBidi" w:cstheme="majorBidi"/>
-          <w:sz w:val="24"/>
-          <w:szCs w:val="24"/>
-        </w:rPr>
-        <w:t xml:space="preserve"> (Figure 20)</w:t>
-      </w:r>
-      <w:r>
-        <w:rPr>
-          <w:rFonts w:asciiTheme="majorBidi" w:hAnsiTheme="majorBidi" w:cstheme="majorBidi"/>
-          <w:sz w:val="24"/>
-          <w:szCs w:val="24"/>
-        </w:rPr>
-        <w:t>. For this reason, it is necessary to use a fuzzy RDD. Both a parametric and non-parametric approach are explored.</w:t>
+        <w:t xml:space="preserve">. In this analysis, the </w:t>
+      </w:r>
+      <w:proofErr w:type="spellStart"/>
+      <w:r>
+        <w:rPr>
+          <w:rFonts w:asciiTheme="majorBidi" w:hAnsiTheme="majorBidi" w:cstheme="majorBidi"/>
+          <w:sz w:val="24"/>
+          <w:szCs w:val="24"/>
+        </w:rPr>
+        <w:t>Imbens</w:t>
+      </w:r>
+      <w:proofErr w:type="spellEnd"/>
+      <w:r>
+        <w:rPr>
+          <w:rFonts w:asciiTheme="majorBidi" w:hAnsiTheme="majorBidi" w:cstheme="majorBidi"/>
+          <w:sz w:val="24"/>
+          <w:szCs w:val="24"/>
+        </w:rPr>
+        <w:t xml:space="preserve"> and </w:t>
+      </w:r>
+      <w:proofErr w:type="spellStart"/>
+      <w:r>
+        <w:rPr>
+          <w:rFonts w:asciiTheme="majorBidi" w:hAnsiTheme="majorBidi" w:cstheme="majorBidi"/>
+          <w:sz w:val="24"/>
+          <w:szCs w:val="24"/>
+        </w:rPr>
+        <w:t>Kalyanaraman</w:t>
+      </w:r>
+      <w:proofErr w:type="spellEnd"/>
+      <w:r>
+        <w:rPr>
+          <w:rFonts w:asciiTheme="majorBidi" w:hAnsiTheme="majorBidi" w:cstheme="majorBidi"/>
+          <w:sz w:val="24"/>
+          <w:szCs w:val="24"/>
+        </w:rPr>
+        <w:t xml:space="preserve"> (2012) bandwidth was used.</w:t>
+      </w:r>
+    </w:p>
+    <w:p>
+      <w:pPr>
+        <w:spacing w:line="276" w:lineRule="auto"/>
+        <w:ind w:firstLine="720"/>
+        <w:rPr>
+          <w:rFonts w:asciiTheme="majorBidi" w:hAnsiTheme="majorBidi" w:cstheme="majorBidi"/>
+          <w:sz w:val="24"/>
+          <w:szCs w:val="24"/>
+        </w:rPr>
+      </w:pPr>
+      <w:r>
+        <w:rPr>
+          <w:rFonts w:asciiTheme="majorBidi" w:hAnsiTheme="majorBidi" w:cstheme="majorBidi"/>
+          <w:sz w:val="24"/>
+          <w:szCs w:val="24"/>
+        </w:rPr>
+        <w:t xml:space="preserve">Finally, an important assumption of RDD is that there is no manipulation of the running variable around the </w:t>
+      </w:r>
+      <w:proofErr w:type="spellStart"/>
+      <w:r>
+        <w:rPr>
+          <w:rFonts w:asciiTheme="majorBidi" w:hAnsiTheme="majorBidi" w:cstheme="majorBidi"/>
+          <w:sz w:val="24"/>
+          <w:szCs w:val="24"/>
+        </w:rPr>
+        <w:t>cutpoint</w:t>
+      </w:r>
+      <w:proofErr w:type="spellEnd"/>
+      <w:r>
+        <w:rPr>
+          <w:rFonts w:asciiTheme="majorBidi" w:hAnsiTheme="majorBidi" w:cstheme="majorBidi"/>
+          <w:sz w:val="24"/>
+          <w:szCs w:val="24"/>
+        </w:rPr>
+        <w:t xml:space="preserve"> in order to change treatment status. In order to test for this assumption, the McCrary (2008) Test was utilized.</w:t>
       </w:r>
     </w:p>
     <w:p>
@@ -3002,23 +3040,7 @@
           <w:sz w:val="24"/>
           <w:szCs w:val="24"/>
         </w:rPr>
-        <w:t xml:space="preserve">In a fuzzy RDD, </w:t>
-      </w:r>
-      <w:r>
-        <w:rPr>
-          <w:rFonts w:asciiTheme="majorBidi" w:hAnsiTheme="majorBidi" w:cstheme="majorBidi"/>
-          <w:sz w:val="24"/>
-          <w:szCs w:val="24"/>
-        </w:rPr>
-        <w:t xml:space="preserve">the </w:t>
-      </w:r>
-      <w:r>
-        <w:rPr>
-          <w:rFonts w:asciiTheme="majorBidi" w:hAnsiTheme="majorBidi" w:cstheme="majorBidi"/>
-          <w:sz w:val="24"/>
-          <w:szCs w:val="24"/>
-        </w:rPr>
-        <w:t xml:space="preserve">resulting effect that is estimated is called the Local Average Treatment Effect (LATE). This effect is interpreted as the difference in the response between the two groups around the </w:t>
+        <w:t xml:space="preserve">There are two different types of RDD commonly used: sharp and fuzzy (Hahn et al., 2001). A sharp RDD assumes that one side of the </w:t>
       </w:r>
       <w:proofErr w:type="spellStart"/>
       <w:r>
@@ -3036,55 +3058,59 @@
           <w:sz w:val="24"/>
           <w:szCs w:val="24"/>
         </w:rPr>
-        <w:t>. In the fuzzy design, this effect</w:t>
-      </w:r>
-      <w:r>
-        <w:rPr>
-          <w:rFonts w:asciiTheme="majorBidi" w:hAnsiTheme="majorBidi" w:cstheme="majorBidi"/>
-          <w:sz w:val="24"/>
-          <w:szCs w:val="24"/>
-        </w:rPr>
-        <w:t xml:space="preserve"> takes into</w:t>
-      </w:r>
-      <w:r>
-        <w:rPr>
-          <w:rFonts w:asciiTheme="majorBidi" w:hAnsiTheme="majorBidi" w:cstheme="majorBidi"/>
-          <w:sz w:val="24"/>
-          <w:szCs w:val="24"/>
-        </w:rPr>
-        <w:t xml:space="preserve"> consider</w:t>
-      </w:r>
-      <w:r>
-        <w:rPr>
-          <w:rFonts w:asciiTheme="majorBidi" w:hAnsiTheme="majorBidi" w:cstheme="majorBidi"/>
-          <w:sz w:val="24"/>
-          <w:szCs w:val="24"/>
-        </w:rPr>
-        <w:t>ation</w:t>
-      </w:r>
-      <w:r>
-        <w:rPr>
-          <w:rFonts w:asciiTheme="majorBidi" w:hAnsiTheme="majorBidi" w:cstheme="majorBidi"/>
-          <w:sz w:val="24"/>
-          <w:szCs w:val="24"/>
-        </w:rPr>
-        <w:t xml:space="preserve"> the “take-up” of the treatment to </w:t>
-      </w:r>
-      <w:r>
-        <w:rPr>
-          <w:rFonts w:asciiTheme="majorBidi" w:hAnsiTheme="majorBidi" w:cstheme="majorBidi"/>
-          <w:sz w:val="24"/>
-          <w:szCs w:val="24"/>
-        </w:rPr>
-        <w:t>achieve</w:t>
-      </w:r>
-      <w:r>
-        <w:rPr>
-          <w:rFonts w:asciiTheme="majorBidi" w:hAnsiTheme="majorBidi" w:cstheme="majorBidi"/>
-          <w:sz w:val="24"/>
-          <w:szCs w:val="24"/>
-        </w:rPr>
-        <w:t xml:space="preserve"> an accurate estimate (Lee &amp; Lemieux, 2010).</w:t>
+        <w:t xml:space="preserve"> receives a treatment, and the other side receives the other treatment. In this case, however, many households below the </w:t>
+      </w:r>
+      <w:proofErr w:type="spellStart"/>
+      <w:r>
+        <w:rPr>
+          <w:rFonts w:asciiTheme="majorBidi" w:hAnsiTheme="majorBidi" w:cstheme="majorBidi"/>
+          <w:sz w:val="24"/>
+          <w:szCs w:val="24"/>
+        </w:rPr>
+        <w:t>cutpoint</w:t>
+      </w:r>
+      <w:proofErr w:type="spellEnd"/>
+      <w:r>
+        <w:rPr>
+          <w:rFonts w:asciiTheme="majorBidi" w:hAnsiTheme="majorBidi" w:cstheme="majorBidi"/>
+          <w:sz w:val="24"/>
+          <w:szCs w:val="24"/>
+        </w:rPr>
+        <w:t xml:space="preserve"> do not receive SNAP while some above the </w:t>
+      </w:r>
+      <w:proofErr w:type="spellStart"/>
+      <w:r>
+        <w:rPr>
+          <w:rFonts w:asciiTheme="majorBidi" w:hAnsiTheme="majorBidi" w:cstheme="majorBidi"/>
+          <w:sz w:val="24"/>
+          <w:szCs w:val="24"/>
+        </w:rPr>
+        <w:t>cutpoint</w:t>
+      </w:r>
+      <w:proofErr w:type="spellEnd"/>
+      <w:r>
+        <w:rPr>
+          <w:rFonts w:asciiTheme="majorBidi" w:hAnsiTheme="majorBidi" w:cstheme="majorBidi"/>
+          <w:sz w:val="24"/>
+          <w:szCs w:val="24"/>
+        </w:rPr>
+        <w:t xml:space="preserve"> do receive SNAP</w:t>
+      </w:r>
+      <w:r>
+        <w:rPr>
+          <w:rFonts w:asciiTheme="majorBidi" w:hAnsiTheme="majorBidi" w:cstheme="majorBidi"/>
+          <w:sz w:val="24"/>
+          <w:szCs w:val="24"/>
+        </w:rPr>
+        <w:t xml:space="preserve"> (Figure 20)</w:t>
+      </w:r>
+      <w:r>
+        <w:rPr>
+          <w:rFonts w:asciiTheme="majorBidi" w:hAnsiTheme="majorBidi" w:cstheme="majorBidi"/>
+          <w:sz w:val="24"/>
+          <w:szCs w:val="24"/>
+        </w:rPr>
+        <w:t>. For this reason, it is necessary to use a fuzzy RDD. Both a parametric and non-parametric approach are explored.</w:t>
       </w:r>
     </w:p>
     <w:p>
@@ -3103,11 +3129,112 @@
           <w:sz w:val="24"/>
           <w:szCs w:val="24"/>
         </w:rPr>
+        <w:t xml:space="preserve">In a fuzzy RDD, </w:t>
+      </w:r>
+      <w:r>
+        <w:rPr>
+          <w:rFonts w:asciiTheme="majorBidi" w:hAnsiTheme="majorBidi" w:cstheme="majorBidi"/>
+          <w:sz w:val="24"/>
+          <w:szCs w:val="24"/>
+        </w:rPr>
+        <w:t xml:space="preserve">the </w:t>
+      </w:r>
+      <w:r>
+        <w:rPr>
+          <w:rFonts w:asciiTheme="majorBidi" w:hAnsiTheme="majorBidi" w:cstheme="majorBidi"/>
+          <w:sz w:val="24"/>
+          <w:szCs w:val="24"/>
+        </w:rPr>
+        <w:t xml:space="preserve">resulting effect that is estimated is called the Local Average Treatment Effect (LATE). This effect is interpreted as the difference in the response between the two groups around the </w:t>
+      </w:r>
+      <w:proofErr w:type="spellStart"/>
+      <w:r>
+        <w:rPr>
+          <w:rFonts w:asciiTheme="majorBidi" w:hAnsiTheme="majorBidi" w:cstheme="majorBidi"/>
+          <w:sz w:val="24"/>
+          <w:szCs w:val="24"/>
+        </w:rPr>
+        <w:t>cutpoint</w:t>
+      </w:r>
+      <w:proofErr w:type="spellEnd"/>
+      <w:r>
+        <w:rPr>
+          <w:rFonts w:asciiTheme="majorBidi" w:hAnsiTheme="majorBidi" w:cstheme="majorBidi"/>
+          <w:sz w:val="24"/>
+          <w:szCs w:val="24"/>
+        </w:rPr>
+        <w:t>. In the fuzzy design, this effect</w:t>
+      </w:r>
+      <w:r>
+        <w:rPr>
+          <w:rFonts w:asciiTheme="majorBidi" w:hAnsiTheme="majorBidi" w:cstheme="majorBidi"/>
+          <w:sz w:val="24"/>
+          <w:szCs w:val="24"/>
+        </w:rPr>
+        <w:t xml:space="preserve"> takes into</w:t>
+      </w:r>
+      <w:r>
+        <w:rPr>
+          <w:rFonts w:asciiTheme="majorBidi" w:hAnsiTheme="majorBidi" w:cstheme="majorBidi"/>
+          <w:sz w:val="24"/>
+          <w:szCs w:val="24"/>
+        </w:rPr>
+        <w:t xml:space="preserve"> consider</w:t>
+      </w:r>
+      <w:r>
+        <w:rPr>
+          <w:rFonts w:asciiTheme="majorBidi" w:hAnsiTheme="majorBidi" w:cstheme="majorBidi"/>
+          <w:sz w:val="24"/>
+          <w:szCs w:val="24"/>
+        </w:rPr>
+        <w:t>ation</w:t>
+      </w:r>
+      <w:r>
+        <w:rPr>
+          <w:rFonts w:asciiTheme="majorBidi" w:hAnsiTheme="majorBidi" w:cstheme="majorBidi"/>
+          <w:sz w:val="24"/>
+          <w:szCs w:val="24"/>
+        </w:rPr>
+        <w:t xml:space="preserve"> the “take-up” of the treatment to </w:t>
+      </w:r>
+      <w:r>
+        <w:rPr>
+          <w:rFonts w:asciiTheme="majorBidi" w:hAnsiTheme="majorBidi" w:cstheme="majorBidi"/>
+          <w:sz w:val="24"/>
+          <w:szCs w:val="24"/>
+        </w:rPr>
+        <w:t>achieve</w:t>
+      </w:r>
+      <w:r>
+        <w:rPr>
+          <w:rFonts w:asciiTheme="majorBidi" w:hAnsiTheme="majorBidi" w:cstheme="majorBidi"/>
+          <w:sz w:val="24"/>
+          <w:szCs w:val="24"/>
+        </w:rPr>
+        <w:t xml:space="preserve"> an accurate estimate (Lee &amp; Lemieux, 2010).</w:t>
+      </w:r>
+    </w:p>
+    <w:p>
+      <w:pPr>
+        <w:spacing w:line="276" w:lineRule="auto"/>
+        <w:ind w:right="360" w:firstLine="720"/>
+        <w:rPr>
+          <w:rFonts w:asciiTheme="majorBidi" w:hAnsiTheme="majorBidi" w:cstheme="majorBidi"/>
+          <w:sz w:val="24"/>
+          <w:szCs w:val="24"/>
+        </w:rPr>
+      </w:pPr>
+      <w:r>
+        <w:rPr>
+          <w:rFonts w:asciiTheme="majorBidi" w:hAnsiTheme="majorBidi" w:cstheme="majorBidi"/>
+          <w:sz w:val="24"/>
+          <w:szCs w:val="24"/>
+        </w:rPr>
         <w:t xml:space="preserve">Fuzzy RDD takes advantage of an instrumental variable approach in order to account for the non-deterministic nature of treatment use (Lee &amp; </w:t>
       </w:r>
       <w:r>
         <w:rPr>
-          <w:rFonts w:ascii="Times New Roman" w:hAnsi="Times New Roman" w:eastAsia="Times New Roman" w:cs="Times New Roman"/>
+          <w:rFonts w:ascii="Times New Roman" w:eastAsia="Times New Roman" w:hAnsi="Times New Roman" w:cs="Times New Roman"/>
           <w:sz w:val="24"/>
           <w:szCs w:val="24"/>
         </w:rPr>
@@ -3115,7 +3242,7 @@
       </w:r>
       <w:r>
         <w:rPr>
-          <w:rFonts w:ascii="Times New Roman" w:hAnsi="Times New Roman" w:eastAsia="Times New Roman" w:cs="Times New Roman"/>
+          <w:rFonts w:ascii="Times New Roman" w:eastAsia="Times New Roman" w:hAnsi="Times New Roman" w:cs="Times New Roman"/>
           <w:sz w:val="24"/>
           <w:szCs w:val="24"/>
         </w:rPr>
@@ -3127,7 +3254,23 @@
           <w:sz w:val="24"/>
           <w:szCs w:val="24"/>
         </w:rPr>
-        <w:t>. This leads to the following first stage equation with SNAP:</w:t>
+        <w:t xml:space="preserve">. This leads to the following first stage equation </w:t>
+      </w:r>
+      <w:r>
+        <w:rPr>
+          <w:rFonts w:asciiTheme="majorBidi" w:hAnsiTheme="majorBidi" w:cstheme="majorBidi"/>
+          <w:sz w:val="24"/>
+          <w:szCs w:val="24"/>
+        </w:rPr>
+        <w:t xml:space="preserve">(WORLDBANK CITATION) </w:t>
+      </w:r>
+      <w:r>
+        <w:rPr>
+          <w:rFonts w:asciiTheme="majorBidi" w:hAnsiTheme="majorBidi" w:cstheme="majorBidi"/>
+          <w:sz w:val="24"/>
+          <w:szCs w:val="24"/>
+        </w:rPr>
+        <w:t>with SNAP:</w:t>
       </w:r>
     </w:p>
     <w:p>
@@ -3624,8 +3767,9 @@
               <w:sz w:val="24"/>
               <w:szCs w:val="24"/>
             </w:rPr>
-            <m:t>+τ</m:t>
+            <m:t>+</m:t>
           </m:r>
+          <w:bookmarkStart w:id="0" w:name="_Hlk130822126"/>
           <m:sSub>
             <m:sSubPr>
               <m:ctrlPr>
@@ -3638,28 +3782,47 @@
               </m:ctrlPr>
             </m:sSubPr>
             <m:e>
-              <m:acc>
-                <m:accPr>
-                  <m:ctrlPr>
-                    <w:rPr>
-                      <w:rFonts w:ascii="Cambria Math" w:hAnsi="Cambria Math" w:cstheme="majorBidi"/>
-                      <w:i/>
-                      <w:sz w:val="24"/>
-                      <w:szCs w:val="24"/>
-                    </w:rPr>
-                  </m:ctrlPr>
-                </m:accPr>
-                <m:e>
-                  <m:r>
-                    <w:rPr>
-                      <w:rFonts w:ascii="Cambria Math" w:hAnsi="Cambria Math" w:cstheme="majorBidi"/>
-                      <w:sz w:val="24"/>
-                      <w:szCs w:val="24"/>
-                    </w:rPr>
-                    <m:t>T</m:t>
-                  </m:r>
-                </m:e>
-              </m:acc>
+              <m:r>
+                <w:rPr>
+                  <w:rFonts w:ascii="Cambria Math" w:hAnsi="Cambria Math" w:cstheme="majorBidi"/>
+                  <w:sz w:val="24"/>
+                  <w:szCs w:val="24"/>
+                </w:rPr>
+                <m:t>β</m:t>
+              </m:r>
+            </m:e>
+            <m:sub>
+              <m:r>
+                <w:rPr>
+                  <w:rFonts w:ascii="Cambria Math" w:hAnsi="Cambria Math" w:cstheme="majorBidi"/>
+                  <w:sz w:val="24"/>
+                  <w:szCs w:val="24"/>
+                </w:rPr>
+                <m:t>1</m:t>
+              </m:r>
+            </m:sub>
+          </m:sSub>
+          <w:bookmarkEnd w:id="0"/>
+          <m:sSub>
+            <m:sSubPr>
+              <m:ctrlPr>
+                <w:rPr>
+                  <w:rFonts w:ascii="Cambria Math" w:hAnsi="Cambria Math" w:cstheme="majorBidi"/>
+                  <w:i/>
+                  <w:sz w:val="24"/>
+                  <w:szCs w:val="24"/>
+                </w:rPr>
+              </m:ctrlPr>
+            </m:sSubPr>
+            <m:e>
+              <m:r>
+                <w:rPr>
+                  <w:rFonts w:ascii="Cambria Math" w:hAnsi="Cambria Math" w:cstheme="majorBidi"/>
+                  <w:sz w:val="24"/>
+                  <w:szCs w:val="24"/>
+                </w:rPr>
+                <m:t>T</m:t>
+              </m:r>
             </m:e>
             <m:sub>
               <m:r>
@@ -3875,6 +4038,7 @@
           <w:sz w:val="24"/>
           <w:szCs w:val="24"/>
         </w:rPr>
+        <w:lastRenderedPageBreak/>
         <w:t xml:space="preserve">where </w:t>
       </w:r>
       <m:oMath>
@@ -3925,7 +4089,25 @@
           <w:sz w:val="24"/>
           <w:szCs w:val="24"/>
         </w:rPr>
-        <w:t xml:space="preserve"> if household i is food insecure, and </w:t>
+        <w:t xml:space="preserve"> if household i is food insec</w:t>
+      </w:r>
+      <w:proofErr w:type="spellStart"/>
+      <w:r>
+        <w:rPr>
+          <w:rFonts w:asciiTheme="majorBidi" w:hAnsiTheme="majorBidi" w:cstheme="majorBidi"/>
+          <w:sz w:val="24"/>
+          <w:szCs w:val="24"/>
+        </w:rPr>
+        <w:t>ure</w:t>
+      </w:r>
+      <w:proofErr w:type="spellEnd"/>
+      <w:r>
+        <w:rPr>
+          <w:rFonts w:asciiTheme="majorBidi" w:hAnsiTheme="majorBidi" w:cstheme="majorBidi"/>
+          <w:sz w:val="24"/>
+          <w:szCs w:val="24"/>
+        </w:rPr>
+        <w:t>, and</w:t>
       </w:r>
       <m:oMath>
         <m:r>
@@ -3934,8 +4116,40 @@
             <w:sz w:val="24"/>
             <w:szCs w:val="24"/>
           </w:rPr>
-          <m:t>τ</m:t>
+          <m:t xml:space="preserve"> </m:t>
         </m:r>
+        <m:sSub>
+          <m:sSubPr>
+            <m:ctrlPr>
+              <w:rPr>
+                <w:rFonts w:ascii="Cambria Math" w:hAnsi="Cambria Math" w:cstheme="majorBidi"/>
+                <w:i/>
+                <w:sz w:val="24"/>
+                <w:szCs w:val="24"/>
+              </w:rPr>
+            </m:ctrlPr>
+          </m:sSubPr>
+          <m:e>
+            <m:r>
+              <w:rPr>
+                <w:rFonts w:ascii="Cambria Math" w:hAnsi="Cambria Math" w:cstheme="majorBidi"/>
+                <w:sz w:val="24"/>
+                <w:szCs w:val="24"/>
+              </w:rPr>
+              <m:t>β</m:t>
+            </m:r>
+          </m:e>
+          <m:sub>
+            <m:r>
+              <w:rPr>
+                <w:rFonts w:ascii="Cambria Math" w:hAnsi="Cambria Math" w:cstheme="majorBidi"/>
+                <w:sz w:val="24"/>
+                <w:szCs w:val="24"/>
+              </w:rPr>
+              <m:t>1</m:t>
+            </m:r>
+          </m:sub>
+        </m:sSub>
       </m:oMath>
       <w:r>
         <w:rPr>
@@ -4092,7 +4306,7 @@
           <w:sz w:val="24"/>
           <w:szCs w:val="24"/>
         </w:rPr>
-        <w:t xml:space="preserve"> represents a function of the percent poverty of household i. Gelman and Imbens (2019) recommended that this be a local linear or smooth function with order 1 or 2. Lastly, </w:t>
+        <w:t xml:space="preserve"> represents a function of the percent poverty of household i. Gelman and Imbens (2019) recommended that this be a local linear or smooth function with order 1 or 2. </w:t>
       </w:r>
       <m:oMath>
         <m:sSub>
@@ -4136,121 +4350,58 @@
         </w:rPr>
         <w:t xml:space="preserve"> represents the same exogeneous variables as in the IV model except for monthly income.</w:t>
       </w:r>
-    </w:p>
-    <w:p>
-      <w:pPr>
-        <w:spacing w:line="276" w:lineRule="auto"/>
-        <w:ind w:right="360" w:firstLine="720"/>
-        <w:rPr>
-          <w:rFonts w:asciiTheme="majorBidi" w:hAnsiTheme="majorBidi" w:cstheme="majorBidi"/>
-          <w:sz w:val="24"/>
-          <w:szCs w:val="24"/>
-        </w:rPr>
-      </w:pPr>
-      <w:r>
-        <w:rPr>
-          <w:rFonts w:asciiTheme="majorBidi" w:hAnsiTheme="majorBidi" w:cstheme="majorBidi"/>
-          <w:sz w:val="24"/>
-          <w:szCs w:val="24"/>
-        </w:rPr>
-        <w:t xml:space="preserve">One important consideration for RDD is that individuals in between groups are more likely to be similar around the </w:t>
-      </w:r>
-      <w:proofErr w:type="spellStart"/>
-      <w:r>
-        <w:rPr>
-          <w:rFonts w:asciiTheme="majorBidi" w:hAnsiTheme="majorBidi" w:cstheme="majorBidi"/>
-          <w:sz w:val="24"/>
-          <w:szCs w:val="24"/>
-        </w:rPr>
-        <w:t>cutpoint</w:t>
-      </w:r>
-      <w:proofErr w:type="spellEnd"/>
-      <w:r>
-        <w:rPr>
-          <w:rFonts w:asciiTheme="majorBidi" w:hAnsiTheme="majorBidi" w:cstheme="majorBidi"/>
-          <w:sz w:val="24"/>
-          <w:szCs w:val="24"/>
-        </w:rPr>
-        <w:t xml:space="preserve"> than those far from the </w:t>
-      </w:r>
-      <w:proofErr w:type="spellStart"/>
-      <w:r>
-        <w:rPr>
-          <w:rFonts w:asciiTheme="majorBidi" w:hAnsiTheme="majorBidi" w:cstheme="majorBidi"/>
-          <w:sz w:val="24"/>
-          <w:szCs w:val="24"/>
-        </w:rPr>
-        <w:t>cutpoint</w:t>
-      </w:r>
-      <w:proofErr w:type="spellEnd"/>
-      <w:r>
-        <w:rPr>
-          <w:rFonts w:asciiTheme="majorBidi" w:hAnsiTheme="majorBidi" w:cstheme="majorBidi"/>
-          <w:sz w:val="24"/>
-          <w:szCs w:val="24"/>
-        </w:rPr>
-        <w:t xml:space="preserve">. For this reason, it is necessary to carefully select a bandwidth in order to look at </w:t>
-      </w:r>
-      <w:r>
-        <w:rPr>
-          <w:rFonts w:asciiTheme="majorBidi" w:hAnsiTheme="majorBidi" w:cstheme="majorBidi"/>
-          <w:sz w:val="24"/>
-          <w:szCs w:val="24"/>
-        </w:rPr>
-        <w:t xml:space="preserve">the proper </w:t>
-      </w:r>
-      <w:r>
-        <w:rPr>
-          <w:rFonts w:asciiTheme="majorBidi" w:hAnsiTheme="majorBidi" w:cstheme="majorBidi"/>
-          <w:sz w:val="24"/>
-          <w:szCs w:val="24"/>
-        </w:rPr>
-        <w:t>quantity</w:t>
-      </w:r>
-      <w:r>
-        <w:rPr>
-          <w:rFonts w:asciiTheme="majorBidi" w:hAnsiTheme="majorBidi" w:cstheme="majorBidi"/>
-          <w:sz w:val="24"/>
-          <w:szCs w:val="24"/>
-        </w:rPr>
-        <w:t xml:space="preserve"> of </w:t>
-      </w:r>
-      <w:r>
-        <w:rPr>
-          <w:rFonts w:asciiTheme="majorBidi" w:hAnsiTheme="majorBidi" w:cstheme="majorBidi"/>
-          <w:sz w:val="24"/>
-          <w:szCs w:val="24"/>
-        </w:rPr>
-        <w:t xml:space="preserve">data near the </w:t>
-      </w:r>
-      <w:proofErr w:type="spellStart"/>
-      <w:r>
-        <w:rPr>
-          <w:rFonts w:asciiTheme="majorBidi" w:hAnsiTheme="majorBidi" w:cstheme="majorBidi"/>
-          <w:sz w:val="24"/>
-          <w:szCs w:val="24"/>
-        </w:rPr>
-        <w:t>cutpoint</w:t>
-      </w:r>
-      <w:proofErr w:type="spellEnd"/>
-      <w:r>
-        <w:rPr>
-          <w:rFonts w:asciiTheme="majorBidi" w:hAnsiTheme="majorBidi" w:cstheme="majorBidi"/>
-          <w:sz w:val="24"/>
-          <w:szCs w:val="24"/>
-        </w:rPr>
-        <w:t xml:space="preserve">. In this analysis, the </w:t>
-      </w:r>
-      <w:proofErr w:type="spellStart"/>
-      <w:r>
-        <w:rPr>
-          <w:rFonts w:asciiTheme="majorBidi" w:hAnsiTheme="majorBidi" w:cstheme="majorBidi"/>
-          <w:sz w:val="24"/>
-          <w:szCs w:val="24"/>
-        </w:rPr>
-        <w:t>Imbens</w:t>
-      </w:r>
-      <w:proofErr w:type="spellEnd"/>
+      <w:r>
+        <w:rPr>
+          <w:rFonts w:asciiTheme="majorBidi" w:hAnsiTheme="majorBidi" w:cstheme="majorBidi"/>
+          <w:sz w:val="24"/>
+          <w:szCs w:val="24"/>
+        </w:rPr>
+        <w:t xml:space="preserve"> Note that </w:t>
+      </w:r>
+      <m:oMath>
+        <m:sSubSup>
+          <m:sSubSupPr>
+            <m:ctrlPr>
+              <w:rPr>
+                <w:rFonts w:ascii="Cambria Math" w:hAnsi="Cambria Math" w:cstheme="majorBidi"/>
+                <w:i/>
+                <w:sz w:val="24"/>
+                <w:szCs w:val="24"/>
+              </w:rPr>
+            </m:ctrlPr>
+          </m:sSubSupPr>
+          <m:e>
+            <m:r>
+              <w:rPr>
+                <w:rFonts w:ascii="Cambria Math" w:hAnsi="Cambria Math" w:cstheme="majorBidi"/>
+                <w:sz w:val="24"/>
+                <w:szCs w:val="24"/>
+              </w:rPr>
+              <m:t>ε</m:t>
+            </m:r>
+          </m:e>
+          <m:sub>
+            <m:r>
+              <w:rPr>
+                <w:rFonts w:ascii="Cambria Math" w:hAnsi="Cambria Math" w:cstheme="majorBidi"/>
+                <w:sz w:val="24"/>
+                <w:szCs w:val="24"/>
+              </w:rPr>
+              <m:t>i</m:t>
+            </m:r>
+          </m:sub>
+          <m:sup>
+            <m:r>
+              <w:rPr>
+                <w:rFonts w:ascii="Cambria Math" w:hAnsi="Cambria Math" w:cstheme="majorBidi"/>
+                <w:sz w:val="24"/>
+                <w:szCs w:val="24"/>
+              </w:rPr>
+              <m:t>Y</m:t>
+            </m:r>
+          </m:sup>
+        </m:sSubSup>
+      </m:oMath>
       <w:r>
         <w:rPr>
           <w:rFonts w:asciiTheme="majorBidi" w:hAnsiTheme="majorBidi" w:cstheme="majorBidi"/>
@@ -4259,61 +4410,73 @@
         </w:rPr>
         <w:t xml:space="preserve"> and </w:t>
       </w:r>
-      <w:proofErr w:type="spellStart"/>
-      <w:r>
-        <w:rPr>
-          <w:rFonts w:asciiTheme="majorBidi" w:hAnsiTheme="majorBidi" w:cstheme="majorBidi"/>
-          <w:sz w:val="24"/>
-          <w:szCs w:val="24"/>
-        </w:rPr>
-        <w:t>Kalyanaraman</w:t>
-      </w:r>
-      <w:proofErr w:type="spellEnd"/>
-      <w:r>
-        <w:rPr>
-          <w:rFonts w:asciiTheme="majorBidi" w:hAnsiTheme="majorBidi" w:cstheme="majorBidi"/>
-          <w:sz w:val="24"/>
-          <w:szCs w:val="24"/>
-        </w:rPr>
-        <w:t xml:space="preserve"> (2012) bandwidth was used.</w:t>
-      </w:r>
-    </w:p>
-    <w:p>
-      <w:pPr>
-        <w:spacing w:line="276" w:lineRule="auto"/>
-        <w:ind w:firstLine="720"/>
-        <w:rPr>
-          <w:rFonts w:asciiTheme="majorBidi" w:hAnsiTheme="majorBidi" w:cstheme="majorBidi"/>
-          <w:sz w:val="24"/>
-          <w:szCs w:val="24"/>
-        </w:rPr>
-      </w:pPr>
-      <w:r>
-        <w:rPr>
-          <w:rFonts w:asciiTheme="majorBidi" w:hAnsiTheme="majorBidi" w:cstheme="majorBidi"/>
-          <w:sz w:val="24"/>
-          <w:szCs w:val="24"/>
-        </w:rPr>
-        <w:lastRenderedPageBreak/>
-        <w:t xml:space="preserve">Finally, an important assumption of RDD is that there is no manipulation of the running variable around the </w:t>
-      </w:r>
-      <w:proofErr w:type="spellStart"/>
-      <w:r>
-        <w:rPr>
-          <w:rFonts w:asciiTheme="majorBidi" w:hAnsiTheme="majorBidi" w:cstheme="majorBidi"/>
-          <w:sz w:val="24"/>
-          <w:szCs w:val="24"/>
-        </w:rPr>
-        <w:t>cutpoint</w:t>
-      </w:r>
-      <w:proofErr w:type="spellEnd"/>
-      <w:r>
-        <w:rPr>
-          <w:rFonts w:asciiTheme="majorBidi" w:hAnsiTheme="majorBidi" w:cstheme="majorBidi"/>
-          <w:sz w:val="24"/>
-          <w:szCs w:val="24"/>
-        </w:rPr>
-        <w:t xml:space="preserve"> in order to change treatment status. In order to test for this assumption, the McCrary (2008) Test was utilized.</w:t>
+      <m:oMath>
+        <m:sSubSup>
+          <m:sSubSupPr>
+            <m:ctrlPr>
+              <w:rPr>
+                <w:rFonts w:ascii="Cambria Math" w:hAnsi="Cambria Math" w:cstheme="majorBidi"/>
+                <w:i/>
+                <w:sz w:val="24"/>
+                <w:szCs w:val="24"/>
+              </w:rPr>
+            </m:ctrlPr>
+          </m:sSubSupPr>
+          <m:e>
+            <m:r>
+              <w:rPr>
+                <w:rFonts w:ascii="Cambria Math" w:hAnsi="Cambria Math" w:cstheme="majorBidi"/>
+                <w:sz w:val="24"/>
+                <w:szCs w:val="24"/>
+              </w:rPr>
+              <m:t>ε</m:t>
+            </m:r>
+          </m:e>
+          <m:sub>
+            <m:r>
+              <w:rPr>
+                <w:rFonts w:ascii="Cambria Math" w:hAnsi="Cambria Math" w:cstheme="majorBidi"/>
+                <w:sz w:val="24"/>
+                <w:szCs w:val="24"/>
+              </w:rPr>
+              <m:t>i</m:t>
+            </m:r>
+          </m:sub>
+          <m:sup>
+            <m:r>
+              <w:rPr>
+                <w:rFonts w:ascii="Cambria Math" w:hAnsi="Cambria Math" w:cstheme="majorBidi"/>
+                <w:sz w:val="24"/>
+                <w:szCs w:val="24"/>
+              </w:rPr>
+              <m:t>T</m:t>
+            </m:r>
+          </m:sup>
+        </m:sSubSup>
+      </m:oMath>
+      <w:r>
+        <w:rPr>
+          <w:rFonts w:asciiTheme="majorBidi" w:hAnsiTheme="majorBidi" w:cstheme="majorBidi"/>
+          <w:sz w:val="24"/>
+          <w:szCs w:val="24"/>
+        </w:rPr>
+        <w:t xml:space="preserve"> are </w:t>
+      </w:r>
+      <w:r>
+        <w:rPr>
+          <w:rFonts w:asciiTheme="majorBidi" w:hAnsiTheme="majorBidi" w:cstheme="majorBidi"/>
+          <w:sz w:val="24"/>
+          <w:szCs w:val="24"/>
+        </w:rPr>
+        <w:t xml:space="preserve">mean 0 errors </w:t>
+      </w:r>
+      <w:r>
+        <w:rPr>
+          <w:rFonts w:asciiTheme="majorBidi" w:hAnsiTheme="majorBidi" w:cstheme="majorBidi"/>
+          <w:sz w:val="24"/>
+          <w:szCs w:val="24"/>
+        </w:rPr>
+        <w:t>specific to the RDD models.</w:t>
       </w:r>
     </w:p>
     <w:p>
@@ -4537,8 +4700,18 @@
           <w:sz w:val="24"/>
           <w:szCs w:val="24"/>
         </w:rPr>
-        <w:t>RURAL – Household is in a rural Census tract</w:t>
-      </w:r>
+        <w:t xml:space="preserve">RURAL – Household is in a rural Census </w:t>
+      </w:r>
+      <w:proofErr w:type="gramStart"/>
+      <w:r>
+        <w:rPr>
+          <w:rFonts w:asciiTheme="majorBidi" w:hAnsiTheme="majorBidi" w:cstheme="majorBidi"/>
+          <w:sz w:val="24"/>
+          <w:szCs w:val="24"/>
+        </w:rPr>
+        <w:t>tract</w:t>
+      </w:r>
+      <w:proofErr w:type="gramEnd"/>
     </w:p>
     <w:p>
       <w:pPr>
@@ -4585,8 +4758,18 @@
           <w:sz w:val="24"/>
           <w:szCs w:val="24"/>
         </w:rPr>
-        <w:t>SNAPNOWHH – Anyone in household is receiving SNAP benefits</w:t>
-      </w:r>
+        <w:t xml:space="preserve">SNAPNOWHH – Anyone in household is receiving SNAP </w:t>
+      </w:r>
+      <w:proofErr w:type="gramStart"/>
+      <w:r>
+        <w:rPr>
+          <w:rFonts w:asciiTheme="majorBidi" w:hAnsiTheme="majorBidi" w:cstheme="majorBidi"/>
+          <w:sz w:val="24"/>
+          <w:szCs w:val="24"/>
+        </w:rPr>
+        <w:t>benefits</w:t>
+      </w:r>
+      <w:proofErr w:type="gramEnd"/>
     </w:p>
     <w:p>
       <w:pPr>
@@ -4609,6 +4792,7 @@
           <w:sz w:val="24"/>
           <w:szCs w:val="24"/>
         </w:rPr>
+        <w:lastRenderedPageBreak/>
         <w:t>POVTHRESH_HH – 2012 monthly poverty threshold for household of this size and composition</w:t>
       </w:r>
     </w:p>
@@ -4633,8 +4817,18 @@
           <w:sz w:val="24"/>
           <w:szCs w:val="24"/>
         </w:rPr>
-        <w:t>SNAPNOWHH – Anyone in household is receiving SNAP benefits</w:t>
-      </w:r>
+        <w:t xml:space="preserve">SNAPNOWHH – Anyone in household is receiving SNAP </w:t>
+      </w:r>
+      <w:proofErr w:type="gramStart"/>
+      <w:r>
+        <w:rPr>
+          <w:rFonts w:asciiTheme="majorBidi" w:hAnsiTheme="majorBidi" w:cstheme="majorBidi"/>
+          <w:sz w:val="24"/>
+          <w:szCs w:val="24"/>
+        </w:rPr>
+        <w:t>benefits</w:t>
+      </w:r>
+      <w:proofErr w:type="gramEnd"/>
     </w:p>
     <w:p>
       <w:pPr>
@@ -4657,7 +4851,6 @@
           <w:sz w:val="24"/>
           <w:szCs w:val="24"/>
         </w:rPr>
-        <w:lastRenderedPageBreak/>
         <w:t>ELIG_UNITS1</w:t>
       </w:r>
       <w:r>
@@ -4674,8 +4867,18 @@
           <w:sz w:val="24"/>
           <w:szCs w:val="24"/>
         </w:rPr>
-        <w:t>– Number of eligible SNAP units formed in household in model run 1</w:t>
-      </w:r>
+        <w:t xml:space="preserve">– Number of eligible SNAP units formed in household in model run </w:t>
+      </w:r>
+      <w:proofErr w:type="gramStart"/>
+      <w:r>
+        <w:rPr>
+          <w:rFonts w:asciiTheme="majorBidi" w:hAnsiTheme="majorBidi" w:cstheme="majorBidi"/>
+          <w:sz w:val="24"/>
+          <w:szCs w:val="24"/>
+        </w:rPr>
+        <w:t>1</w:t>
+      </w:r>
+      <w:proofErr w:type="gramEnd"/>
     </w:p>
     <w:p>
       <w:pPr>
@@ -4711,7 +4914,25 @@
           <w:sz w:val="24"/>
           <w:szCs w:val="24"/>
         </w:rPr>
-        <w:t xml:space="preserve"> data to determine whether households were eligible for SNAP participation. Model run 1 considered SNAP-eligibility on a household level with earnings as reported. This is consistent with how the analysis in this paper was run – on a household level utilizing as reported earnings.</w:t>
+        <w:t xml:space="preserve"> data to determine whether households were eligible for SNAP participation. Model run 1 considered SNAP-eligibility on a household level with earnings as reported. This is consistent with how the analysis in this paper was run – on a household level </w:t>
+      </w:r>
+      <w:proofErr w:type="gramStart"/>
+      <w:r>
+        <w:rPr>
+          <w:rFonts w:asciiTheme="majorBidi" w:hAnsiTheme="majorBidi" w:cstheme="majorBidi"/>
+          <w:sz w:val="24"/>
+          <w:szCs w:val="24"/>
+        </w:rPr>
+        <w:t>utilizing as</w:t>
+      </w:r>
+      <w:proofErr w:type="gramEnd"/>
+      <w:r>
+        <w:rPr>
+          <w:rFonts w:asciiTheme="majorBidi" w:hAnsiTheme="majorBidi" w:cstheme="majorBidi"/>
+          <w:sz w:val="24"/>
+          <w:szCs w:val="24"/>
+        </w:rPr>
+        <w:t xml:space="preserve"> reported earnings.</w:t>
       </w:r>
     </w:p>
     <w:p>
@@ -4731,13 +4952,6 @@
           <w:szCs w:val="24"/>
         </w:rPr>
         <w:tab/>
-      </w:r>
-      <w:r>
-        <w:rPr>
-          <w:rFonts w:asciiTheme="majorBidi" w:hAnsiTheme="majorBidi" w:cstheme="majorBidi"/>
-          <w:sz w:val="24"/>
-          <w:szCs w:val="24"/>
-        </w:rPr>
         <w:t>Next, the following variables were computed from some of the household characteristics listed above:</w:t>
       </w:r>
     </w:p>
@@ -4943,8 +5157,18 @@
           <w:sz w:val="24"/>
           <w:szCs w:val="24"/>
         </w:rPr>
-        <w:t>NCIMMIGRANT_ANY – Anyone in the household is a non-citizen immigrant</w:t>
-      </w:r>
+        <w:t xml:space="preserve">NCIMMIGRANT_ANY – Anyone in the household is a non-citizen </w:t>
+      </w:r>
+      <w:proofErr w:type="gramStart"/>
+      <w:r>
+        <w:rPr>
+          <w:rFonts w:asciiTheme="majorBidi" w:hAnsiTheme="majorBidi" w:cstheme="majorBidi"/>
+          <w:sz w:val="24"/>
+          <w:szCs w:val="24"/>
+        </w:rPr>
+        <w:t>immigrant</w:t>
+      </w:r>
+      <w:proofErr w:type="gramEnd"/>
     </w:p>
     <w:p>
       <w:pPr>
@@ -4999,8 +5223,18 @@
           <w:sz w:val="24"/>
           <w:szCs w:val="24"/>
         </w:rPr>
-        <w:t>Proportion of household members that are White</w:t>
-      </w:r>
+        <w:t xml:space="preserve">Proportion of household members that are </w:t>
+      </w:r>
+      <w:proofErr w:type="gramStart"/>
+      <w:r>
+        <w:rPr>
+          <w:rFonts w:asciiTheme="majorBidi" w:hAnsiTheme="majorBidi" w:cstheme="majorBidi"/>
+          <w:sz w:val="24"/>
+          <w:szCs w:val="24"/>
+        </w:rPr>
+        <w:t>White</w:t>
+      </w:r>
+      <w:proofErr w:type="gramEnd"/>
     </w:p>
     <w:p>
       <w:pPr>
@@ -5031,7 +5265,25 @@
           <w:sz w:val="24"/>
           <w:szCs w:val="24"/>
         </w:rPr>
-        <w:t xml:space="preserve"> – Proportion of household members that are Black </w:t>
+        <w:t xml:space="preserve"> – Proportion of household members that are </w:t>
+      </w:r>
+      <w:proofErr w:type="gramStart"/>
+      <w:r>
+        <w:rPr>
+          <w:rFonts w:asciiTheme="majorBidi" w:hAnsiTheme="majorBidi" w:cstheme="majorBidi"/>
+          <w:sz w:val="24"/>
+          <w:szCs w:val="24"/>
+        </w:rPr>
+        <w:t>Black</w:t>
+      </w:r>
+      <w:proofErr w:type="gramEnd"/>
+      <w:r>
+        <w:rPr>
+          <w:rFonts w:asciiTheme="majorBidi" w:hAnsiTheme="majorBidi" w:cstheme="majorBidi"/>
+          <w:sz w:val="24"/>
+          <w:szCs w:val="24"/>
+        </w:rPr>
+        <w:t xml:space="preserve"> </w:t>
       </w:r>
     </w:p>
     <w:p>
@@ -5079,8 +5331,18 @@
           <w:sz w:val="24"/>
           <w:szCs w:val="24"/>
         </w:rPr>
-        <w:t>HISPANIC – Proportion of household members that are Hispanic</w:t>
-      </w:r>
+        <w:t xml:space="preserve">HISPANIC – Proportion of household members that are </w:t>
+      </w:r>
+      <w:proofErr w:type="gramStart"/>
+      <w:r>
+        <w:rPr>
+          <w:rFonts w:asciiTheme="majorBidi" w:hAnsiTheme="majorBidi" w:cstheme="majorBidi"/>
+          <w:sz w:val="24"/>
+          <w:szCs w:val="24"/>
+        </w:rPr>
+        <w:t>Hispanic</w:t>
+      </w:r>
+      <w:proofErr w:type="gramEnd"/>
     </w:p>
     <w:p>
       <w:pPr>
@@ -5103,8 +5365,18 @@
           <w:sz w:val="24"/>
           <w:szCs w:val="24"/>
         </w:rPr>
-        <w:t>PR_EDUCCAT – Primary respondent’s highest level of completed education</w:t>
-      </w:r>
+        <w:t xml:space="preserve">PR_EDUCCAT – Primary respondent’s highest level of completed </w:t>
+      </w:r>
+      <w:proofErr w:type="gramStart"/>
+      <w:r>
+        <w:rPr>
+          <w:rFonts w:asciiTheme="majorBidi" w:hAnsiTheme="majorBidi" w:cstheme="majorBidi"/>
+          <w:sz w:val="24"/>
+          <w:szCs w:val="24"/>
+        </w:rPr>
+        <w:t>education</w:t>
+      </w:r>
+      <w:proofErr w:type="gramEnd"/>
     </w:p>
     <w:p>
       <w:pPr>
@@ -5151,6 +5423,7 @@
           <w:sz w:val="24"/>
           <w:szCs w:val="24"/>
         </w:rPr>
+        <w:lastRenderedPageBreak/>
         <w:t>NADULTS – Number of adults in the household</w:t>
       </w:r>
     </w:p>
@@ -5199,8 +5472,18 @@
           <w:sz w:val="24"/>
           <w:szCs w:val="24"/>
         </w:rPr>
-        <w:t>DISABLED – Any member of the household is disabled</w:t>
-      </w:r>
+        <w:t xml:space="preserve">DISABLED – Any member of the household is </w:t>
+      </w:r>
+      <w:proofErr w:type="gramStart"/>
+      <w:r>
+        <w:rPr>
+          <w:rFonts w:asciiTheme="majorBidi" w:hAnsiTheme="majorBidi" w:cstheme="majorBidi"/>
+          <w:sz w:val="24"/>
+          <w:szCs w:val="24"/>
+        </w:rPr>
+        <w:t>disabled</w:t>
+      </w:r>
+      <w:proofErr w:type="gramEnd"/>
     </w:p>
     <w:p>
       <w:pPr>
@@ -5223,7 +5506,6 @@
           <w:sz w:val="24"/>
           <w:szCs w:val="24"/>
         </w:rPr>
-        <w:lastRenderedPageBreak/>
         <w:t xml:space="preserve">According to </w:t>
       </w:r>
       <w:proofErr w:type="spellStart"/>
@@ -5314,8 +5596,18 @@
           <w:sz w:val="24"/>
           <w:szCs w:val="24"/>
         </w:rPr>
-        <w:t>Nor working or not in school because of disability and is receiving a disability-based benefit</w:t>
-      </w:r>
+        <w:t xml:space="preserve">Nor working or not in school because of disability and is receiving a disability-based </w:t>
+      </w:r>
+      <w:proofErr w:type="gramStart"/>
+      <w:r>
+        <w:rPr>
+          <w:rFonts w:asciiTheme="majorBidi" w:hAnsiTheme="majorBidi" w:cstheme="majorBidi"/>
+          <w:sz w:val="24"/>
+          <w:szCs w:val="24"/>
+        </w:rPr>
+        <w:t>benefit</w:t>
+      </w:r>
+      <w:proofErr w:type="gramEnd"/>
     </w:p>
     <w:p>
       <w:pPr>
@@ -5327,13 +5619,23 @@
           <w:szCs w:val="24"/>
         </w:rPr>
       </w:pPr>
-      <w:r>
-        <w:rPr>
-          <w:rFonts w:asciiTheme="majorBidi" w:hAnsiTheme="majorBidi" w:cstheme="majorBidi"/>
-          <w:sz w:val="24"/>
-          <w:szCs w:val="24"/>
-        </w:rPr>
-        <w:t>After creating all new variables and data cleaning, there remained 4,808 of the original 4,826 households. Households that did not make it into the final dataset for analysis either refused to respond or responded as ‘Don’t know’ to most necessary categories. Finally, the 2,046 households in the dataset at or below 150% of the poverty threshold were used for the IV analysis.</w:t>
+      <w:proofErr w:type="gramStart"/>
+      <w:r>
+        <w:rPr>
+          <w:rFonts w:asciiTheme="majorBidi" w:hAnsiTheme="majorBidi" w:cstheme="majorBidi"/>
+          <w:sz w:val="24"/>
+          <w:szCs w:val="24"/>
+        </w:rPr>
+        <w:t>After creating all new variables and data cleaning, there</w:t>
+      </w:r>
+      <w:proofErr w:type="gramEnd"/>
+      <w:r>
+        <w:rPr>
+          <w:rFonts w:asciiTheme="majorBidi" w:hAnsiTheme="majorBidi" w:cstheme="majorBidi"/>
+          <w:sz w:val="24"/>
+          <w:szCs w:val="24"/>
+        </w:rPr>
+        <w:t xml:space="preserve"> remained 4,808 of the original 4,826 households. Households that did not make it into the final dataset for analysis either refused to respond or responded as ‘Don’t know’ to most necessary categories. Finally, the 2,046 households in the dataset at or below 150% of the poverty threshold were used for the IV analysis.</w:t>
       </w:r>
     </w:p>
     <w:p>
@@ -5644,7 +5946,16 @@
           <w:sz w:val="24"/>
           <w:szCs w:val="24"/>
         </w:rPr>
-        <w:t xml:space="preserve">Next, is the REGION variable. Due to security and privacy regulations, the only geographic information provided in the publicly available dataset are the 4 census regions. These 4 regions are Northeast, Midwest, South, and West. </w:t>
+        <w:t xml:space="preserve">Next, is the REGION variable. Due to security and privacy regulations, the only geographic information provided in the publicly available dataset are the 4 census regions. These 4 regions </w:t>
+      </w:r>
+      <w:r>
+        <w:rPr>
+          <w:rFonts w:ascii="Times New Roman" w:hAnsi="Times New Roman" w:cs="Times New Roman"/>
+          <w:sz w:val="24"/>
+          <w:szCs w:val="24"/>
+        </w:rPr>
+        <w:lastRenderedPageBreak/>
+        <w:t xml:space="preserve">are Northeast, Midwest, South, and West. </w:t>
       </w:r>
       <w:r>
         <w:rPr>
@@ -5679,26 +5990,7 @@
           <w:sz w:val="24"/>
           <w:szCs w:val="24"/>
         </w:rPr>
-        <w:lastRenderedPageBreak/>
-        <w:t xml:space="preserve">In this data, the region with the most households </w:t>
-      </w:r>
-      <w:proofErr w:type="gramStart"/>
-      <w:r>
-        <w:rPr>
-          <w:rFonts w:ascii="Times New Roman" w:hAnsi="Times New Roman" w:cs="Times New Roman"/>
-          <w:sz w:val="24"/>
-          <w:szCs w:val="24"/>
-        </w:rPr>
-        <w:t>is</w:t>
-      </w:r>
-      <w:proofErr w:type="gramEnd"/>
-      <w:r>
-        <w:rPr>
-          <w:rFonts w:ascii="Times New Roman" w:hAnsi="Times New Roman" w:cs="Times New Roman"/>
-          <w:sz w:val="24"/>
-          <w:szCs w:val="24"/>
-        </w:rPr>
-        <w:t xml:space="preserve"> the South with 1777</w:t>
+        <w:t>In this data, the region with the most households is the South with 1777</w:t>
       </w:r>
       <w:r>
         <w:rPr>
@@ -5908,23 +6200,7 @@
           <w:sz w:val="24"/>
           <w:szCs w:val="24"/>
         </w:rPr>
-        <w:t xml:space="preserve"> (</w:t>
-      </w:r>
-      <w:r>
-        <w:rPr>
-          <w:rFonts w:ascii="Times New Roman" w:hAnsi="Times New Roman" w:cs="Times New Roman"/>
-          <w:sz w:val="24"/>
-          <w:szCs w:val="24"/>
-        </w:rPr>
-        <w:t>Figure 10</w:t>
-      </w:r>
-      <w:r>
-        <w:rPr>
-          <w:rFonts w:ascii="Times New Roman" w:hAnsi="Times New Roman" w:cs="Times New Roman"/>
-          <w:sz w:val="24"/>
-          <w:szCs w:val="24"/>
-        </w:rPr>
-        <w:t>)</w:t>
+        <w:t xml:space="preserve"> (Figure 10)</w:t>
       </w:r>
       <w:r>
         <w:rPr>
@@ -6010,7 +6286,25 @@
           <w:sz w:val="24"/>
           <w:szCs w:val="24"/>
         </w:rPr>
-        <w:t xml:space="preserve"> exogenous income variable used in the IV analysis. The monthly average income is the sum of average income per member in dollars. For households that did not report their income, the income is imputed using the average of 5 imputations. </w:t>
+        <w:t xml:space="preserve"> exogenous income variable used in the IV analysis. The monthly average income is the sum of average income per member in dollars. For households that did not report their income, the income is </w:t>
+      </w:r>
+      <w:proofErr w:type="gramStart"/>
+      <w:r>
+        <w:rPr>
+          <w:rFonts w:ascii="Times New Roman" w:hAnsi="Times New Roman" w:cs="Times New Roman"/>
+          <w:sz w:val="24"/>
+          <w:szCs w:val="24"/>
+        </w:rPr>
+        <w:t>imputed</w:t>
+      </w:r>
+      <w:proofErr w:type="gramEnd"/>
+      <w:r>
+        <w:rPr>
+          <w:rFonts w:ascii="Times New Roman" w:hAnsi="Times New Roman" w:cs="Times New Roman"/>
+          <w:sz w:val="24"/>
+          <w:szCs w:val="24"/>
+        </w:rPr>
+        <w:t xml:space="preserve"> using the average of 5 imputations. </w:t>
       </w:r>
     </w:p>
     <w:p>
@@ -6123,6 +6417,7 @@
           <w:sz w:val="24"/>
           <w:szCs w:val="24"/>
         </w:rPr>
+        <w:lastRenderedPageBreak/>
         <w:t>Breaking down income by receiving SNAP, the 25</w:t>
       </w:r>
       <w:r>
@@ -6174,16 +6469,7 @@
           <w:sz w:val="24"/>
           <w:szCs w:val="24"/>
         </w:rPr>
-        <w:t xml:space="preserve"> quantiles are all lower for those receiving SNAP compared to those not receiving SNAP. Specifically, the median </w:t>
-      </w:r>
-      <w:r>
-        <w:rPr>
-          <w:rFonts w:ascii="Times New Roman" w:hAnsi="Times New Roman" w:cs="Times New Roman"/>
-          <w:sz w:val="24"/>
-          <w:szCs w:val="24"/>
-        </w:rPr>
-        <w:lastRenderedPageBreak/>
-        <w:t>income for households receiving SNAP benefits is $1551.71 versus $3500.00 for those not receiving SNAP</w:t>
+        <w:t xml:space="preserve"> quantiles are all lower for those receiving SNAP compared to those not receiving SNAP. Specifically, the median income for households receiving SNAP benefits is $1551.71 versus $3500.00 for those not receiving SNAP</w:t>
       </w:r>
       <w:r>
         <w:rPr>
@@ -6250,7 +6536,25 @@
           <w:sz w:val="24"/>
           <w:szCs w:val="24"/>
         </w:rPr>
-        <w:t>As far as region goes, there are differences, in the distribution of income between different regions</w:t>
+        <w:t xml:space="preserve">As far as region goes, there are </w:t>
+      </w:r>
+      <w:proofErr w:type="gramStart"/>
+      <w:r>
+        <w:rPr>
+          <w:rFonts w:ascii="Times New Roman" w:hAnsi="Times New Roman" w:cs="Times New Roman"/>
+          <w:sz w:val="24"/>
+          <w:szCs w:val="24"/>
+        </w:rPr>
+        <w:t>differences,</w:t>
+      </w:r>
+      <w:proofErr w:type="gramEnd"/>
+      <w:r>
+        <w:rPr>
+          <w:rFonts w:ascii="Times New Roman" w:hAnsi="Times New Roman" w:cs="Times New Roman"/>
+          <w:sz w:val="24"/>
+          <w:szCs w:val="24"/>
+        </w:rPr>
+        <w:t xml:space="preserve"> in the distribution of income between different regions</w:t>
       </w:r>
       <w:r>
         <w:rPr>
@@ -6620,7 +6924,16 @@
           <w:sz w:val="24"/>
           <w:szCs w:val="24"/>
         </w:rPr>
-        <w:t xml:space="preserve">. Interestingly, 234 households are not eligible for SNAP, but are receiving SNAP. In comparison, 2008 households are not eligible nor receiving SNAP. </w:t>
+        <w:t xml:space="preserve">. </w:t>
+      </w:r>
+      <w:r>
+        <w:rPr>
+          <w:rFonts w:ascii="Times New Roman" w:hAnsi="Times New Roman" w:cs="Times New Roman"/>
+          <w:sz w:val="24"/>
+          <w:szCs w:val="24"/>
+        </w:rPr>
+        <w:lastRenderedPageBreak/>
+        <w:t xml:space="preserve">Interestingly, 234 households are not eligible for SNAP, but are receiving SNAP. In comparison, 2008 households are not eligible nor receiving SNAP. </w:t>
       </w:r>
     </w:p>
     <w:p>
@@ -6639,8 +6952,25 @@
           <w:sz w:val="24"/>
           <w:szCs w:val="24"/>
         </w:rPr>
-        <w:lastRenderedPageBreak/>
-        <w:t>Among households that are eligible to receive SNAP, 1342 are receiving SNAP in comparison to 1224 that are not receiving SNAP. This equates to 52.3% of households that are eligible to receive SNAP benefits are utilizing them.</w:t>
+        <w:t xml:space="preserve">Among households that are eligible to receive SNAP, 1342 are receiving SNAP in comparison to 1224 that are not receiving SNAP. This equates to 52.3% of households that are eligible to receive SNAP </w:t>
+      </w:r>
+      <w:proofErr w:type="gramStart"/>
+      <w:r>
+        <w:rPr>
+          <w:rFonts w:ascii="Times New Roman" w:hAnsi="Times New Roman" w:cs="Times New Roman"/>
+          <w:sz w:val="24"/>
+          <w:szCs w:val="24"/>
+        </w:rPr>
+        <w:t>benefits are</w:t>
+      </w:r>
+      <w:proofErr w:type="gramEnd"/>
+      <w:r>
+        <w:rPr>
+          <w:rFonts w:ascii="Times New Roman" w:hAnsi="Times New Roman" w:cs="Times New Roman"/>
+          <w:sz w:val="24"/>
+          <w:szCs w:val="24"/>
+        </w:rPr>
+        <w:t xml:space="preserve"> utilizing them.</w:t>
       </w:r>
     </w:p>
     <w:p>
@@ -6720,10 +7050,204 @@
           <w:sz w:val="24"/>
           <w:szCs w:val="24"/>
         </w:rPr>
-        <w:t xml:space="preserve">Naïve </w:t>
-      </w:r>
-      <w:proofErr w:type="spellStart"/>
-      <w:r>
+        <w:t>Naïve Probit</w:t>
+      </w:r>
+    </w:p>
+    <w:p>
+      <w:pPr>
+        <w:spacing w:line="276" w:lineRule="auto"/>
+        <w:ind w:right="440" w:firstLine="720"/>
+        <w:rPr>
+          <w:rFonts w:asciiTheme="majorBidi" w:hAnsiTheme="majorBidi" w:cstheme="majorBidi"/>
+          <w:sz w:val="24"/>
+          <w:szCs w:val="24"/>
+        </w:rPr>
+      </w:pPr>
+      <w:r>
+        <w:rPr>
+          <w:rFonts w:asciiTheme="majorBidi" w:hAnsiTheme="majorBidi" w:cstheme="majorBidi"/>
+          <w:sz w:val="24"/>
+          <w:szCs w:val="24"/>
+        </w:rPr>
+        <w:t xml:space="preserve">First, it is important to look at the results of the model regressing our endogenous variable, receiving SNAP onto our response food insecurity for households at or below 150% the poverty threshold. This is a </w:t>
+      </w:r>
+      <w:r>
+        <w:rPr>
+          <w:rFonts w:asciiTheme="majorBidi" w:hAnsiTheme="majorBidi" w:cstheme="majorBidi"/>
+          <w:sz w:val="24"/>
+          <w:szCs w:val="24"/>
+        </w:rPr>
+        <w:t>p</w:t>
+      </w:r>
+      <w:r>
+        <w:rPr>
+          <w:rFonts w:asciiTheme="majorBidi" w:hAnsiTheme="majorBidi" w:cstheme="majorBidi"/>
+          <w:sz w:val="24"/>
+          <w:szCs w:val="24"/>
+        </w:rPr>
+        <w:t xml:space="preserve">robit model that also includes all exogeneous variables. The results can be seen </w:t>
+      </w:r>
+      <w:r>
+        <w:rPr>
+          <w:rFonts w:asciiTheme="majorBidi" w:hAnsiTheme="majorBidi" w:cstheme="majorBidi"/>
+          <w:sz w:val="24"/>
+          <w:szCs w:val="24"/>
+        </w:rPr>
+        <w:t>o</w:t>
+      </w:r>
+      <w:r>
+        <w:rPr>
+          <w:rFonts w:asciiTheme="majorBidi" w:hAnsiTheme="majorBidi" w:cstheme="majorBidi"/>
+          <w:sz w:val="24"/>
+          <w:szCs w:val="24"/>
+        </w:rPr>
+        <w:t>n</w:t>
+      </w:r>
+      <w:r>
+        <w:rPr>
+          <w:rFonts w:asciiTheme="majorBidi" w:hAnsiTheme="majorBidi" w:cstheme="majorBidi"/>
+          <w:sz w:val="24"/>
+          <w:szCs w:val="24"/>
+        </w:rPr>
+        <w:t xml:space="preserve"> the right side of</w:t>
+      </w:r>
+      <w:r>
+        <w:rPr>
+          <w:rFonts w:asciiTheme="majorBidi" w:hAnsiTheme="majorBidi" w:cstheme="majorBidi"/>
+          <w:sz w:val="24"/>
+          <w:szCs w:val="24"/>
+        </w:rPr>
+        <w:t xml:space="preserve"> Table </w:t>
+      </w:r>
+      <w:r>
+        <w:rPr>
+          <w:rFonts w:asciiTheme="majorBidi" w:hAnsiTheme="majorBidi" w:cstheme="majorBidi"/>
+          <w:sz w:val="24"/>
+          <w:szCs w:val="24"/>
+        </w:rPr>
+        <w:t>2</w:t>
+      </w:r>
+      <w:r>
+        <w:rPr>
+          <w:rFonts w:asciiTheme="majorBidi" w:hAnsiTheme="majorBidi" w:cstheme="majorBidi"/>
+          <w:sz w:val="24"/>
+          <w:szCs w:val="24"/>
+        </w:rPr>
+        <w:t>.</w:t>
+      </w:r>
+    </w:p>
+    <w:p>
+      <w:pPr>
+        <w:spacing w:line="276" w:lineRule="auto"/>
+        <w:ind w:right="440" w:firstLine="720"/>
+        <w:rPr>
+          <w:rFonts w:asciiTheme="majorBidi" w:hAnsiTheme="majorBidi" w:cstheme="majorBidi"/>
+          <w:sz w:val="24"/>
+          <w:szCs w:val="24"/>
+        </w:rPr>
+      </w:pPr>
+      <w:r>
+        <w:rPr>
+          <w:rFonts w:asciiTheme="majorBidi" w:hAnsiTheme="majorBidi" w:cstheme="majorBidi"/>
+          <w:sz w:val="24"/>
+          <w:szCs w:val="24"/>
+        </w:rPr>
+        <w:t xml:space="preserve">Most importantly, receiving SNAP has a positive, significant effect </w:t>
+      </w:r>
+      <w:proofErr w:type="gramStart"/>
+      <w:r>
+        <w:rPr>
+          <w:rFonts w:asciiTheme="majorBidi" w:hAnsiTheme="majorBidi" w:cstheme="majorBidi"/>
+          <w:sz w:val="24"/>
+          <w:szCs w:val="24"/>
+        </w:rPr>
+        <w:t>in</w:t>
+      </w:r>
+      <w:proofErr w:type="gramEnd"/>
+      <w:r>
+        <w:rPr>
+          <w:rFonts w:asciiTheme="majorBidi" w:hAnsiTheme="majorBidi" w:cstheme="majorBidi"/>
+          <w:sz w:val="24"/>
+          <w:szCs w:val="24"/>
+        </w:rPr>
+        <w:t xml:space="preserve"> the model. Hence, keeping all else constant, those who receive SNAP benefits are more likely to be food insecure. As previously discussed, the goal of SNAP is to provide nutritional assistance to those who are in need. The very nature of SNAP presents a phenomenon of self-selection by food insecure households to use SNAP. This is precisely in line with the program’s target in helping those particular food insecure households. Therefore, our model validates the thought process that households who use SNAP are more likely to be food insecure than those that do not. For these reasons, it is necessary to use an instrumental variable technique in order to account for the endogeneity of SNAP.</w:t>
+      </w:r>
+    </w:p>
+    <w:p>
+      <w:pPr>
+        <w:spacing w:line="276" w:lineRule="auto"/>
+        <w:ind w:right="440" w:firstLine="720"/>
+        <w:rPr>
+          <w:rFonts w:asciiTheme="majorBidi" w:hAnsiTheme="majorBidi" w:cstheme="majorBidi"/>
+          <w:sz w:val="24"/>
+          <w:szCs w:val="24"/>
+        </w:rPr>
+      </w:pPr>
+      <w:r>
+        <w:rPr>
+          <w:rFonts w:asciiTheme="majorBidi" w:hAnsiTheme="majorBidi" w:cstheme="majorBidi"/>
+          <w:sz w:val="24"/>
+          <w:szCs w:val="24"/>
+        </w:rPr>
+        <w:t xml:space="preserve">Other positive, significant variables include disabled, number of adults, </w:t>
+      </w:r>
+      <w:r>
+        <w:rPr>
+          <w:rFonts w:asciiTheme="majorBidi" w:hAnsiTheme="majorBidi" w:cstheme="majorBidi"/>
+          <w:sz w:val="24"/>
+          <w:szCs w:val="24"/>
+        </w:rPr>
+        <w:t xml:space="preserve">and </w:t>
+      </w:r>
+      <w:r>
+        <w:rPr>
+          <w:rFonts w:asciiTheme="majorBidi" w:hAnsiTheme="majorBidi" w:cstheme="majorBidi"/>
+          <w:sz w:val="24"/>
+          <w:szCs w:val="24"/>
+        </w:rPr>
+        <w:t>education less than high school. Keeping all else constant, households with disabled members are more likely to be food insecure. Similarly, households with more adults are more likely to be food insecure and households where the primary respondent has less than a high school level of education are more likely to be food insecure, keeping all else constant.</w:t>
+      </w:r>
+    </w:p>
+    <w:p>
+      <w:pPr>
+        <w:spacing w:line="276" w:lineRule="auto"/>
+        <w:ind w:right="440" w:firstLine="720"/>
+        <w:rPr>
+          <w:rFonts w:asciiTheme="majorBidi" w:hAnsiTheme="majorBidi" w:cstheme="majorBidi"/>
+          <w:sz w:val="24"/>
+          <w:szCs w:val="24"/>
+        </w:rPr>
+      </w:pPr>
+      <w:r>
+        <w:rPr>
+          <w:rFonts w:asciiTheme="majorBidi" w:hAnsiTheme="majorBidi" w:cstheme="majorBidi"/>
+          <w:sz w:val="24"/>
+          <w:szCs w:val="24"/>
+        </w:rPr>
+        <w:t xml:space="preserve">Lastly, the first order term of age is positive, while the second order term of age is negative. This means </w:t>
+      </w:r>
+      <w:proofErr w:type="gramStart"/>
+      <w:r>
+        <w:rPr>
+          <w:rFonts w:asciiTheme="majorBidi" w:hAnsiTheme="majorBidi" w:cstheme="majorBidi"/>
+          <w:sz w:val="24"/>
+          <w:szCs w:val="24"/>
+        </w:rPr>
+        <w:t>that</w:t>
+      </w:r>
+      <w:proofErr w:type="gramEnd"/>
+      <w:r>
+        <w:rPr>
+          <w:rFonts w:asciiTheme="majorBidi" w:hAnsiTheme="majorBidi" w:cstheme="majorBidi"/>
+          <w:sz w:val="24"/>
+          <w:szCs w:val="24"/>
+        </w:rPr>
+        <w:t xml:space="preserve"> keeping all else constant, households with an older primary respondent are more likely to be food insecure.</w:t>
+      </w:r>
+    </w:p>
+    <w:p>
+      <w:pPr>
+        <w:spacing w:line="276" w:lineRule="auto"/>
         <w:rPr>
           <w:rFonts w:ascii="Times New Roman" w:hAnsi="Times New Roman" w:cs="Times New Roman"/>
           <w:b/>
@@ -6731,179 +7255,8 @@
           <w:sz w:val="24"/>
           <w:szCs w:val="24"/>
         </w:rPr>
-        <w:t>Probit</w:t>
-      </w:r>
-      <w:proofErr w:type="spellEnd"/>
-    </w:p>
-    <w:p>
-      <w:pPr>
-        <w:spacing w:line="276" w:lineRule="auto"/>
-        <w:ind w:right="440" w:firstLine="720"/>
-        <w:rPr>
-          <w:rFonts w:asciiTheme="majorBidi" w:hAnsiTheme="majorBidi" w:cstheme="majorBidi"/>
-          <w:sz w:val="24"/>
-          <w:szCs w:val="24"/>
-        </w:rPr>
-      </w:pPr>
-      <w:r>
-        <w:rPr>
-          <w:rFonts w:asciiTheme="majorBidi" w:hAnsiTheme="majorBidi" w:cstheme="majorBidi"/>
-          <w:sz w:val="24"/>
-          <w:szCs w:val="24"/>
-        </w:rPr>
-        <w:t xml:space="preserve">First, it is important to look at the results of the model regressing our endogenous variable, receiving SNAP onto our response food insecurity for households at or below 150% the poverty threshold. This is a </w:t>
-      </w:r>
-      <w:proofErr w:type="spellStart"/>
-      <w:r>
-        <w:rPr>
-          <w:rFonts w:asciiTheme="majorBidi" w:hAnsiTheme="majorBidi" w:cstheme="majorBidi"/>
-          <w:sz w:val="24"/>
-          <w:szCs w:val="24"/>
-        </w:rPr>
-        <w:t>p</w:t>
-      </w:r>
-      <w:r>
-        <w:rPr>
-          <w:rFonts w:asciiTheme="majorBidi" w:hAnsiTheme="majorBidi" w:cstheme="majorBidi"/>
-          <w:sz w:val="24"/>
-          <w:szCs w:val="24"/>
-        </w:rPr>
-        <w:t>robit</w:t>
-      </w:r>
-      <w:proofErr w:type="spellEnd"/>
-      <w:r>
-        <w:rPr>
-          <w:rFonts w:asciiTheme="majorBidi" w:hAnsiTheme="majorBidi" w:cstheme="majorBidi"/>
-          <w:sz w:val="24"/>
-          <w:szCs w:val="24"/>
-        </w:rPr>
-        <w:t xml:space="preserve"> model that also includes all exogeneous variables. The results can be seen </w:t>
-      </w:r>
-      <w:r>
-        <w:rPr>
-          <w:rFonts w:asciiTheme="majorBidi" w:hAnsiTheme="majorBidi" w:cstheme="majorBidi"/>
-          <w:sz w:val="24"/>
-          <w:szCs w:val="24"/>
-        </w:rPr>
-        <w:t>o</w:t>
-      </w:r>
-      <w:r>
-        <w:rPr>
-          <w:rFonts w:asciiTheme="majorBidi" w:hAnsiTheme="majorBidi" w:cstheme="majorBidi"/>
-          <w:sz w:val="24"/>
-          <w:szCs w:val="24"/>
-        </w:rPr>
-        <w:t>n</w:t>
-      </w:r>
-      <w:r>
-        <w:rPr>
-          <w:rFonts w:asciiTheme="majorBidi" w:hAnsiTheme="majorBidi" w:cstheme="majorBidi"/>
-          <w:sz w:val="24"/>
-          <w:szCs w:val="24"/>
-        </w:rPr>
-        <w:t xml:space="preserve"> the right side of</w:t>
-      </w:r>
-      <w:r>
-        <w:rPr>
-          <w:rFonts w:asciiTheme="majorBidi" w:hAnsiTheme="majorBidi" w:cstheme="majorBidi"/>
-          <w:sz w:val="24"/>
-          <w:szCs w:val="24"/>
-        </w:rPr>
-        <w:t xml:space="preserve"> Table </w:t>
-      </w:r>
-      <w:r>
-        <w:rPr>
-          <w:rFonts w:asciiTheme="majorBidi" w:hAnsiTheme="majorBidi" w:cstheme="majorBidi"/>
-          <w:sz w:val="24"/>
-          <w:szCs w:val="24"/>
-        </w:rPr>
-        <w:t>2</w:t>
-      </w:r>
-      <w:r>
-        <w:rPr>
-          <w:rFonts w:asciiTheme="majorBidi" w:hAnsiTheme="majorBidi" w:cstheme="majorBidi"/>
-          <w:sz w:val="24"/>
-          <w:szCs w:val="24"/>
-        </w:rPr>
-        <w:t>.</w:t>
-      </w:r>
-    </w:p>
-    <w:p>
-      <w:pPr>
-        <w:spacing w:line="276" w:lineRule="auto"/>
-        <w:ind w:right="440" w:firstLine="720"/>
-        <w:rPr>
-          <w:rFonts w:asciiTheme="majorBidi" w:hAnsiTheme="majorBidi" w:cstheme="majorBidi"/>
-          <w:sz w:val="24"/>
-          <w:szCs w:val="24"/>
-        </w:rPr>
-      </w:pPr>
-      <w:r>
-        <w:rPr>
-          <w:rFonts w:asciiTheme="majorBidi" w:hAnsiTheme="majorBidi" w:cstheme="majorBidi"/>
-          <w:sz w:val="24"/>
-          <w:szCs w:val="24"/>
-        </w:rPr>
-        <w:t>Most importantly, receiving SNAP has a positive, significant effect in the model. Hence, keeping all else constant, those who receive SNAP benefits are more likely to be food insecure. As previously discussed, the goal of SNAP is to provide nutritional assistance to those who are in need. The very nature of SNAP presents a phenomenon of self-selection by food insecure households to use SNAP. This is precisely in line with the program’s target in helping those particular food insecure households. Therefore, our model validates the thought process that households who use SNAP are more likely to be food insecure than those that do not. For these reasons, it is necessary to use an instrumental variable technique in order to account for the endogeneity of SNAP.</w:t>
-      </w:r>
-    </w:p>
-    <w:p>
-      <w:pPr>
-        <w:spacing w:line="276" w:lineRule="auto"/>
-        <w:ind w:right="440" w:firstLine="720"/>
-        <w:rPr>
-          <w:rFonts w:asciiTheme="majorBidi" w:hAnsiTheme="majorBidi" w:cstheme="majorBidi"/>
-          <w:sz w:val="24"/>
-          <w:szCs w:val="24"/>
-        </w:rPr>
-      </w:pPr>
-      <w:r>
-        <w:rPr>
-          <w:rFonts w:asciiTheme="majorBidi" w:hAnsiTheme="majorBidi" w:cstheme="majorBidi"/>
-          <w:sz w:val="24"/>
-          <w:szCs w:val="24"/>
-        </w:rPr>
-        <w:t xml:space="preserve">Other positive, significant variables include disabled, number of adults, </w:t>
-      </w:r>
-      <w:r>
-        <w:rPr>
-          <w:rFonts w:asciiTheme="majorBidi" w:hAnsiTheme="majorBidi" w:cstheme="majorBidi"/>
-          <w:sz w:val="24"/>
-          <w:szCs w:val="24"/>
-        </w:rPr>
-        <w:t xml:space="preserve">and </w:t>
-      </w:r>
-      <w:r>
-        <w:rPr>
-          <w:rFonts w:asciiTheme="majorBidi" w:hAnsiTheme="majorBidi" w:cstheme="majorBidi"/>
-          <w:sz w:val="24"/>
-          <w:szCs w:val="24"/>
-        </w:rPr>
-        <w:t>education less than high school. Keeping all else constant, households with disabled members are more likely to be food insecure. Similarly, households with more adults are more likely to be food insecure and households where the primary respondent has less than a high school level of education are more likely to be food insecure, keeping all else constant.</w:t>
-      </w:r>
-    </w:p>
-    <w:p>
-      <w:pPr>
-        <w:spacing w:line="276" w:lineRule="auto"/>
-        <w:ind w:right="440" w:firstLine="720"/>
-        <w:rPr>
-          <w:rFonts w:asciiTheme="majorBidi" w:hAnsiTheme="majorBidi" w:cstheme="majorBidi"/>
-          <w:sz w:val="24"/>
-          <w:szCs w:val="24"/>
-        </w:rPr>
-      </w:pPr>
-      <w:r>
-        <w:rPr>
-          <w:rFonts w:asciiTheme="majorBidi" w:hAnsiTheme="majorBidi" w:cstheme="majorBidi"/>
-          <w:sz w:val="24"/>
-          <w:szCs w:val="24"/>
-        </w:rPr>
-        <w:t>Lastly, the first order term of age is positive, while the second order term of age is negative. This means that keeping all else constant, households with an older primary respondent are more likely to be food insecure.</w:t>
-      </w:r>
-    </w:p>
-    <w:p>
-      <w:pPr>
-        <w:spacing w:line="276" w:lineRule="auto"/>
+      </w:pPr>
+      <w:r>
         <w:rPr>
           <w:rFonts w:ascii="Times New Roman" w:hAnsi="Times New Roman" w:cs="Times New Roman"/>
           <w:b/>
@@ -6911,832 +7264,822 @@
           <w:sz w:val="24"/>
           <w:szCs w:val="24"/>
         </w:rPr>
-      </w:pPr>
-      <w:r>
-        <w:rPr>
-          <w:rFonts w:ascii="Times New Roman" w:hAnsi="Times New Roman" w:cs="Times New Roman"/>
+        <w:t>Instrumental Variable Method</w:t>
+      </w:r>
+    </w:p>
+    <w:p>
+      <w:pPr>
+        <w:spacing w:line="276" w:lineRule="auto"/>
+        <w:ind w:right="440" w:firstLine="720"/>
+        <w:rPr>
+          <w:rFonts w:asciiTheme="majorBidi" w:hAnsiTheme="majorBidi" w:cstheme="majorBidi"/>
+          <w:sz w:val="24"/>
+          <w:szCs w:val="24"/>
+        </w:rPr>
+      </w:pPr>
+      <w:r>
+        <w:rPr>
+          <w:rFonts w:asciiTheme="majorBidi" w:hAnsiTheme="majorBidi" w:cstheme="majorBidi"/>
+          <w:sz w:val="24"/>
+          <w:szCs w:val="24"/>
+        </w:rPr>
+        <w:t xml:space="preserve">In Model 1, all demographic variables were included as exogeneous variables. Additionally, income was included as an exogeneous variable. The instrumental variable is a </w:t>
+      </w:r>
+      <w:r>
+        <w:rPr>
+          <w:rFonts w:asciiTheme="majorBidi" w:hAnsiTheme="majorBidi" w:cstheme="majorBidi"/>
+          <w:sz w:val="24"/>
+          <w:szCs w:val="24"/>
+        </w:rPr>
+        <w:lastRenderedPageBreak/>
+        <w:t xml:space="preserve">set of indicator variables representing each region. These exogeneous variables and indicator variables were </w:t>
+      </w:r>
+      <w:proofErr w:type="gramStart"/>
+      <w:r>
+        <w:rPr>
+          <w:rFonts w:asciiTheme="majorBidi" w:hAnsiTheme="majorBidi" w:cstheme="majorBidi"/>
+          <w:sz w:val="24"/>
+          <w:szCs w:val="24"/>
+        </w:rPr>
+        <w:t>fit</w:t>
+      </w:r>
+      <w:proofErr w:type="gramEnd"/>
+      <w:r>
+        <w:rPr>
+          <w:rFonts w:asciiTheme="majorBidi" w:hAnsiTheme="majorBidi" w:cstheme="majorBidi"/>
+          <w:sz w:val="24"/>
+          <w:szCs w:val="24"/>
+        </w:rPr>
+        <w:t xml:space="preserve"> on receiving SNAP.</w:t>
+      </w:r>
+    </w:p>
+    <w:p>
+      <w:pPr>
+        <w:spacing w:line="276" w:lineRule="auto"/>
+        <w:ind w:right="440" w:firstLine="720"/>
+        <w:rPr>
+          <w:rFonts w:asciiTheme="majorBidi" w:hAnsiTheme="majorBidi" w:cstheme="majorBidi"/>
+          <w:sz w:val="24"/>
+          <w:szCs w:val="24"/>
+        </w:rPr>
+      </w:pPr>
+      <w:r>
+        <w:rPr>
+          <w:rFonts w:asciiTheme="majorBidi" w:hAnsiTheme="majorBidi" w:cstheme="majorBidi"/>
+          <w:sz w:val="24"/>
+          <w:szCs w:val="24"/>
+        </w:rPr>
+        <w:t xml:space="preserve">Then, the predictions from this fit were used alongside the same exogeneous variables to </w:t>
+      </w:r>
+      <w:r>
+        <w:rPr>
+          <w:rFonts w:asciiTheme="majorBidi" w:hAnsiTheme="majorBidi" w:cstheme="majorBidi"/>
+          <w:sz w:val="24"/>
+          <w:szCs w:val="24"/>
+        </w:rPr>
+        <w:t xml:space="preserve">fit </w:t>
+      </w:r>
+      <w:r>
+        <w:rPr>
+          <w:rFonts w:asciiTheme="majorBidi" w:hAnsiTheme="majorBidi" w:cstheme="majorBidi"/>
+          <w:sz w:val="24"/>
+          <w:szCs w:val="24"/>
+        </w:rPr>
+        <w:t xml:space="preserve">the next </w:t>
+      </w:r>
+      <w:r>
+        <w:rPr>
+          <w:rFonts w:asciiTheme="majorBidi" w:hAnsiTheme="majorBidi" w:cstheme="majorBidi"/>
+          <w:sz w:val="24"/>
+          <w:szCs w:val="24"/>
+        </w:rPr>
+        <w:t>p</w:t>
+      </w:r>
+      <w:r>
+        <w:rPr>
+          <w:rFonts w:asciiTheme="majorBidi" w:hAnsiTheme="majorBidi" w:cstheme="majorBidi"/>
+          <w:sz w:val="24"/>
+          <w:szCs w:val="24"/>
+        </w:rPr>
+        <w:t xml:space="preserve">robit model on the binary version of food </w:t>
+      </w:r>
+      <w:r>
+        <w:rPr>
+          <w:rFonts w:asciiTheme="majorBidi" w:hAnsiTheme="majorBidi" w:cstheme="majorBidi"/>
+          <w:sz w:val="24"/>
+          <w:szCs w:val="24"/>
+        </w:rPr>
+        <w:t>in</w:t>
+      </w:r>
+      <w:r>
+        <w:rPr>
+          <w:rFonts w:asciiTheme="majorBidi" w:hAnsiTheme="majorBidi" w:cstheme="majorBidi"/>
+          <w:sz w:val="24"/>
+          <w:szCs w:val="24"/>
+        </w:rPr>
+        <w:t xml:space="preserve">security. Note that the standard errors needed to be calculated differently than a usual </w:t>
+      </w:r>
+      <w:r>
+        <w:rPr>
+          <w:rFonts w:asciiTheme="majorBidi" w:hAnsiTheme="majorBidi" w:cstheme="majorBidi"/>
+          <w:sz w:val="24"/>
+          <w:szCs w:val="24"/>
+        </w:rPr>
+        <w:t>p</w:t>
+      </w:r>
+      <w:r>
+        <w:rPr>
+          <w:rFonts w:asciiTheme="majorBidi" w:hAnsiTheme="majorBidi" w:cstheme="majorBidi"/>
+          <w:sz w:val="24"/>
+          <w:szCs w:val="24"/>
+        </w:rPr>
+        <w:t xml:space="preserve">robit model in order to account for the instrumental variable approach. This was all done using the </w:t>
+      </w:r>
+      <w:proofErr w:type="spellStart"/>
+      <w:r>
+        <w:rPr>
+          <w:rFonts w:asciiTheme="majorBidi" w:hAnsiTheme="majorBidi" w:cstheme="majorBidi"/>
+          <w:sz w:val="24"/>
+          <w:szCs w:val="24"/>
+        </w:rPr>
+        <w:t>ivtools</w:t>
+      </w:r>
+      <w:proofErr w:type="spellEnd"/>
+      <w:r>
+        <w:rPr>
+          <w:rFonts w:asciiTheme="majorBidi" w:hAnsiTheme="majorBidi" w:cstheme="majorBidi"/>
+          <w:sz w:val="24"/>
+          <w:szCs w:val="24"/>
+        </w:rPr>
+        <w:t xml:space="preserve"> package in R</w:t>
+      </w:r>
+      <w:r>
+        <w:rPr>
+          <w:rFonts w:asciiTheme="majorBidi" w:hAnsiTheme="majorBidi" w:cstheme="majorBidi"/>
+          <w:sz w:val="24"/>
+          <w:szCs w:val="24"/>
+        </w:rPr>
+        <w:t xml:space="preserve"> (</w:t>
+      </w:r>
+      <w:proofErr w:type="spellStart"/>
+      <w:r>
+        <w:rPr>
+          <w:rFonts w:asciiTheme="majorBidi" w:hAnsiTheme="majorBidi" w:cstheme="majorBidi"/>
+          <w:sz w:val="24"/>
+          <w:szCs w:val="24"/>
+        </w:rPr>
+        <w:t>Sjolander</w:t>
+      </w:r>
+      <w:proofErr w:type="spellEnd"/>
+      <w:r>
+        <w:rPr>
+          <w:rFonts w:asciiTheme="majorBidi" w:hAnsiTheme="majorBidi" w:cstheme="majorBidi"/>
+          <w:sz w:val="24"/>
+          <w:szCs w:val="24"/>
+        </w:rPr>
+        <w:t>, 2022)</w:t>
+      </w:r>
+      <w:r>
+        <w:rPr>
+          <w:rFonts w:asciiTheme="majorBidi" w:hAnsiTheme="majorBidi" w:cstheme="majorBidi"/>
+          <w:sz w:val="24"/>
+          <w:szCs w:val="24"/>
+        </w:rPr>
+        <w:t>.</w:t>
+      </w:r>
+      <w:r>
+        <w:rPr>
+          <w:rFonts w:asciiTheme="majorBidi" w:hAnsiTheme="majorBidi" w:cstheme="majorBidi"/>
+          <w:sz w:val="24"/>
+          <w:szCs w:val="24"/>
+        </w:rPr>
+        <w:t xml:space="preserve"> Further, the subset of 2,046 households at or below the 150% poverty threshold were used for the IV analysis, as this is the study population of interest.</w:t>
+      </w:r>
+    </w:p>
+    <w:p>
+      <w:pPr>
+        <w:spacing w:line="276" w:lineRule="auto"/>
+        <w:ind w:right="440" w:firstLine="720"/>
+        <w:rPr>
+          <w:rFonts w:asciiTheme="majorBidi" w:hAnsiTheme="majorBidi" w:cstheme="majorBidi"/>
+          <w:sz w:val="24"/>
+          <w:szCs w:val="24"/>
+        </w:rPr>
+      </w:pPr>
+      <w:r>
+        <w:rPr>
+          <w:rFonts w:asciiTheme="majorBidi" w:hAnsiTheme="majorBidi" w:cstheme="majorBidi"/>
+          <w:sz w:val="24"/>
+          <w:szCs w:val="24"/>
+        </w:rPr>
+        <w:t xml:space="preserve">The results of both fits can be seen in </w:t>
+      </w:r>
+      <w:r>
+        <w:rPr>
+          <w:rFonts w:asciiTheme="majorBidi" w:hAnsiTheme="majorBidi" w:cstheme="majorBidi"/>
+          <w:sz w:val="24"/>
+          <w:szCs w:val="24"/>
+        </w:rPr>
+        <w:t>Table 2</w:t>
+      </w:r>
+      <w:r>
+        <w:rPr>
+          <w:rFonts w:asciiTheme="majorBidi" w:hAnsiTheme="majorBidi" w:cstheme="majorBidi"/>
+          <w:sz w:val="24"/>
+          <w:szCs w:val="24"/>
+        </w:rPr>
+        <w:t>. The results for the first model indicate that all indicators for region are significant at a 95% confidence level. Further, the coefficient for each region is negative indicating that a household</w:t>
+      </w:r>
+      <w:r>
+        <w:rPr>
+          <w:rFonts w:asciiTheme="majorBidi" w:hAnsiTheme="majorBidi" w:cstheme="majorBidi"/>
+          <w:sz w:val="24"/>
+          <w:szCs w:val="24"/>
+        </w:rPr>
+        <w:t xml:space="preserve"> in</w:t>
+      </w:r>
+      <w:r>
+        <w:rPr>
+          <w:rFonts w:asciiTheme="majorBidi" w:hAnsiTheme="majorBidi" w:cstheme="majorBidi"/>
+          <w:sz w:val="24"/>
+          <w:szCs w:val="24"/>
+        </w:rPr>
+        <w:t xml:space="preserve"> the Northeast, keeping all other economic and demographic variables constant, is most likely to receive SNAP. This is an interesting result because in the exploratory data analysis section, the Northeast ranked third among all regions for the proportion of its population receiving SNAP benefits.</w:t>
+      </w:r>
+    </w:p>
+    <w:p>
+      <w:pPr>
+        <w:spacing w:line="276" w:lineRule="auto"/>
+        <w:ind w:right="440" w:firstLine="720"/>
+        <w:rPr>
+          <w:rFonts w:asciiTheme="majorBidi" w:hAnsiTheme="majorBidi" w:cstheme="majorBidi"/>
+          <w:sz w:val="24"/>
+          <w:szCs w:val="24"/>
+        </w:rPr>
+      </w:pPr>
+      <w:r>
+        <w:rPr>
+          <w:rFonts w:asciiTheme="majorBidi" w:hAnsiTheme="majorBidi" w:cstheme="majorBidi"/>
+          <w:sz w:val="24"/>
+          <w:szCs w:val="24"/>
+        </w:rPr>
+        <w:t>Next, we see that monthly average income is a significant variable at the 95% level. Additionally, the negative coefficient indicates that keeping all else constant, households with higher income are less likely to receive SNAP benefits. This follows as SNAP exists for the benefit of lower income households.</w:t>
+      </w:r>
+    </w:p>
+    <w:p>
+      <w:pPr>
+        <w:spacing w:line="276" w:lineRule="auto"/>
+        <w:ind w:right="440" w:firstLine="720"/>
+        <w:rPr>
+          <w:rFonts w:asciiTheme="majorBidi" w:hAnsiTheme="majorBidi" w:cstheme="majorBidi"/>
+          <w:sz w:val="24"/>
+          <w:szCs w:val="24"/>
+        </w:rPr>
+      </w:pPr>
+      <w:r>
+        <w:rPr>
+          <w:rFonts w:asciiTheme="majorBidi" w:hAnsiTheme="majorBidi" w:cstheme="majorBidi"/>
+          <w:sz w:val="24"/>
+          <w:szCs w:val="24"/>
+        </w:rPr>
+        <w:t xml:space="preserve">The demographic variables that are significant at the 95% level with a negative coefficient are the squared term of primary respondent age and whether a household member is a non-citizen immigrant. The rules surrounding non-citizen immigrants receiving SNAP benefits are much different than those that apply to citizens </w:t>
+      </w:r>
+      <w:r>
+        <w:rPr>
+          <w:rFonts w:asciiTheme="majorBidi" w:hAnsiTheme="majorBidi" w:cstheme="majorBidi"/>
+          <w:sz w:val="24"/>
+          <w:szCs w:val="24"/>
+        </w:rPr>
+        <w:t>(US Department of Agriculture, 2013</w:t>
+      </w:r>
+      <w:r>
+        <w:rPr>
+          <w:rFonts w:asciiTheme="majorBidi" w:hAnsiTheme="majorBidi" w:cstheme="majorBidi"/>
+          <w:sz w:val="24"/>
+          <w:szCs w:val="24"/>
+        </w:rPr>
+        <w:t>). Because of these rules, it makes sense that non-citizen immigrants are less likely to receive SNAP benefits in comparison to citizens with the same characteristics.</w:t>
+      </w:r>
+    </w:p>
+    <w:p>
+      <w:pPr>
+        <w:spacing w:line="276" w:lineRule="auto"/>
+        <w:ind w:right="440" w:firstLine="720"/>
+        <w:rPr>
+          <w:rFonts w:asciiTheme="majorBidi" w:hAnsiTheme="majorBidi" w:cstheme="majorBidi"/>
+          <w:sz w:val="24"/>
+          <w:szCs w:val="24"/>
+        </w:rPr>
+      </w:pPr>
+      <w:r>
+        <w:rPr>
+          <w:rFonts w:asciiTheme="majorBidi" w:hAnsiTheme="majorBidi" w:cstheme="majorBidi"/>
+          <w:sz w:val="24"/>
+          <w:szCs w:val="24"/>
+        </w:rPr>
+        <w:t>The demographic variables that are significant at the 95% level with a positive coefficient are the proportion of Black household members, the education levels, number of children, number of adults, sex of primary respondent being female, and</w:t>
+      </w:r>
+      <w:r>
+        <w:rPr>
+          <w:rFonts w:asciiTheme="majorBidi" w:hAnsiTheme="majorBidi" w:cstheme="majorBidi"/>
+          <w:sz w:val="24"/>
+          <w:szCs w:val="24"/>
+        </w:rPr>
+        <w:t xml:space="preserve"> if</w:t>
+      </w:r>
+      <w:r>
+        <w:rPr>
+          <w:rFonts w:asciiTheme="majorBidi" w:hAnsiTheme="majorBidi" w:cstheme="majorBidi"/>
+          <w:sz w:val="24"/>
+          <w:szCs w:val="24"/>
+        </w:rPr>
+        <w:t xml:space="preserve"> there is a disabled member of the household. The variables such as number of children and number of adults </w:t>
+      </w:r>
+      <w:proofErr w:type="gramStart"/>
+      <w:r>
+        <w:rPr>
+          <w:rFonts w:asciiTheme="majorBidi" w:hAnsiTheme="majorBidi" w:cstheme="majorBidi"/>
+          <w:sz w:val="24"/>
+          <w:szCs w:val="24"/>
+        </w:rPr>
+        <w:t>follows</w:t>
+      </w:r>
+      <w:proofErr w:type="gramEnd"/>
+      <w:r>
+        <w:rPr>
+          <w:rFonts w:asciiTheme="majorBidi" w:hAnsiTheme="majorBidi" w:cstheme="majorBidi"/>
+          <w:sz w:val="24"/>
+          <w:szCs w:val="24"/>
+        </w:rPr>
+        <w:t xml:space="preserve"> as more people in the household means more mouths to feed and therefore more likelihood of receiving SNAP benefits. Further, education levels seem to follow as well because respondents with less completed education are likely worse off and more likely to need SNAP benefits. </w:t>
+      </w:r>
+    </w:p>
+    <w:p>
+      <w:pPr>
+        <w:spacing w:line="276" w:lineRule="auto"/>
+        <w:ind w:right="440" w:firstLine="720"/>
+        <w:rPr>
+          <w:rFonts w:asciiTheme="majorBidi" w:hAnsiTheme="majorBidi" w:cstheme="majorBidi"/>
+          <w:sz w:val="24"/>
+          <w:szCs w:val="24"/>
+        </w:rPr>
+      </w:pPr>
+      <w:r>
+        <w:rPr>
+          <w:rFonts w:asciiTheme="majorBidi" w:hAnsiTheme="majorBidi" w:cstheme="majorBidi"/>
+          <w:sz w:val="24"/>
+          <w:szCs w:val="24"/>
+        </w:rPr>
+        <w:t>Curiously, primary respondent sex being female is a significant variable with 73.5% of households having a female respondent. After looking back into the data, it appears that 25% of male respondents receive SNAP whereas 35% of female respondents receive SNAP benefits. Hence, even after controlling for all other variables, there is still a significant effect for female respondents.</w:t>
+      </w:r>
+    </w:p>
+    <w:p>
+      <w:pPr>
+        <w:spacing w:line="276" w:lineRule="auto"/>
+        <w:ind w:right="440" w:firstLine="720"/>
+        <w:rPr>
+          <w:rFonts w:asciiTheme="majorBidi" w:hAnsiTheme="majorBidi" w:cstheme="majorBidi"/>
+          <w:sz w:val="24"/>
+          <w:szCs w:val="24"/>
+        </w:rPr>
+      </w:pPr>
+      <w:r>
+        <w:rPr>
+          <w:rFonts w:asciiTheme="majorBidi" w:hAnsiTheme="majorBidi" w:cstheme="majorBidi"/>
+          <w:sz w:val="24"/>
+          <w:szCs w:val="24"/>
+        </w:rPr>
+        <w:lastRenderedPageBreak/>
+        <w:t xml:space="preserve">The results for the </w:t>
+      </w:r>
+      <w:r>
+        <w:rPr>
+          <w:rFonts w:asciiTheme="majorBidi" w:hAnsiTheme="majorBidi" w:cstheme="majorBidi"/>
+          <w:sz w:val="24"/>
+          <w:szCs w:val="24"/>
+        </w:rPr>
+        <w:t>second stage</w:t>
+      </w:r>
+      <w:r>
+        <w:rPr>
+          <w:rFonts w:asciiTheme="majorBidi" w:hAnsiTheme="majorBidi" w:cstheme="majorBidi"/>
+          <w:sz w:val="24"/>
+          <w:szCs w:val="24"/>
+        </w:rPr>
+        <w:t xml:space="preserve"> model indicate a positive, significant estimate for those receiving SNAP benefits. In other words, keeping all other variables constant, those who receive SNAP benefits are more likely to be food insecure. This result comes even after </w:t>
+      </w:r>
+      <w:proofErr w:type="gramStart"/>
+      <w:r>
+        <w:rPr>
+          <w:rFonts w:asciiTheme="majorBidi" w:hAnsiTheme="majorBidi" w:cstheme="majorBidi"/>
+          <w:sz w:val="24"/>
+          <w:szCs w:val="24"/>
+        </w:rPr>
+        <w:t>controlling for</w:t>
+      </w:r>
+      <w:proofErr w:type="gramEnd"/>
+      <w:r>
+        <w:rPr>
+          <w:rFonts w:asciiTheme="majorBidi" w:hAnsiTheme="majorBidi" w:cstheme="majorBidi"/>
+          <w:sz w:val="24"/>
+          <w:szCs w:val="24"/>
+        </w:rPr>
+        <w:t xml:space="preserve"> other economic and demographic variables.</w:t>
+      </w:r>
+      <w:r>
+        <w:rPr>
+          <w:rFonts w:asciiTheme="majorBidi" w:hAnsiTheme="majorBidi" w:cstheme="majorBidi"/>
+          <w:sz w:val="24"/>
+          <w:szCs w:val="24"/>
+        </w:rPr>
+        <w:t xml:space="preserve"> This result is nearly the same as the original model without using the instrumental variable technique. The difference is that the coefficient for SNAP in the original model is 0.194 in comparison to a coefficient of 1.031 in the IV model. Further, the standard error for the original model is 0.0623 compared to 0.414 in the IV model. Hence, we see a larger coefficient in the original model, but a larger standard error in the IV model.</w:t>
+      </w:r>
+    </w:p>
+    <w:p>
+      <w:pPr>
+        <w:spacing w:line="276" w:lineRule="auto"/>
+        <w:ind w:right="440" w:firstLine="720"/>
+        <w:rPr>
+          <w:rFonts w:asciiTheme="majorBidi" w:hAnsiTheme="majorBidi" w:cstheme="majorBidi"/>
+          <w:sz w:val="24"/>
+          <w:szCs w:val="24"/>
+        </w:rPr>
+      </w:pPr>
+      <w:r>
+        <w:rPr>
+          <w:rFonts w:asciiTheme="majorBidi" w:hAnsiTheme="majorBidi" w:cstheme="majorBidi"/>
+          <w:sz w:val="24"/>
+          <w:szCs w:val="24"/>
+        </w:rPr>
+        <w:t>The other significant variables with the same sign of coefficient are the squared age term, proportion of Black household members, education less than high school, and disabled member in the household.</w:t>
+      </w:r>
+    </w:p>
+    <w:p>
+      <w:pPr>
+        <w:spacing w:line="276" w:lineRule="auto"/>
+        <w:ind w:right="440" w:firstLine="720"/>
+        <w:rPr>
+          <w:rFonts w:asciiTheme="majorBidi" w:hAnsiTheme="majorBidi" w:cstheme="majorBidi"/>
+          <w:sz w:val="24"/>
+          <w:szCs w:val="24"/>
+        </w:rPr>
+      </w:pPr>
+      <w:r>
+        <w:rPr>
+          <w:rFonts w:asciiTheme="majorBidi" w:hAnsiTheme="majorBidi" w:cstheme="majorBidi"/>
+          <w:sz w:val="24"/>
+          <w:szCs w:val="24"/>
+        </w:rPr>
+        <w:t xml:space="preserve">A new, significant variable is the first order age term. Additionally, the number of children is still significant, but has flipped signs. Now, keeping all else constant, households with more children are less likely to be food insecure. Further, we see in this fit that monthly income is a </w:t>
+      </w:r>
+      <w:r>
+        <w:rPr>
+          <w:rFonts w:asciiTheme="majorBidi" w:hAnsiTheme="majorBidi" w:cstheme="majorBidi"/>
+          <w:sz w:val="24"/>
+          <w:szCs w:val="24"/>
+        </w:rPr>
+        <w:t>nonsignificant</w:t>
+      </w:r>
+      <w:r>
+        <w:rPr>
+          <w:rFonts w:asciiTheme="majorBidi" w:hAnsiTheme="majorBidi" w:cstheme="majorBidi"/>
+          <w:sz w:val="24"/>
+          <w:szCs w:val="24"/>
+        </w:rPr>
+        <w:t>, positive coefficient. This is perhaps most surprising as the results here state that there is no statistical relationship between income and food security</w:t>
+      </w:r>
+      <w:r>
+        <w:rPr>
+          <w:rFonts w:asciiTheme="majorBidi" w:hAnsiTheme="majorBidi" w:cstheme="majorBidi"/>
+          <w:sz w:val="24"/>
+          <w:szCs w:val="24"/>
+        </w:rPr>
+        <w:t xml:space="preserve">, which is against general consensus </w:t>
+      </w:r>
+      <w:r>
+        <w:rPr>
+          <w:rFonts w:asciiTheme="majorBidi" w:hAnsiTheme="majorBidi" w:cstheme="majorBidi"/>
+          <w:sz w:val="24"/>
+          <w:szCs w:val="24"/>
+        </w:rPr>
+        <w:t>of previous research</w:t>
+      </w:r>
+      <w:r>
+        <w:rPr>
+          <w:rFonts w:asciiTheme="majorBidi" w:hAnsiTheme="majorBidi" w:cstheme="majorBidi"/>
+          <w:sz w:val="24"/>
+          <w:szCs w:val="24"/>
+        </w:rPr>
+        <w:t xml:space="preserve"> (</w:t>
+      </w:r>
+      <w:r>
+        <w:rPr>
+          <w:rFonts w:asciiTheme="majorBidi" w:hAnsiTheme="majorBidi" w:cstheme="majorBidi"/>
+          <w:sz w:val="24"/>
+          <w:szCs w:val="24"/>
+        </w:rPr>
+        <w:t>Wilde &amp; Nord, 2005</w:t>
+      </w:r>
+      <w:r>
+        <w:rPr>
+          <w:rFonts w:asciiTheme="majorBidi" w:hAnsiTheme="majorBidi" w:cstheme="majorBidi"/>
+          <w:sz w:val="24"/>
+          <w:szCs w:val="24"/>
+        </w:rPr>
+        <w:t>; Ratcliffe et al., 2011</w:t>
+      </w:r>
+      <w:r>
+        <w:rPr>
+          <w:rFonts w:asciiTheme="majorBidi" w:hAnsiTheme="majorBidi" w:cstheme="majorBidi"/>
+          <w:sz w:val="24"/>
+          <w:szCs w:val="24"/>
+        </w:rPr>
+        <w:t>).</w:t>
+      </w:r>
+      <w:r>
+        <w:rPr>
+          <w:rFonts w:asciiTheme="majorBidi" w:hAnsiTheme="majorBidi" w:cstheme="majorBidi"/>
+          <w:sz w:val="24"/>
+          <w:szCs w:val="24"/>
+        </w:rPr>
+        <w:t xml:space="preserve"> A possible reason for this is that income effect is captured by the estimates in the first </w:t>
+      </w:r>
+      <w:r>
+        <w:rPr>
+          <w:rFonts w:asciiTheme="majorBidi" w:hAnsiTheme="majorBidi" w:cstheme="majorBidi"/>
+          <w:sz w:val="24"/>
+          <w:szCs w:val="24"/>
+        </w:rPr>
+        <w:t>stage</w:t>
+      </w:r>
+      <w:r>
+        <w:rPr>
+          <w:rFonts w:asciiTheme="majorBidi" w:hAnsiTheme="majorBidi" w:cstheme="majorBidi"/>
+          <w:sz w:val="24"/>
+          <w:szCs w:val="24"/>
+        </w:rPr>
+        <w:t xml:space="preserve"> because there exists a strong correlation between income and receiving SNAP in the first</w:t>
+      </w:r>
+      <w:r>
+        <w:rPr>
+          <w:rFonts w:asciiTheme="majorBidi" w:hAnsiTheme="majorBidi" w:cstheme="majorBidi"/>
+          <w:sz w:val="24"/>
+          <w:szCs w:val="24"/>
+        </w:rPr>
+        <w:t xml:space="preserve"> </w:t>
+      </w:r>
+      <w:r>
+        <w:rPr>
+          <w:rFonts w:asciiTheme="majorBidi" w:hAnsiTheme="majorBidi" w:cstheme="majorBidi"/>
+          <w:sz w:val="24"/>
+          <w:szCs w:val="24"/>
+        </w:rPr>
+        <w:t>stage</w:t>
+      </w:r>
+      <w:r>
+        <w:rPr>
+          <w:rFonts w:asciiTheme="majorBidi" w:hAnsiTheme="majorBidi" w:cstheme="majorBidi"/>
+          <w:sz w:val="24"/>
+          <w:szCs w:val="24"/>
+        </w:rPr>
+        <w:t xml:space="preserve"> of the IV</w:t>
+      </w:r>
+      <w:r>
+        <w:rPr>
+          <w:rFonts w:asciiTheme="majorBidi" w:hAnsiTheme="majorBidi" w:cstheme="majorBidi"/>
+          <w:sz w:val="24"/>
+          <w:szCs w:val="24"/>
+        </w:rPr>
+        <w:t xml:space="preserve"> model.</w:t>
+      </w:r>
+    </w:p>
+    <w:p>
+      <w:pPr>
+        <w:spacing w:line="276" w:lineRule="auto"/>
+        <w:ind w:right="440" w:firstLine="720"/>
+        <w:rPr>
+          <w:rFonts w:asciiTheme="majorBidi" w:hAnsiTheme="majorBidi" w:cstheme="majorBidi"/>
+          <w:sz w:val="24"/>
+          <w:szCs w:val="24"/>
+        </w:rPr>
+      </w:pPr>
+      <w:r>
+        <w:rPr>
+          <w:rFonts w:asciiTheme="majorBidi" w:hAnsiTheme="majorBidi" w:cstheme="majorBidi"/>
+          <w:sz w:val="24"/>
+          <w:szCs w:val="24"/>
+        </w:rPr>
+        <w:t xml:space="preserve">In comparison to the </w:t>
+      </w:r>
+      <w:r>
+        <w:rPr>
+          <w:rFonts w:asciiTheme="majorBidi" w:hAnsiTheme="majorBidi" w:cstheme="majorBidi"/>
+          <w:sz w:val="24"/>
+          <w:szCs w:val="24"/>
+        </w:rPr>
+        <w:t>n</w:t>
+      </w:r>
+      <w:r>
+        <w:rPr>
+          <w:rFonts w:asciiTheme="majorBidi" w:hAnsiTheme="majorBidi" w:cstheme="majorBidi"/>
+          <w:sz w:val="24"/>
+          <w:szCs w:val="24"/>
+        </w:rPr>
+        <w:t xml:space="preserve">aïve </w:t>
+      </w:r>
+      <w:r>
+        <w:rPr>
+          <w:rFonts w:asciiTheme="majorBidi" w:hAnsiTheme="majorBidi" w:cstheme="majorBidi"/>
+          <w:sz w:val="24"/>
+          <w:szCs w:val="24"/>
+        </w:rPr>
+        <w:t>p</w:t>
+      </w:r>
+      <w:r>
+        <w:rPr>
+          <w:rFonts w:asciiTheme="majorBidi" w:hAnsiTheme="majorBidi" w:cstheme="majorBidi"/>
+          <w:sz w:val="24"/>
+          <w:szCs w:val="24"/>
+        </w:rPr>
+        <w:t>robit model, the sign</w:t>
+      </w:r>
+      <w:r>
+        <w:rPr>
+          <w:rFonts w:asciiTheme="majorBidi" w:hAnsiTheme="majorBidi" w:cstheme="majorBidi"/>
+          <w:sz w:val="24"/>
+          <w:szCs w:val="24"/>
+        </w:rPr>
+        <w:t>s</w:t>
+      </w:r>
+      <w:r>
+        <w:rPr>
+          <w:rFonts w:asciiTheme="majorBidi" w:hAnsiTheme="majorBidi" w:cstheme="majorBidi"/>
+          <w:sz w:val="24"/>
+          <w:szCs w:val="24"/>
+        </w:rPr>
+        <w:t xml:space="preserve"> for significant variables </w:t>
+      </w:r>
+      <w:r>
+        <w:rPr>
+          <w:rFonts w:asciiTheme="majorBidi" w:hAnsiTheme="majorBidi" w:cstheme="majorBidi"/>
+          <w:sz w:val="24"/>
+          <w:szCs w:val="24"/>
+        </w:rPr>
+        <w:t>are</w:t>
+      </w:r>
+      <w:r>
+        <w:rPr>
+          <w:rFonts w:asciiTheme="majorBidi" w:hAnsiTheme="majorBidi" w:cstheme="majorBidi"/>
+          <w:sz w:val="24"/>
+          <w:szCs w:val="24"/>
+        </w:rPr>
+        <w:t xml:space="preserve"> the same. However, the IV model does introduce two new significant variables in proportion of Black members in the household and number of children. On the other hand, the number of adults was significant in the </w:t>
+      </w:r>
+      <w:r>
+        <w:rPr>
+          <w:rFonts w:asciiTheme="majorBidi" w:hAnsiTheme="majorBidi" w:cstheme="majorBidi"/>
+          <w:sz w:val="24"/>
+          <w:szCs w:val="24"/>
+        </w:rPr>
+        <w:t>n</w:t>
+      </w:r>
+      <w:r>
+        <w:rPr>
+          <w:rFonts w:asciiTheme="majorBidi" w:hAnsiTheme="majorBidi" w:cstheme="majorBidi"/>
+          <w:sz w:val="24"/>
+          <w:szCs w:val="24"/>
+        </w:rPr>
+        <w:t xml:space="preserve">aïve </w:t>
+      </w:r>
+      <w:r>
+        <w:rPr>
+          <w:rFonts w:asciiTheme="majorBidi" w:hAnsiTheme="majorBidi" w:cstheme="majorBidi"/>
+          <w:sz w:val="24"/>
+          <w:szCs w:val="24"/>
+        </w:rPr>
+        <w:t>p</w:t>
+      </w:r>
+      <w:r>
+        <w:rPr>
+          <w:rFonts w:asciiTheme="majorBidi" w:hAnsiTheme="majorBidi" w:cstheme="majorBidi"/>
+          <w:sz w:val="24"/>
+          <w:szCs w:val="24"/>
+        </w:rPr>
+        <w:t>robit model but is not significant in the IV model.</w:t>
+      </w:r>
+    </w:p>
+    <w:p>
+      <w:pPr>
+        <w:spacing w:line="276" w:lineRule="auto"/>
+        <w:ind w:right="440" w:firstLine="720"/>
+        <w:rPr>
+          <w:rFonts w:asciiTheme="majorBidi" w:hAnsiTheme="majorBidi" w:cstheme="majorBidi"/>
+          <w:sz w:val="24"/>
+          <w:szCs w:val="24"/>
+        </w:rPr>
+      </w:pPr>
+      <w:r>
+        <w:rPr>
+          <w:rFonts w:asciiTheme="majorBidi" w:hAnsiTheme="majorBidi" w:cstheme="majorBidi"/>
+          <w:sz w:val="24"/>
+          <w:szCs w:val="24"/>
+        </w:rPr>
+        <w:t xml:space="preserve">There do exist validation tests with respect to IV analysis. However, most widely available tests focus on continuous outcomes. Further, recent literature has found that these tests do not work for </w:t>
+      </w:r>
+      <w:r>
+        <w:rPr>
+          <w:rFonts w:asciiTheme="majorBidi" w:hAnsiTheme="majorBidi" w:cstheme="majorBidi"/>
+          <w:sz w:val="24"/>
+          <w:szCs w:val="24"/>
+        </w:rPr>
+        <w:t>p</w:t>
+      </w:r>
+      <w:r>
+        <w:rPr>
+          <w:rFonts w:asciiTheme="majorBidi" w:hAnsiTheme="majorBidi" w:cstheme="majorBidi"/>
+          <w:sz w:val="24"/>
+          <w:szCs w:val="24"/>
+        </w:rPr>
+        <w:t xml:space="preserve">robit IV models (Li et al., 2022). Other literature has found some validation tests for </w:t>
+      </w:r>
+      <w:r>
+        <w:rPr>
+          <w:rFonts w:asciiTheme="majorBidi" w:hAnsiTheme="majorBidi" w:cstheme="majorBidi"/>
+          <w:sz w:val="24"/>
+          <w:szCs w:val="24"/>
+        </w:rPr>
+        <w:t>p</w:t>
+      </w:r>
+      <w:r>
+        <w:rPr>
+          <w:rFonts w:asciiTheme="majorBidi" w:hAnsiTheme="majorBidi" w:cstheme="majorBidi"/>
+          <w:sz w:val="24"/>
+          <w:szCs w:val="24"/>
+        </w:rPr>
+        <w:t>robit IV analysis (</w:t>
+      </w:r>
+      <w:r>
+        <w:rPr>
+          <w:rFonts w:asciiTheme="majorBidi" w:hAnsiTheme="majorBidi" w:cstheme="majorBidi"/>
+          <w:sz w:val="24"/>
+          <w:szCs w:val="24"/>
+        </w:rPr>
+        <w:t>Frazier et al., 2020</w:t>
+      </w:r>
+      <w:r>
+        <w:rPr>
+          <w:rFonts w:asciiTheme="majorBidi" w:hAnsiTheme="majorBidi" w:cstheme="majorBidi"/>
+          <w:sz w:val="24"/>
+          <w:szCs w:val="24"/>
+        </w:rPr>
+        <w:t xml:space="preserve">), but these tests are not readily available in the software packages used during this analysis. Further </w:t>
+      </w:r>
+      <w:r>
+        <w:rPr>
+          <w:rFonts w:asciiTheme="majorBidi" w:hAnsiTheme="majorBidi" w:cstheme="majorBidi"/>
+          <w:sz w:val="24"/>
+          <w:szCs w:val="24"/>
+        </w:rPr>
+        <w:t>p</w:t>
+      </w:r>
+      <w:r>
+        <w:rPr>
+          <w:rFonts w:asciiTheme="majorBidi" w:hAnsiTheme="majorBidi" w:cstheme="majorBidi"/>
+          <w:sz w:val="24"/>
+          <w:szCs w:val="24"/>
+        </w:rPr>
+        <w:t xml:space="preserve">robit IV analysis of this dataset must focus on the validity of region as an instrument in order to verify the usage of </w:t>
+      </w:r>
+      <w:r>
+        <w:rPr>
+          <w:rFonts w:asciiTheme="majorBidi" w:hAnsiTheme="majorBidi" w:cstheme="majorBidi"/>
+          <w:sz w:val="24"/>
+          <w:szCs w:val="24"/>
+        </w:rPr>
+        <w:t>p</w:t>
+      </w:r>
+      <w:r>
+        <w:rPr>
+          <w:rFonts w:asciiTheme="majorBidi" w:hAnsiTheme="majorBidi" w:cstheme="majorBidi"/>
+          <w:sz w:val="24"/>
+          <w:szCs w:val="24"/>
+        </w:rPr>
+        <w:t>robit IV.</w:t>
+      </w:r>
+    </w:p>
+    <w:p>
+      <w:pPr>
+        <w:spacing w:line="276" w:lineRule="auto"/>
+        <w:ind w:right="440"/>
+        <w:rPr>
+          <w:rFonts w:asciiTheme="majorBidi" w:hAnsiTheme="majorBidi" w:cstheme="majorBidi"/>
           <w:b/>
           <w:bCs/>
           <w:sz w:val="24"/>
           <w:szCs w:val="24"/>
         </w:rPr>
-        <w:t>Instrumental Variable Method</w:t>
-      </w:r>
-    </w:p>
-    <w:p>
-      <w:pPr>
-        <w:spacing w:line="276" w:lineRule="auto"/>
-        <w:ind w:right="440" w:firstLine="720"/>
-        <w:rPr>
-          <w:rFonts w:asciiTheme="majorBidi" w:hAnsiTheme="majorBidi" w:cstheme="majorBidi"/>
-          <w:sz w:val="24"/>
-          <w:szCs w:val="24"/>
-        </w:rPr>
-      </w:pPr>
-      <w:r>
-        <w:rPr>
-          <w:rFonts w:asciiTheme="majorBidi" w:hAnsiTheme="majorBidi" w:cstheme="majorBidi"/>
-          <w:sz w:val="24"/>
-          <w:szCs w:val="24"/>
-        </w:rPr>
-        <w:t>In Model 1, all demographic variables were included as exogeneous variables. Additionally, income was included as an exogeneous variable. The instrumental variable is a set of indicator variables representing each region. These exogeneous variables and indicator variables were fit on receiving SNAP.</w:t>
-      </w:r>
-    </w:p>
-    <w:p>
-      <w:pPr>
-        <w:spacing w:line="276" w:lineRule="auto"/>
-        <w:ind w:right="440" w:firstLine="720"/>
-        <w:rPr>
-          <w:rFonts w:asciiTheme="majorBidi" w:hAnsiTheme="majorBidi" w:cstheme="majorBidi"/>
-          <w:sz w:val="24"/>
-          <w:szCs w:val="24"/>
-        </w:rPr>
-      </w:pPr>
-      <w:r>
-        <w:rPr>
-          <w:rFonts w:asciiTheme="majorBidi" w:hAnsiTheme="majorBidi" w:cstheme="majorBidi"/>
-          <w:sz w:val="24"/>
-          <w:szCs w:val="24"/>
-        </w:rPr>
-        <w:lastRenderedPageBreak/>
-        <w:t xml:space="preserve">Then, the predictions from this fit were used alongside the same exogeneous variables to </w:t>
-      </w:r>
-      <w:r>
-        <w:rPr>
-          <w:rFonts w:asciiTheme="majorBidi" w:hAnsiTheme="majorBidi" w:cstheme="majorBidi"/>
-          <w:sz w:val="24"/>
-          <w:szCs w:val="24"/>
-        </w:rPr>
-        <w:t xml:space="preserve">fit </w:t>
-      </w:r>
-      <w:r>
-        <w:rPr>
-          <w:rFonts w:asciiTheme="majorBidi" w:hAnsiTheme="majorBidi" w:cstheme="majorBidi"/>
-          <w:sz w:val="24"/>
-          <w:szCs w:val="24"/>
-        </w:rPr>
-        <w:t xml:space="preserve">the next </w:t>
-      </w:r>
-      <w:proofErr w:type="spellStart"/>
-      <w:r>
-        <w:rPr>
-          <w:rFonts w:asciiTheme="majorBidi" w:hAnsiTheme="majorBidi" w:cstheme="majorBidi"/>
-          <w:sz w:val="24"/>
-          <w:szCs w:val="24"/>
-        </w:rPr>
-        <w:t>p</w:t>
-      </w:r>
-      <w:r>
-        <w:rPr>
-          <w:rFonts w:asciiTheme="majorBidi" w:hAnsiTheme="majorBidi" w:cstheme="majorBidi"/>
-          <w:sz w:val="24"/>
-          <w:szCs w:val="24"/>
-        </w:rPr>
-        <w:t>robit</w:t>
-      </w:r>
-      <w:proofErr w:type="spellEnd"/>
-      <w:r>
-        <w:rPr>
-          <w:rFonts w:asciiTheme="majorBidi" w:hAnsiTheme="majorBidi" w:cstheme="majorBidi"/>
-          <w:sz w:val="24"/>
-          <w:szCs w:val="24"/>
-        </w:rPr>
-        <w:t xml:space="preserve"> model on the binary version of food </w:t>
-      </w:r>
-      <w:r>
-        <w:rPr>
-          <w:rFonts w:asciiTheme="majorBidi" w:hAnsiTheme="majorBidi" w:cstheme="majorBidi"/>
-          <w:sz w:val="24"/>
-          <w:szCs w:val="24"/>
-        </w:rPr>
-        <w:t>in</w:t>
-      </w:r>
-      <w:r>
-        <w:rPr>
-          <w:rFonts w:asciiTheme="majorBidi" w:hAnsiTheme="majorBidi" w:cstheme="majorBidi"/>
-          <w:sz w:val="24"/>
-          <w:szCs w:val="24"/>
-        </w:rPr>
-        <w:t xml:space="preserve">security. Note that the standard errors needed to be calculated differently than a usual </w:t>
-      </w:r>
-      <w:proofErr w:type="spellStart"/>
-      <w:r>
-        <w:rPr>
-          <w:rFonts w:asciiTheme="majorBidi" w:hAnsiTheme="majorBidi" w:cstheme="majorBidi"/>
-          <w:sz w:val="24"/>
-          <w:szCs w:val="24"/>
-        </w:rPr>
-        <w:t>p</w:t>
-      </w:r>
-      <w:r>
-        <w:rPr>
-          <w:rFonts w:asciiTheme="majorBidi" w:hAnsiTheme="majorBidi" w:cstheme="majorBidi"/>
-          <w:sz w:val="24"/>
-          <w:szCs w:val="24"/>
-        </w:rPr>
-        <w:t>robit</w:t>
-      </w:r>
-      <w:proofErr w:type="spellEnd"/>
-      <w:r>
-        <w:rPr>
-          <w:rFonts w:asciiTheme="majorBidi" w:hAnsiTheme="majorBidi" w:cstheme="majorBidi"/>
-          <w:sz w:val="24"/>
-          <w:szCs w:val="24"/>
-        </w:rPr>
-        <w:t xml:space="preserve"> model in order to account for the instrumental variable approach. This was all done using the </w:t>
-      </w:r>
-      <w:proofErr w:type="spellStart"/>
-      <w:r>
-        <w:rPr>
-          <w:rFonts w:asciiTheme="majorBidi" w:hAnsiTheme="majorBidi" w:cstheme="majorBidi"/>
-          <w:sz w:val="24"/>
-          <w:szCs w:val="24"/>
-        </w:rPr>
-        <w:t>ivtools</w:t>
-      </w:r>
-      <w:proofErr w:type="spellEnd"/>
-      <w:r>
-        <w:rPr>
-          <w:rFonts w:asciiTheme="majorBidi" w:hAnsiTheme="majorBidi" w:cstheme="majorBidi"/>
-          <w:sz w:val="24"/>
-          <w:szCs w:val="24"/>
-        </w:rPr>
-        <w:t xml:space="preserve"> package in R</w:t>
-      </w:r>
-      <w:r>
-        <w:rPr>
-          <w:rFonts w:asciiTheme="majorBidi" w:hAnsiTheme="majorBidi" w:cstheme="majorBidi"/>
-          <w:sz w:val="24"/>
-          <w:szCs w:val="24"/>
-        </w:rPr>
-        <w:t xml:space="preserve"> (</w:t>
-      </w:r>
-      <w:proofErr w:type="spellStart"/>
-      <w:r>
-        <w:rPr>
-          <w:rFonts w:asciiTheme="majorBidi" w:hAnsiTheme="majorBidi" w:cstheme="majorBidi"/>
-          <w:sz w:val="24"/>
-          <w:szCs w:val="24"/>
-        </w:rPr>
-        <w:t>Sjolander</w:t>
-      </w:r>
-      <w:proofErr w:type="spellEnd"/>
-      <w:r>
-        <w:rPr>
-          <w:rFonts w:asciiTheme="majorBidi" w:hAnsiTheme="majorBidi" w:cstheme="majorBidi"/>
-          <w:sz w:val="24"/>
-          <w:szCs w:val="24"/>
-        </w:rPr>
-        <w:t>, 2022)</w:t>
-      </w:r>
-      <w:r>
-        <w:rPr>
-          <w:rFonts w:asciiTheme="majorBidi" w:hAnsiTheme="majorBidi" w:cstheme="majorBidi"/>
-          <w:sz w:val="24"/>
-          <w:szCs w:val="24"/>
-        </w:rPr>
-        <w:t>.</w:t>
-      </w:r>
-      <w:r>
-        <w:rPr>
-          <w:rFonts w:asciiTheme="majorBidi" w:hAnsiTheme="majorBidi" w:cstheme="majorBidi"/>
-          <w:sz w:val="24"/>
-          <w:szCs w:val="24"/>
-        </w:rPr>
-        <w:t xml:space="preserve"> Further, the subset of 2,046 households at or below the 150% poverty threshold were used for the IV analysis, as this is the study population of interest.</w:t>
-      </w:r>
-    </w:p>
-    <w:p>
-      <w:pPr>
-        <w:spacing w:line="276" w:lineRule="auto"/>
-        <w:ind w:right="440" w:firstLine="720"/>
-        <w:rPr>
-          <w:rFonts w:asciiTheme="majorBidi" w:hAnsiTheme="majorBidi" w:cstheme="majorBidi"/>
-          <w:sz w:val="24"/>
-          <w:szCs w:val="24"/>
-        </w:rPr>
-      </w:pPr>
-      <w:r>
-        <w:rPr>
-          <w:rFonts w:asciiTheme="majorBidi" w:hAnsiTheme="majorBidi" w:cstheme="majorBidi"/>
-          <w:sz w:val="24"/>
-          <w:szCs w:val="24"/>
-        </w:rPr>
-        <w:t xml:space="preserve">The results of both fits can be seen in </w:t>
-      </w:r>
-      <w:r>
-        <w:rPr>
-          <w:rFonts w:asciiTheme="majorBidi" w:hAnsiTheme="majorBidi" w:cstheme="majorBidi"/>
-          <w:sz w:val="24"/>
-          <w:szCs w:val="24"/>
-        </w:rPr>
-        <w:t>Table 2</w:t>
-      </w:r>
-      <w:r>
-        <w:rPr>
-          <w:rFonts w:asciiTheme="majorBidi" w:hAnsiTheme="majorBidi" w:cstheme="majorBidi"/>
-          <w:sz w:val="24"/>
-          <w:szCs w:val="24"/>
-        </w:rPr>
-        <w:t>. The results for the first model indicate that all indicators for region are significant at a 95% confidence level. Further, the coefficient for each region is negative indicating that a household</w:t>
-      </w:r>
-      <w:r>
-        <w:rPr>
-          <w:rFonts w:asciiTheme="majorBidi" w:hAnsiTheme="majorBidi" w:cstheme="majorBidi"/>
-          <w:sz w:val="24"/>
-          <w:szCs w:val="24"/>
-        </w:rPr>
-        <w:t xml:space="preserve"> in</w:t>
-      </w:r>
-      <w:r>
-        <w:rPr>
-          <w:rFonts w:asciiTheme="majorBidi" w:hAnsiTheme="majorBidi" w:cstheme="majorBidi"/>
-          <w:sz w:val="24"/>
-          <w:szCs w:val="24"/>
-        </w:rPr>
-        <w:t xml:space="preserve"> the Northeast, keeping all other economic and demographic variables constant, is most likely to receive SNAP. This is an interesting result because in the exploratory data analysis section, the Northeast ranked third among all regions for the proportion of its population receiving SNAP benefits.</w:t>
-      </w:r>
-    </w:p>
-    <w:p>
-      <w:pPr>
-        <w:spacing w:line="276" w:lineRule="auto"/>
-        <w:ind w:right="440" w:firstLine="720"/>
-        <w:rPr>
-          <w:rFonts w:asciiTheme="majorBidi" w:hAnsiTheme="majorBidi" w:cstheme="majorBidi"/>
-          <w:sz w:val="24"/>
-          <w:szCs w:val="24"/>
-        </w:rPr>
-      </w:pPr>
-      <w:r>
-        <w:rPr>
-          <w:rFonts w:asciiTheme="majorBidi" w:hAnsiTheme="majorBidi" w:cstheme="majorBidi"/>
-          <w:sz w:val="24"/>
-          <w:szCs w:val="24"/>
-        </w:rPr>
-        <w:t>Next, we see that monthly average income is a significant variable at the 95% level. Additionally, the negative coefficient indicates that keeping all else constant, households with higher income are less likely to receive SNAP benefits. This follows as SNAP exists for the benefit of lower income households.</w:t>
-      </w:r>
-    </w:p>
-    <w:p>
-      <w:pPr>
-        <w:spacing w:line="276" w:lineRule="auto"/>
-        <w:ind w:right="440" w:firstLine="720"/>
-        <w:rPr>
-          <w:rFonts w:asciiTheme="majorBidi" w:hAnsiTheme="majorBidi" w:cstheme="majorBidi"/>
-          <w:sz w:val="24"/>
-          <w:szCs w:val="24"/>
-        </w:rPr>
-      </w:pPr>
-      <w:r>
-        <w:rPr>
-          <w:rFonts w:asciiTheme="majorBidi" w:hAnsiTheme="majorBidi" w:cstheme="majorBidi"/>
-          <w:sz w:val="24"/>
-          <w:szCs w:val="24"/>
-        </w:rPr>
-        <w:t xml:space="preserve">The demographic variables that are significant at the 95% level with a negative coefficient are the squared term of primary respondent age and whether a household member is a non-citizen immigrant. The rules surrounding non-citizen immigrants receiving SNAP benefits are much different than those that apply to citizens </w:t>
-      </w:r>
-      <w:r>
-        <w:rPr>
-          <w:rFonts w:asciiTheme="majorBidi" w:hAnsiTheme="majorBidi" w:cstheme="majorBidi"/>
-          <w:sz w:val="24"/>
-          <w:szCs w:val="24"/>
-        </w:rPr>
-        <w:t>(US Department of Agriculture, 2013</w:t>
-      </w:r>
-      <w:r>
-        <w:rPr>
-          <w:rFonts w:asciiTheme="majorBidi" w:hAnsiTheme="majorBidi" w:cstheme="majorBidi"/>
-          <w:sz w:val="24"/>
-          <w:szCs w:val="24"/>
-        </w:rPr>
-        <w:t>). Because of these rules, it makes sense that non-citizen immigrants are less likely to receive SNAP benefits in comparison to citizens with the same characteristics.</w:t>
-      </w:r>
-    </w:p>
-    <w:p>
-      <w:pPr>
-        <w:spacing w:line="276" w:lineRule="auto"/>
-        <w:ind w:right="440" w:firstLine="720"/>
-        <w:rPr>
-          <w:rFonts w:asciiTheme="majorBidi" w:hAnsiTheme="majorBidi" w:cstheme="majorBidi"/>
-          <w:sz w:val="24"/>
-          <w:szCs w:val="24"/>
-        </w:rPr>
-      </w:pPr>
-      <w:r>
-        <w:rPr>
-          <w:rFonts w:asciiTheme="majorBidi" w:hAnsiTheme="majorBidi" w:cstheme="majorBidi"/>
-          <w:sz w:val="24"/>
-          <w:szCs w:val="24"/>
-        </w:rPr>
-        <w:t>The demographic variables that are significant at the 95% level with a positive coefficient are the proportion of Black household members, the education levels, number of children, number of adults, sex of primary respondent being female, and</w:t>
-      </w:r>
-      <w:r>
-        <w:rPr>
-          <w:rFonts w:asciiTheme="majorBidi" w:hAnsiTheme="majorBidi" w:cstheme="majorBidi"/>
-          <w:sz w:val="24"/>
-          <w:szCs w:val="24"/>
-        </w:rPr>
-        <w:t xml:space="preserve"> if</w:t>
-      </w:r>
-      <w:r>
-        <w:rPr>
-          <w:rFonts w:asciiTheme="majorBidi" w:hAnsiTheme="majorBidi" w:cstheme="majorBidi"/>
-          <w:sz w:val="24"/>
-          <w:szCs w:val="24"/>
-        </w:rPr>
-        <w:t xml:space="preserve"> there is a disabled member of the household. The variables such as number of children and number of adults follows as more people in the household means more mouths to feed and therefore more likelihood of receiving SNAP benefits. Further, education levels seem to follow as well because respondents with less completed education are likely worse off and more likely to need SNAP benefits. </w:t>
-      </w:r>
-    </w:p>
-    <w:p>
-      <w:pPr>
-        <w:spacing w:line="276" w:lineRule="auto"/>
-        <w:ind w:right="440" w:firstLine="720"/>
-        <w:rPr>
-          <w:rFonts w:asciiTheme="majorBidi" w:hAnsiTheme="majorBidi" w:cstheme="majorBidi"/>
-          <w:sz w:val="24"/>
-          <w:szCs w:val="24"/>
-        </w:rPr>
-      </w:pPr>
-      <w:r>
-        <w:rPr>
-          <w:rFonts w:asciiTheme="majorBidi" w:hAnsiTheme="majorBidi" w:cstheme="majorBidi"/>
-          <w:sz w:val="24"/>
-          <w:szCs w:val="24"/>
-        </w:rPr>
-        <w:t>Curiously, primary respondent sex being female is a significant variable with 73.5% of households having a female respondent. After looking back into the data, it appears that 25% of male respondents receive SNAP whereas 35% of female respondents receive SNAP benefits. Hence, even after controlling for all other variables, there is still a significant effect for female respondents.</w:t>
-      </w:r>
-    </w:p>
-    <w:p>
-      <w:pPr>
-        <w:spacing w:line="276" w:lineRule="auto"/>
-        <w:ind w:right="440" w:firstLine="720"/>
-        <w:rPr>
-          <w:rFonts w:asciiTheme="majorBidi" w:hAnsiTheme="majorBidi" w:cstheme="majorBidi"/>
-          <w:sz w:val="24"/>
-          <w:szCs w:val="24"/>
-        </w:rPr>
-      </w:pPr>
-      <w:r>
-        <w:rPr>
-          <w:rFonts w:asciiTheme="majorBidi" w:hAnsiTheme="majorBidi" w:cstheme="majorBidi"/>
-          <w:sz w:val="24"/>
-          <w:szCs w:val="24"/>
-        </w:rPr>
-        <w:t xml:space="preserve">The results for the </w:t>
-      </w:r>
-      <w:r>
-        <w:rPr>
-          <w:rFonts w:asciiTheme="majorBidi" w:hAnsiTheme="majorBidi" w:cstheme="majorBidi"/>
-          <w:sz w:val="24"/>
-          <w:szCs w:val="24"/>
-        </w:rPr>
-        <w:t>second stage</w:t>
-      </w:r>
-      <w:r>
-        <w:rPr>
-          <w:rFonts w:asciiTheme="majorBidi" w:hAnsiTheme="majorBidi" w:cstheme="majorBidi"/>
-          <w:sz w:val="24"/>
-          <w:szCs w:val="24"/>
-        </w:rPr>
-        <w:t xml:space="preserve"> model indicate a positive, significant estimate for those receiving SNAP benefits. In other words, keeping all other variables constant, those </w:t>
-      </w:r>
-      <w:r>
-        <w:rPr>
-          <w:rFonts w:asciiTheme="majorBidi" w:hAnsiTheme="majorBidi" w:cstheme="majorBidi"/>
-          <w:sz w:val="24"/>
-          <w:szCs w:val="24"/>
-        </w:rPr>
-        <w:lastRenderedPageBreak/>
-        <w:t>who receive SNAP benefits are more likely to be food insecure. This result comes even after controlling for other economic and demographic variables.</w:t>
-      </w:r>
-      <w:r>
-        <w:rPr>
-          <w:rFonts w:asciiTheme="majorBidi" w:hAnsiTheme="majorBidi" w:cstheme="majorBidi"/>
-          <w:sz w:val="24"/>
-          <w:szCs w:val="24"/>
-        </w:rPr>
-        <w:t xml:space="preserve"> This result is nearly the same as the original model without using the instrumental variable technique. The difference is that the coefficient for SNAP in the original model is 0.194 in comparison to a coefficient of 1.031 in the IV model. Further, the standard error for the original model is 0.0623 compared to 0.414 in the IV model. Hence, we see a larger coefficient in the original model, but a larger standard error in the IV model.</w:t>
-      </w:r>
-    </w:p>
-    <w:p>
-      <w:pPr>
-        <w:spacing w:line="276" w:lineRule="auto"/>
-        <w:ind w:right="440" w:firstLine="720"/>
-        <w:rPr>
-          <w:rFonts w:asciiTheme="majorBidi" w:hAnsiTheme="majorBidi" w:cstheme="majorBidi"/>
-          <w:sz w:val="24"/>
-          <w:szCs w:val="24"/>
-        </w:rPr>
-      </w:pPr>
-      <w:r>
-        <w:rPr>
-          <w:rFonts w:asciiTheme="majorBidi" w:hAnsiTheme="majorBidi" w:cstheme="majorBidi"/>
-          <w:sz w:val="24"/>
-          <w:szCs w:val="24"/>
-        </w:rPr>
-        <w:t>The other significant variables with the same sign of coefficient are the squared age term, proportion of Black household members, education less than high school, and disabled member in the household.</w:t>
-      </w:r>
-    </w:p>
-    <w:p>
-      <w:pPr>
-        <w:spacing w:line="276" w:lineRule="auto"/>
-        <w:ind w:right="440" w:firstLine="720"/>
-        <w:rPr>
-          <w:rFonts w:asciiTheme="majorBidi" w:hAnsiTheme="majorBidi" w:cstheme="majorBidi"/>
-          <w:sz w:val="24"/>
-          <w:szCs w:val="24"/>
-        </w:rPr>
-      </w:pPr>
-      <w:r>
-        <w:rPr>
-          <w:rFonts w:asciiTheme="majorBidi" w:hAnsiTheme="majorBidi" w:cstheme="majorBidi"/>
-          <w:sz w:val="24"/>
-          <w:szCs w:val="24"/>
-        </w:rPr>
-        <w:t>A new, significant variable is the first order age term. Additionally, the number of children is still significant, but has flipped signs. Now, keeping all else constant, households with more children are less likely to be food insecure. Further, we see in this fit that monthly income is a non-significant, positive coefficient. This is perhaps most surprising as the results here state that there is no statistical relationship between income and food security</w:t>
-      </w:r>
-      <w:r>
-        <w:rPr>
-          <w:rFonts w:asciiTheme="majorBidi" w:hAnsiTheme="majorBidi" w:cstheme="majorBidi"/>
-          <w:sz w:val="24"/>
-          <w:szCs w:val="24"/>
-        </w:rPr>
-        <w:t xml:space="preserve">, which is against general consensus </w:t>
-      </w:r>
-      <w:r>
-        <w:rPr>
-          <w:rFonts w:asciiTheme="majorBidi" w:hAnsiTheme="majorBidi" w:cstheme="majorBidi"/>
-          <w:sz w:val="24"/>
-          <w:szCs w:val="24"/>
-        </w:rPr>
-        <w:t>of previous research</w:t>
-      </w:r>
-      <w:r>
-        <w:rPr>
-          <w:rFonts w:asciiTheme="majorBidi" w:hAnsiTheme="majorBidi" w:cstheme="majorBidi"/>
-          <w:sz w:val="24"/>
-          <w:szCs w:val="24"/>
-        </w:rPr>
-        <w:t xml:space="preserve"> (</w:t>
-      </w:r>
-      <w:r>
-        <w:rPr>
-          <w:rFonts w:asciiTheme="majorBidi" w:hAnsiTheme="majorBidi" w:cstheme="majorBidi"/>
-          <w:sz w:val="24"/>
-          <w:szCs w:val="24"/>
-        </w:rPr>
-        <w:t>Wilde &amp; Nord, 2005</w:t>
-      </w:r>
-      <w:r>
-        <w:rPr>
-          <w:rFonts w:asciiTheme="majorBidi" w:hAnsiTheme="majorBidi" w:cstheme="majorBidi"/>
-          <w:sz w:val="24"/>
-          <w:szCs w:val="24"/>
-        </w:rPr>
-        <w:t>; Ratcliffe et al., 2011</w:t>
-      </w:r>
-      <w:r>
-        <w:rPr>
-          <w:rFonts w:asciiTheme="majorBidi" w:hAnsiTheme="majorBidi" w:cstheme="majorBidi"/>
-          <w:sz w:val="24"/>
-          <w:szCs w:val="24"/>
-        </w:rPr>
-        <w:t>).</w:t>
-      </w:r>
-      <w:r>
-        <w:rPr>
-          <w:rFonts w:asciiTheme="majorBidi" w:hAnsiTheme="majorBidi" w:cstheme="majorBidi"/>
-          <w:sz w:val="24"/>
-          <w:szCs w:val="24"/>
-        </w:rPr>
-        <w:t xml:space="preserve"> A possible reason for this is that income effect is captured by the estimates in the first </w:t>
-      </w:r>
-      <w:r>
-        <w:rPr>
-          <w:rFonts w:asciiTheme="majorBidi" w:hAnsiTheme="majorBidi" w:cstheme="majorBidi"/>
-          <w:sz w:val="24"/>
-          <w:szCs w:val="24"/>
-        </w:rPr>
-        <w:t>stage</w:t>
-      </w:r>
-      <w:r>
-        <w:rPr>
-          <w:rFonts w:asciiTheme="majorBidi" w:hAnsiTheme="majorBidi" w:cstheme="majorBidi"/>
-          <w:sz w:val="24"/>
-          <w:szCs w:val="24"/>
-        </w:rPr>
-        <w:t xml:space="preserve"> because there exists a strong correlation between income and receiving SNAP in the first</w:t>
-      </w:r>
-      <w:r>
-        <w:rPr>
-          <w:rFonts w:asciiTheme="majorBidi" w:hAnsiTheme="majorBidi" w:cstheme="majorBidi"/>
-          <w:sz w:val="24"/>
-          <w:szCs w:val="24"/>
-        </w:rPr>
-        <w:t xml:space="preserve"> </w:t>
-      </w:r>
-      <w:r>
-        <w:rPr>
-          <w:rFonts w:asciiTheme="majorBidi" w:hAnsiTheme="majorBidi" w:cstheme="majorBidi"/>
-          <w:sz w:val="24"/>
-          <w:szCs w:val="24"/>
-        </w:rPr>
-        <w:t>stage</w:t>
-      </w:r>
-      <w:r>
-        <w:rPr>
-          <w:rFonts w:asciiTheme="majorBidi" w:hAnsiTheme="majorBidi" w:cstheme="majorBidi"/>
-          <w:sz w:val="24"/>
-          <w:szCs w:val="24"/>
-        </w:rPr>
-        <w:t xml:space="preserve"> of the IV</w:t>
-      </w:r>
-      <w:r>
-        <w:rPr>
-          <w:rFonts w:asciiTheme="majorBidi" w:hAnsiTheme="majorBidi" w:cstheme="majorBidi"/>
-          <w:sz w:val="24"/>
-          <w:szCs w:val="24"/>
-        </w:rPr>
-        <w:t xml:space="preserve"> model.</w:t>
-      </w:r>
-    </w:p>
-    <w:p>
-      <w:pPr>
-        <w:spacing w:line="276" w:lineRule="auto"/>
-        <w:ind w:right="440" w:firstLine="720"/>
-        <w:rPr>
-          <w:rFonts w:asciiTheme="majorBidi" w:hAnsiTheme="majorBidi" w:cstheme="majorBidi"/>
-          <w:sz w:val="24"/>
-          <w:szCs w:val="24"/>
-        </w:rPr>
-      </w:pPr>
-      <w:r>
-        <w:rPr>
-          <w:rFonts w:asciiTheme="majorBidi" w:hAnsiTheme="majorBidi" w:cstheme="majorBidi"/>
-          <w:sz w:val="24"/>
-          <w:szCs w:val="24"/>
-        </w:rPr>
-        <w:t xml:space="preserve">In comparison to the </w:t>
-      </w:r>
-      <w:r>
-        <w:rPr>
-          <w:rFonts w:asciiTheme="majorBidi" w:hAnsiTheme="majorBidi" w:cstheme="majorBidi"/>
-          <w:sz w:val="24"/>
-          <w:szCs w:val="24"/>
-        </w:rPr>
-        <w:t>n</w:t>
-      </w:r>
-      <w:r>
-        <w:rPr>
-          <w:rFonts w:asciiTheme="majorBidi" w:hAnsiTheme="majorBidi" w:cstheme="majorBidi"/>
-          <w:sz w:val="24"/>
-          <w:szCs w:val="24"/>
-        </w:rPr>
-        <w:t xml:space="preserve">aïve </w:t>
-      </w:r>
-      <w:proofErr w:type="spellStart"/>
-      <w:r>
-        <w:rPr>
-          <w:rFonts w:asciiTheme="majorBidi" w:hAnsiTheme="majorBidi" w:cstheme="majorBidi"/>
-          <w:sz w:val="24"/>
-          <w:szCs w:val="24"/>
-        </w:rPr>
-        <w:t>p</w:t>
-      </w:r>
-      <w:r>
-        <w:rPr>
-          <w:rFonts w:asciiTheme="majorBidi" w:hAnsiTheme="majorBidi" w:cstheme="majorBidi"/>
-          <w:sz w:val="24"/>
-          <w:szCs w:val="24"/>
-        </w:rPr>
-        <w:t>robit</w:t>
-      </w:r>
-      <w:proofErr w:type="spellEnd"/>
-      <w:r>
-        <w:rPr>
-          <w:rFonts w:asciiTheme="majorBidi" w:hAnsiTheme="majorBidi" w:cstheme="majorBidi"/>
-          <w:sz w:val="24"/>
-          <w:szCs w:val="24"/>
-        </w:rPr>
-        <w:t xml:space="preserve"> model, the sign</w:t>
-      </w:r>
-      <w:r>
-        <w:rPr>
-          <w:rFonts w:asciiTheme="majorBidi" w:hAnsiTheme="majorBidi" w:cstheme="majorBidi"/>
-          <w:sz w:val="24"/>
-          <w:szCs w:val="24"/>
-        </w:rPr>
-        <w:t>s</w:t>
-      </w:r>
-      <w:r>
-        <w:rPr>
-          <w:rFonts w:asciiTheme="majorBidi" w:hAnsiTheme="majorBidi" w:cstheme="majorBidi"/>
-          <w:sz w:val="24"/>
-          <w:szCs w:val="24"/>
-        </w:rPr>
-        <w:t xml:space="preserve"> for significant variables </w:t>
-      </w:r>
-      <w:r>
-        <w:rPr>
-          <w:rFonts w:asciiTheme="majorBidi" w:hAnsiTheme="majorBidi" w:cstheme="majorBidi"/>
-          <w:sz w:val="24"/>
-          <w:szCs w:val="24"/>
-        </w:rPr>
-        <w:t>are</w:t>
-      </w:r>
-      <w:r>
-        <w:rPr>
-          <w:rFonts w:asciiTheme="majorBidi" w:hAnsiTheme="majorBidi" w:cstheme="majorBidi"/>
-          <w:sz w:val="24"/>
-          <w:szCs w:val="24"/>
-        </w:rPr>
-        <w:t xml:space="preserve"> the same. However, the IV model does introduce two new significant variables in proportion of Black members in the household and number of children. On the other hand, the number of adults was significant in the </w:t>
-      </w:r>
-      <w:r>
-        <w:rPr>
-          <w:rFonts w:asciiTheme="majorBidi" w:hAnsiTheme="majorBidi" w:cstheme="majorBidi"/>
-          <w:sz w:val="24"/>
-          <w:szCs w:val="24"/>
-        </w:rPr>
-        <w:t>n</w:t>
-      </w:r>
-      <w:r>
-        <w:rPr>
-          <w:rFonts w:asciiTheme="majorBidi" w:hAnsiTheme="majorBidi" w:cstheme="majorBidi"/>
-          <w:sz w:val="24"/>
-          <w:szCs w:val="24"/>
-        </w:rPr>
-        <w:t xml:space="preserve">aïve </w:t>
-      </w:r>
-      <w:proofErr w:type="spellStart"/>
-      <w:r>
-        <w:rPr>
-          <w:rFonts w:asciiTheme="majorBidi" w:hAnsiTheme="majorBidi" w:cstheme="majorBidi"/>
-          <w:sz w:val="24"/>
-          <w:szCs w:val="24"/>
-        </w:rPr>
-        <w:t>p</w:t>
-      </w:r>
-      <w:r>
-        <w:rPr>
-          <w:rFonts w:asciiTheme="majorBidi" w:hAnsiTheme="majorBidi" w:cstheme="majorBidi"/>
-          <w:sz w:val="24"/>
-          <w:szCs w:val="24"/>
-        </w:rPr>
-        <w:t>robit</w:t>
-      </w:r>
-      <w:proofErr w:type="spellEnd"/>
-      <w:r>
-        <w:rPr>
-          <w:rFonts w:asciiTheme="majorBidi" w:hAnsiTheme="majorBidi" w:cstheme="majorBidi"/>
-          <w:sz w:val="24"/>
-          <w:szCs w:val="24"/>
-        </w:rPr>
-        <w:t xml:space="preserve"> model but is not significant in the IV model.</w:t>
-      </w:r>
-    </w:p>
-    <w:p>
-      <w:pPr>
-        <w:spacing w:line="276" w:lineRule="auto"/>
-        <w:ind w:right="440" w:firstLine="720"/>
-        <w:rPr>
-          <w:rFonts w:asciiTheme="majorBidi" w:hAnsiTheme="majorBidi" w:cstheme="majorBidi"/>
-          <w:sz w:val="24"/>
-          <w:szCs w:val="24"/>
-        </w:rPr>
-      </w:pPr>
-      <w:r>
-        <w:rPr>
-          <w:rFonts w:asciiTheme="majorBidi" w:hAnsiTheme="majorBidi" w:cstheme="majorBidi"/>
-          <w:sz w:val="24"/>
-          <w:szCs w:val="24"/>
-        </w:rPr>
-        <w:t xml:space="preserve">There do exist validation tests with respect to IV analysis. However, most widely available tests focus on continuous outcomes. Further, recent literature has found that these tests do not work for </w:t>
-      </w:r>
-      <w:proofErr w:type="spellStart"/>
-      <w:r>
-        <w:rPr>
-          <w:rFonts w:asciiTheme="majorBidi" w:hAnsiTheme="majorBidi" w:cstheme="majorBidi"/>
-          <w:sz w:val="24"/>
-          <w:szCs w:val="24"/>
-        </w:rPr>
-        <w:t>p</w:t>
-      </w:r>
-      <w:r>
-        <w:rPr>
-          <w:rFonts w:asciiTheme="majorBidi" w:hAnsiTheme="majorBidi" w:cstheme="majorBidi"/>
-          <w:sz w:val="24"/>
-          <w:szCs w:val="24"/>
-        </w:rPr>
-        <w:t>robit</w:t>
-      </w:r>
-      <w:proofErr w:type="spellEnd"/>
-      <w:r>
-        <w:rPr>
-          <w:rFonts w:asciiTheme="majorBidi" w:hAnsiTheme="majorBidi" w:cstheme="majorBidi"/>
-          <w:sz w:val="24"/>
-          <w:szCs w:val="24"/>
-        </w:rPr>
-        <w:t xml:space="preserve"> IV models (Li et al., 2022). Other literature has found some validation tests for </w:t>
-      </w:r>
-      <w:proofErr w:type="spellStart"/>
-      <w:r>
-        <w:rPr>
-          <w:rFonts w:asciiTheme="majorBidi" w:hAnsiTheme="majorBidi" w:cstheme="majorBidi"/>
-          <w:sz w:val="24"/>
-          <w:szCs w:val="24"/>
-        </w:rPr>
-        <w:t>p</w:t>
-      </w:r>
-      <w:r>
-        <w:rPr>
-          <w:rFonts w:asciiTheme="majorBidi" w:hAnsiTheme="majorBidi" w:cstheme="majorBidi"/>
-          <w:sz w:val="24"/>
-          <w:szCs w:val="24"/>
-        </w:rPr>
-        <w:t>robit</w:t>
-      </w:r>
-      <w:proofErr w:type="spellEnd"/>
-      <w:r>
-        <w:rPr>
-          <w:rFonts w:asciiTheme="majorBidi" w:hAnsiTheme="majorBidi" w:cstheme="majorBidi"/>
-          <w:sz w:val="24"/>
-          <w:szCs w:val="24"/>
-        </w:rPr>
-        <w:t xml:space="preserve"> IV analysis (</w:t>
-      </w:r>
-      <w:r>
-        <w:rPr>
-          <w:rFonts w:asciiTheme="majorBidi" w:hAnsiTheme="majorBidi" w:cstheme="majorBidi"/>
-          <w:sz w:val="24"/>
-          <w:szCs w:val="24"/>
-        </w:rPr>
-        <w:t>Frazier et al., 2020</w:t>
-      </w:r>
-      <w:r>
-        <w:rPr>
-          <w:rFonts w:asciiTheme="majorBidi" w:hAnsiTheme="majorBidi" w:cstheme="majorBidi"/>
-          <w:sz w:val="24"/>
-          <w:szCs w:val="24"/>
-        </w:rPr>
-        <w:t xml:space="preserve">), but these tests are not readily available in the software packages used during this analysis. Further </w:t>
-      </w:r>
-      <w:proofErr w:type="spellStart"/>
-      <w:r>
-        <w:rPr>
-          <w:rFonts w:asciiTheme="majorBidi" w:hAnsiTheme="majorBidi" w:cstheme="majorBidi"/>
-          <w:sz w:val="24"/>
-          <w:szCs w:val="24"/>
-        </w:rPr>
-        <w:t>p</w:t>
-      </w:r>
-      <w:r>
-        <w:rPr>
-          <w:rFonts w:asciiTheme="majorBidi" w:hAnsiTheme="majorBidi" w:cstheme="majorBidi"/>
-          <w:sz w:val="24"/>
-          <w:szCs w:val="24"/>
-        </w:rPr>
-        <w:t>robit</w:t>
-      </w:r>
-      <w:proofErr w:type="spellEnd"/>
-      <w:r>
-        <w:rPr>
-          <w:rFonts w:asciiTheme="majorBidi" w:hAnsiTheme="majorBidi" w:cstheme="majorBidi"/>
-          <w:sz w:val="24"/>
-          <w:szCs w:val="24"/>
-        </w:rPr>
-        <w:t xml:space="preserve"> IV analysis of this dataset must focus on the validity of region as an instrument in order to verify the usage of </w:t>
-      </w:r>
-      <w:proofErr w:type="spellStart"/>
-      <w:r>
-        <w:rPr>
-          <w:rFonts w:asciiTheme="majorBidi" w:hAnsiTheme="majorBidi" w:cstheme="majorBidi"/>
-          <w:sz w:val="24"/>
-          <w:szCs w:val="24"/>
-        </w:rPr>
-        <w:t>p</w:t>
-      </w:r>
-      <w:r>
-        <w:rPr>
-          <w:rFonts w:asciiTheme="majorBidi" w:hAnsiTheme="majorBidi" w:cstheme="majorBidi"/>
-          <w:sz w:val="24"/>
-          <w:szCs w:val="24"/>
-        </w:rPr>
-        <w:t>robit</w:t>
-      </w:r>
-      <w:proofErr w:type="spellEnd"/>
-      <w:r>
-        <w:rPr>
-          <w:rFonts w:asciiTheme="majorBidi" w:hAnsiTheme="majorBidi" w:cstheme="majorBidi"/>
-          <w:sz w:val="24"/>
-          <w:szCs w:val="24"/>
-        </w:rPr>
-        <w:t xml:space="preserve"> IV.</w:t>
-      </w:r>
-    </w:p>
-    <w:p>
-      <w:pPr>
-        <w:spacing w:line="276" w:lineRule="auto"/>
-        <w:ind w:right="440"/>
+      </w:pPr>
+      <w:r>
         <w:rPr>
           <w:rFonts w:asciiTheme="majorBidi" w:hAnsiTheme="majorBidi" w:cstheme="majorBidi"/>
           <w:b/>
@@ -7744,15 +8087,6 @@
           <w:sz w:val="24"/>
           <w:szCs w:val="24"/>
         </w:rPr>
-      </w:pPr>
-      <w:r>
-        <w:rPr>
-          <w:rFonts w:asciiTheme="majorBidi" w:hAnsiTheme="majorBidi" w:cstheme="majorBidi"/>
-          <w:b/>
-          <w:bCs/>
-          <w:sz w:val="24"/>
-          <w:szCs w:val="24"/>
-        </w:rPr>
         <w:t>Regression Discontinuity Design</w:t>
       </w:r>
     </w:p>
@@ -7772,7 +8106,7 @@
           <w:sz w:val="24"/>
           <w:szCs w:val="24"/>
         </w:rPr>
-        <w:t xml:space="preserve">For the regression discontinuity design, the running variable that was studied was percent poverty. This is because there is no clear guideline for SNAP eligibility solely based on household income. SNAP eligibility also takes household size and composition into account. For this reason, percent poverty was used as the running variable of interest. Importantly, percent poverty was derived from the 2012 monthly poverty threshold for each </w:t>
+        <w:t xml:space="preserve">For the regression discontinuity design, the running variable that was studied was percent poverty. This is because there is no clear guideline for SNAP eligibility solely based on household income. SNAP eligibility also takes household size and composition into account. For this reason, percent poverty was used as the running variable of interest. </w:t>
       </w:r>
       <w:r>
         <w:rPr>
@@ -7781,7 +8115,25 @@
           <w:szCs w:val="24"/>
         </w:rPr>
         <w:lastRenderedPageBreak/>
-        <w:t xml:space="preserve">household’s size and composition. For this reason, size and composition is now taken into account when determining a </w:t>
+        <w:t xml:space="preserve">Importantly, percent poverty was derived from the 2012 monthly poverty threshold for each household’s size and composition. For this reason, size and composition is now </w:t>
+      </w:r>
+      <w:proofErr w:type="gramStart"/>
+      <w:r>
+        <w:rPr>
+          <w:rFonts w:asciiTheme="majorBidi" w:hAnsiTheme="majorBidi" w:cstheme="majorBidi"/>
+          <w:sz w:val="24"/>
+          <w:szCs w:val="24"/>
+        </w:rPr>
+        <w:t>taken into account</w:t>
+      </w:r>
+      <w:proofErr w:type="gramEnd"/>
+      <w:r>
+        <w:rPr>
+          <w:rFonts w:asciiTheme="majorBidi" w:hAnsiTheme="majorBidi" w:cstheme="majorBidi"/>
+          <w:sz w:val="24"/>
+          <w:szCs w:val="24"/>
+        </w:rPr>
+        <w:t xml:space="preserve"> when determining a </w:t>
       </w:r>
       <w:proofErr w:type="spellStart"/>
       <w:r>
@@ -8361,7 +8713,16 @@
           <w:sz w:val="24"/>
           <w:szCs w:val="24"/>
         </w:rPr>
-        <w:t xml:space="preserve"> (2012) Optimal Bandwidth for RDD. The bandwidth for all models using log percent poverty as the running variable was calculated to be 0.609.</w:t>
+        <w:t xml:space="preserve"> (2012) Optimal </w:t>
+      </w:r>
+      <w:r>
+        <w:rPr>
+          <w:rFonts w:asciiTheme="majorBidi" w:hAnsiTheme="majorBidi" w:cstheme="majorBidi"/>
+          <w:sz w:val="24"/>
+          <w:szCs w:val="24"/>
+        </w:rPr>
+        <w:lastRenderedPageBreak/>
+        <w:t>Bandwidth for RDD. The bandwidth for all models using log percent poverty as the running variable was calculated to be 0.609.</w:t>
       </w:r>
     </w:p>
     <w:p>
@@ -8385,7 +8746,6 @@
           <w:sz w:val="24"/>
           <w:szCs w:val="24"/>
         </w:rPr>
-        <w:lastRenderedPageBreak/>
         <w:t>SNAP Eligible Instrument</w:t>
       </w:r>
     </w:p>
@@ -8552,25 +8912,7 @@
           <w:sz w:val="24"/>
           <w:szCs w:val="24"/>
         </w:rPr>
-        <w:t xml:space="preserve">Next, a first order parametric fit using a </w:t>
-      </w:r>
-      <w:proofErr w:type="spellStart"/>
-      <w:r>
-        <w:rPr>
-          <w:rFonts w:asciiTheme="majorBidi" w:hAnsiTheme="majorBidi" w:cstheme="majorBidi"/>
-          <w:sz w:val="24"/>
-          <w:szCs w:val="24"/>
-        </w:rPr>
-        <w:t>probit</w:t>
-      </w:r>
-      <w:proofErr w:type="spellEnd"/>
-      <w:r>
-        <w:rPr>
-          <w:rFonts w:asciiTheme="majorBidi" w:hAnsiTheme="majorBidi" w:cstheme="majorBidi"/>
-          <w:sz w:val="24"/>
-          <w:szCs w:val="24"/>
-        </w:rPr>
-        <w:t xml:space="preserve"> link was used. The parametric fit yielded a LATE of 0.0056 with a standard error of 0.019</w:t>
+        <w:t>Next, a first order parametric fit using a probit link was used. The parametric fit yielded a LATE of 0.0056 with a standard error of 0.019</w:t>
       </w:r>
       <w:r>
         <w:rPr>
@@ -8642,6 +8984,7 @@
         <w:t xml:space="preserve"> for both the non-parametric and parametric estimates can lead to very different results. However, slight changes in the </w:t>
       </w:r>
       <w:proofErr w:type="spellStart"/>
+      <w:proofErr w:type="gramStart"/>
       <w:r>
         <w:rPr>
           <w:rFonts w:asciiTheme="majorBidi" w:hAnsiTheme="majorBidi" w:cstheme="majorBidi"/>
@@ -8651,6 +8994,7 @@
         <w:t>cutpoint</w:t>
       </w:r>
       <w:proofErr w:type="spellEnd"/>
+      <w:proofErr w:type="gramEnd"/>
       <w:r>
         <w:rPr>
           <w:rFonts w:asciiTheme="majorBidi" w:hAnsiTheme="majorBidi" w:cstheme="majorBidi"/>
@@ -9038,7 +9382,16 @@
           <w:sz w:val="24"/>
           <w:szCs w:val="24"/>
         </w:rPr>
-        <w:t xml:space="preserve"> is that there may be some self-selection bias occurring. Those households who truly are in desperate need for food will seek out SNAP benefits. For this reason, these households are more likely to be food insecure.</w:t>
+        <w:t xml:space="preserve"> is that there may be some self-selection bias occurring. Those households who truly are in desperate need for food will </w:t>
+      </w:r>
+      <w:r>
+        <w:rPr>
+          <w:rFonts w:asciiTheme="majorBidi" w:hAnsiTheme="majorBidi" w:cstheme="majorBidi"/>
+          <w:sz w:val="24"/>
+          <w:szCs w:val="24"/>
+        </w:rPr>
+        <w:lastRenderedPageBreak/>
+        <w:t>seek out SNAP benefits. For this reason, these households are more likely to be food insecure.</w:t>
       </w:r>
     </w:p>
     <w:p>
@@ -9062,7 +9415,6 @@
           <w:sz w:val="24"/>
           <w:szCs w:val="24"/>
         </w:rPr>
-        <w:lastRenderedPageBreak/>
         <w:t>Conclusion and Discussion</w:t>
       </w:r>
     </w:p>
@@ -9119,7 +9471,6 @@
         </w:rPr>
         <w:t xml:space="preserve">aïve </w:t>
       </w:r>
-      <w:proofErr w:type="spellStart"/>
       <w:r>
         <w:rPr>
           <w:rFonts w:asciiTheme="majorBidi" w:hAnsiTheme="majorBidi" w:cstheme="majorBidi"/>
@@ -9134,67 +9485,56 @@
           <w:sz w:val="24"/>
           <w:szCs w:val="24"/>
         </w:rPr>
+        <w:t>robit regression of food insecurity on SNAP and other exogeneous factors for households at or below 150% the poverty threshold found that receiving SNAP has a significant, positive effect on food insecurity</w:t>
+      </w:r>
+      <w:r>
+        <w:rPr>
+          <w:rFonts w:asciiTheme="majorBidi" w:hAnsiTheme="majorBidi" w:cstheme="majorBidi"/>
+          <w:sz w:val="24"/>
+          <w:szCs w:val="24"/>
+        </w:rPr>
+        <w:t xml:space="preserve"> (Table 2)</w:t>
+      </w:r>
+      <w:r>
+        <w:rPr>
+          <w:rFonts w:asciiTheme="majorBidi" w:hAnsiTheme="majorBidi" w:cstheme="majorBidi"/>
+          <w:sz w:val="24"/>
+          <w:szCs w:val="24"/>
+        </w:rPr>
+        <w:t>. Hence, those who receive SNAP are more likely to be food insecure.</w:t>
+      </w:r>
+      <w:r>
+        <w:rPr>
+          <w:rFonts w:asciiTheme="majorBidi" w:hAnsiTheme="majorBidi" w:cstheme="majorBidi"/>
+          <w:sz w:val="24"/>
+          <w:szCs w:val="24"/>
+        </w:rPr>
+        <w:t xml:space="preserve"> For th</w:t>
+      </w:r>
+      <w:r>
+        <w:rPr>
+          <w:rFonts w:asciiTheme="majorBidi" w:hAnsiTheme="majorBidi" w:cstheme="majorBidi"/>
+          <w:sz w:val="24"/>
+          <w:szCs w:val="24"/>
+        </w:rPr>
+        <w:t xml:space="preserve">e </w:t>
+      </w:r>
+      <w:r>
+        <w:rPr>
+          <w:rFonts w:asciiTheme="majorBidi" w:hAnsiTheme="majorBidi" w:cstheme="majorBidi"/>
+          <w:sz w:val="24"/>
+          <w:szCs w:val="24"/>
+        </w:rPr>
+        <w:t>p</w:t>
+      </w:r>
+      <w:r>
+        <w:rPr>
+          <w:rFonts w:asciiTheme="majorBidi" w:hAnsiTheme="majorBidi" w:cstheme="majorBidi"/>
+          <w:sz w:val="24"/>
+          <w:szCs w:val="24"/>
+        </w:rPr>
         <w:t>robit</w:t>
       </w:r>
-      <w:proofErr w:type="spellEnd"/>
-      <w:r>
-        <w:rPr>
-          <w:rFonts w:asciiTheme="majorBidi" w:hAnsiTheme="majorBidi" w:cstheme="majorBidi"/>
-          <w:sz w:val="24"/>
-          <w:szCs w:val="24"/>
-        </w:rPr>
-        <w:t xml:space="preserve"> regression of food insecurity on SNAP and other exogeneous factors for households at or below 150% the poverty threshold found that receiving SNAP has a significant, positive effect on food insecurity</w:t>
-      </w:r>
-      <w:r>
-        <w:rPr>
-          <w:rFonts w:asciiTheme="majorBidi" w:hAnsiTheme="majorBidi" w:cstheme="majorBidi"/>
-          <w:sz w:val="24"/>
-          <w:szCs w:val="24"/>
-        </w:rPr>
-        <w:t xml:space="preserve"> (Table 2)</w:t>
-      </w:r>
-      <w:r>
-        <w:rPr>
-          <w:rFonts w:asciiTheme="majorBidi" w:hAnsiTheme="majorBidi" w:cstheme="majorBidi"/>
-          <w:sz w:val="24"/>
-          <w:szCs w:val="24"/>
-        </w:rPr>
-        <w:t>. Hence, those who receive SNAP are more likely to be food insecure.</w:t>
-      </w:r>
-      <w:r>
-        <w:rPr>
-          <w:rFonts w:asciiTheme="majorBidi" w:hAnsiTheme="majorBidi" w:cstheme="majorBidi"/>
-          <w:sz w:val="24"/>
-          <w:szCs w:val="24"/>
-        </w:rPr>
-        <w:t xml:space="preserve"> For th</w:t>
-      </w:r>
-      <w:r>
-        <w:rPr>
-          <w:rFonts w:asciiTheme="majorBidi" w:hAnsiTheme="majorBidi" w:cstheme="majorBidi"/>
-          <w:sz w:val="24"/>
-          <w:szCs w:val="24"/>
-        </w:rPr>
-        <w:t xml:space="preserve">e </w:t>
-      </w:r>
-      <w:proofErr w:type="spellStart"/>
-      <w:r>
-        <w:rPr>
-          <w:rFonts w:asciiTheme="majorBidi" w:hAnsiTheme="majorBidi" w:cstheme="majorBidi"/>
-          <w:sz w:val="24"/>
-          <w:szCs w:val="24"/>
-        </w:rPr>
-        <w:t>p</w:t>
-      </w:r>
-      <w:r>
-        <w:rPr>
-          <w:rFonts w:asciiTheme="majorBidi" w:hAnsiTheme="majorBidi" w:cstheme="majorBidi"/>
-          <w:sz w:val="24"/>
-          <w:szCs w:val="24"/>
-        </w:rPr>
-        <w:t>robit</w:t>
-      </w:r>
-      <w:proofErr w:type="spellEnd"/>
       <w:r>
         <w:rPr>
           <w:rFonts w:asciiTheme="majorBidi" w:hAnsiTheme="majorBidi" w:cstheme="majorBidi"/>
@@ -9241,18 +9581,8 @@
           <w:sz w:val="24"/>
           <w:szCs w:val="24"/>
         </w:rPr>
-        <w:t xml:space="preserve"> </w:t>
-      </w:r>
-      <w:proofErr w:type="gramStart"/>
-      <w:r>
-        <w:rPr>
-          <w:rFonts w:asciiTheme="majorBidi" w:hAnsiTheme="majorBidi" w:cstheme="majorBidi"/>
-          <w:sz w:val="24"/>
-          <w:szCs w:val="24"/>
-        </w:rPr>
-        <w:t>estimate</w:t>
-      </w:r>
-      <w:proofErr w:type="gramEnd"/>
+        <w:t xml:space="preserve"> estimate</w:t>
+      </w:r>
       <w:r>
         <w:rPr>
           <w:rFonts w:asciiTheme="majorBidi" w:hAnsiTheme="majorBidi" w:cstheme="majorBidi"/>
@@ -9366,25 +9696,7 @@
           <w:sz w:val="24"/>
           <w:szCs w:val="24"/>
         </w:rPr>
-        <w:t xml:space="preserve">esigns to analyze food insecurity using log percent poverty as the running variable. All models used </w:t>
-      </w:r>
-      <w:proofErr w:type="gramStart"/>
-      <w:r>
-        <w:rPr>
-          <w:rFonts w:asciiTheme="majorBidi" w:hAnsiTheme="majorBidi" w:cstheme="majorBidi"/>
-          <w:sz w:val="24"/>
-          <w:szCs w:val="24"/>
-        </w:rPr>
-        <w:t>log(</w:t>
-      </w:r>
-      <w:proofErr w:type="gramEnd"/>
-      <w:r>
-        <w:rPr>
-          <w:rFonts w:asciiTheme="majorBidi" w:hAnsiTheme="majorBidi" w:cstheme="majorBidi"/>
-          <w:sz w:val="24"/>
-          <w:szCs w:val="24"/>
-        </w:rPr>
-        <w:t xml:space="preserve">150) as the </w:t>
+        <w:t xml:space="preserve">esigns to analyze food insecurity using log percent poverty as the running variable. All models used log(150) as the </w:t>
       </w:r>
       <w:proofErr w:type="spellStart"/>
       <w:r>
@@ -9557,7 +9869,6 @@
         </w:rPr>
         <w:t xml:space="preserve">with respect to IV analysis using a continuous response. However, literature has found that these validation methods do not work for </w:t>
       </w:r>
-      <w:proofErr w:type="spellStart"/>
       <w:r>
         <w:rPr>
           <w:rFonts w:asciiTheme="majorBidi" w:hAnsiTheme="majorBidi" w:cstheme="majorBidi"/>
@@ -9572,18 +9883,8 @@
           <w:sz w:val="24"/>
           <w:szCs w:val="24"/>
         </w:rPr>
-        <w:t>robit</w:t>
-      </w:r>
-      <w:proofErr w:type="spellEnd"/>
-      <w:r>
-        <w:rPr>
-          <w:rFonts w:asciiTheme="majorBidi" w:hAnsiTheme="majorBidi" w:cstheme="majorBidi"/>
-          <w:sz w:val="24"/>
-          <w:szCs w:val="24"/>
-        </w:rPr>
-        <w:t xml:space="preserve"> IV models (Li et al., 2022). While recent work has found some validation tests for </w:t>
-      </w:r>
-      <w:proofErr w:type="spellStart"/>
+        <w:t xml:space="preserve">robit IV models (Li et al., 2022). While recent work has found some validation tests for </w:t>
+      </w:r>
       <w:r>
         <w:rPr>
           <w:rFonts w:asciiTheme="majorBidi" w:hAnsiTheme="majorBidi" w:cstheme="majorBidi"/>
@@ -9598,16 +9899,7 @@
           <w:sz w:val="24"/>
           <w:szCs w:val="24"/>
         </w:rPr>
-        <w:t>robit</w:t>
-      </w:r>
-      <w:proofErr w:type="spellEnd"/>
-      <w:r>
-        <w:rPr>
-          <w:rFonts w:asciiTheme="majorBidi" w:hAnsiTheme="majorBidi" w:cstheme="majorBidi"/>
-          <w:sz w:val="24"/>
-          <w:szCs w:val="24"/>
-        </w:rPr>
-        <w:t xml:space="preserve"> IV (</w:t>
+        <w:t>robit IV (</w:t>
       </w:r>
       <w:r>
         <w:rPr>
@@ -9642,7 +9934,25 @@
           <w:sz w:val="24"/>
           <w:szCs w:val="24"/>
         </w:rPr>
-        <w:t xml:space="preserve">As far as the results themselves, many </w:t>
+        <w:t>As far as the results themselves</w:t>
+      </w:r>
+      <w:proofErr w:type="gramStart"/>
+      <w:r>
+        <w:rPr>
+          <w:rFonts w:asciiTheme="majorBidi" w:hAnsiTheme="majorBidi" w:cstheme="majorBidi"/>
+          <w:sz w:val="24"/>
+          <w:szCs w:val="24"/>
+        </w:rPr>
+        <w:t>, many</w:t>
+      </w:r>
+      <w:proofErr w:type="gramEnd"/>
+      <w:r>
+        <w:rPr>
+          <w:rFonts w:asciiTheme="majorBidi" w:hAnsiTheme="majorBidi" w:cstheme="majorBidi"/>
+          <w:sz w:val="24"/>
+          <w:szCs w:val="24"/>
+        </w:rPr>
+        <w:t xml:space="preserve"> </w:t>
       </w:r>
       <w:r>
         <w:rPr>
@@ -9658,7 +9968,7 @@
           <w:sz w:val="24"/>
           <w:szCs w:val="24"/>
         </w:rPr>
-        <w:t xml:space="preserve">suffer due to selection bias that comes as a result of the nature of the program. Because SNAP specifically focuses on households in need of nutritional assistance, those that receive SNAP as a group are likely fundamentally different than those that do not receive SNAP. Although the IV addresses this issue, the RDD does not. This is potentially a reason why the results of the RDD using SNAP </w:t>
+        <w:t xml:space="preserve">suffer due to selection bias that comes as a result of the nature of the program. Because SNAP specifically focuses on households in </w:t>
       </w:r>
       <w:r>
         <w:rPr>
@@ -9667,7 +9977,7 @@
           <w:szCs w:val="24"/>
         </w:rPr>
         <w:lastRenderedPageBreak/>
-        <w:t xml:space="preserve">reception as the instrument point to those using SNAP as being more food insecure around the </w:t>
+        <w:t xml:space="preserve">need of nutritional assistance, those that receive SNAP as a group are likely fundamentally different than those that do not receive SNAP. Although the IV addresses this issue, the RDD does not. This is potentially a reason why the results of the RDD using SNAP reception as the instrument point to those using SNAP as being more food insecure around the </w:t>
       </w:r>
       <w:proofErr w:type="spellStart"/>
       <w:r>
@@ -9952,8 +10262,18 @@
           <w:sz w:val="24"/>
           <w:szCs w:val="24"/>
         </w:rPr>
-        <w:t>, G. (2019). Why high-order polynomials should not be used in regression</w:t>
-      </w:r>
+        <w:t xml:space="preserve">, G. (2019). Why high-order polynomials should not be used in </w:t>
+      </w:r>
+      <w:proofErr w:type="gramStart"/>
+      <w:r>
+        <w:rPr>
+          <w:rFonts w:asciiTheme="majorBidi" w:hAnsiTheme="majorBidi" w:cstheme="majorBidi"/>
+          <w:sz w:val="24"/>
+          <w:szCs w:val="24"/>
+        </w:rPr>
+        <w:t>regression</w:t>
+      </w:r>
+      <w:proofErr w:type="gramEnd"/>
     </w:p>
     <w:p>
       <w:pPr>
@@ -10159,6 +10479,7 @@
           <w:rFonts w:asciiTheme="majorBidi" w:hAnsiTheme="majorBidi" w:cstheme="majorBidi"/>
           <w:sz w:val="24"/>
           <w:szCs w:val="24"/>
+          <w:lang w:val="es-ES"/>
         </w:rPr>
       </w:pPr>
       <w:proofErr w:type="spellStart"/>
@@ -10169,6 +10490,7 @@
           <w:iCs/>
           <w:sz w:val="24"/>
           <w:szCs w:val="24"/>
+          <w:lang w:val="es-ES"/>
         </w:rPr>
         <w:t>Econometrica</w:t>
       </w:r>
@@ -10178,6 +10500,7 @@
           <w:rFonts w:asciiTheme="majorBidi" w:hAnsiTheme="majorBidi" w:cstheme="majorBidi"/>
           <w:sz w:val="24"/>
           <w:szCs w:val="24"/>
+          <w:lang w:val="es-ES"/>
         </w:rPr>
         <w:t xml:space="preserve">, </w:t>
       </w:r>
@@ -10188,6 +10511,7 @@
           <w:iCs/>
           <w:sz w:val="24"/>
           <w:szCs w:val="24"/>
+          <w:lang w:val="es-ES"/>
         </w:rPr>
         <w:t>46</w:t>
       </w:r>
@@ -10196,6 +10520,7 @@
           <w:rFonts w:asciiTheme="majorBidi" w:hAnsiTheme="majorBidi" w:cstheme="majorBidi"/>
           <w:sz w:val="24"/>
           <w:szCs w:val="24"/>
+          <w:lang w:val="es-ES"/>
         </w:rPr>
         <w:t>(4), 931–959. https://doi.org/10.2307/1909757</w:t>
       </w:r>
@@ -10218,6 +10543,7 @@
           <w:rFonts w:asciiTheme="majorBidi" w:hAnsiTheme="majorBidi" w:cstheme="majorBidi"/>
           <w:sz w:val="24"/>
           <w:szCs w:val="24"/>
+          <w:lang w:val="es-ES"/>
         </w:rPr>
         <w:t>Imbens</w:t>
       </w:r>
@@ -10227,6 +10553,7 @@
           <w:rFonts w:asciiTheme="majorBidi" w:hAnsiTheme="majorBidi" w:cstheme="majorBidi"/>
           <w:sz w:val="24"/>
           <w:szCs w:val="24"/>
+          <w:lang w:val="es-ES"/>
         </w:rPr>
         <w:t xml:space="preserve">, G., &amp; </w:t>
       </w:r>
@@ -10236,6 +10563,7 @@
           <w:rFonts w:asciiTheme="majorBidi" w:hAnsiTheme="majorBidi" w:cstheme="majorBidi"/>
           <w:sz w:val="24"/>
           <w:szCs w:val="24"/>
+          <w:lang w:val="es-ES"/>
         </w:rPr>
         <w:t>Kalyanaraman</w:t>
       </w:r>
@@ -10245,6 +10573,7 @@
           <w:rFonts w:asciiTheme="majorBidi" w:hAnsiTheme="majorBidi" w:cstheme="majorBidi"/>
           <w:sz w:val="24"/>
           <w:szCs w:val="24"/>
+          <w:lang w:val="es-ES"/>
         </w:rPr>
         <w:t xml:space="preserve">, K. (2012). </w:t>
       </w:r>
@@ -10453,7 +10782,7 @@
       <w:pPr>
         <w:spacing w:after="0" w:line="240" w:lineRule="auto"/>
         <w:rPr>
-          <w:rFonts w:ascii="Times New Roman" w:hAnsi="Times New Roman" w:eastAsia="Times New Roman" w:cs="Times New Roman"/>
+          <w:rFonts w:ascii="Times New Roman" w:eastAsia="Times New Roman" w:hAnsi="Times New Roman" w:cs="Times New Roman"/>
           <w:i/>
           <w:iCs/>
           <w:sz w:val="24"/>
@@ -10462,7 +10791,7 @@
       </w:pPr>
       <w:r>
         <w:rPr>
-          <w:rFonts w:ascii="Times New Roman" w:hAnsi="Times New Roman" w:eastAsia="Times New Roman" w:cs="Times New Roman"/>
+          <w:rFonts w:ascii="Times New Roman" w:eastAsia="Times New Roman" w:hAnsi="Times New Roman" w:cs="Times New Roman"/>
           <w:sz w:val="24"/>
           <w:szCs w:val="24"/>
           <w:lang w:val="fr-FR"/>
@@ -10471,7 +10800,7 @@
       </w:r>
       <w:r>
         <w:rPr>
-          <w:rFonts w:ascii="Times New Roman" w:hAnsi="Times New Roman" w:eastAsia="Times New Roman" w:cs="Times New Roman"/>
+          <w:rFonts w:ascii="Times New Roman" w:eastAsia="Times New Roman" w:hAnsi="Times New Roman" w:cs="Times New Roman"/>
           <w:sz w:val="24"/>
           <w:szCs w:val="24"/>
         </w:rPr>
@@ -10479,7 +10808,7 @@
       </w:r>
       <w:r>
         <w:rPr>
-          <w:rFonts w:ascii="Times New Roman" w:hAnsi="Times New Roman" w:eastAsia="Times New Roman" w:cs="Times New Roman"/>
+          <w:rFonts w:ascii="Times New Roman" w:eastAsia="Times New Roman" w:hAnsi="Times New Roman" w:cs="Times New Roman"/>
           <w:i/>
           <w:iCs/>
           <w:sz w:val="24"/>
@@ -10493,7 +10822,7 @@
         <w:spacing w:after="0" w:line="240" w:lineRule="auto"/>
         <w:ind w:firstLine="720"/>
         <w:rPr>
-          <w:rFonts w:ascii="Times New Roman" w:hAnsi="Times New Roman" w:eastAsia="Times New Roman" w:cs="Times New Roman"/>
+          <w:rFonts w:ascii="Times New Roman" w:eastAsia="Times New Roman" w:hAnsi="Times New Roman" w:cs="Times New Roman"/>
           <w:i/>
           <w:iCs/>
           <w:sz w:val="24"/>
@@ -10506,14 +10835,14 @@
         <w:spacing w:after="0" w:line="240" w:lineRule="auto"/>
         <w:ind w:firstLine="720"/>
         <w:rPr>
-          <w:rFonts w:ascii="Times New Roman" w:hAnsi="Times New Roman" w:eastAsia="Times New Roman" w:cs="Times New Roman"/>
-          <w:sz w:val="24"/>
-          <w:szCs w:val="24"/>
-        </w:rPr>
-      </w:pPr>
-      <w:r>
-        <w:rPr>
-          <w:rFonts w:ascii="Times New Roman" w:hAnsi="Times New Roman" w:eastAsia="Times New Roman" w:cs="Times New Roman"/>
+          <w:rFonts w:ascii="Times New Roman" w:eastAsia="Times New Roman" w:hAnsi="Times New Roman" w:cs="Times New Roman"/>
+          <w:sz w:val="24"/>
+          <w:szCs w:val="24"/>
+        </w:rPr>
+      </w:pPr>
+      <w:r>
+        <w:rPr>
+          <w:rFonts w:ascii="Times New Roman" w:eastAsia="Times New Roman" w:hAnsi="Times New Roman" w:cs="Times New Roman"/>
           <w:i/>
           <w:iCs/>
           <w:sz w:val="24"/>
@@ -10523,7 +10852,7 @@
       </w:r>
       <w:r>
         <w:rPr>
-          <w:rFonts w:ascii="Times New Roman" w:hAnsi="Times New Roman" w:eastAsia="Times New Roman" w:cs="Times New Roman"/>
+          <w:rFonts w:ascii="Times New Roman" w:eastAsia="Times New Roman" w:hAnsi="Times New Roman" w:cs="Times New Roman"/>
           <w:sz w:val="24"/>
           <w:szCs w:val="24"/>
         </w:rPr>
@@ -10531,7 +10860,7 @@
       </w:r>
       <w:r>
         <w:rPr>
-          <w:rFonts w:ascii="Times New Roman" w:hAnsi="Times New Roman" w:eastAsia="Times New Roman" w:cs="Times New Roman"/>
+          <w:rFonts w:ascii="Times New Roman" w:eastAsia="Times New Roman" w:hAnsi="Times New Roman" w:cs="Times New Roman"/>
           <w:i/>
           <w:iCs/>
           <w:sz w:val="24"/>
@@ -10541,7 +10870,7 @@
       </w:r>
       <w:r>
         <w:rPr>
-          <w:rFonts w:ascii="Times New Roman" w:hAnsi="Times New Roman" w:eastAsia="Times New Roman" w:cs="Times New Roman"/>
+          <w:rFonts w:ascii="Times New Roman" w:eastAsia="Times New Roman" w:hAnsi="Times New Roman" w:cs="Times New Roman"/>
           <w:sz w:val="24"/>
           <w:szCs w:val="24"/>
         </w:rPr>
@@ -10552,7 +10881,7 @@
       <w:pPr>
         <w:spacing w:after="0" w:line="240" w:lineRule="auto"/>
         <w:rPr>
-          <w:rFonts w:ascii="Times New Roman" w:hAnsi="Times New Roman" w:eastAsia="Times New Roman" w:cs="Times New Roman"/>
+          <w:rFonts w:ascii="Times New Roman" w:eastAsia="Times New Roman" w:hAnsi="Times New Roman" w:cs="Times New Roman"/>
           <w:sz w:val="24"/>
           <w:szCs w:val="24"/>
         </w:rPr>
@@ -10633,23 +10962,13 @@
         </w:rPr>
         <w:t xml:space="preserve">            </w:t>
       </w:r>
-      <w:proofErr w:type="spellStart"/>
-      <w:r>
-        <w:rPr>
-          <w:rFonts w:asciiTheme="majorBidi" w:hAnsiTheme="majorBidi" w:cstheme="majorBidi"/>
-          <w:sz w:val="24"/>
-          <w:szCs w:val="24"/>
-        </w:rPr>
-        <w:t>probit</w:t>
-      </w:r>
-      <w:proofErr w:type="spellEnd"/>
-      <w:r>
-        <w:rPr>
-          <w:rFonts w:asciiTheme="majorBidi" w:hAnsiTheme="majorBidi" w:cstheme="majorBidi"/>
-          <w:sz w:val="24"/>
-          <w:szCs w:val="24"/>
-        </w:rPr>
-        <w:t>. </w:t>
+      <w:r>
+        <w:rPr>
+          <w:rFonts w:asciiTheme="majorBidi" w:hAnsiTheme="majorBidi" w:cstheme="majorBidi"/>
+          <w:sz w:val="24"/>
+          <w:szCs w:val="24"/>
+        </w:rPr>
+        <w:t>probit. </w:t>
       </w:r>
       <w:r>
         <w:rPr>
@@ -10761,8 +11080,20 @@
           <w:sz w:val="24"/>
           <w:szCs w:val="24"/>
         </w:rPr>
-        <w:t>Journal of econometrics</w:t>
-      </w:r>
+        <w:t xml:space="preserve">Journal of </w:t>
+      </w:r>
+      <w:proofErr w:type="gramStart"/>
+      <w:r>
+        <w:rPr>
+          <w:rFonts w:asciiTheme="majorBidi" w:hAnsiTheme="majorBidi" w:cstheme="majorBidi"/>
+          <w:i/>
+          <w:iCs/>
+          <w:sz w:val="24"/>
+          <w:szCs w:val="24"/>
+        </w:rPr>
+        <w:t>econometrics</w:t>
+      </w:r>
+      <w:proofErr w:type="gramEnd"/>
       <w:r>
         <w:rPr>
           <w:rFonts w:asciiTheme="majorBidi" w:hAnsiTheme="majorBidi" w:cstheme="majorBidi"/>
@@ -10888,8 +11219,18 @@
           <w:sz w:val="24"/>
           <w:szCs w:val="24"/>
         </w:rPr>
-        <w:t>Ratcliffe, C., McKernan, S. M., &amp; Zhang, S. (2011). How much does the Supplemental Nutrition</w:t>
-      </w:r>
+        <w:t xml:space="preserve">Ratcliffe, C., McKernan, S. M., &amp; Zhang, S. (2011). How much does the Supplemental </w:t>
+      </w:r>
+      <w:proofErr w:type="gramStart"/>
+      <w:r>
+        <w:rPr>
+          <w:rFonts w:asciiTheme="majorBidi" w:hAnsiTheme="majorBidi" w:cstheme="majorBidi"/>
+          <w:sz w:val="24"/>
+          <w:szCs w:val="24"/>
+        </w:rPr>
+        <w:t>Nutrition</w:t>
+      </w:r>
+      <w:proofErr w:type="gramEnd"/>
     </w:p>
     <w:p>
       <w:pPr>
@@ -12450,31 +12791,7 @@
           <w:sz w:val="26"/>
           <w:szCs w:val="26"/>
         </w:rPr>
-        <w:t xml:space="preserve">: Estimates of the Two IV Model Fits and Naïve </w:t>
-      </w:r>
-      <w:proofErr w:type="spellStart"/>
-      <w:r>
-        <w:rPr>
-          <w:rFonts w:asciiTheme="majorBidi" w:hAnsiTheme="majorBidi" w:cstheme="majorBidi"/>
-          <w:b/>
-          <w:bCs/>
-          <w:color w:val="auto"/>
-          <w:sz w:val="26"/>
-          <w:szCs w:val="26"/>
-        </w:rPr>
-        <w:t>Probit</w:t>
-      </w:r>
-      <w:proofErr w:type="spellEnd"/>
-      <w:r>
-        <w:rPr>
-          <w:rFonts w:asciiTheme="majorBidi" w:hAnsiTheme="majorBidi" w:cstheme="majorBidi"/>
-          <w:b/>
-          <w:bCs/>
-          <w:color w:val="auto"/>
-          <w:sz w:val="26"/>
-          <w:szCs w:val="26"/>
-        </w:rPr>
-        <w:t xml:space="preserve"> Fit</w:t>
+        <w:t>: Estimates of the Two IV Model Fits and Naïve Probit Fit</w:t>
       </w:r>
     </w:p>
     <w:p>
@@ -12791,6 +13108,26 @@
           <w:lang w:eastAsia="en-US"/>
         </w:rPr>
       </w:pPr>
+      <w:r>
+        <w:rPr>
+          <w:lang w:eastAsia="en-US"/>
+        </w:rPr>
+        <w:br w:type="page"/>
+      </w:r>
+    </w:p>
+    <w:p>
+      <w:pPr>
+        <w:rPr>
+          <w:lang w:eastAsia="en-US"/>
+        </w:rPr>
+      </w:pPr>
+    </w:p>
+    <w:p>
+      <w:pPr>
+        <w:rPr>
+          <w:lang w:eastAsia="en-US"/>
+        </w:rPr>
+      </w:pPr>
     </w:p>
     <w:p>
       <w:pPr>
@@ -12950,7 +13287,6 @@
           <w:sz w:val="24"/>
           <w:szCs w:val="24"/>
         </w:rPr>
-        <w:lastRenderedPageBreak/>
         <w:drawing>
           <wp:inline distT="0" distB="0" distL="0" distR="0" wp14:anchorId="6B49DE11" wp14:editId="127AB1E4">
             <wp:extent cx="4260883" cy="3338423"/>
@@ -13094,6 +13430,7 @@
           <w:sz w:val="24"/>
           <w:szCs w:val="24"/>
         </w:rPr>
+        <w:lastRenderedPageBreak/>
         <w:drawing>
           <wp:inline distT="0" distB="0" distL="0" distR="0" wp14:anchorId="4B3D715C" wp14:editId="4CED4ED8">
             <wp:extent cx="4117750" cy="3226279"/>
@@ -13230,7 +13567,6 @@
           <w:sz w:val="24"/>
           <w:szCs w:val="24"/>
         </w:rPr>
-        <w:lastRenderedPageBreak/>
         <w:drawing>
           <wp:inline distT="0" distB="0" distL="0" distR="0" wp14:anchorId="26E5C8E9" wp14:editId="5247BC01">
             <wp:extent cx="4095731" cy="3209026"/>
@@ -13371,6 +13707,7 @@
         <w:rPr>
           <w:noProof/>
         </w:rPr>
+        <w:lastRenderedPageBreak/>
         <w:drawing>
           <wp:inline distT="0" distB="0" distL="0" distR="0" wp14:anchorId="5D37EF1C" wp14:editId="4D6E3E85">
             <wp:extent cx="4640284" cy="3467818"/>
@@ -13502,7 +13839,6 @@
           <w:sz w:val="24"/>
           <w:szCs w:val="24"/>
         </w:rPr>
-        <w:lastRenderedPageBreak/>
         <w:drawing>
           <wp:inline distT="0" distB="0" distL="0" distR="0" wp14:anchorId="31524FE4" wp14:editId="08702CCF">
             <wp:extent cx="4084722" cy="3200400"/>
@@ -13646,6 +13982,7 @@
           <w:sz w:val="24"/>
           <w:szCs w:val="24"/>
         </w:rPr>
+        <w:lastRenderedPageBreak/>
         <w:drawing>
           <wp:inline distT="0" distB="0" distL="0" distR="0" wp14:anchorId="629845E1" wp14:editId="396DAD9D">
             <wp:extent cx="4002589" cy="3211033"/>
@@ -13771,7 +14108,6 @@
           <w:sz w:val="24"/>
           <w:szCs w:val="24"/>
         </w:rPr>
-        <w:lastRenderedPageBreak/>
         <w:drawing>
           <wp:inline distT="0" distB="0" distL="0" distR="0" wp14:anchorId="38D5A29B" wp14:editId="0AD539BF">
             <wp:extent cx="4554690" cy="3189767"/>
@@ -14044,7 +14380,6 @@
           <w:sz w:val="24"/>
           <w:szCs w:val="24"/>
         </w:rPr>
-        <w:lastRenderedPageBreak/>
         <w:drawing>
           <wp:inline distT="0" distB="0" distL="0" distR="0" wp14:anchorId="01DECD48" wp14:editId="1A870A7B">
             <wp:extent cx="3997841" cy="3207224"/>
@@ -14295,7 +14630,6 @@
           <w:sz w:val="24"/>
           <w:szCs w:val="24"/>
         </w:rPr>
-        <w:lastRenderedPageBreak/>
         <w:drawing>
           <wp:inline distT="0" distB="0" distL="0" distR="0" wp14:anchorId="5B5A5849" wp14:editId="1F3C523C">
             <wp:extent cx="4244454" cy="3405066"/>
@@ -14549,6 +14883,7 @@
           <w:sz w:val="24"/>
           <w:szCs w:val="24"/>
         </w:rPr>
+        <w:lastRenderedPageBreak/>
         <w:drawing>
           <wp:inline distT="0" distB="0" distL="0" distR="0" wp14:anchorId="7B9F8E90" wp14:editId="5A010210">
             <wp:extent cx="4271749" cy="3301554"/>
@@ -15253,7 +15588,25 @@
           <w:sz w:val="21"/>
           <w:szCs w:val="21"/>
         </w:rPr>
-        <w:t xml:space="preserve"> in the RDD analysis of </w:t>
+        <w:t xml:space="preserve"> in the RDD analysis of log(150). While the </w:t>
+      </w:r>
+      <w:proofErr w:type="spellStart"/>
+      <w:r>
+        <w:rPr>
+          <w:color w:val="auto"/>
+          <w:sz w:val="21"/>
+          <w:szCs w:val="21"/>
+        </w:rPr>
+        <w:t>cutpoint</w:t>
+      </w:r>
+      <w:proofErr w:type="spellEnd"/>
+      <w:r>
+        <w:rPr>
+          <w:color w:val="auto"/>
+          <w:sz w:val="21"/>
+          <w:szCs w:val="21"/>
+        </w:rPr>
+        <w:t xml:space="preserve"> does a good job </w:t>
       </w:r>
       <w:proofErr w:type="gramStart"/>
       <w:r>
@@ -15262,7 +15615,7 @@
           <w:sz w:val="21"/>
           <w:szCs w:val="21"/>
         </w:rPr>
-        <w:t>log(</w:t>
+        <w:t>discriminating</w:t>
       </w:r>
       <w:proofErr w:type="gramEnd"/>
       <w:r>
@@ -15271,25 +15624,7 @@
           <w:sz w:val="21"/>
           <w:szCs w:val="21"/>
         </w:rPr>
-        <w:t xml:space="preserve">150). While the </w:t>
-      </w:r>
-      <w:proofErr w:type="spellStart"/>
-      <w:r>
-        <w:rPr>
-          <w:color w:val="auto"/>
-          <w:sz w:val="21"/>
-          <w:szCs w:val="21"/>
-        </w:rPr>
-        <w:t>cutpoint</w:t>
-      </w:r>
-      <w:proofErr w:type="spellEnd"/>
-      <w:r>
-        <w:rPr>
-          <w:color w:val="auto"/>
-          <w:sz w:val="21"/>
-          <w:szCs w:val="21"/>
-        </w:rPr>
-        <w:t xml:space="preserve"> does a good job discriminating households that are SNAP eligible, no </w:t>
+        <w:t xml:space="preserve"> households that are SNAP eligible, no </w:t>
       </w:r>
       <w:proofErr w:type="spellStart"/>
       <w:r>
@@ -15454,25 +15789,7 @@
           <w:sz w:val="21"/>
           <w:szCs w:val="21"/>
         </w:rPr>
-        <w:t xml:space="preserve"> of </w:t>
-      </w:r>
-      <w:proofErr w:type="gramStart"/>
-      <w:r>
-        <w:rPr>
-          <w:color w:val="auto"/>
-          <w:sz w:val="21"/>
-          <w:szCs w:val="21"/>
-        </w:rPr>
-        <w:t>log(</w:t>
-      </w:r>
-      <w:proofErr w:type="gramEnd"/>
-      <w:r>
-        <w:rPr>
-          <w:color w:val="auto"/>
-          <w:sz w:val="21"/>
-          <w:szCs w:val="21"/>
-        </w:rPr>
-        <w:t xml:space="preserve">150) used for the RDD analysis. Again, the </w:t>
+        <w:t xml:space="preserve"> of log(150) used for the RDD analysis. Again, the </w:t>
       </w:r>
       <w:proofErr w:type="spellStart"/>
       <w:r>
@@ -16111,7 +16428,7 @@
     </w:p>
     <w:sectPr>
       <w:headerReference w:type="default" r:id="rId35"/>
-      <w:pgSz w:w="12240" w:h="15840" w:orient="portrait"/>
+      <w:pgSz w:w="12240" w:h="15840"/>
       <w:pgMar w:top="1440" w:right="1440" w:bottom="1440" w:left="1440" w:header="720" w:footer="720" w:gutter="0"/>
       <w:cols w:space="720"/>
       <w:docGrid w:linePitch="360"/>
@@ -16843,7 +17160,7 @@
         <w:ind w:left="1080" w:hanging="360"/>
       </w:pPr>
       <w:rPr>
-        <w:rFonts w:hint="default" w:ascii="Symbol" w:hAnsi="Symbol" w:eastAsiaTheme="minorEastAsia" w:cstheme="majorBidi"/>
+        <w:rFonts w:ascii="Symbol" w:eastAsiaTheme="minorEastAsia" w:hAnsi="Symbol" w:cstheme="majorBidi" w:hint="default"/>
       </w:rPr>
     </w:lvl>
     <w:lvl w:ilvl="1" w:tplc="04090003">
@@ -16855,7 +17172,7 @@
         <w:ind w:left="1800" w:hanging="360"/>
       </w:pPr>
       <w:rPr>
-        <w:rFonts w:hint="default" w:ascii="Courier New" w:hAnsi="Courier New" w:cs="Courier New"/>
+        <w:rFonts w:ascii="Courier New" w:hAnsi="Courier New" w:cs="Courier New" w:hint="default"/>
       </w:rPr>
     </w:lvl>
     <w:lvl w:ilvl="2" w:tplc="04090005">
@@ -16867,7 +17184,7 @@
         <w:ind w:left="2520" w:hanging="360"/>
       </w:pPr>
       <w:rPr>
-        <w:rFonts w:hint="default" w:ascii="Wingdings" w:hAnsi="Wingdings"/>
+        <w:rFonts w:ascii="Wingdings" w:hAnsi="Wingdings" w:hint="default"/>
       </w:rPr>
     </w:lvl>
     <w:lvl w:ilvl="3" w:tplc="04090001">
@@ -16879,7 +17196,7 @@
         <w:ind w:left="3240" w:hanging="360"/>
       </w:pPr>
       <w:rPr>
-        <w:rFonts w:hint="default" w:ascii="Symbol" w:hAnsi="Symbol"/>
+        <w:rFonts w:ascii="Symbol" w:hAnsi="Symbol" w:hint="default"/>
       </w:rPr>
     </w:lvl>
     <w:lvl w:ilvl="4" w:tplc="04090003" w:tentative="1">
@@ -16891,7 +17208,7 @@
         <w:ind w:left="3960" w:hanging="360"/>
       </w:pPr>
       <w:rPr>
-        <w:rFonts w:hint="default" w:ascii="Courier New" w:hAnsi="Courier New" w:cs="Courier New"/>
+        <w:rFonts w:ascii="Courier New" w:hAnsi="Courier New" w:cs="Courier New" w:hint="default"/>
       </w:rPr>
     </w:lvl>
     <w:lvl w:ilvl="5" w:tplc="04090005" w:tentative="1">
@@ -16903,7 +17220,7 @@
         <w:ind w:left="4680" w:hanging="360"/>
       </w:pPr>
       <w:rPr>
-        <w:rFonts w:hint="default" w:ascii="Wingdings" w:hAnsi="Wingdings"/>
+        <w:rFonts w:ascii="Wingdings" w:hAnsi="Wingdings" w:hint="default"/>
       </w:rPr>
     </w:lvl>
     <w:lvl w:ilvl="6" w:tplc="04090001" w:tentative="1">
@@ -16915,7 +17232,7 @@
         <w:ind w:left="5400" w:hanging="360"/>
       </w:pPr>
       <w:rPr>
-        <w:rFonts w:hint="default" w:ascii="Symbol" w:hAnsi="Symbol"/>
+        <w:rFonts w:ascii="Symbol" w:hAnsi="Symbol" w:hint="default"/>
       </w:rPr>
     </w:lvl>
     <w:lvl w:ilvl="7" w:tplc="04090003" w:tentative="1">
@@ -16927,7 +17244,7 @@
         <w:ind w:left="6120" w:hanging="360"/>
       </w:pPr>
       <w:rPr>
-        <w:rFonts w:hint="default" w:ascii="Courier New" w:hAnsi="Courier New" w:cs="Courier New"/>
+        <w:rFonts w:ascii="Courier New" w:hAnsi="Courier New" w:cs="Courier New" w:hint="default"/>
       </w:rPr>
     </w:lvl>
     <w:lvl w:ilvl="8" w:tplc="04090005" w:tentative="1">
@@ -16939,7 +17256,7 @@
         <w:ind w:left="6840" w:hanging="360"/>
       </w:pPr>
       <w:rPr>
-        <w:rFonts w:hint="default" w:ascii="Wingdings" w:hAnsi="Wingdings"/>
+        <w:rFonts w:ascii="Wingdings" w:hAnsi="Wingdings" w:hint="default"/>
       </w:rPr>
     </w:lvl>
   </w:abstractNum>
@@ -17222,7 +17539,7 @@
         <w:ind w:left="720" w:hanging="360"/>
       </w:pPr>
       <w:rPr>
-        <w:rFonts w:hint="default" w:ascii="Symbol" w:hAnsi="Symbol" w:eastAsiaTheme="minorEastAsia" w:cstheme="majorBidi"/>
+        <w:rFonts w:ascii="Symbol" w:eastAsiaTheme="minorEastAsia" w:hAnsi="Symbol" w:cstheme="majorBidi" w:hint="default"/>
       </w:rPr>
     </w:lvl>
     <w:lvl w:ilvl="1" w:tplc="04090003">
@@ -17234,7 +17551,7 @@
         <w:ind w:left="1440" w:hanging="360"/>
       </w:pPr>
       <w:rPr>
-        <w:rFonts w:hint="default" w:ascii="Courier New" w:hAnsi="Courier New" w:cs="Courier New"/>
+        <w:rFonts w:ascii="Courier New" w:hAnsi="Courier New" w:cs="Courier New" w:hint="default"/>
       </w:rPr>
     </w:lvl>
     <w:lvl w:ilvl="2" w:tplc="04090005" w:tentative="1">
@@ -17246,7 +17563,7 @@
         <w:ind w:left="2160" w:hanging="360"/>
       </w:pPr>
       <w:rPr>
-        <w:rFonts w:hint="default" w:ascii="Wingdings" w:hAnsi="Wingdings"/>
+        <w:rFonts w:ascii="Wingdings" w:hAnsi="Wingdings" w:hint="default"/>
       </w:rPr>
     </w:lvl>
     <w:lvl w:ilvl="3" w:tplc="04090001" w:tentative="1">
@@ -17258,7 +17575,7 @@
         <w:ind w:left="2880" w:hanging="360"/>
       </w:pPr>
       <w:rPr>
-        <w:rFonts w:hint="default" w:ascii="Symbol" w:hAnsi="Symbol"/>
+        <w:rFonts w:ascii="Symbol" w:hAnsi="Symbol" w:hint="default"/>
       </w:rPr>
     </w:lvl>
     <w:lvl w:ilvl="4" w:tplc="04090003" w:tentative="1">
@@ -17270,7 +17587,7 @@
         <w:ind w:left="3600" w:hanging="360"/>
       </w:pPr>
       <w:rPr>
-        <w:rFonts w:hint="default" w:ascii="Courier New" w:hAnsi="Courier New" w:cs="Courier New"/>
+        <w:rFonts w:ascii="Courier New" w:hAnsi="Courier New" w:cs="Courier New" w:hint="default"/>
       </w:rPr>
     </w:lvl>
     <w:lvl w:ilvl="5" w:tplc="04090005" w:tentative="1">
@@ -17282,7 +17599,7 @@
         <w:ind w:left="4320" w:hanging="360"/>
       </w:pPr>
       <w:rPr>
-        <w:rFonts w:hint="default" w:ascii="Wingdings" w:hAnsi="Wingdings"/>
+        <w:rFonts w:ascii="Wingdings" w:hAnsi="Wingdings" w:hint="default"/>
       </w:rPr>
     </w:lvl>
     <w:lvl w:ilvl="6" w:tplc="04090001" w:tentative="1">
@@ -17294,7 +17611,7 @@
         <w:ind w:left="5040" w:hanging="360"/>
       </w:pPr>
       <w:rPr>
-        <w:rFonts w:hint="default" w:ascii="Symbol" w:hAnsi="Symbol"/>
+        <w:rFonts w:ascii="Symbol" w:hAnsi="Symbol" w:hint="default"/>
       </w:rPr>
     </w:lvl>
     <w:lvl w:ilvl="7" w:tplc="04090003" w:tentative="1">
@@ -17306,7 +17623,7 @@
         <w:ind w:left="5760" w:hanging="360"/>
       </w:pPr>
       <w:rPr>
-        <w:rFonts w:hint="default" w:ascii="Courier New" w:hAnsi="Courier New" w:cs="Courier New"/>
+        <w:rFonts w:ascii="Courier New" w:hAnsi="Courier New" w:cs="Courier New" w:hint="default"/>
       </w:rPr>
     </w:lvl>
     <w:lvl w:ilvl="8" w:tplc="04090005" w:tentative="1">
@@ -17318,7 +17635,7 @@
         <w:ind w:left="6480" w:hanging="360"/>
       </w:pPr>
       <w:rPr>
-        <w:rFonts w:hint="default" w:ascii="Wingdings" w:hAnsi="Wingdings"/>
+        <w:rFonts w:ascii="Wingdings" w:hAnsi="Wingdings" w:hint="default"/>
       </w:rPr>
     </w:lvl>
   </w:abstractNum>
@@ -17451,11 +17768,11 @@
 </file>
 
 <file path=word/styles.xml><?xml version="1.0" encoding="utf-8"?>
-<w:styles xmlns:wp14="http://schemas.microsoft.com/office/word/2010/wordprocessingDrawing" xmlns:mc="http://schemas.openxmlformats.org/markup-compatibility/2006" xmlns:r="http://schemas.openxmlformats.org/officeDocument/2006/relationships" xmlns:w="http://schemas.openxmlformats.org/wordprocessingml/2006/main" xmlns:w14="http://schemas.microsoft.com/office/word/2010/wordml" xmlns:w15="http://schemas.microsoft.com/office/word/2012/wordml" xmlns:w16cex="http://schemas.microsoft.com/office/word/2018/wordml/cex" xmlns:w16cid="http://schemas.microsoft.com/office/word/2016/wordml/cid" xmlns:w16="http://schemas.microsoft.com/office/word/2018/wordml" xmlns:w16sdtdh="http://schemas.microsoft.com/office/word/2020/wordml/sdtdatahash" xmlns:w16se="http://schemas.microsoft.com/office/word/2015/wordml/symex" mc:Ignorable="w14 w15 w16se w16cid w16 w16cex w16sdtdh wp14">
+<w:styles xmlns:mc="http://schemas.openxmlformats.org/markup-compatibility/2006" xmlns:r="http://schemas.openxmlformats.org/officeDocument/2006/relationships" xmlns:w="http://schemas.openxmlformats.org/wordprocessingml/2006/main" xmlns:w14="http://schemas.microsoft.com/office/word/2010/wordml" xmlns:w15="http://schemas.microsoft.com/office/word/2012/wordml" xmlns:w16cex="http://schemas.microsoft.com/office/word/2018/wordml/cex" xmlns:w16cid="http://schemas.microsoft.com/office/word/2016/wordml/cid" xmlns:w16="http://schemas.microsoft.com/office/word/2018/wordml" xmlns:w16sdtdh="http://schemas.microsoft.com/office/word/2020/wordml/sdtdatahash" xmlns:w16se="http://schemas.microsoft.com/office/word/2015/wordml/symex" mc:Ignorable="w14 w15 w16se w16cid w16 w16cex w16sdtdh">
   <w:docDefaults>
     <w:rPrDefault>
       <w:rPr>
-        <w:rFonts w:asciiTheme="minorHAnsi" w:hAnsiTheme="minorHAnsi" w:eastAsiaTheme="minorEastAsia" w:cstheme="minorBidi"/>
+        <w:rFonts w:asciiTheme="minorHAnsi" w:eastAsiaTheme="minorEastAsia" w:hAnsiTheme="minorHAnsi" w:cstheme="minorBidi"/>
         <w:sz w:val="22"/>
         <w:szCs w:val="22"/>
         <w:lang w:val="en-US" w:eastAsia="zh-CN" w:bidi="ar-SA"/>
@@ -17470,14 +17787,14 @@
   <w:latentStyles w:defLockedState="0" w:defUIPriority="99" w:defSemiHidden="0" w:defUnhideWhenUsed="0" w:defQFormat="0" w:count="376">
     <w:lsdException w:name="Normal" w:uiPriority="0" w:qFormat="1"/>
     <w:lsdException w:name="heading 1" w:uiPriority="9" w:qFormat="1"/>
-    <w:lsdException w:name="heading 2" w:uiPriority="9" w:semiHidden="1" w:unhideWhenUsed="1" w:qFormat="1"/>
-    <w:lsdException w:name="heading 3" w:uiPriority="9" w:semiHidden="1" w:unhideWhenUsed="1" w:qFormat="1"/>
-    <w:lsdException w:name="heading 4" w:uiPriority="9" w:semiHidden="1" w:unhideWhenUsed="1" w:qFormat="1"/>
-    <w:lsdException w:name="heading 5" w:uiPriority="9" w:semiHidden="1" w:unhideWhenUsed="1" w:qFormat="1"/>
-    <w:lsdException w:name="heading 6" w:uiPriority="9" w:semiHidden="1" w:unhideWhenUsed="1" w:qFormat="1"/>
-    <w:lsdException w:name="heading 7" w:uiPriority="9" w:semiHidden="1" w:unhideWhenUsed="1" w:qFormat="1"/>
-    <w:lsdException w:name="heading 8" w:uiPriority="9" w:semiHidden="1" w:unhideWhenUsed="1" w:qFormat="1"/>
-    <w:lsdException w:name="heading 9" w:uiPriority="9" w:semiHidden="1" w:unhideWhenUsed="1" w:qFormat="1"/>
+    <w:lsdException w:name="heading 2" w:semiHidden="1" w:uiPriority="9" w:unhideWhenUsed="1" w:qFormat="1"/>
+    <w:lsdException w:name="heading 3" w:semiHidden="1" w:uiPriority="9" w:unhideWhenUsed="1" w:qFormat="1"/>
+    <w:lsdException w:name="heading 4" w:semiHidden="1" w:uiPriority="9" w:unhideWhenUsed="1" w:qFormat="1"/>
+    <w:lsdException w:name="heading 5" w:semiHidden="1" w:uiPriority="9" w:unhideWhenUsed="1" w:qFormat="1"/>
+    <w:lsdException w:name="heading 6" w:semiHidden="1" w:uiPriority="9" w:unhideWhenUsed="1" w:qFormat="1"/>
+    <w:lsdException w:name="heading 7" w:semiHidden="1" w:uiPriority="9" w:unhideWhenUsed="1" w:qFormat="1"/>
+    <w:lsdException w:name="heading 8" w:semiHidden="1" w:uiPriority="9" w:unhideWhenUsed="1" w:qFormat="1"/>
+    <w:lsdException w:name="heading 9" w:semiHidden="1" w:uiPriority="9" w:unhideWhenUsed="1" w:qFormat="1"/>
     <w:lsdException w:name="index 1" w:semiHidden="1" w:unhideWhenUsed="1"/>
     <w:lsdException w:name="index 2" w:semiHidden="1" w:unhideWhenUsed="1"/>
     <w:lsdException w:name="index 3" w:semiHidden="1" w:unhideWhenUsed="1"/>
@@ -17487,22 +17804,22 @@
     <w:lsdException w:name="index 7" w:semiHidden="1" w:unhideWhenUsed="1"/>
     <w:lsdException w:name="index 8" w:semiHidden="1" w:unhideWhenUsed="1"/>
     <w:lsdException w:name="index 9" w:semiHidden="1" w:unhideWhenUsed="1"/>
-    <w:lsdException w:name="toc 1" w:uiPriority="39" w:semiHidden="1" w:unhideWhenUsed="1"/>
-    <w:lsdException w:name="toc 2" w:uiPriority="39" w:semiHidden="1" w:unhideWhenUsed="1"/>
-    <w:lsdException w:name="toc 3" w:uiPriority="39" w:semiHidden="1" w:unhideWhenUsed="1"/>
-    <w:lsdException w:name="toc 4" w:uiPriority="39" w:semiHidden="1" w:unhideWhenUsed="1"/>
-    <w:lsdException w:name="toc 5" w:uiPriority="39" w:semiHidden="1" w:unhideWhenUsed="1"/>
-    <w:lsdException w:name="toc 6" w:uiPriority="39" w:semiHidden="1" w:unhideWhenUsed="1"/>
-    <w:lsdException w:name="toc 7" w:uiPriority="39" w:semiHidden="1" w:unhideWhenUsed="1"/>
-    <w:lsdException w:name="toc 8" w:uiPriority="39" w:semiHidden="1" w:unhideWhenUsed="1"/>
-    <w:lsdException w:name="toc 9" w:uiPriority="39" w:semiHidden="1" w:unhideWhenUsed="1"/>
+    <w:lsdException w:name="toc 1" w:semiHidden="1" w:uiPriority="39" w:unhideWhenUsed="1"/>
+    <w:lsdException w:name="toc 2" w:semiHidden="1" w:uiPriority="39" w:unhideWhenUsed="1"/>
+    <w:lsdException w:name="toc 3" w:semiHidden="1" w:uiPriority="39" w:unhideWhenUsed="1"/>
+    <w:lsdException w:name="toc 4" w:semiHidden="1" w:uiPriority="39" w:unhideWhenUsed="1"/>
+    <w:lsdException w:name="toc 5" w:semiHidden="1" w:uiPriority="39" w:unhideWhenUsed="1"/>
+    <w:lsdException w:name="toc 6" w:semiHidden="1" w:uiPriority="39" w:unhideWhenUsed="1"/>
+    <w:lsdException w:name="toc 7" w:semiHidden="1" w:uiPriority="39" w:unhideWhenUsed="1"/>
+    <w:lsdException w:name="toc 8" w:semiHidden="1" w:uiPriority="39" w:unhideWhenUsed="1"/>
+    <w:lsdException w:name="toc 9" w:semiHidden="1" w:uiPriority="39" w:unhideWhenUsed="1"/>
     <w:lsdException w:name="Normal Indent" w:semiHidden="1" w:unhideWhenUsed="1"/>
     <w:lsdException w:name="footnote text" w:semiHidden="1" w:unhideWhenUsed="1"/>
     <w:lsdException w:name="annotation text" w:semiHidden="1" w:unhideWhenUsed="1"/>
     <w:lsdException w:name="header" w:semiHidden="1" w:unhideWhenUsed="1"/>
     <w:lsdException w:name="footer" w:semiHidden="1" w:unhideWhenUsed="1"/>
     <w:lsdException w:name="index heading" w:semiHidden="1" w:unhideWhenUsed="1"/>
-    <w:lsdException w:name="caption" w:uiPriority="35" w:semiHidden="1" w:unhideWhenUsed="1" w:qFormat="1"/>
+    <w:lsdException w:name="caption" w:semiHidden="1" w:uiPriority="35" w:unhideWhenUsed="1" w:qFormat="1"/>
     <w:lsdException w:name="table of figures" w:semiHidden="1" w:unhideWhenUsed="1"/>
     <w:lsdException w:name="envelope address" w:semiHidden="1" w:unhideWhenUsed="1"/>
     <w:lsdException w:name="envelope return" w:semiHidden="1" w:unhideWhenUsed="1"/>
@@ -17533,7 +17850,7 @@
     <w:lsdException w:name="Title" w:uiPriority="10" w:qFormat="1"/>
     <w:lsdException w:name="Closing" w:semiHidden="1" w:unhideWhenUsed="1"/>
     <w:lsdException w:name="Signature" w:semiHidden="1" w:unhideWhenUsed="1"/>
-    <w:lsdException w:name="Default Paragraph Font" w:uiPriority="1" w:semiHidden="1" w:unhideWhenUsed="1"/>
+    <w:lsdException w:name="Default Paragraph Font" w:semiHidden="1" w:uiPriority="1" w:unhideWhenUsed="1"/>
     <w:lsdException w:name="Body Text" w:semiHidden="1" w:unhideWhenUsed="1"/>
     <w:lsdException w:name="Body Text Indent" w:semiHidden="1" w:unhideWhenUsed="1"/>
     <w:lsdException w:name="List Continue" w:semiHidden="1" w:unhideWhenUsed="1"/>
@@ -17733,8 +18050,8 @@
     <w:lsdException w:name="Subtle Reference" w:uiPriority="31" w:qFormat="1"/>
     <w:lsdException w:name="Intense Reference" w:uiPriority="32" w:qFormat="1"/>
     <w:lsdException w:name="Book Title" w:uiPriority="33" w:qFormat="1"/>
-    <w:lsdException w:name="Bibliography" w:uiPriority="37" w:semiHidden="1" w:unhideWhenUsed="1"/>
-    <w:lsdException w:name="TOC Heading" w:uiPriority="39" w:semiHidden="1" w:unhideWhenUsed="1" w:qFormat="1"/>
+    <w:lsdException w:name="Bibliography" w:semiHidden="1" w:uiPriority="37" w:unhideWhenUsed="1"/>
+    <w:lsdException w:name="TOC Heading" w:semiHidden="1" w:uiPriority="39" w:unhideWhenUsed="1" w:qFormat="1"/>
     <w:lsdException w:name="Plain Table 1" w:uiPriority="41"/>
     <w:lsdException w:name="Plain Table 2" w:uiPriority="42"/>
     <w:lsdException w:name="Plain Table 3" w:uiPriority="43"/>
@@ -17845,17 +18162,17 @@
     <w:lsdException w:name="Unresolved Mention" w:semiHidden="1" w:unhideWhenUsed="1"/>
     <w:lsdException w:name="Smart Link" w:semiHidden="1" w:unhideWhenUsed="1"/>
   </w:latentStyles>
-  <w:style w:type="paragraph" w:styleId="Normal" w:default="1">
+  <w:style w:type="paragraph" w:default="1" w:styleId="Normal">
     <w:name w:val="Normal"/>
     <w:qFormat/>
   </w:style>
-  <w:style w:type="character" w:styleId="DefaultParagraphFont" w:default="1">
+  <w:style w:type="character" w:default="1" w:styleId="DefaultParagraphFont">
     <w:name w:val="Default Paragraph Font"/>
     <w:uiPriority w:val="1"/>
     <w:semiHidden/>
     <w:unhideWhenUsed/>
   </w:style>
-  <w:style w:type="table" w:styleId="TableNormal" w:default="1">
+  <w:style w:type="table" w:default="1" w:styleId="TableNormal">
     <w:name w:val="Normal Table"/>
     <w:uiPriority w:val="99"/>
     <w:semiHidden/>
@@ -17870,7 +18187,7 @@
       </w:tblCellMar>
     </w:tblPr>
   </w:style>
-  <w:style w:type="numbering" w:styleId="NoList" w:default="1">
+  <w:style w:type="numbering" w:default="1" w:styleId="NoList">
     <w:name w:val="No List"/>
     <w:uiPriority w:val="99"/>
     <w:semiHidden/>
@@ -17925,7 +18242,7 @@
       <w:spacing w:after="0" w:line="240" w:lineRule="auto"/>
     </w:pPr>
   </w:style>
-  <w:style w:type="character" w:styleId="HeaderChar" w:customStyle="1">
+  <w:style w:type="character" w:customStyle="1" w:styleId="HeaderChar">
     <w:name w:val="Header Char"/>
     <w:basedOn w:val="DefaultParagraphFont"/>
     <w:link w:val="Header"/>
@@ -17947,7 +18264,7 @@
       <w:spacing w:after="0" w:line="240" w:lineRule="auto"/>
     </w:pPr>
   </w:style>
-  <w:style w:type="character" w:styleId="FooterChar" w:customStyle="1">
+  <w:style w:type="character" w:customStyle="1" w:styleId="FooterChar">
     <w:name w:val="Footer Char"/>
     <w:basedOn w:val="DefaultParagraphFont"/>
     <w:link w:val="Footer"/>
@@ -17988,39 +18305,6 @@
     </w:rPr>
   </w:style>
 </w:styles>
-</file>
-
-<file path=word/glossary/document.xml><?xml version="1.0" encoding="utf-8"?>
-<w:glossaryDocument xmlns:w14="http://schemas.microsoft.com/office/word/2010/wordml" xmlns:w="http://schemas.openxmlformats.org/wordprocessingml/2006/main">
-  <w:docParts>
-    <w:docPart>
-      <w:docPartPr>
-        <w:name w:val="DefaultPlaceholder_1081868574"/>
-        <w:category>
-          <w:name w:val="General"/>
-          <w:gallery w:val="placeholder"/>
-        </w:category>
-        <w:types>
-          <w:type w:val="bbPlcHdr"/>
-        </w:types>
-        <w:behaviors>
-          <w:behavior w:val="content"/>
-        </w:behaviors>
-        <w:guid w:val="{17e8ccf0-d22d-4483-bdd5-d5c3077905b6}"/>
-      </w:docPartPr>
-      <w:docPartBody>
-        <w:p>
-          <w:r>
-            <w:rPr>
-              <w:rStyle w:val="PlaceholderText"/>
-            </w:rPr>
-            <w:t/>
-          </w:r>
-        </w:p>
-      </w:docPartBody>
-    </w:docPart>
-  </w:docParts>
-</w:glossaryDocument>
 </file>
 
 <file path=word/theme/theme1.xml><?xml version="1.0" encoding="utf-8"?>

--- a/Final_Paper.docx
+++ b/Final_Paper.docx
@@ -359,17 +359,16 @@
           <w:rFonts w:asciiTheme="majorBidi" w:hAnsiTheme="majorBidi" w:cstheme="majorBidi"/>
           <w:sz w:val="24"/>
           <w:szCs w:val="24"/>
-          <w:highlight w:val="yellow"/>
-        </w:rPr>
-        <w:t>samuel.thomas@ufl.edu</w:t>
-      </w:r>
-      <w:r>
-        <w:rPr>
-          <w:rFonts w:asciiTheme="majorBidi" w:hAnsiTheme="majorBidi" w:cstheme="majorBidi"/>
-          <w:sz w:val="24"/>
-          <w:szCs w:val="24"/>
-        </w:rPr>
-        <w:t xml:space="preserve"> or </w:t>
+        </w:rPr>
+        <w:t xml:space="preserve">sthomas2878@gmail.com </w:t>
+      </w:r>
+      <w:r>
+        <w:rPr>
+          <w:rFonts w:asciiTheme="majorBidi" w:hAnsiTheme="majorBidi" w:cstheme="majorBidi"/>
+          <w:sz w:val="24"/>
+          <w:szCs w:val="24"/>
+        </w:rPr>
+        <w:t xml:space="preserve">or </w:t>
       </w:r>
       <w:r>
         <w:rPr>
@@ -390,7 +389,6 @@
     </w:p>
     <w:p>
       <w:pPr>
-        <w:spacing w:line="276" w:lineRule="auto"/>
         <w:rPr>
           <w:rFonts w:asciiTheme="majorBidi" w:hAnsiTheme="majorBidi" w:cstheme="majorBidi"/>
           <w:sz w:val="24"/>
@@ -427,6 +425,937 @@
           <w:szCs w:val="24"/>
         </w:rPr>
         <w:lastRenderedPageBreak/>
+        <w:t>Acknowledgements</w:t>
+      </w:r>
+    </w:p>
+    <w:p>
+      <w:pPr>
+        <w:spacing w:line="276" w:lineRule="auto"/>
+        <w:rPr>
+          <w:rFonts w:asciiTheme="majorBidi" w:hAnsiTheme="majorBidi" w:cstheme="majorBidi"/>
+          <w:sz w:val="24"/>
+          <w:szCs w:val="24"/>
+        </w:rPr>
+      </w:pPr>
+      <w:r>
+        <w:rPr>
+          <w:rFonts w:asciiTheme="majorBidi" w:hAnsiTheme="majorBidi" w:cstheme="majorBidi"/>
+          <w:sz w:val="24"/>
+          <w:szCs w:val="24"/>
+        </w:rPr>
+        <w:tab/>
+        <w:t xml:space="preserve">I would first like to thank Dr. Bikram </w:t>
+      </w:r>
+      <w:proofErr w:type="spellStart"/>
+      <w:r>
+        <w:rPr>
+          <w:rFonts w:asciiTheme="majorBidi" w:hAnsiTheme="majorBidi" w:cstheme="majorBidi"/>
+          <w:sz w:val="24"/>
+          <w:szCs w:val="24"/>
+        </w:rPr>
+        <w:t>Karmakar</w:t>
+      </w:r>
+      <w:proofErr w:type="spellEnd"/>
+      <w:r>
+        <w:rPr>
+          <w:rFonts w:asciiTheme="majorBidi" w:hAnsiTheme="majorBidi" w:cstheme="majorBidi"/>
+          <w:sz w:val="24"/>
+          <w:szCs w:val="24"/>
+        </w:rPr>
+        <w:t xml:space="preserve"> for giving me this opportunity. His kindness and guidance </w:t>
+      </w:r>
+      <w:r>
+        <w:rPr>
+          <w:rFonts w:asciiTheme="majorBidi" w:hAnsiTheme="majorBidi" w:cstheme="majorBidi"/>
+          <w:sz w:val="24"/>
+          <w:szCs w:val="24"/>
+        </w:rPr>
+        <w:t>have</w:t>
+      </w:r>
+      <w:r>
+        <w:rPr>
+          <w:rFonts w:asciiTheme="majorBidi" w:hAnsiTheme="majorBidi" w:cstheme="majorBidi"/>
+          <w:sz w:val="24"/>
+          <w:szCs w:val="24"/>
+        </w:rPr>
+        <w:t xml:space="preserve"> allowed me to grow educationally, professionally, and personally during the last</w:t>
+      </w:r>
+      <w:r>
+        <w:rPr>
+          <w:rFonts w:asciiTheme="majorBidi" w:hAnsiTheme="majorBidi" w:cstheme="majorBidi"/>
+          <w:sz w:val="24"/>
+          <w:szCs w:val="24"/>
+        </w:rPr>
+        <w:t xml:space="preserve"> year and a half of working with him. I would also like to thank the University of Florida Statistics Department for its educational opportunities within as well as outside the classroom. Lastly, I would like to thank my friends and family for their help and support throughout my college education.</w:t>
+      </w:r>
+    </w:p>
+    <w:p>
+      <w:pPr>
+        <w:spacing w:line="276" w:lineRule="auto"/>
+        <w:rPr>
+          <w:rFonts w:asciiTheme="majorBidi" w:hAnsiTheme="majorBidi" w:cstheme="majorBidi"/>
+          <w:sz w:val="24"/>
+          <w:szCs w:val="24"/>
+        </w:rPr>
+      </w:pPr>
+    </w:p>
+    <w:sdt>
+      <w:sdtPr>
+        <w:rPr>
+          <w:b/>
+          <w:bCs/>
+          <w:color w:val="auto"/>
+        </w:rPr>
+        <w:id w:val="1625266133"/>
+        <w:docPartObj>
+          <w:docPartGallery w:val="Table of Contents"/>
+          <w:docPartUnique/>
+        </w:docPartObj>
+      </w:sdtPr>
+      <w:sdtEndPr>
+        <w:rPr>
+          <w:rFonts w:asciiTheme="majorBidi" w:eastAsiaTheme="minorEastAsia" w:hAnsiTheme="majorBidi"/>
+          <w:b w:val="0"/>
+          <w:bCs w:val="0"/>
+          <w:sz w:val="24"/>
+          <w:szCs w:val="24"/>
+        </w:rPr>
+      </w:sdtEndPr>
+      <w:sdtContent>
+        <w:p>
+          <w:pPr>
+            <w:pStyle w:val="TOCHeading"/>
+            <w:jc w:val="center"/>
+            <w:rPr>
+              <w:rFonts w:asciiTheme="majorBidi" w:hAnsiTheme="majorBidi"/>
+              <w:b/>
+              <w:bCs/>
+              <w:color w:val="auto"/>
+              <w:sz w:val="24"/>
+              <w:szCs w:val="24"/>
+            </w:rPr>
+          </w:pPr>
+          <w:r>
+            <w:rPr>
+              <w:rFonts w:asciiTheme="majorBidi" w:hAnsiTheme="majorBidi"/>
+              <w:b/>
+              <w:bCs/>
+              <w:color w:val="auto"/>
+              <w:sz w:val="24"/>
+              <w:szCs w:val="24"/>
+            </w:rPr>
+            <w:t>Table of Contents</w:t>
+          </w:r>
+        </w:p>
+        <w:p>
+          <w:pPr>
+            <w:pStyle w:val="TOC1"/>
+            <w:rPr>
+              <w:rFonts w:asciiTheme="majorBidi" w:hAnsiTheme="majorBidi" w:cstheme="majorBidi"/>
+              <w:sz w:val="24"/>
+              <w:szCs w:val="24"/>
+            </w:rPr>
+          </w:pPr>
+          <w:r>
+            <w:rPr>
+              <w:rFonts w:asciiTheme="majorBidi" w:hAnsiTheme="majorBidi" w:cstheme="majorBidi"/>
+              <w:b/>
+              <w:bCs/>
+              <w:sz w:val="24"/>
+              <w:szCs w:val="24"/>
+            </w:rPr>
+            <w:t>Abstract</w:t>
+          </w:r>
+          <w:r>
+            <w:rPr>
+              <w:rFonts w:asciiTheme="majorBidi" w:hAnsiTheme="majorBidi" w:cstheme="majorBidi"/>
+              <w:sz w:val="24"/>
+              <w:szCs w:val="24"/>
+            </w:rPr>
+            <w:ptab w:relativeTo="margin" w:alignment="right" w:leader="dot"/>
+          </w:r>
+          <w:r>
+            <w:rPr>
+              <w:rFonts w:asciiTheme="majorBidi" w:hAnsiTheme="majorBidi" w:cstheme="majorBidi"/>
+              <w:b/>
+              <w:bCs/>
+              <w:sz w:val="24"/>
+              <w:szCs w:val="24"/>
+            </w:rPr>
+            <w:t>3</w:t>
+          </w:r>
+        </w:p>
+        <w:p>
+          <w:pPr>
+            <w:pStyle w:val="TOC1"/>
+            <w:rPr>
+              <w:rFonts w:asciiTheme="majorBidi" w:hAnsiTheme="majorBidi" w:cstheme="majorBidi"/>
+              <w:sz w:val="24"/>
+              <w:szCs w:val="24"/>
+            </w:rPr>
+          </w:pPr>
+          <w:r>
+            <w:rPr>
+              <w:rFonts w:asciiTheme="majorBidi" w:hAnsiTheme="majorBidi" w:cstheme="majorBidi"/>
+              <w:b/>
+              <w:bCs/>
+              <w:sz w:val="24"/>
+              <w:szCs w:val="24"/>
+            </w:rPr>
+            <w:t>Introduction</w:t>
+          </w:r>
+          <w:r>
+            <w:rPr>
+              <w:rFonts w:asciiTheme="majorBidi" w:hAnsiTheme="majorBidi" w:cstheme="majorBidi"/>
+              <w:sz w:val="24"/>
+              <w:szCs w:val="24"/>
+            </w:rPr>
+            <w:ptab w:relativeTo="margin" w:alignment="right" w:leader="dot"/>
+          </w:r>
+          <w:r>
+            <w:rPr>
+              <w:rFonts w:asciiTheme="majorBidi" w:hAnsiTheme="majorBidi" w:cstheme="majorBidi"/>
+              <w:b/>
+              <w:bCs/>
+              <w:sz w:val="24"/>
+              <w:szCs w:val="24"/>
+            </w:rPr>
+            <w:t>4</w:t>
+          </w:r>
+        </w:p>
+        <w:p>
+          <w:pPr>
+            <w:pStyle w:val="TOC1"/>
+            <w:rPr>
+              <w:rFonts w:asciiTheme="majorBidi" w:hAnsiTheme="majorBidi" w:cstheme="majorBidi"/>
+              <w:sz w:val="24"/>
+              <w:szCs w:val="24"/>
+            </w:rPr>
+          </w:pPr>
+          <w:r>
+            <w:rPr>
+              <w:rFonts w:asciiTheme="majorBidi" w:hAnsiTheme="majorBidi" w:cstheme="majorBidi"/>
+              <w:b/>
+              <w:bCs/>
+              <w:sz w:val="24"/>
+              <w:szCs w:val="24"/>
+            </w:rPr>
+            <w:t>Overview of Methods</w:t>
+          </w:r>
+          <w:r>
+            <w:rPr>
+              <w:rFonts w:asciiTheme="majorBidi" w:hAnsiTheme="majorBidi" w:cstheme="majorBidi"/>
+              <w:sz w:val="24"/>
+              <w:szCs w:val="24"/>
+            </w:rPr>
+            <w:ptab w:relativeTo="margin" w:alignment="right" w:leader="dot"/>
+          </w:r>
+          <w:r>
+            <w:rPr>
+              <w:rFonts w:asciiTheme="majorBidi" w:hAnsiTheme="majorBidi" w:cstheme="majorBidi"/>
+              <w:b/>
+              <w:bCs/>
+              <w:sz w:val="24"/>
+              <w:szCs w:val="24"/>
+            </w:rPr>
+            <w:t>4</w:t>
+          </w:r>
+        </w:p>
+        <w:p>
+          <w:pPr>
+            <w:pStyle w:val="TOC2"/>
+            <w:ind w:left="216"/>
+            <w:rPr>
+              <w:rFonts w:asciiTheme="majorBidi" w:hAnsiTheme="majorBidi" w:cstheme="majorBidi"/>
+              <w:sz w:val="24"/>
+              <w:szCs w:val="24"/>
+            </w:rPr>
+          </w:pPr>
+          <w:r>
+            <w:rPr>
+              <w:rFonts w:asciiTheme="majorBidi" w:hAnsiTheme="majorBidi" w:cstheme="majorBidi"/>
+              <w:sz w:val="24"/>
+              <w:szCs w:val="24"/>
+            </w:rPr>
+            <w:t>Instrumental Variables</w:t>
+          </w:r>
+          <w:r>
+            <w:rPr>
+              <w:rFonts w:asciiTheme="majorBidi" w:hAnsiTheme="majorBidi" w:cstheme="majorBidi"/>
+              <w:sz w:val="24"/>
+              <w:szCs w:val="24"/>
+            </w:rPr>
+            <w:ptab w:relativeTo="margin" w:alignment="right" w:leader="dot"/>
+          </w:r>
+          <w:r>
+            <w:rPr>
+              <w:rFonts w:asciiTheme="majorBidi" w:hAnsiTheme="majorBidi" w:cstheme="majorBidi"/>
+              <w:sz w:val="24"/>
+              <w:szCs w:val="24"/>
+            </w:rPr>
+            <w:t>4</w:t>
+          </w:r>
+        </w:p>
+        <w:p>
+          <w:pPr>
+            <w:pStyle w:val="TOC2"/>
+            <w:ind w:left="216"/>
+            <w:rPr>
+              <w:rFonts w:asciiTheme="majorBidi" w:hAnsiTheme="majorBidi" w:cstheme="majorBidi"/>
+              <w:sz w:val="24"/>
+              <w:szCs w:val="24"/>
+            </w:rPr>
+          </w:pPr>
+          <w:r>
+            <w:rPr>
+              <w:rFonts w:asciiTheme="majorBidi" w:hAnsiTheme="majorBidi" w:cstheme="majorBidi"/>
+              <w:sz w:val="24"/>
+              <w:szCs w:val="24"/>
+            </w:rPr>
+            <w:t>Regression Discontinuity Design</w:t>
+          </w:r>
+          <w:r>
+            <w:rPr>
+              <w:rFonts w:asciiTheme="majorBidi" w:hAnsiTheme="majorBidi" w:cstheme="majorBidi"/>
+              <w:sz w:val="24"/>
+              <w:szCs w:val="24"/>
+            </w:rPr>
+            <w:ptab w:relativeTo="margin" w:alignment="right" w:leader="dot"/>
+          </w:r>
+          <w:r>
+            <w:rPr>
+              <w:rFonts w:asciiTheme="majorBidi" w:hAnsiTheme="majorBidi" w:cstheme="majorBidi"/>
+              <w:sz w:val="24"/>
+              <w:szCs w:val="24"/>
+            </w:rPr>
+            <w:t>6</w:t>
+          </w:r>
+        </w:p>
+        <w:p>
+          <w:pPr>
+            <w:pStyle w:val="TOC1"/>
+            <w:rPr>
+              <w:rFonts w:asciiTheme="majorBidi" w:hAnsiTheme="majorBidi" w:cstheme="majorBidi"/>
+              <w:sz w:val="24"/>
+              <w:szCs w:val="24"/>
+            </w:rPr>
+          </w:pPr>
+          <w:r>
+            <w:rPr>
+              <w:rFonts w:asciiTheme="majorBidi" w:hAnsiTheme="majorBidi" w:cstheme="majorBidi"/>
+              <w:b/>
+              <w:bCs/>
+              <w:sz w:val="24"/>
+              <w:szCs w:val="24"/>
+            </w:rPr>
+            <w:t>Introduction</w:t>
+          </w:r>
+          <w:r>
+            <w:rPr>
+              <w:rFonts w:asciiTheme="majorBidi" w:hAnsiTheme="majorBidi" w:cstheme="majorBidi"/>
+              <w:sz w:val="24"/>
+              <w:szCs w:val="24"/>
+            </w:rPr>
+            <w:ptab w:relativeTo="margin" w:alignment="right" w:leader="dot"/>
+          </w:r>
+          <w:r>
+            <w:rPr>
+              <w:rFonts w:asciiTheme="majorBidi" w:hAnsiTheme="majorBidi" w:cstheme="majorBidi"/>
+              <w:b/>
+              <w:bCs/>
+              <w:sz w:val="24"/>
+              <w:szCs w:val="24"/>
+            </w:rPr>
+            <w:t>4</w:t>
+          </w:r>
+        </w:p>
+        <w:p>
+          <w:pPr>
+            <w:pStyle w:val="TOC1"/>
+            <w:rPr>
+              <w:rFonts w:asciiTheme="majorBidi" w:hAnsiTheme="majorBidi" w:cstheme="majorBidi"/>
+              <w:b/>
+              <w:bCs/>
+              <w:sz w:val="24"/>
+              <w:szCs w:val="24"/>
+            </w:rPr>
+          </w:pPr>
+          <w:r>
+            <w:rPr>
+              <w:rFonts w:asciiTheme="majorBidi" w:hAnsiTheme="majorBidi" w:cstheme="majorBidi"/>
+              <w:b/>
+              <w:bCs/>
+              <w:sz w:val="24"/>
+              <w:szCs w:val="24"/>
+            </w:rPr>
+            <w:t>Data</w:t>
+          </w:r>
+          <w:r>
+            <w:rPr>
+              <w:rFonts w:asciiTheme="majorBidi" w:hAnsiTheme="majorBidi" w:cstheme="majorBidi"/>
+              <w:sz w:val="24"/>
+              <w:szCs w:val="24"/>
+            </w:rPr>
+            <w:ptab w:relativeTo="margin" w:alignment="right" w:leader="dot"/>
+          </w:r>
+          <w:r>
+            <w:rPr>
+              <w:rFonts w:asciiTheme="majorBidi" w:hAnsiTheme="majorBidi" w:cstheme="majorBidi"/>
+              <w:b/>
+              <w:bCs/>
+              <w:sz w:val="24"/>
+              <w:szCs w:val="24"/>
+            </w:rPr>
+            <w:t>7</w:t>
+          </w:r>
+        </w:p>
+        <w:p>
+          <w:pPr>
+            <w:pStyle w:val="TOC1"/>
+            <w:rPr>
+              <w:rFonts w:asciiTheme="majorBidi" w:hAnsiTheme="majorBidi" w:cstheme="majorBidi"/>
+              <w:sz w:val="24"/>
+              <w:szCs w:val="24"/>
+            </w:rPr>
+          </w:pPr>
+          <w:r>
+            <w:rPr>
+              <w:rFonts w:asciiTheme="majorBidi" w:hAnsiTheme="majorBidi" w:cstheme="majorBidi"/>
+              <w:b/>
+              <w:bCs/>
+              <w:sz w:val="24"/>
+              <w:szCs w:val="24"/>
+            </w:rPr>
+            <w:t>Exploratory Data Analysis</w:t>
+          </w:r>
+          <w:r>
+            <w:rPr>
+              <w:rFonts w:asciiTheme="majorBidi" w:hAnsiTheme="majorBidi" w:cstheme="majorBidi"/>
+              <w:sz w:val="24"/>
+              <w:szCs w:val="24"/>
+            </w:rPr>
+            <w:ptab w:relativeTo="margin" w:alignment="right" w:leader="dot"/>
+          </w:r>
+          <w:r>
+            <w:rPr>
+              <w:rFonts w:asciiTheme="majorBidi" w:hAnsiTheme="majorBidi" w:cstheme="majorBidi"/>
+              <w:b/>
+              <w:bCs/>
+              <w:sz w:val="24"/>
+              <w:szCs w:val="24"/>
+            </w:rPr>
+            <w:t>9</w:t>
+          </w:r>
+        </w:p>
+        <w:p>
+          <w:pPr>
+            <w:pStyle w:val="TOC2"/>
+            <w:ind w:left="216"/>
+            <w:rPr>
+              <w:rFonts w:asciiTheme="majorBidi" w:hAnsiTheme="majorBidi" w:cstheme="majorBidi"/>
+              <w:sz w:val="24"/>
+              <w:szCs w:val="24"/>
+            </w:rPr>
+          </w:pPr>
+          <w:sdt>
+            <w:sdtPr>
+              <w:rPr>
+                <w:rFonts w:asciiTheme="majorBidi" w:hAnsiTheme="majorBidi" w:cstheme="majorBidi"/>
+                <w:sz w:val="24"/>
+                <w:szCs w:val="24"/>
+              </w:rPr>
+              <w:id w:val="457071344"/>
+              <w:placeholder>
+                <w:docPart w:val="6CE775C08B8C4D708396B30A04428B37"/>
+              </w:placeholder>
+              <w:temporary/>
+              <w:showingPlcHdr/>
+            </w:sdtPr>
+            <w:sdtContent>
+              <w:r>
+                <w:rPr>
+                  <w:rFonts w:asciiTheme="majorBidi" w:hAnsiTheme="majorBidi" w:cstheme="majorBidi"/>
+                  <w:sz w:val="24"/>
+                  <w:szCs w:val="24"/>
+                </w:rPr>
+                <w:t>Type chapter title (level 2)</w:t>
+              </w:r>
+            </w:sdtContent>
+          </w:sdt>
+          <w:r>
+            <w:rPr>
+              <w:rFonts w:asciiTheme="majorBidi" w:hAnsiTheme="majorBidi" w:cstheme="majorBidi"/>
+              <w:sz w:val="24"/>
+              <w:szCs w:val="24"/>
+            </w:rPr>
+            <w:ptab w:relativeTo="margin" w:alignment="right" w:leader="dot"/>
+          </w:r>
+          <w:r>
+            <w:rPr>
+              <w:rFonts w:asciiTheme="majorBidi" w:hAnsiTheme="majorBidi" w:cstheme="majorBidi"/>
+              <w:sz w:val="24"/>
+              <w:szCs w:val="24"/>
+            </w:rPr>
+            <w:t>5</w:t>
+          </w:r>
+        </w:p>
+        <w:p>
+          <w:pPr>
+            <w:pStyle w:val="TOC3"/>
+            <w:ind w:left="446"/>
+            <w:rPr>
+              <w:rFonts w:asciiTheme="majorBidi" w:hAnsiTheme="majorBidi" w:cstheme="majorBidi"/>
+              <w:sz w:val="24"/>
+              <w:szCs w:val="24"/>
+            </w:rPr>
+          </w:pPr>
+          <w:sdt>
+            <w:sdtPr>
+              <w:rPr>
+                <w:rFonts w:asciiTheme="majorBidi" w:hAnsiTheme="majorBidi" w:cstheme="majorBidi"/>
+                <w:sz w:val="24"/>
+                <w:szCs w:val="24"/>
+              </w:rPr>
+              <w:id w:val="-249901908"/>
+              <w:placeholder>
+                <w:docPart w:val="64EB266DC05145D099E1A705B3D711AB"/>
+              </w:placeholder>
+              <w:temporary/>
+              <w:showingPlcHdr/>
+            </w:sdtPr>
+            <w:sdtContent>
+              <w:r>
+                <w:rPr>
+                  <w:rFonts w:asciiTheme="majorBidi" w:hAnsiTheme="majorBidi" w:cstheme="majorBidi"/>
+                  <w:sz w:val="24"/>
+                  <w:szCs w:val="24"/>
+                </w:rPr>
+                <w:t>Type chapter title (level 3)</w:t>
+              </w:r>
+            </w:sdtContent>
+          </w:sdt>
+          <w:r>
+            <w:rPr>
+              <w:rFonts w:asciiTheme="majorBidi" w:hAnsiTheme="majorBidi" w:cstheme="majorBidi"/>
+              <w:sz w:val="24"/>
+              <w:szCs w:val="24"/>
+            </w:rPr>
+            <w:ptab w:relativeTo="margin" w:alignment="right" w:leader="dot"/>
+          </w:r>
+          <w:r>
+            <w:rPr>
+              <w:rFonts w:asciiTheme="majorBidi" w:hAnsiTheme="majorBidi" w:cstheme="majorBidi"/>
+              <w:sz w:val="24"/>
+              <w:szCs w:val="24"/>
+            </w:rPr>
+            <w:t>6</w:t>
+          </w:r>
+        </w:p>
+        <w:p>
+          <w:pPr>
+            <w:pStyle w:val="TOC1"/>
+            <w:rPr>
+              <w:rFonts w:asciiTheme="majorBidi" w:hAnsiTheme="majorBidi" w:cstheme="majorBidi"/>
+              <w:sz w:val="24"/>
+              <w:szCs w:val="24"/>
+            </w:rPr>
+          </w:pPr>
+          <w:r>
+            <w:rPr>
+              <w:rFonts w:asciiTheme="majorBidi" w:hAnsiTheme="majorBidi" w:cstheme="majorBidi"/>
+              <w:b/>
+              <w:bCs/>
+              <w:sz w:val="24"/>
+              <w:szCs w:val="24"/>
+            </w:rPr>
+            <w:t>Results</w:t>
+          </w:r>
+          <w:r>
+            <w:rPr>
+              <w:rFonts w:asciiTheme="majorBidi" w:hAnsiTheme="majorBidi" w:cstheme="majorBidi"/>
+              <w:sz w:val="24"/>
+              <w:szCs w:val="24"/>
+            </w:rPr>
+            <w:ptab w:relativeTo="margin" w:alignment="right" w:leader="dot"/>
+          </w:r>
+          <w:r>
+            <w:rPr>
+              <w:rFonts w:asciiTheme="majorBidi" w:hAnsiTheme="majorBidi" w:cstheme="majorBidi"/>
+              <w:b/>
+              <w:bCs/>
+              <w:sz w:val="24"/>
+              <w:szCs w:val="24"/>
+            </w:rPr>
+            <w:t>12</w:t>
+          </w:r>
+        </w:p>
+        <w:p>
+          <w:pPr>
+            <w:pStyle w:val="TOC2"/>
+            <w:ind w:left="216"/>
+            <w:rPr>
+              <w:rFonts w:asciiTheme="majorBidi" w:hAnsiTheme="majorBidi" w:cstheme="majorBidi"/>
+              <w:sz w:val="24"/>
+              <w:szCs w:val="24"/>
+            </w:rPr>
+          </w:pPr>
+          <w:r>
+            <w:rPr>
+              <w:rFonts w:asciiTheme="majorBidi" w:hAnsiTheme="majorBidi" w:cstheme="majorBidi"/>
+              <w:sz w:val="24"/>
+              <w:szCs w:val="24"/>
+            </w:rPr>
+            <w:t xml:space="preserve">Naïve </w:t>
+          </w:r>
+          <w:proofErr w:type="spellStart"/>
+          <w:r>
+            <w:rPr>
+              <w:rFonts w:asciiTheme="majorBidi" w:hAnsiTheme="majorBidi" w:cstheme="majorBidi"/>
+              <w:sz w:val="24"/>
+              <w:szCs w:val="24"/>
+            </w:rPr>
+            <w:t>Probit</w:t>
+          </w:r>
+          <w:proofErr w:type="spellEnd"/>
+          <w:r>
+            <w:rPr>
+              <w:rFonts w:asciiTheme="majorBidi" w:hAnsiTheme="majorBidi" w:cstheme="majorBidi"/>
+              <w:sz w:val="24"/>
+              <w:szCs w:val="24"/>
+            </w:rPr>
+            <w:ptab w:relativeTo="margin" w:alignment="right" w:leader="dot"/>
+          </w:r>
+          <w:r>
+            <w:rPr>
+              <w:rFonts w:asciiTheme="majorBidi" w:hAnsiTheme="majorBidi" w:cstheme="majorBidi"/>
+              <w:sz w:val="24"/>
+              <w:szCs w:val="24"/>
+            </w:rPr>
+            <w:t>12</w:t>
+          </w:r>
+        </w:p>
+        <w:p>
+          <w:pPr>
+            <w:pStyle w:val="TOC3"/>
+            <w:ind w:left="0" w:firstLine="216"/>
+            <w:rPr>
+              <w:rFonts w:asciiTheme="majorBidi" w:hAnsiTheme="majorBidi" w:cstheme="majorBidi"/>
+              <w:sz w:val="24"/>
+              <w:szCs w:val="24"/>
+            </w:rPr>
+          </w:pPr>
+          <w:r>
+            <w:rPr>
+              <w:rFonts w:asciiTheme="majorBidi" w:hAnsiTheme="majorBidi" w:cstheme="majorBidi"/>
+              <w:sz w:val="24"/>
+              <w:szCs w:val="24"/>
+            </w:rPr>
+            <w:t>Instrumental Variable Method</w:t>
+          </w:r>
+          <w:r>
+            <w:rPr>
+              <w:rFonts w:asciiTheme="majorBidi" w:hAnsiTheme="majorBidi" w:cstheme="majorBidi"/>
+              <w:sz w:val="24"/>
+              <w:szCs w:val="24"/>
+            </w:rPr>
+            <w:ptab w:relativeTo="margin" w:alignment="right" w:leader="dot"/>
+          </w:r>
+          <w:r>
+            <w:rPr>
+              <w:rFonts w:asciiTheme="majorBidi" w:hAnsiTheme="majorBidi" w:cstheme="majorBidi"/>
+              <w:sz w:val="24"/>
+              <w:szCs w:val="24"/>
+            </w:rPr>
+            <w:t>12</w:t>
+          </w:r>
+        </w:p>
+        <w:p>
+          <w:pPr>
+            <w:pStyle w:val="TOC2"/>
+            <w:ind w:left="216"/>
+            <w:rPr>
+              <w:rFonts w:asciiTheme="majorBidi" w:hAnsiTheme="majorBidi" w:cstheme="majorBidi"/>
+              <w:sz w:val="24"/>
+              <w:szCs w:val="24"/>
+            </w:rPr>
+          </w:pPr>
+          <w:r>
+            <w:rPr>
+              <w:rFonts w:asciiTheme="majorBidi" w:hAnsiTheme="majorBidi" w:cstheme="majorBidi"/>
+              <w:sz w:val="24"/>
+              <w:szCs w:val="24"/>
+            </w:rPr>
+            <w:t>Regression Discontinuity Design</w:t>
+          </w:r>
+          <w:r>
+            <w:rPr>
+              <w:rFonts w:asciiTheme="majorBidi" w:hAnsiTheme="majorBidi" w:cstheme="majorBidi"/>
+              <w:sz w:val="24"/>
+              <w:szCs w:val="24"/>
+            </w:rPr>
+            <w:ptab w:relativeTo="margin" w:alignment="right" w:leader="dot"/>
+          </w:r>
+          <w:r>
+            <w:rPr>
+              <w:rFonts w:asciiTheme="majorBidi" w:hAnsiTheme="majorBidi" w:cstheme="majorBidi"/>
+              <w:sz w:val="24"/>
+              <w:szCs w:val="24"/>
+            </w:rPr>
+            <w:t>14</w:t>
+          </w:r>
+        </w:p>
+        <w:p>
+          <w:pPr>
+            <w:pStyle w:val="TOC1"/>
+            <w:rPr>
+              <w:rFonts w:asciiTheme="majorBidi" w:hAnsiTheme="majorBidi" w:cstheme="majorBidi"/>
+              <w:sz w:val="24"/>
+              <w:szCs w:val="24"/>
+            </w:rPr>
+          </w:pPr>
+          <w:r>
+            <w:rPr>
+              <w:rFonts w:asciiTheme="majorBidi" w:hAnsiTheme="majorBidi" w:cstheme="majorBidi"/>
+              <w:b/>
+              <w:bCs/>
+              <w:sz w:val="24"/>
+              <w:szCs w:val="24"/>
+            </w:rPr>
+            <w:t>Conclusion and Discussion</w:t>
+          </w:r>
+          <w:r>
+            <w:rPr>
+              <w:rFonts w:asciiTheme="majorBidi" w:hAnsiTheme="majorBidi" w:cstheme="majorBidi"/>
+              <w:sz w:val="24"/>
+              <w:szCs w:val="24"/>
+            </w:rPr>
+            <w:ptab w:relativeTo="margin" w:alignment="right" w:leader="dot"/>
+          </w:r>
+          <w:r>
+            <w:rPr>
+              <w:rFonts w:asciiTheme="majorBidi" w:hAnsiTheme="majorBidi" w:cstheme="majorBidi"/>
+              <w:b/>
+              <w:bCs/>
+              <w:sz w:val="24"/>
+              <w:szCs w:val="24"/>
+            </w:rPr>
+            <w:t>17</w:t>
+          </w:r>
+        </w:p>
+        <w:p>
+          <w:pPr>
+            <w:pStyle w:val="TOC1"/>
+            <w:rPr>
+              <w:rFonts w:asciiTheme="majorBidi" w:hAnsiTheme="majorBidi" w:cstheme="majorBidi"/>
+              <w:sz w:val="24"/>
+              <w:szCs w:val="24"/>
+            </w:rPr>
+          </w:pPr>
+          <w:r>
+            <w:rPr>
+              <w:rFonts w:asciiTheme="majorBidi" w:hAnsiTheme="majorBidi" w:cstheme="majorBidi"/>
+              <w:b/>
+              <w:bCs/>
+              <w:sz w:val="24"/>
+              <w:szCs w:val="24"/>
+            </w:rPr>
+            <w:t>References</w:t>
+          </w:r>
+          <w:r>
+            <w:rPr>
+              <w:rFonts w:asciiTheme="majorBidi" w:hAnsiTheme="majorBidi" w:cstheme="majorBidi"/>
+              <w:sz w:val="24"/>
+              <w:szCs w:val="24"/>
+            </w:rPr>
+            <w:ptab w:relativeTo="margin" w:alignment="right" w:leader="dot"/>
+          </w:r>
+          <w:r>
+            <w:rPr>
+              <w:rFonts w:asciiTheme="majorBidi" w:hAnsiTheme="majorBidi" w:cstheme="majorBidi"/>
+              <w:b/>
+              <w:bCs/>
+              <w:sz w:val="24"/>
+              <w:szCs w:val="24"/>
+            </w:rPr>
+            <w:t>19</w:t>
+          </w:r>
+        </w:p>
+        <w:p>
+          <w:pPr>
+            <w:pStyle w:val="TOC1"/>
+            <w:rPr>
+              <w:rFonts w:asciiTheme="majorBidi" w:hAnsiTheme="majorBidi" w:cstheme="majorBidi"/>
+              <w:sz w:val="24"/>
+              <w:szCs w:val="24"/>
+            </w:rPr>
+          </w:pPr>
+          <w:r>
+            <w:rPr>
+              <w:rFonts w:asciiTheme="majorBidi" w:hAnsiTheme="majorBidi" w:cstheme="majorBidi"/>
+              <w:b/>
+              <w:bCs/>
+              <w:sz w:val="24"/>
+              <w:szCs w:val="24"/>
+            </w:rPr>
+            <w:t>Appendix</w:t>
+          </w:r>
+          <w:r>
+            <w:rPr>
+              <w:rFonts w:asciiTheme="majorBidi" w:hAnsiTheme="majorBidi" w:cstheme="majorBidi"/>
+              <w:sz w:val="24"/>
+              <w:szCs w:val="24"/>
+            </w:rPr>
+            <w:ptab w:relativeTo="margin" w:alignment="right" w:leader="dot"/>
+          </w:r>
+          <w:r>
+            <w:rPr>
+              <w:rFonts w:asciiTheme="majorBidi" w:hAnsiTheme="majorBidi" w:cstheme="majorBidi"/>
+              <w:b/>
+              <w:bCs/>
+              <w:sz w:val="24"/>
+              <w:szCs w:val="24"/>
+            </w:rPr>
+            <w:t>2</w:t>
+          </w:r>
+          <w:r>
+            <w:rPr>
+              <w:rFonts w:asciiTheme="majorBidi" w:hAnsiTheme="majorBidi" w:cstheme="majorBidi"/>
+              <w:b/>
+              <w:bCs/>
+              <w:sz w:val="24"/>
+              <w:szCs w:val="24"/>
+            </w:rPr>
+            <w:t>2</w:t>
+          </w:r>
+        </w:p>
+        <w:p>
+          <w:pPr>
+            <w:pStyle w:val="TOC2"/>
+            <w:ind w:left="216"/>
+            <w:rPr>
+              <w:rFonts w:asciiTheme="majorBidi" w:hAnsiTheme="majorBidi" w:cstheme="majorBidi"/>
+              <w:sz w:val="24"/>
+              <w:szCs w:val="24"/>
+            </w:rPr>
+          </w:pPr>
+          <w:r>
+            <w:rPr>
+              <w:rFonts w:asciiTheme="majorBidi" w:hAnsiTheme="majorBidi" w:cstheme="majorBidi"/>
+              <w:sz w:val="24"/>
+              <w:szCs w:val="24"/>
+            </w:rPr>
+            <w:t>Tables</w:t>
+          </w:r>
+          <w:r>
+            <w:rPr>
+              <w:rFonts w:asciiTheme="majorBidi" w:hAnsiTheme="majorBidi" w:cstheme="majorBidi"/>
+              <w:sz w:val="24"/>
+              <w:szCs w:val="24"/>
+            </w:rPr>
+            <w:ptab w:relativeTo="margin" w:alignment="right" w:leader="dot"/>
+          </w:r>
+          <w:r>
+            <w:rPr>
+              <w:rFonts w:asciiTheme="majorBidi" w:hAnsiTheme="majorBidi" w:cstheme="majorBidi"/>
+              <w:sz w:val="24"/>
+              <w:szCs w:val="24"/>
+            </w:rPr>
+            <w:t>22</w:t>
+          </w:r>
+        </w:p>
+        <w:p>
+          <w:pPr>
+            <w:pStyle w:val="TOC3"/>
+            <w:ind w:left="0" w:firstLine="216"/>
+            <w:rPr>
+              <w:rFonts w:asciiTheme="majorBidi" w:hAnsiTheme="majorBidi" w:cstheme="majorBidi"/>
+              <w:sz w:val="24"/>
+              <w:szCs w:val="24"/>
+            </w:rPr>
+          </w:pPr>
+          <w:r>
+            <w:rPr>
+              <w:rFonts w:asciiTheme="majorBidi" w:hAnsiTheme="majorBidi" w:cstheme="majorBidi"/>
+              <w:sz w:val="24"/>
+              <w:szCs w:val="24"/>
+            </w:rPr>
+            <w:t>Figures</w:t>
+          </w:r>
+          <w:r>
+            <w:rPr>
+              <w:rFonts w:asciiTheme="majorBidi" w:hAnsiTheme="majorBidi" w:cstheme="majorBidi"/>
+              <w:sz w:val="24"/>
+              <w:szCs w:val="24"/>
+            </w:rPr>
+            <w:ptab w:relativeTo="margin" w:alignment="right" w:leader="dot"/>
+          </w:r>
+          <w:r>
+            <w:rPr>
+              <w:rFonts w:asciiTheme="majorBidi" w:hAnsiTheme="majorBidi" w:cstheme="majorBidi"/>
+              <w:sz w:val="24"/>
+              <w:szCs w:val="24"/>
+            </w:rPr>
+            <w:t>2</w:t>
+          </w:r>
+          <w:r>
+            <w:rPr>
+              <w:rFonts w:asciiTheme="majorBidi" w:hAnsiTheme="majorBidi" w:cstheme="majorBidi"/>
+              <w:sz w:val="24"/>
+              <w:szCs w:val="24"/>
+            </w:rPr>
+            <w:t>5</w:t>
+          </w:r>
+        </w:p>
+      </w:sdtContent>
+    </w:sdt>
+    <w:p>
+      <w:pPr>
+        <w:jc w:val="both"/>
+        <w:rPr>
+          <w:rFonts w:asciiTheme="majorBidi" w:hAnsiTheme="majorBidi" w:cstheme="majorBidi"/>
+          <w:sz w:val="24"/>
+          <w:szCs w:val="24"/>
+        </w:rPr>
+      </w:pPr>
+      <w:r>
+        <w:rPr>
+          <w:rFonts w:asciiTheme="majorBidi" w:hAnsiTheme="majorBidi" w:cstheme="majorBidi"/>
+          <w:sz w:val="24"/>
+          <w:szCs w:val="24"/>
+        </w:rPr>
+        <w:br w:type="page"/>
+      </w:r>
+    </w:p>
+    <w:p>
+      <w:pPr>
+        <w:spacing w:line="276" w:lineRule="auto"/>
+        <w:rPr>
+          <w:rFonts w:asciiTheme="majorBidi" w:hAnsiTheme="majorBidi" w:cstheme="majorBidi"/>
+          <w:sz w:val="24"/>
+          <w:szCs w:val="24"/>
+        </w:rPr>
+      </w:pPr>
+    </w:p>
+    <w:p>
+      <w:pPr>
+        <w:spacing w:line="276" w:lineRule="auto"/>
+        <w:jc w:val="center"/>
+        <w:rPr>
+          <w:rFonts w:asciiTheme="majorBidi" w:hAnsiTheme="majorBidi" w:cstheme="majorBidi"/>
+          <w:b/>
+          <w:bCs/>
+          <w:sz w:val="24"/>
+          <w:szCs w:val="24"/>
+        </w:rPr>
+      </w:pPr>
+      <w:r>
+        <w:rPr>
+          <w:rFonts w:asciiTheme="majorBidi" w:hAnsiTheme="majorBidi" w:cstheme="majorBidi"/>
+          <w:b/>
+          <w:bCs/>
+          <w:sz w:val="24"/>
+          <w:szCs w:val="24"/>
+        </w:rPr>
         <w:t>Abstract</w:t>
       </w:r>
     </w:p>
@@ -1248,25 +2177,7 @@
           <w:sz w:val="24"/>
           <w:szCs w:val="24"/>
         </w:rPr>
-        <w:t xml:space="preserve"> Thus, it is possible to determine how SNAP reception </w:t>
-      </w:r>
-      <w:proofErr w:type="gramStart"/>
-      <w:r>
-        <w:rPr>
-          <w:rFonts w:asciiTheme="majorBidi" w:hAnsiTheme="majorBidi" w:cstheme="majorBidi"/>
-          <w:sz w:val="24"/>
-          <w:szCs w:val="24"/>
-        </w:rPr>
-        <w:t>effects</w:t>
-      </w:r>
-      <w:proofErr w:type="gramEnd"/>
-      <w:r>
-        <w:rPr>
-          <w:rFonts w:asciiTheme="majorBidi" w:hAnsiTheme="majorBidi" w:cstheme="majorBidi"/>
-          <w:sz w:val="24"/>
-          <w:szCs w:val="24"/>
-        </w:rPr>
-        <w:t xml:space="preserve"> food insecurity.</w:t>
+        <w:t xml:space="preserve"> Thus, it is possible to determine how SNAP reception effects food insecurity.</w:t>
       </w:r>
     </w:p>
     <w:p>
@@ -2384,43 +3295,7 @@
           <w:sz w:val="24"/>
           <w:szCs w:val="24"/>
         </w:rPr>
-        <w:t xml:space="preserve"> represents the vector of dummy variables used for the instrument. The instrument in this analysis is </w:t>
-      </w:r>
-      <w:proofErr w:type="gramStart"/>
-      <w:r>
-        <w:rPr>
-          <w:rFonts w:asciiTheme="majorBidi" w:hAnsiTheme="majorBidi" w:cstheme="majorBidi"/>
-          <w:sz w:val="24"/>
-          <w:szCs w:val="24"/>
-        </w:rPr>
-        <w:t>census</w:t>
-      </w:r>
-      <w:proofErr w:type="gramEnd"/>
-      <w:r>
-        <w:rPr>
-          <w:rFonts w:asciiTheme="majorBidi" w:hAnsiTheme="majorBidi" w:cstheme="majorBidi"/>
-          <w:sz w:val="24"/>
-          <w:szCs w:val="24"/>
-        </w:rPr>
-        <w:t xml:space="preserve"> region. There are 4 census regions that are defined by the US Census Bureau (2021). These include the Northeast, Midwest, South, and West regions. Each census region is made up of states </w:t>
-      </w:r>
-      <w:proofErr w:type="gramStart"/>
-      <w:r>
-        <w:rPr>
-          <w:rFonts w:asciiTheme="majorBidi" w:hAnsiTheme="majorBidi" w:cstheme="majorBidi"/>
-          <w:sz w:val="24"/>
-          <w:szCs w:val="24"/>
-        </w:rPr>
-        <w:t>that each</w:t>
-      </w:r>
-      <w:proofErr w:type="gramEnd"/>
-      <w:r>
-        <w:rPr>
-          <w:rFonts w:asciiTheme="majorBidi" w:hAnsiTheme="majorBidi" w:cstheme="majorBidi"/>
-          <w:sz w:val="24"/>
-          <w:szCs w:val="24"/>
-        </w:rPr>
-        <w:t xml:space="preserve"> have different policies regarding the reception of SNAP benefits (US Department of Agriculture, 2019). These policy differences affect food insecurity only through SNAP reception. Thus, they may be used as an instrumental variable. Unfortunately, due to the security requirements of the survey data, individual state-level data is not provided. However, census region-level data is available and used as the instrument.</w:t>
+        <w:t xml:space="preserve"> represents the vector of dummy variables used for the instrument. The instrument in this analysis is census region. There are 4 census regions that are defined by the US Census Bureau (2021). These include the Northeast, Midwest, South, and West regions. Each census region is made up of states that each have different policies regarding the reception of SNAP benefits (US Department of Agriculture, 2019). These policy differences affect food insecurity only through SNAP reception. Thus, they may be used as an instrumental variable. Unfortunately, due to the security requirements of the survey data, individual state-level data is not provided. However, census region-level data is available and used as the instrument.</w:t>
       </w:r>
     </w:p>
     <w:p>
@@ -2849,7 +3724,23 @@
           <w:sz w:val="24"/>
           <w:szCs w:val="24"/>
         </w:rPr>
-        <w:t>19, 20</w:t>
+        <w:t>2</w:t>
+      </w:r>
+      <w:r>
+        <w:rPr>
+          <w:rFonts w:asciiTheme="majorBidi" w:hAnsiTheme="majorBidi" w:cstheme="majorBidi"/>
+          <w:sz w:val="24"/>
+          <w:szCs w:val="24"/>
+        </w:rPr>
+        <w:t>1, 2</w:t>
+      </w:r>
+      <w:r>
+        <w:rPr>
+          <w:rFonts w:asciiTheme="majorBidi" w:hAnsiTheme="majorBidi" w:cstheme="majorBidi"/>
+          <w:sz w:val="24"/>
+          <w:szCs w:val="24"/>
+        </w:rPr>
+        <w:t>2</w:t>
       </w:r>
       <w:r>
         <w:rPr>
@@ -3102,7 +3993,23 @@
           <w:sz w:val="24"/>
           <w:szCs w:val="24"/>
         </w:rPr>
-        <w:t xml:space="preserve"> (Figure 20)</w:t>
+        <w:t xml:space="preserve"> (Figure 2</w:t>
+      </w:r>
+      <w:r>
+        <w:rPr>
+          <w:rFonts w:asciiTheme="majorBidi" w:hAnsiTheme="majorBidi" w:cstheme="majorBidi"/>
+          <w:sz w:val="24"/>
+          <w:szCs w:val="24"/>
+        </w:rPr>
+        <w:t>2</w:t>
+      </w:r>
+      <w:r>
+        <w:rPr>
+          <w:rFonts w:asciiTheme="majorBidi" w:hAnsiTheme="majorBidi" w:cstheme="majorBidi"/>
+          <w:sz w:val="24"/>
+          <w:szCs w:val="24"/>
+        </w:rPr>
+        <w:t>)</w:t>
       </w:r>
       <w:r>
         <w:rPr>
@@ -3262,7 +4169,23 @@
           <w:sz w:val="24"/>
           <w:szCs w:val="24"/>
         </w:rPr>
-        <w:t xml:space="preserve">(WORLDBANK CITATION) </w:t>
+        <w:t>(</w:t>
+      </w:r>
+      <w:r>
+        <w:rPr>
+          <w:rFonts w:asciiTheme="majorBidi" w:hAnsiTheme="majorBidi" w:cstheme="majorBidi"/>
+          <w:sz w:val="24"/>
+          <w:szCs w:val="24"/>
+        </w:rPr>
+        <w:t>The World Bank, n.d.</w:t>
+      </w:r>
+      <w:r>
+        <w:rPr>
+          <w:rFonts w:asciiTheme="majorBidi" w:hAnsiTheme="majorBidi" w:cstheme="majorBidi"/>
+          <w:sz w:val="24"/>
+          <w:szCs w:val="24"/>
+        </w:rPr>
+        <w:t xml:space="preserve">) </w:t>
       </w:r>
       <w:r>
         <w:rPr>
@@ -4089,7 +5012,7 @@
           <w:sz w:val="24"/>
           <w:szCs w:val="24"/>
         </w:rPr>
-        <w:t xml:space="preserve"> if household i is food insec</w:t>
+        <w:t xml:space="preserve"> if household </w:t>
       </w:r>
       <w:proofErr w:type="spellStart"/>
       <w:r>
@@ -4098,7 +5021,7 @@
           <w:sz w:val="24"/>
           <w:szCs w:val="24"/>
         </w:rPr>
-        <w:t>ure</w:t>
+        <w:t>i</w:t>
       </w:r>
       <w:proofErr w:type="spellEnd"/>
       <w:r>
@@ -4107,7 +5030,7 @@
           <w:sz w:val="24"/>
           <w:szCs w:val="24"/>
         </w:rPr>
-        <w:t>, and</w:t>
+        <w:t xml:space="preserve"> is food insecure, and</w:t>
       </w:r>
       <m:oMath>
         <m:r>
@@ -4700,18 +5623,8 @@
           <w:sz w:val="24"/>
           <w:szCs w:val="24"/>
         </w:rPr>
-        <w:t xml:space="preserve">RURAL – Household is in a rural Census </w:t>
-      </w:r>
-      <w:proofErr w:type="gramStart"/>
-      <w:r>
-        <w:rPr>
-          <w:rFonts w:asciiTheme="majorBidi" w:hAnsiTheme="majorBidi" w:cstheme="majorBidi"/>
-          <w:sz w:val="24"/>
-          <w:szCs w:val="24"/>
-        </w:rPr>
-        <w:t>tract</w:t>
-      </w:r>
-      <w:proofErr w:type="gramEnd"/>
+        <w:t>RURAL – Household is in a rural Census tract</w:t>
+      </w:r>
     </w:p>
     <w:p>
       <w:pPr>
@@ -4758,18 +5671,8 @@
           <w:sz w:val="24"/>
           <w:szCs w:val="24"/>
         </w:rPr>
-        <w:t xml:space="preserve">SNAPNOWHH – Anyone in household is receiving SNAP </w:t>
-      </w:r>
-      <w:proofErr w:type="gramStart"/>
-      <w:r>
-        <w:rPr>
-          <w:rFonts w:asciiTheme="majorBidi" w:hAnsiTheme="majorBidi" w:cstheme="majorBidi"/>
-          <w:sz w:val="24"/>
-          <w:szCs w:val="24"/>
-        </w:rPr>
-        <w:t>benefits</w:t>
-      </w:r>
-      <w:proofErr w:type="gramEnd"/>
+        <w:t>SNAPNOWHH – Anyone in household is receiving SNAP benefits</w:t>
+      </w:r>
     </w:p>
     <w:p>
       <w:pPr>
@@ -4817,18 +5720,8 @@
           <w:sz w:val="24"/>
           <w:szCs w:val="24"/>
         </w:rPr>
-        <w:t xml:space="preserve">SNAPNOWHH – Anyone in household is receiving SNAP </w:t>
-      </w:r>
-      <w:proofErr w:type="gramStart"/>
-      <w:r>
-        <w:rPr>
-          <w:rFonts w:asciiTheme="majorBidi" w:hAnsiTheme="majorBidi" w:cstheme="majorBidi"/>
-          <w:sz w:val="24"/>
-          <w:szCs w:val="24"/>
-        </w:rPr>
-        <w:t>benefits</w:t>
-      </w:r>
-      <w:proofErr w:type="gramEnd"/>
+        <w:t>SNAPNOWHH – Anyone in household is receiving SNAP benefits</w:t>
+      </w:r>
     </w:p>
     <w:p>
       <w:pPr>
@@ -4867,18 +5760,8 @@
           <w:sz w:val="24"/>
           <w:szCs w:val="24"/>
         </w:rPr>
-        <w:t xml:space="preserve">– Number of eligible SNAP units formed in household in model run </w:t>
-      </w:r>
-      <w:proofErr w:type="gramStart"/>
-      <w:r>
-        <w:rPr>
-          <w:rFonts w:asciiTheme="majorBidi" w:hAnsiTheme="majorBidi" w:cstheme="majorBidi"/>
-          <w:sz w:val="24"/>
-          <w:szCs w:val="24"/>
-        </w:rPr>
-        <w:t>1</w:t>
-      </w:r>
-      <w:proofErr w:type="gramEnd"/>
+        <w:t>– Number of eligible SNAP units formed in household in model run 1</w:t>
+      </w:r>
     </w:p>
     <w:p>
       <w:pPr>
@@ -4914,25 +5797,7 @@
           <w:sz w:val="24"/>
           <w:szCs w:val="24"/>
         </w:rPr>
-        <w:t xml:space="preserve"> data to determine whether households were eligible for SNAP participation. Model run 1 considered SNAP-eligibility on a household level with earnings as reported. This is consistent with how the analysis in this paper was run – on a household level </w:t>
-      </w:r>
-      <w:proofErr w:type="gramStart"/>
-      <w:r>
-        <w:rPr>
-          <w:rFonts w:asciiTheme="majorBidi" w:hAnsiTheme="majorBidi" w:cstheme="majorBidi"/>
-          <w:sz w:val="24"/>
-          <w:szCs w:val="24"/>
-        </w:rPr>
-        <w:t>utilizing as</w:t>
-      </w:r>
-      <w:proofErr w:type="gramEnd"/>
-      <w:r>
-        <w:rPr>
-          <w:rFonts w:asciiTheme="majorBidi" w:hAnsiTheme="majorBidi" w:cstheme="majorBidi"/>
-          <w:sz w:val="24"/>
-          <w:szCs w:val="24"/>
-        </w:rPr>
-        <w:t xml:space="preserve"> reported earnings.</w:t>
+        <w:t xml:space="preserve"> data to determine whether households were eligible for SNAP participation. Model run 1 considered SNAP-eligibility on a household level with earnings as reported. This is consistent with how the analysis in this paper was run – on a household level utilizing as reported earnings.</w:t>
       </w:r>
     </w:p>
     <w:p>
@@ -5157,18 +6022,8 @@
           <w:sz w:val="24"/>
           <w:szCs w:val="24"/>
         </w:rPr>
-        <w:t xml:space="preserve">NCIMMIGRANT_ANY – Anyone in the household is a non-citizen </w:t>
-      </w:r>
-      <w:proofErr w:type="gramStart"/>
-      <w:r>
-        <w:rPr>
-          <w:rFonts w:asciiTheme="majorBidi" w:hAnsiTheme="majorBidi" w:cstheme="majorBidi"/>
-          <w:sz w:val="24"/>
-          <w:szCs w:val="24"/>
-        </w:rPr>
-        <w:t>immigrant</w:t>
-      </w:r>
-      <w:proofErr w:type="gramEnd"/>
+        <w:t>NCIMMIGRANT_ANY – Anyone in the household is a non-citizen immigrant</w:t>
+      </w:r>
     </w:p>
     <w:p>
       <w:pPr>
@@ -5223,18 +6078,8 @@
           <w:sz w:val="24"/>
           <w:szCs w:val="24"/>
         </w:rPr>
-        <w:t xml:space="preserve">Proportion of household members that are </w:t>
-      </w:r>
-      <w:proofErr w:type="gramStart"/>
-      <w:r>
-        <w:rPr>
-          <w:rFonts w:asciiTheme="majorBidi" w:hAnsiTheme="majorBidi" w:cstheme="majorBidi"/>
-          <w:sz w:val="24"/>
-          <w:szCs w:val="24"/>
-        </w:rPr>
-        <w:t>White</w:t>
-      </w:r>
-      <w:proofErr w:type="gramEnd"/>
+        <w:t>Proportion of household members that are White</w:t>
+      </w:r>
     </w:p>
     <w:p>
       <w:pPr>
@@ -5265,25 +6110,7 @@
           <w:sz w:val="24"/>
           <w:szCs w:val="24"/>
         </w:rPr>
-        <w:t xml:space="preserve"> – Proportion of household members that are </w:t>
-      </w:r>
-      <w:proofErr w:type="gramStart"/>
-      <w:r>
-        <w:rPr>
-          <w:rFonts w:asciiTheme="majorBidi" w:hAnsiTheme="majorBidi" w:cstheme="majorBidi"/>
-          <w:sz w:val="24"/>
-          <w:szCs w:val="24"/>
-        </w:rPr>
-        <w:t>Black</w:t>
-      </w:r>
-      <w:proofErr w:type="gramEnd"/>
-      <w:r>
-        <w:rPr>
-          <w:rFonts w:asciiTheme="majorBidi" w:hAnsiTheme="majorBidi" w:cstheme="majorBidi"/>
-          <w:sz w:val="24"/>
-          <w:szCs w:val="24"/>
-        </w:rPr>
-        <w:t xml:space="preserve"> </w:t>
+        <w:t xml:space="preserve"> – Proportion of household members that are Black </w:t>
       </w:r>
     </w:p>
     <w:p>
@@ -5331,18 +6158,8 @@
           <w:sz w:val="24"/>
           <w:szCs w:val="24"/>
         </w:rPr>
-        <w:t xml:space="preserve">HISPANIC – Proportion of household members that are </w:t>
-      </w:r>
-      <w:proofErr w:type="gramStart"/>
-      <w:r>
-        <w:rPr>
-          <w:rFonts w:asciiTheme="majorBidi" w:hAnsiTheme="majorBidi" w:cstheme="majorBidi"/>
-          <w:sz w:val="24"/>
-          <w:szCs w:val="24"/>
-        </w:rPr>
-        <w:t>Hispanic</w:t>
-      </w:r>
-      <w:proofErr w:type="gramEnd"/>
+        <w:t>HISPANIC – Proportion of household members that are Hispanic</w:t>
+      </w:r>
     </w:p>
     <w:p>
       <w:pPr>
@@ -5365,18 +6182,8 @@
           <w:sz w:val="24"/>
           <w:szCs w:val="24"/>
         </w:rPr>
-        <w:t xml:space="preserve">PR_EDUCCAT – Primary respondent’s highest level of completed </w:t>
-      </w:r>
-      <w:proofErr w:type="gramStart"/>
-      <w:r>
-        <w:rPr>
-          <w:rFonts w:asciiTheme="majorBidi" w:hAnsiTheme="majorBidi" w:cstheme="majorBidi"/>
-          <w:sz w:val="24"/>
-          <w:szCs w:val="24"/>
-        </w:rPr>
-        <w:t>education</w:t>
-      </w:r>
-      <w:proofErr w:type="gramEnd"/>
+        <w:t>PR_EDUCCAT – Primary respondent’s highest level of completed education</w:t>
+      </w:r>
     </w:p>
     <w:p>
       <w:pPr>
@@ -5472,18 +6279,8 @@
           <w:sz w:val="24"/>
           <w:szCs w:val="24"/>
         </w:rPr>
-        <w:t xml:space="preserve">DISABLED – Any member of the household is </w:t>
-      </w:r>
-      <w:proofErr w:type="gramStart"/>
-      <w:r>
-        <w:rPr>
-          <w:rFonts w:asciiTheme="majorBidi" w:hAnsiTheme="majorBidi" w:cstheme="majorBidi"/>
-          <w:sz w:val="24"/>
-          <w:szCs w:val="24"/>
-        </w:rPr>
-        <w:t>disabled</w:t>
-      </w:r>
-      <w:proofErr w:type="gramEnd"/>
+        <w:t>DISABLED – Any member of the household is disabled</w:t>
+      </w:r>
     </w:p>
     <w:p>
       <w:pPr>
@@ -5596,18 +6393,8 @@
           <w:sz w:val="24"/>
           <w:szCs w:val="24"/>
         </w:rPr>
-        <w:t xml:space="preserve">Nor working or not in school because of disability and is receiving a disability-based </w:t>
-      </w:r>
-      <w:proofErr w:type="gramStart"/>
-      <w:r>
-        <w:rPr>
-          <w:rFonts w:asciiTheme="majorBidi" w:hAnsiTheme="majorBidi" w:cstheme="majorBidi"/>
-          <w:sz w:val="24"/>
-          <w:szCs w:val="24"/>
-        </w:rPr>
-        <w:t>benefit</w:t>
-      </w:r>
-      <w:proofErr w:type="gramEnd"/>
+        <w:t>Nor working or not in school because of disability and is receiving a disability-based benefit</w:t>
+      </w:r>
     </w:p>
     <w:p>
       <w:pPr>
@@ -5619,23 +6406,13 @@
           <w:szCs w:val="24"/>
         </w:rPr>
       </w:pPr>
-      <w:proofErr w:type="gramStart"/>
-      <w:r>
-        <w:rPr>
-          <w:rFonts w:asciiTheme="majorBidi" w:hAnsiTheme="majorBidi" w:cstheme="majorBidi"/>
-          <w:sz w:val="24"/>
-          <w:szCs w:val="24"/>
-        </w:rPr>
-        <w:t>After creating all new variables and data cleaning, there</w:t>
-      </w:r>
-      <w:proofErr w:type="gramEnd"/>
-      <w:r>
-        <w:rPr>
-          <w:rFonts w:asciiTheme="majorBidi" w:hAnsiTheme="majorBidi" w:cstheme="majorBidi"/>
-          <w:sz w:val="24"/>
-          <w:szCs w:val="24"/>
-        </w:rPr>
-        <w:t xml:space="preserve"> remained 4,808 of the original 4,826 households. Households that did not make it into the final dataset for analysis either refused to respond or responded as ‘Don’t know’ to most necessary categories. Finally, the 2,046 households in the dataset at or below 150% of the poverty threshold were used for the IV analysis.</w:t>
+      <w:r>
+        <w:rPr>
+          <w:rFonts w:asciiTheme="majorBidi" w:hAnsiTheme="majorBidi" w:cstheme="majorBidi"/>
+          <w:sz w:val="24"/>
+          <w:szCs w:val="24"/>
+        </w:rPr>
+        <w:t>After creating all new variables and data cleaning, there remained 4,808 of the original 4,826 households. Households that did not make it into the final dataset for analysis either refused to respond or responded as ‘Don’t know’ to most necessary categories. Finally, the 2,046 households in the dataset at or below 150% of the poverty threshold were used for the IV analysis.</w:t>
       </w:r>
     </w:p>
     <w:p>
@@ -6286,25 +7063,7 @@
           <w:sz w:val="24"/>
           <w:szCs w:val="24"/>
         </w:rPr>
-        <w:t xml:space="preserve"> exogenous income variable used in the IV analysis. The monthly average income is the sum of average income per member in dollars. For households that did not report their income, the income is </w:t>
-      </w:r>
-      <w:proofErr w:type="gramStart"/>
-      <w:r>
-        <w:rPr>
-          <w:rFonts w:ascii="Times New Roman" w:hAnsi="Times New Roman" w:cs="Times New Roman"/>
-          <w:sz w:val="24"/>
-          <w:szCs w:val="24"/>
-        </w:rPr>
-        <w:t>imputed</w:t>
-      </w:r>
-      <w:proofErr w:type="gramEnd"/>
-      <w:r>
-        <w:rPr>
-          <w:rFonts w:ascii="Times New Roman" w:hAnsi="Times New Roman" w:cs="Times New Roman"/>
-          <w:sz w:val="24"/>
-          <w:szCs w:val="24"/>
-        </w:rPr>
-        <w:t xml:space="preserve"> using the average of 5 imputations. </w:t>
+        <w:t xml:space="preserve"> exogenous income variable used in the IV analysis. The monthly average income is the sum of average income per member in dollars. For households that did not report their income, the income is imputed using the average of 5 imputations. </w:t>
       </w:r>
     </w:p>
     <w:p>
@@ -6536,25 +7295,7 @@
           <w:sz w:val="24"/>
           <w:szCs w:val="24"/>
         </w:rPr>
-        <w:t xml:space="preserve">As far as region goes, there are </w:t>
-      </w:r>
-      <w:proofErr w:type="gramStart"/>
-      <w:r>
-        <w:rPr>
-          <w:rFonts w:ascii="Times New Roman" w:hAnsi="Times New Roman" w:cs="Times New Roman"/>
-          <w:sz w:val="24"/>
-          <w:szCs w:val="24"/>
-        </w:rPr>
-        <w:t>differences,</w:t>
-      </w:r>
-      <w:proofErr w:type="gramEnd"/>
-      <w:r>
-        <w:rPr>
-          <w:rFonts w:ascii="Times New Roman" w:hAnsi="Times New Roman" w:cs="Times New Roman"/>
-          <w:sz w:val="24"/>
-          <w:szCs w:val="24"/>
-        </w:rPr>
-        <w:t xml:space="preserve"> in the distribution of income between different regions</w:t>
+        <w:t>As far as region goes, there are differences, in the distribution of income between different regions</w:t>
       </w:r>
       <w:r>
         <w:rPr>
@@ -6952,25 +7693,7 @@
           <w:sz w:val="24"/>
           <w:szCs w:val="24"/>
         </w:rPr>
-        <w:t xml:space="preserve">Among households that are eligible to receive SNAP, 1342 are receiving SNAP in comparison to 1224 that are not receiving SNAP. This equates to 52.3% of households that are eligible to receive SNAP </w:t>
-      </w:r>
-      <w:proofErr w:type="gramStart"/>
-      <w:r>
-        <w:rPr>
-          <w:rFonts w:ascii="Times New Roman" w:hAnsi="Times New Roman" w:cs="Times New Roman"/>
-          <w:sz w:val="24"/>
-          <w:szCs w:val="24"/>
-        </w:rPr>
-        <w:t>benefits are</w:t>
-      </w:r>
-      <w:proofErr w:type="gramEnd"/>
-      <w:r>
-        <w:rPr>
-          <w:rFonts w:ascii="Times New Roman" w:hAnsi="Times New Roman" w:cs="Times New Roman"/>
-          <w:sz w:val="24"/>
-          <w:szCs w:val="24"/>
-        </w:rPr>
-        <w:t xml:space="preserve"> utilizing them.</w:t>
+        <w:t>Among households that are eligible to receive SNAP, 1342 are receiving SNAP in comparison to 1224 that are not receiving SNAP. This equates to 52.3% of households that are eligible to receive SNAP benefits are utilizing them.</w:t>
       </w:r>
     </w:p>
     <w:p>
@@ -7152,25 +7875,7 @@
           <w:sz w:val="24"/>
           <w:szCs w:val="24"/>
         </w:rPr>
-        <w:t xml:space="preserve">Most importantly, receiving SNAP has a positive, significant effect </w:t>
-      </w:r>
-      <w:proofErr w:type="gramStart"/>
-      <w:r>
-        <w:rPr>
-          <w:rFonts w:asciiTheme="majorBidi" w:hAnsiTheme="majorBidi" w:cstheme="majorBidi"/>
-          <w:sz w:val="24"/>
-          <w:szCs w:val="24"/>
-        </w:rPr>
-        <w:t>in</w:t>
-      </w:r>
-      <w:proofErr w:type="gramEnd"/>
-      <w:r>
-        <w:rPr>
-          <w:rFonts w:asciiTheme="majorBidi" w:hAnsiTheme="majorBidi" w:cstheme="majorBidi"/>
-          <w:sz w:val="24"/>
-          <w:szCs w:val="24"/>
-        </w:rPr>
-        <w:t xml:space="preserve"> the model. Hence, keeping all else constant, those who receive SNAP benefits are more likely to be food insecure. As previously discussed, the goal of SNAP is to provide nutritional assistance to those who are in need. The very nature of SNAP presents a phenomenon of self-selection by food insecure households to use SNAP. This is precisely in line with the program’s target in helping those particular food insecure households. Therefore, our model validates the thought process that households who use SNAP are more likely to be food insecure than those that do not. For these reasons, it is necessary to use an instrumental variable technique in order to account for the endogeneity of SNAP.</w:t>
+        <w:t>Most importantly, receiving SNAP has a positive, significant effect in the model. Hence, keeping all else constant, those who receive SNAP benefits are more likely to be food insecure. As previously discussed, the goal of SNAP is to provide nutritional assistance to those who are in need. The very nature of SNAP presents a phenomenon of self-selection by food insecure households to use SNAP. This is precisely in line with the program’s target in helping those particular food insecure households. Therefore, our model validates the thought process that households who use SNAP are more likely to be food insecure than those that do not. For these reasons, it is necessary to use an instrumental variable technique in order to account for the endogeneity of SNAP.</w:t>
       </w:r>
     </w:p>
     <w:p>
@@ -7224,25 +7929,7 @@
           <w:sz w:val="24"/>
           <w:szCs w:val="24"/>
         </w:rPr>
-        <w:t xml:space="preserve">Lastly, the first order term of age is positive, while the second order term of age is negative. This means </w:t>
-      </w:r>
-      <w:proofErr w:type="gramStart"/>
-      <w:r>
-        <w:rPr>
-          <w:rFonts w:asciiTheme="majorBidi" w:hAnsiTheme="majorBidi" w:cstheme="majorBidi"/>
-          <w:sz w:val="24"/>
-          <w:szCs w:val="24"/>
-        </w:rPr>
-        <w:t>that</w:t>
-      </w:r>
-      <w:proofErr w:type="gramEnd"/>
-      <w:r>
-        <w:rPr>
-          <w:rFonts w:asciiTheme="majorBidi" w:hAnsiTheme="majorBidi" w:cstheme="majorBidi"/>
-          <w:sz w:val="24"/>
-          <w:szCs w:val="24"/>
-        </w:rPr>
-        <w:t xml:space="preserve"> keeping all else constant, households with an older primary respondent are more likely to be food insecure.</w:t>
+        <w:t>Lastly, the first order term of age is positive, while the second order term of age is negative. This means that keeping all else constant, households with an older primary respondent are more likely to be food insecure.</w:t>
       </w:r>
     </w:p>
     <w:p>
@@ -7292,25 +7979,7 @@
           <w:szCs w:val="24"/>
         </w:rPr>
         <w:lastRenderedPageBreak/>
-        <w:t xml:space="preserve">set of indicator variables representing each region. These exogeneous variables and indicator variables were </w:t>
-      </w:r>
-      <w:proofErr w:type="gramStart"/>
-      <w:r>
-        <w:rPr>
-          <w:rFonts w:asciiTheme="majorBidi" w:hAnsiTheme="majorBidi" w:cstheme="majorBidi"/>
-          <w:sz w:val="24"/>
-          <w:szCs w:val="24"/>
-        </w:rPr>
-        <w:t>fit</w:t>
-      </w:r>
-      <w:proofErr w:type="gramEnd"/>
-      <w:r>
-        <w:rPr>
-          <w:rFonts w:asciiTheme="majorBidi" w:hAnsiTheme="majorBidi" w:cstheme="majorBidi"/>
-          <w:sz w:val="24"/>
-          <w:szCs w:val="24"/>
-        </w:rPr>
-        <w:t xml:space="preserve"> on receiving SNAP.</w:t>
+        <w:t>set of indicator variables representing each region. These exogeneous variables and indicator variables were fit on receiving SNAP.</w:t>
       </w:r>
     </w:p>
     <w:p>
@@ -7593,25 +8262,7 @@
           <w:sz w:val="24"/>
           <w:szCs w:val="24"/>
         </w:rPr>
-        <w:t xml:space="preserve"> there is a disabled member of the household. The variables such as number of children and number of adults </w:t>
-      </w:r>
-      <w:proofErr w:type="gramStart"/>
-      <w:r>
-        <w:rPr>
-          <w:rFonts w:asciiTheme="majorBidi" w:hAnsiTheme="majorBidi" w:cstheme="majorBidi"/>
-          <w:sz w:val="24"/>
-          <w:szCs w:val="24"/>
-        </w:rPr>
-        <w:t>follows</w:t>
-      </w:r>
-      <w:proofErr w:type="gramEnd"/>
-      <w:r>
-        <w:rPr>
-          <w:rFonts w:asciiTheme="majorBidi" w:hAnsiTheme="majorBidi" w:cstheme="majorBidi"/>
-          <w:sz w:val="24"/>
-          <w:szCs w:val="24"/>
-        </w:rPr>
-        <w:t xml:space="preserve"> as more people in the household means more mouths to feed and therefore more likelihood of receiving SNAP benefits. Further, education levels seem to follow as well because respondents with less completed education are likely worse off and more likely to need SNAP benefits. </w:t>
+        <w:t xml:space="preserve"> there is a disabled member of the household. The variables such as number of children and number of adults follows as more people in the household means more mouths to feed and therefore more likelihood of receiving SNAP benefits. Further, education levels seem to follow as well because respondents with less completed education are likely worse off and more likely to need SNAP benefits. </w:t>
       </w:r>
     </w:p>
     <w:p>
@@ -7666,25 +8317,7 @@
           <w:sz w:val="24"/>
           <w:szCs w:val="24"/>
         </w:rPr>
-        <w:t xml:space="preserve"> model indicate a positive, significant estimate for those receiving SNAP benefits. In other words, keeping all other variables constant, those who receive SNAP benefits are more likely to be food insecure. This result comes even after </w:t>
-      </w:r>
-      <w:proofErr w:type="gramStart"/>
-      <w:r>
-        <w:rPr>
-          <w:rFonts w:asciiTheme="majorBidi" w:hAnsiTheme="majorBidi" w:cstheme="majorBidi"/>
-          <w:sz w:val="24"/>
-          <w:szCs w:val="24"/>
-        </w:rPr>
-        <w:t>controlling for</w:t>
-      </w:r>
-      <w:proofErr w:type="gramEnd"/>
-      <w:r>
-        <w:rPr>
-          <w:rFonts w:asciiTheme="majorBidi" w:hAnsiTheme="majorBidi" w:cstheme="majorBidi"/>
-          <w:sz w:val="24"/>
-          <w:szCs w:val="24"/>
-        </w:rPr>
-        <w:t xml:space="preserve"> other economic and demographic variables.</w:t>
+        <w:t xml:space="preserve"> model indicate a positive, significant estimate for those receiving SNAP benefits. In other words, keeping all other variables constant, those who receive SNAP benefits are more likely to be food insecure. This result comes even after controlling for other economic and demographic variables.</w:t>
       </w:r>
       <w:r>
         <w:rPr>
@@ -8214,7 +8847,39 @@
           <w:sz w:val="24"/>
           <w:szCs w:val="24"/>
         </w:rPr>
-        <w:t xml:space="preserve"> (Figure 19, 20)</w:t>
+        <w:t xml:space="preserve"> (Figure </w:t>
+      </w:r>
+      <w:r>
+        <w:rPr>
+          <w:rFonts w:asciiTheme="majorBidi" w:hAnsiTheme="majorBidi" w:cstheme="majorBidi"/>
+          <w:sz w:val="24"/>
+          <w:szCs w:val="24"/>
+        </w:rPr>
+        <w:t>21</w:t>
+      </w:r>
+      <w:r>
+        <w:rPr>
+          <w:rFonts w:asciiTheme="majorBidi" w:hAnsiTheme="majorBidi" w:cstheme="majorBidi"/>
+          <w:sz w:val="24"/>
+          <w:szCs w:val="24"/>
+        </w:rPr>
+        <w:t>, 2</w:t>
+      </w:r>
+      <w:r>
+        <w:rPr>
+          <w:rFonts w:asciiTheme="majorBidi" w:hAnsiTheme="majorBidi" w:cstheme="majorBidi"/>
+          <w:sz w:val="24"/>
+          <w:szCs w:val="24"/>
+        </w:rPr>
+        <w:t>2</w:t>
+      </w:r>
+      <w:r>
+        <w:rPr>
+          <w:rFonts w:asciiTheme="majorBidi" w:hAnsiTheme="majorBidi" w:cstheme="majorBidi"/>
+          <w:sz w:val="24"/>
+          <w:szCs w:val="24"/>
+        </w:rPr>
+        <w:t>)</w:t>
       </w:r>
       <w:r>
         <w:rPr>
@@ -8335,7 +9000,15 @@
           <w:sz w:val="24"/>
           <w:szCs w:val="24"/>
         </w:rPr>
-        <w:t>19</w:t>
+        <w:t>2</w:t>
+      </w:r>
+      <w:r>
+        <w:rPr>
+          <w:rFonts w:asciiTheme="majorBidi" w:hAnsiTheme="majorBidi" w:cstheme="majorBidi"/>
+          <w:sz w:val="24"/>
+          <w:szCs w:val="24"/>
+        </w:rPr>
+        <w:t>1</w:t>
       </w:r>
       <w:r>
         <w:rPr>
@@ -8351,7 +9024,15 @@
           <w:sz w:val="24"/>
           <w:szCs w:val="24"/>
         </w:rPr>
-        <w:t>20</w:t>
+        <w:t>2</w:t>
+      </w:r>
+      <w:r>
+        <w:rPr>
+          <w:rFonts w:asciiTheme="majorBidi" w:hAnsiTheme="majorBidi" w:cstheme="majorBidi"/>
+          <w:sz w:val="24"/>
+          <w:szCs w:val="24"/>
+        </w:rPr>
+        <w:t>2</w:t>
       </w:r>
       <w:r>
         <w:rPr>
@@ -8491,7 +9172,39 @@
           <w:sz w:val="24"/>
           <w:szCs w:val="24"/>
         </w:rPr>
-        <w:t>First, the McCrary test was computed on the original percent poverty variable. The results can be seen below i</w:t>
+        <w:t>First, the McCrary test was computed on the original percent poverty variable</w:t>
+      </w:r>
+      <w:r>
+        <w:rPr>
+          <w:rFonts w:asciiTheme="majorBidi" w:hAnsiTheme="majorBidi" w:cstheme="majorBidi"/>
+          <w:sz w:val="24"/>
+          <w:szCs w:val="24"/>
+        </w:rPr>
+        <w:t xml:space="preserve"> (Figure </w:t>
+      </w:r>
+      <w:r>
+        <w:rPr>
+          <w:rFonts w:asciiTheme="majorBidi" w:hAnsiTheme="majorBidi" w:cstheme="majorBidi"/>
+          <w:sz w:val="24"/>
+          <w:szCs w:val="24"/>
+        </w:rPr>
+        <w:t>18</w:t>
+      </w:r>
+      <w:r>
+        <w:rPr>
+          <w:rFonts w:asciiTheme="majorBidi" w:hAnsiTheme="majorBidi" w:cstheme="majorBidi"/>
+          <w:sz w:val="24"/>
+          <w:szCs w:val="24"/>
+        </w:rPr>
+        <w:t>)</w:t>
+      </w:r>
+      <w:r>
+        <w:rPr>
+          <w:rFonts w:asciiTheme="majorBidi" w:hAnsiTheme="majorBidi" w:cstheme="majorBidi"/>
+          <w:sz w:val="24"/>
+          <w:szCs w:val="24"/>
+        </w:rPr>
+        <w:t>. The results can be seen below i</w:t>
       </w:r>
       <w:r>
         <w:rPr>
@@ -8592,7 +9305,23 @@
           <w:sz w:val="24"/>
           <w:szCs w:val="24"/>
         </w:rPr>
-        <w:t>However, a natural log transformation of percent poverty yield</w:t>
+        <w:t>However, a natural log transformation of percent poverty</w:t>
+      </w:r>
+      <w:r>
+        <w:rPr>
+          <w:rFonts w:asciiTheme="majorBidi" w:hAnsiTheme="majorBidi" w:cstheme="majorBidi"/>
+          <w:sz w:val="24"/>
+          <w:szCs w:val="24"/>
+        </w:rPr>
+        <w:t xml:space="preserve"> (Figure 20)</w:t>
+      </w:r>
+      <w:r>
+        <w:rPr>
+          <w:rFonts w:asciiTheme="majorBidi" w:hAnsiTheme="majorBidi" w:cstheme="majorBidi"/>
+          <w:sz w:val="24"/>
+          <w:szCs w:val="24"/>
+        </w:rPr>
+        <w:t xml:space="preserve"> yield</w:t>
       </w:r>
       <w:r>
         <w:rPr>
@@ -8608,7 +9337,23 @@
           <w:sz w:val="24"/>
           <w:szCs w:val="24"/>
         </w:rPr>
-        <w:t xml:space="preserve"> encouraging results. After transformation, the McCrary Test </w:t>
+        <w:t xml:space="preserve"> encouraging results</w:t>
+      </w:r>
+      <w:r>
+        <w:rPr>
+          <w:rFonts w:asciiTheme="majorBidi" w:hAnsiTheme="majorBidi" w:cstheme="majorBidi"/>
+          <w:sz w:val="24"/>
+          <w:szCs w:val="24"/>
+        </w:rPr>
+        <w:t xml:space="preserve"> (Figure 19)</w:t>
+      </w:r>
+      <w:r>
+        <w:rPr>
+          <w:rFonts w:asciiTheme="majorBidi" w:hAnsiTheme="majorBidi" w:cstheme="majorBidi"/>
+          <w:sz w:val="24"/>
+          <w:szCs w:val="24"/>
+        </w:rPr>
+        <w:t xml:space="preserve">. After transformation, the McCrary Test </w:t>
       </w:r>
       <w:r>
         <w:rPr>
@@ -8695,6 +9440,7 @@
           <w:sz w:val="24"/>
           <w:szCs w:val="24"/>
         </w:rPr>
+        <w:lastRenderedPageBreak/>
         <w:t xml:space="preserve">All models included all the demographic variables used in the IV analysis, region, and rural as covariates. Additionally, all models used the </w:t>
       </w:r>
       <w:proofErr w:type="spellStart"/>
@@ -8713,16 +9459,7 @@
           <w:sz w:val="24"/>
           <w:szCs w:val="24"/>
         </w:rPr>
-        <w:t xml:space="preserve"> (2012) Optimal </w:t>
-      </w:r>
-      <w:r>
-        <w:rPr>
-          <w:rFonts w:asciiTheme="majorBidi" w:hAnsiTheme="majorBidi" w:cstheme="majorBidi"/>
-          <w:sz w:val="24"/>
-          <w:szCs w:val="24"/>
-        </w:rPr>
-        <w:lastRenderedPageBreak/>
-        <w:t>Bandwidth for RDD. The bandwidth for all models using log percent poverty as the running variable was calculated to be 0.609.</w:t>
+        <w:t xml:space="preserve"> (2012) Optimal Bandwidth for RDD. The bandwidth for all models using log percent poverty as the running variable was calculated to be 0.609.</w:t>
       </w:r>
     </w:p>
     <w:p>
@@ -8746,7 +9483,15 @@
           <w:sz w:val="24"/>
           <w:szCs w:val="24"/>
         </w:rPr>
-        <w:t>SNAP Eligible Instrument</w:t>
+        <w:t xml:space="preserve">SNAP Eligible </w:t>
+      </w:r>
+      <w:r>
+        <w:rPr>
+          <w:rFonts w:asciiTheme="majorBidi" w:hAnsiTheme="majorBidi" w:cstheme="majorBidi"/>
+          <w:sz w:val="24"/>
+          <w:szCs w:val="24"/>
+        </w:rPr>
+        <w:t>Treatment</w:t>
       </w:r>
     </w:p>
     <w:p>
@@ -8885,7 +9630,15 @@
           <w:sz w:val="24"/>
           <w:szCs w:val="24"/>
         </w:rPr>
-        <w:t>n Figure 21</w:t>
+        <w:t>n Figure 2</w:t>
+      </w:r>
+      <w:r>
+        <w:rPr>
+          <w:rFonts w:asciiTheme="majorBidi" w:hAnsiTheme="majorBidi" w:cstheme="majorBidi"/>
+          <w:sz w:val="24"/>
+          <w:szCs w:val="24"/>
+        </w:rPr>
+        <w:t>3</w:t>
       </w:r>
       <w:r>
         <w:rPr>
@@ -8936,7 +9689,15 @@
           <w:sz w:val="24"/>
           <w:szCs w:val="24"/>
         </w:rPr>
-        <w:t>n Figure 22</w:t>
+        <w:t>n Figure 2</w:t>
+      </w:r>
+      <w:r>
+        <w:rPr>
+          <w:rFonts w:asciiTheme="majorBidi" w:hAnsiTheme="majorBidi" w:cstheme="majorBidi"/>
+          <w:sz w:val="24"/>
+          <w:szCs w:val="24"/>
+        </w:rPr>
+        <w:t>4</w:t>
       </w:r>
       <w:r>
         <w:rPr>
@@ -8984,7 +9745,6 @@
         <w:t xml:space="preserve"> for both the non-parametric and parametric estimates can lead to very different results. However, slight changes in the </w:t>
       </w:r>
       <w:proofErr w:type="spellStart"/>
-      <w:proofErr w:type="gramStart"/>
       <w:r>
         <w:rPr>
           <w:rFonts w:asciiTheme="majorBidi" w:hAnsiTheme="majorBidi" w:cstheme="majorBidi"/>
@@ -8994,7 +9754,6 @@
         <w:t>cutpoint</w:t>
       </w:r>
       <w:proofErr w:type="spellEnd"/>
-      <w:proofErr w:type="gramEnd"/>
       <w:r>
         <w:rPr>
           <w:rFonts w:asciiTheme="majorBidi" w:hAnsiTheme="majorBidi" w:cstheme="majorBidi"/>
@@ -9114,7 +9873,15 @@
           <w:sz w:val="24"/>
           <w:szCs w:val="24"/>
         </w:rPr>
-        <w:t>SNAP Reception Instrument</w:t>
+        <w:t xml:space="preserve">SNAP Reception </w:t>
+      </w:r>
+      <w:r>
+        <w:rPr>
+          <w:rFonts w:asciiTheme="majorBidi" w:hAnsiTheme="majorBidi" w:cstheme="majorBidi"/>
+          <w:sz w:val="24"/>
+          <w:szCs w:val="24"/>
+        </w:rPr>
+        <w:t>Treatment</w:t>
       </w:r>
     </w:p>
     <w:p>
@@ -9287,7 +10054,23 @@
           <w:sz w:val="24"/>
           <w:szCs w:val="24"/>
         </w:rPr>
-        <w:t xml:space="preserve"> (Figure 23). </w:t>
+        <w:t xml:space="preserve"> (Figure 2</w:t>
+      </w:r>
+      <w:r>
+        <w:rPr>
+          <w:rFonts w:asciiTheme="majorBidi" w:hAnsiTheme="majorBidi" w:cstheme="majorBidi"/>
+          <w:sz w:val="24"/>
+          <w:szCs w:val="24"/>
+        </w:rPr>
+        <w:t>5</w:t>
+      </w:r>
+      <w:r>
+        <w:rPr>
+          <w:rFonts w:asciiTheme="majorBidi" w:hAnsiTheme="majorBidi" w:cstheme="majorBidi"/>
+          <w:sz w:val="24"/>
+          <w:szCs w:val="24"/>
+        </w:rPr>
+        <w:t xml:space="preserve">). </w:t>
       </w:r>
       <w:r>
         <w:rPr>
@@ -9337,7 +10120,23 @@
           <w:sz w:val="24"/>
           <w:szCs w:val="24"/>
         </w:rPr>
-        <w:t>(Figure 24)</w:t>
+        <w:t>(Figure 2</w:t>
+      </w:r>
+      <w:r>
+        <w:rPr>
+          <w:rFonts w:asciiTheme="majorBidi" w:hAnsiTheme="majorBidi" w:cstheme="majorBidi"/>
+          <w:sz w:val="24"/>
+          <w:szCs w:val="24"/>
+        </w:rPr>
+        <w:t>6</w:t>
+      </w:r>
+      <w:r>
+        <w:rPr>
+          <w:rFonts w:asciiTheme="majorBidi" w:hAnsiTheme="majorBidi" w:cstheme="majorBidi"/>
+          <w:sz w:val="24"/>
+          <w:szCs w:val="24"/>
+        </w:rPr>
+        <w:t>)</w:t>
       </w:r>
       <w:r>
         <w:rPr>
@@ -9364,6 +10163,7 @@
           <w:sz w:val="24"/>
           <w:szCs w:val="24"/>
         </w:rPr>
+        <w:lastRenderedPageBreak/>
         <w:t xml:space="preserve">The reason why this result holds for every </w:t>
       </w:r>
       <w:proofErr w:type="spellStart"/>
@@ -9382,16 +10182,7 @@
           <w:sz w:val="24"/>
           <w:szCs w:val="24"/>
         </w:rPr>
-        <w:t xml:space="preserve"> is that there may be some self-selection bias occurring. Those households who truly are in desperate need for food will </w:t>
-      </w:r>
-      <w:r>
-        <w:rPr>
-          <w:rFonts w:asciiTheme="majorBidi" w:hAnsiTheme="majorBidi" w:cstheme="majorBidi"/>
-          <w:sz w:val="24"/>
-          <w:szCs w:val="24"/>
-        </w:rPr>
-        <w:lastRenderedPageBreak/>
-        <w:t>seek out SNAP benefits. For this reason, these households are more likely to be food insecure.</w:t>
+        <w:t xml:space="preserve"> is that there may be some self-selection bias occurring. Those households who truly are in desperate need for food will seek out SNAP benefits. For this reason, these households are more likely to be food insecure.</w:t>
       </w:r>
     </w:p>
     <w:p>
@@ -9714,7 +10505,15 @@
           <w:sz w:val="24"/>
           <w:szCs w:val="24"/>
         </w:rPr>
-        <w:t>. The first analysis used SNAP eligibility as the instrument</w:t>
+        <w:t xml:space="preserve">. The first analysis used SNAP eligibility as the </w:t>
+      </w:r>
+      <w:r>
+        <w:rPr>
+          <w:rFonts w:asciiTheme="majorBidi" w:hAnsiTheme="majorBidi" w:cstheme="majorBidi"/>
+          <w:sz w:val="24"/>
+          <w:szCs w:val="24"/>
+        </w:rPr>
+        <w:t>treatment</w:t>
       </w:r>
       <w:r>
         <w:rPr>
@@ -9782,7 +10581,15 @@
           <w:sz w:val="24"/>
           <w:szCs w:val="24"/>
         </w:rPr>
-        <w:t>. The second analysis used SNAP reception as the instrument</w:t>
+        <w:t xml:space="preserve">. The second analysis used SNAP reception as the </w:t>
+      </w:r>
+      <w:r>
+        <w:rPr>
+          <w:rFonts w:asciiTheme="majorBidi" w:hAnsiTheme="majorBidi" w:cstheme="majorBidi"/>
+          <w:sz w:val="24"/>
+          <w:szCs w:val="24"/>
+        </w:rPr>
+        <w:t>treatment</w:t>
       </w:r>
       <w:r>
         <w:rPr>
@@ -9934,25 +10741,8 @@
           <w:sz w:val="24"/>
           <w:szCs w:val="24"/>
         </w:rPr>
-        <w:t>As far as the results themselves</w:t>
-      </w:r>
-      <w:proofErr w:type="gramStart"/>
-      <w:r>
-        <w:rPr>
-          <w:rFonts w:asciiTheme="majorBidi" w:hAnsiTheme="majorBidi" w:cstheme="majorBidi"/>
-          <w:sz w:val="24"/>
-          <w:szCs w:val="24"/>
-        </w:rPr>
-        <w:t>, many</w:t>
-      </w:r>
-      <w:proofErr w:type="gramEnd"/>
-      <w:r>
-        <w:rPr>
-          <w:rFonts w:asciiTheme="majorBidi" w:hAnsiTheme="majorBidi" w:cstheme="majorBidi"/>
-          <w:sz w:val="24"/>
-          <w:szCs w:val="24"/>
-        </w:rPr>
-        <w:t xml:space="preserve"> </w:t>
+        <w:lastRenderedPageBreak/>
+        <w:t xml:space="preserve">As far as the results themselves, many </w:t>
       </w:r>
       <w:r>
         <w:rPr>
@@ -9968,16 +10758,23 @@
           <w:sz w:val="24"/>
           <w:szCs w:val="24"/>
         </w:rPr>
-        <w:t xml:space="preserve">suffer due to selection bias that comes as a result of the nature of the program. Because SNAP specifically focuses on households in </w:t>
-      </w:r>
-      <w:r>
-        <w:rPr>
-          <w:rFonts w:asciiTheme="majorBidi" w:hAnsiTheme="majorBidi" w:cstheme="majorBidi"/>
-          <w:sz w:val="24"/>
-          <w:szCs w:val="24"/>
-        </w:rPr>
-        <w:lastRenderedPageBreak/>
-        <w:t xml:space="preserve">need of nutritional assistance, those that receive SNAP as a group are likely fundamentally different than those that do not receive SNAP. Although the IV addresses this issue, the RDD does not. This is potentially a reason why the results of the RDD using SNAP reception as the instrument point to those using SNAP as being more food insecure around the </w:t>
+        <w:t xml:space="preserve">suffer due to selection bias that comes as a result of the nature of the program. Because SNAP specifically focuses on households in need of nutritional assistance, those that receive SNAP as a group are likely fundamentally different than those that do not receive SNAP. Although the IV addresses this issue, the RDD does not. This is potentially a reason why the results of the RDD using SNAP reception as the </w:t>
+      </w:r>
+      <w:r>
+        <w:rPr>
+          <w:rFonts w:asciiTheme="majorBidi" w:hAnsiTheme="majorBidi" w:cstheme="majorBidi"/>
+          <w:sz w:val="24"/>
+          <w:szCs w:val="24"/>
+        </w:rPr>
+        <w:t>treatment</w:t>
+      </w:r>
+      <w:r>
+        <w:rPr>
+          <w:rFonts w:asciiTheme="majorBidi" w:hAnsiTheme="majorBidi" w:cstheme="majorBidi"/>
+          <w:sz w:val="24"/>
+          <w:szCs w:val="24"/>
+        </w:rPr>
+        <w:t xml:space="preserve"> point to those using SNAP as being more food insecure around the </w:t>
       </w:r>
       <w:proofErr w:type="spellStart"/>
       <w:r>
@@ -10262,18 +11059,8 @@
           <w:sz w:val="24"/>
           <w:szCs w:val="24"/>
         </w:rPr>
-        <w:t xml:space="preserve">, G. (2019). Why high-order polynomials should not be used in </w:t>
-      </w:r>
-      <w:proofErr w:type="gramStart"/>
-      <w:r>
-        <w:rPr>
-          <w:rFonts w:asciiTheme="majorBidi" w:hAnsiTheme="majorBidi" w:cstheme="majorBidi"/>
-          <w:sz w:val="24"/>
-          <w:szCs w:val="24"/>
-        </w:rPr>
-        <w:t>regression</w:t>
-      </w:r>
-      <w:proofErr w:type="gramEnd"/>
+        <w:t>, G. (2019). Why high-order polynomials should not be used in regression</w:t>
+      </w:r>
     </w:p>
     <w:p>
       <w:pPr>
@@ -10479,7 +11266,6 @@
           <w:rFonts w:asciiTheme="majorBidi" w:hAnsiTheme="majorBidi" w:cstheme="majorBidi"/>
           <w:sz w:val="24"/>
           <w:szCs w:val="24"/>
-          <w:lang w:val="es-ES"/>
         </w:rPr>
       </w:pPr>
       <w:proofErr w:type="spellStart"/>
@@ -10490,7 +11276,6 @@
           <w:iCs/>
           <w:sz w:val="24"/>
           <w:szCs w:val="24"/>
-          <w:lang w:val="es-ES"/>
         </w:rPr>
         <w:t>Econometrica</w:t>
       </w:r>
@@ -10500,7 +11285,6 @@
           <w:rFonts w:asciiTheme="majorBidi" w:hAnsiTheme="majorBidi" w:cstheme="majorBidi"/>
           <w:sz w:val="24"/>
           <w:szCs w:val="24"/>
-          <w:lang w:val="es-ES"/>
         </w:rPr>
         <w:t xml:space="preserve">, </w:t>
       </w:r>
@@ -10511,7 +11295,6 @@
           <w:iCs/>
           <w:sz w:val="24"/>
           <w:szCs w:val="24"/>
-          <w:lang w:val="es-ES"/>
         </w:rPr>
         <w:t>46</w:t>
       </w:r>
@@ -10520,7 +11303,6 @@
           <w:rFonts w:asciiTheme="majorBidi" w:hAnsiTheme="majorBidi" w:cstheme="majorBidi"/>
           <w:sz w:val="24"/>
           <w:szCs w:val="24"/>
-          <w:lang w:val="es-ES"/>
         </w:rPr>
         <w:t>(4), 931–959. https://doi.org/10.2307/1909757</w:t>
       </w:r>
@@ -10543,7 +11325,6 @@
           <w:rFonts w:asciiTheme="majorBidi" w:hAnsiTheme="majorBidi" w:cstheme="majorBidi"/>
           <w:sz w:val="24"/>
           <w:szCs w:val="24"/>
-          <w:lang w:val="es-ES"/>
         </w:rPr>
         <w:t>Imbens</w:t>
       </w:r>
@@ -10553,7 +11334,6 @@
           <w:rFonts w:asciiTheme="majorBidi" w:hAnsiTheme="majorBidi" w:cstheme="majorBidi"/>
           <w:sz w:val="24"/>
           <w:szCs w:val="24"/>
-          <w:lang w:val="es-ES"/>
         </w:rPr>
         <w:t xml:space="preserve">, G., &amp; </w:t>
       </w:r>
@@ -10563,7 +11343,6 @@
           <w:rFonts w:asciiTheme="majorBidi" w:hAnsiTheme="majorBidi" w:cstheme="majorBidi"/>
           <w:sz w:val="24"/>
           <w:szCs w:val="24"/>
-          <w:lang w:val="es-ES"/>
         </w:rPr>
         <w:t>Kalyanaraman</w:t>
       </w:r>
@@ -10573,7 +11352,6 @@
           <w:rFonts w:asciiTheme="majorBidi" w:hAnsiTheme="majorBidi" w:cstheme="majorBidi"/>
           <w:sz w:val="24"/>
           <w:szCs w:val="24"/>
-          <w:lang w:val="es-ES"/>
         </w:rPr>
         <w:t xml:space="preserve">, K. (2012). </w:t>
       </w:r>
@@ -11080,20 +11858,8 @@
           <w:sz w:val="24"/>
           <w:szCs w:val="24"/>
         </w:rPr>
-        <w:t xml:space="preserve">Journal of </w:t>
-      </w:r>
-      <w:proofErr w:type="gramStart"/>
-      <w:r>
-        <w:rPr>
-          <w:rFonts w:asciiTheme="majorBidi" w:hAnsiTheme="majorBidi" w:cstheme="majorBidi"/>
-          <w:i/>
-          <w:iCs/>
-          <w:sz w:val="24"/>
-          <w:szCs w:val="24"/>
-        </w:rPr>
-        <w:t>econometrics</w:t>
-      </w:r>
-      <w:proofErr w:type="gramEnd"/>
+        <w:t>Journal of econometrics</w:t>
+      </w:r>
       <w:r>
         <w:rPr>
           <w:rFonts w:asciiTheme="majorBidi" w:hAnsiTheme="majorBidi" w:cstheme="majorBidi"/>
@@ -11219,18 +11985,8 @@
           <w:sz w:val="24"/>
           <w:szCs w:val="24"/>
         </w:rPr>
-        <w:t xml:space="preserve">Ratcliffe, C., McKernan, S. M., &amp; Zhang, S. (2011). How much does the Supplemental </w:t>
-      </w:r>
-      <w:proofErr w:type="gramStart"/>
-      <w:r>
-        <w:rPr>
-          <w:rFonts w:asciiTheme="majorBidi" w:hAnsiTheme="majorBidi" w:cstheme="majorBidi"/>
-          <w:sz w:val="24"/>
-          <w:szCs w:val="24"/>
-        </w:rPr>
-        <w:t>Nutrition</w:t>
-      </w:r>
-      <w:proofErr w:type="gramEnd"/>
+        <w:t>Ratcliffe, C., McKernan, S. M., &amp; Zhang, S. (2011). How much does the Supplemental Nutrition</w:t>
+      </w:r>
     </w:p>
     <w:p>
       <w:pPr>
@@ -11634,7 +12390,56 @@
           <w:szCs w:val="24"/>
           <w:lang w:val="fr-FR"/>
         </w:rPr>
-        <w:t xml:space="preserve">Tampa International Airport. </w:t>
+        <w:t>Tampa International Airport.</w:t>
+      </w:r>
+      <w:r>
+        <w:rPr>
+          <w:rFonts w:asciiTheme="majorBidi" w:hAnsiTheme="majorBidi" w:cstheme="majorBidi"/>
+          <w:sz w:val="24"/>
+          <w:szCs w:val="24"/>
+          <w:lang w:val="fr-FR"/>
+        </w:rPr>
+        <w:t xml:space="preserve"> (</w:t>
+      </w:r>
+      <w:proofErr w:type="spellStart"/>
+      <w:proofErr w:type="gramStart"/>
+      <w:r>
+        <w:rPr>
+          <w:rFonts w:asciiTheme="majorBidi" w:hAnsiTheme="majorBidi" w:cstheme="majorBidi"/>
+          <w:sz w:val="24"/>
+          <w:szCs w:val="24"/>
+          <w:lang w:val="fr-FR"/>
+        </w:rPr>
+        <w:t>n.d</w:t>
+      </w:r>
+      <w:proofErr w:type="spellEnd"/>
+      <w:r>
+        <w:rPr>
+          <w:rFonts w:asciiTheme="majorBidi" w:hAnsiTheme="majorBidi" w:cstheme="majorBidi"/>
+          <w:sz w:val="24"/>
+          <w:szCs w:val="24"/>
+          <w:lang w:val="fr-FR"/>
+        </w:rPr>
+        <w:t>.</w:t>
+      </w:r>
+      <w:proofErr w:type="gramEnd"/>
+      <w:r>
+        <w:rPr>
+          <w:rFonts w:asciiTheme="majorBidi" w:hAnsiTheme="majorBidi" w:cstheme="majorBidi"/>
+          <w:sz w:val="24"/>
+          <w:szCs w:val="24"/>
+          <w:lang w:val="fr-FR"/>
+        </w:rPr>
+        <w:t>).</w:t>
+      </w:r>
+      <w:r>
+        <w:rPr>
+          <w:rFonts w:asciiTheme="majorBidi" w:hAnsiTheme="majorBidi" w:cstheme="majorBidi"/>
+          <w:sz w:val="24"/>
+          <w:szCs w:val="24"/>
+          <w:lang w:val="fr-FR"/>
+        </w:rPr>
+        <w:t xml:space="preserve"> </w:t>
       </w:r>
       <w:r>
         <w:rPr>
@@ -11728,7 +12533,25 @@
           <w:szCs w:val="24"/>
         </w:rPr>
       </w:pPr>
+      <w:r>
+        <w:rPr>
+          <w:rFonts w:asciiTheme="majorBidi" w:hAnsiTheme="majorBidi" w:cstheme="majorBidi"/>
+          <w:sz w:val="24"/>
+          <w:szCs w:val="24"/>
+        </w:rPr>
+        <w:t xml:space="preserve">The World Bank. </w:t>
+      </w:r>
+      <w:r>
+        <w:rPr>
+          <w:rFonts w:asciiTheme="majorBidi" w:hAnsiTheme="majorBidi" w:cstheme="majorBidi"/>
+          <w:sz w:val="24"/>
+          <w:szCs w:val="24"/>
+          <w:lang w:val="fr-FR"/>
+        </w:rPr>
+        <w:t>(</w:t>
+      </w:r>
       <w:proofErr w:type="spellStart"/>
+      <w:proofErr w:type="gramStart"/>
       <w:r>
         <w:rPr>
           <w:rFonts w:asciiTheme="majorBidi" w:hAnsiTheme="majorBidi" w:cstheme="majorBidi"/>
@@ -11736,7 +12559,7 @@
           <w:szCs w:val="24"/>
           <w:lang w:val="fr-FR"/>
         </w:rPr>
-        <w:t>Thistlethwaite</w:t>
+        <w:t>n.d</w:t>
       </w:r>
       <w:proofErr w:type="spellEnd"/>
       <w:r>
@@ -11746,16 +12569,90 @@
           <w:szCs w:val="24"/>
           <w:lang w:val="fr-FR"/>
         </w:rPr>
-        <w:t xml:space="preserve">, D. L., &amp; Campbell, D. T. (1960). </w:t>
-      </w:r>
-      <w:r>
-        <w:rPr>
-          <w:rFonts w:asciiTheme="majorBidi" w:hAnsiTheme="majorBidi" w:cstheme="majorBidi"/>
-          <w:sz w:val="24"/>
-          <w:szCs w:val="24"/>
-        </w:rPr>
-        <w:t>Regression-discontinuity analysis: An</w:t>
-      </w:r>
+        <w:t>.</w:t>
+      </w:r>
+      <w:proofErr w:type="gramEnd"/>
+      <w:r>
+        <w:rPr>
+          <w:rFonts w:asciiTheme="majorBidi" w:hAnsiTheme="majorBidi" w:cstheme="majorBidi"/>
+          <w:sz w:val="24"/>
+          <w:szCs w:val="24"/>
+          <w:lang w:val="fr-FR"/>
+        </w:rPr>
+        <w:t xml:space="preserve">) </w:t>
+      </w:r>
+      <w:proofErr w:type="spellStart"/>
+      <w:r>
+        <w:rPr>
+          <w:rFonts w:asciiTheme="majorBidi" w:hAnsiTheme="majorBidi" w:cstheme="majorBidi"/>
+          <w:i/>
+          <w:iCs/>
+          <w:sz w:val="24"/>
+          <w:szCs w:val="24"/>
+          <w:lang w:val="fr-FR"/>
+        </w:rPr>
+        <w:t>Regression</w:t>
+      </w:r>
+      <w:proofErr w:type="spellEnd"/>
+      <w:r>
+        <w:rPr>
+          <w:rFonts w:asciiTheme="majorBidi" w:hAnsiTheme="majorBidi" w:cstheme="majorBidi"/>
+          <w:i/>
+          <w:iCs/>
+          <w:sz w:val="24"/>
+          <w:szCs w:val="24"/>
+          <w:lang w:val="fr-FR"/>
+        </w:rPr>
+        <w:t xml:space="preserve"> </w:t>
+      </w:r>
+      <w:proofErr w:type="spellStart"/>
+      <w:r>
+        <w:rPr>
+          <w:rFonts w:asciiTheme="majorBidi" w:hAnsiTheme="majorBidi" w:cstheme="majorBidi"/>
+          <w:i/>
+          <w:iCs/>
+          <w:sz w:val="24"/>
+          <w:szCs w:val="24"/>
+          <w:lang w:val="fr-FR"/>
+        </w:rPr>
+        <w:t>Discontinuity</w:t>
+      </w:r>
+      <w:proofErr w:type="spellEnd"/>
+      <w:r>
+        <w:rPr>
+          <w:rFonts w:asciiTheme="majorBidi" w:hAnsiTheme="majorBidi" w:cstheme="majorBidi"/>
+          <w:sz w:val="24"/>
+          <w:szCs w:val="24"/>
+          <w:lang w:val="fr-FR"/>
+        </w:rPr>
+        <w:t xml:space="preserve">. </w:t>
+      </w:r>
+      <w:r>
+        <w:rPr>
+          <w:rFonts w:asciiTheme="majorBidi" w:hAnsiTheme="majorBidi" w:cstheme="majorBidi"/>
+          <w:sz w:val="24"/>
+          <w:szCs w:val="24"/>
+        </w:rPr>
+        <w:t>The World Bank</w:t>
+      </w:r>
+      <w:r>
+        <w:rPr>
+          <w:rFonts w:asciiTheme="majorBidi" w:hAnsiTheme="majorBidi" w:cstheme="majorBidi"/>
+          <w:sz w:val="24"/>
+          <w:szCs w:val="24"/>
+        </w:rPr>
+        <w:t xml:space="preserve">. </w:t>
+      </w:r>
+      <w:proofErr w:type="spellStart"/>
+      <w:r>
+        <w:rPr>
+          <w:rFonts w:asciiTheme="majorBidi" w:hAnsiTheme="majorBidi" w:cstheme="majorBidi"/>
+          <w:sz w:val="24"/>
+          <w:szCs w:val="24"/>
+        </w:rPr>
+        <w:t>Dimewiki.</w:t>
+      </w:r>
+      <w:proofErr w:type="spellEnd"/>
     </w:p>
     <w:p>
       <w:pPr>
@@ -11782,43 +12679,7 @@
           <w:sz w:val="24"/>
           <w:szCs w:val="24"/>
         </w:rPr>
-        <w:t>alternative to the ex post facto experiment. </w:t>
-      </w:r>
-      <w:r>
-        <w:rPr>
-          <w:rFonts w:asciiTheme="majorBidi" w:hAnsiTheme="majorBidi" w:cstheme="majorBidi"/>
-          <w:i/>
-          <w:iCs/>
-          <w:sz w:val="24"/>
-          <w:szCs w:val="24"/>
-        </w:rPr>
-        <w:t>Journal of Educational psychology</w:t>
-      </w:r>
-      <w:r>
-        <w:rPr>
-          <w:rFonts w:asciiTheme="majorBidi" w:hAnsiTheme="majorBidi" w:cstheme="majorBidi"/>
-          <w:sz w:val="24"/>
-          <w:szCs w:val="24"/>
-        </w:rPr>
-        <w:t>, </w:t>
-      </w:r>
-      <w:r>
-        <w:rPr>
-          <w:rFonts w:asciiTheme="majorBidi" w:hAnsiTheme="majorBidi" w:cstheme="majorBidi"/>
-          <w:i/>
-          <w:iCs/>
-          <w:sz w:val="24"/>
-          <w:szCs w:val="24"/>
-        </w:rPr>
-        <w:t>51</w:t>
-      </w:r>
-      <w:r>
-        <w:rPr>
-          <w:rFonts w:asciiTheme="majorBidi" w:hAnsiTheme="majorBidi" w:cstheme="majorBidi"/>
-          <w:sz w:val="24"/>
-          <w:szCs w:val="24"/>
-        </w:rPr>
-        <w:t xml:space="preserve">(6), </w:t>
+        <w:t>https://dimewiki.worldbank.org/Regression_Discontinuity</w:t>
       </w:r>
     </w:p>
     <w:p>
@@ -11832,6 +12693,44 @@
           <w:szCs w:val="24"/>
         </w:rPr>
       </w:pPr>
+      <w:proofErr w:type="spellStart"/>
+      <w:r>
+        <w:rPr>
+          <w:rFonts w:asciiTheme="majorBidi" w:hAnsiTheme="majorBidi" w:cstheme="majorBidi"/>
+          <w:sz w:val="24"/>
+          <w:szCs w:val="24"/>
+        </w:rPr>
+        <w:t>Thistlethwaite</w:t>
+      </w:r>
+      <w:proofErr w:type="spellEnd"/>
+      <w:r>
+        <w:rPr>
+          <w:rFonts w:asciiTheme="majorBidi" w:hAnsiTheme="majorBidi" w:cstheme="majorBidi"/>
+          <w:sz w:val="24"/>
+          <w:szCs w:val="24"/>
+        </w:rPr>
+        <w:t xml:space="preserve">, D. L., &amp; Campbell, D. T. (1960). </w:t>
+      </w:r>
+      <w:r>
+        <w:rPr>
+          <w:rFonts w:asciiTheme="majorBidi" w:hAnsiTheme="majorBidi" w:cstheme="majorBidi"/>
+          <w:sz w:val="24"/>
+          <w:szCs w:val="24"/>
+        </w:rPr>
+        <w:t>Regression-discontinuity analysis: An</w:t>
+      </w:r>
+    </w:p>
+    <w:p>
+      <w:pPr>
+        <w:tabs>
+          <w:tab w:val="left" w:pos="7320"/>
+        </w:tabs>
+        <w:rPr>
+          <w:rFonts w:asciiTheme="majorBidi" w:hAnsiTheme="majorBidi" w:cstheme="majorBidi"/>
+          <w:sz w:val="24"/>
+          <w:szCs w:val="24"/>
+        </w:rPr>
+      </w:pPr>
       <w:r>
         <w:rPr>
           <w:rFonts w:asciiTheme="majorBidi" w:hAnsiTheme="majorBidi" w:cstheme="majorBidi"/>
@@ -11846,40 +12745,7 @@
           <w:sz w:val="24"/>
           <w:szCs w:val="24"/>
         </w:rPr>
-        <w:t>309.</w:t>
-      </w:r>
-    </w:p>
-    <w:p>
-      <w:pPr>
-        <w:rPr>
-          <w:rFonts w:asciiTheme="majorBidi" w:hAnsiTheme="majorBidi" w:cstheme="majorBidi"/>
-          <w:sz w:val="24"/>
-          <w:szCs w:val="24"/>
-        </w:rPr>
-      </w:pPr>
-      <w:r>
-        <w:rPr>
-          <w:rFonts w:asciiTheme="majorBidi" w:hAnsiTheme="majorBidi" w:cstheme="majorBidi"/>
-          <w:sz w:val="24"/>
-          <w:szCs w:val="24"/>
-        </w:rPr>
-        <w:t xml:space="preserve">US Census Bureau. </w:t>
-      </w:r>
-      <w:r>
-        <w:rPr>
-          <w:rFonts w:asciiTheme="majorBidi" w:hAnsiTheme="majorBidi" w:cstheme="majorBidi"/>
-          <w:sz w:val="24"/>
-          <w:szCs w:val="24"/>
-        </w:rPr>
-        <w:t>(2021, October 8). Geographic L</w:t>
-      </w:r>
-      <w:r>
-        <w:rPr>
-          <w:rFonts w:asciiTheme="majorBidi" w:hAnsiTheme="majorBidi" w:cstheme="majorBidi"/>
-          <w:sz w:val="24"/>
-          <w:szCs w:val="24"/>
-        </w:rPr>
-        <w:t xml:space="preserve">evels. </w:t>
+        <w:t>alternative to the ex post facto experiment. </w:t>
       </w:r>
       <w:r>
         <w:rPr>
@@ -11889,79 +12755,16 @@
           <w:sz w:val="24"/>
           <w:szCs w:val="24"/>
         </w:rPr>
-        <w:t>Census.gov</w:t>
-      </w:r>
-      <w:r>
-        <w:rPr>
-          <w:rFonts w:asciiTheme="majorBidi" w:hAnsiTheme="majorBidi" w:cstheme="majorBidi"/>
-          <w:sz w:val="24"/>
-          <w:szCs w:val="24"/>
-        </w:rPr>
-        <w:t>.</w:t>
-      </w:r>
-    </w:p>
-    <w:p>
-      <w:pPr>
-        <w:ind w:firstLine="720"/>
-        <w:rPr>
-          <w:rFonts w:asciiTheme="majorBidi" w:hAnsiTheme="majorBidi" w:cstheme="majorBidi"/>
-          <w:sz w:val="24"/>
-          <w:szCs w:val="24"/>
-        </w:rPr>
-      </w:pPr>
-      <w:r>
-        <w:rPr>
-          <w:rFonts w:asciiTheme="majorBidi" w:hAnsiTheme="majorBidi" w:cstheme="majorBidi"/>
-          <w:sz w:val="24"/>
-          <w:szCs w:val="24"/>
-        </w:rPr>
-        <w:t>https://www.census.gov/programs-surveys/economic-census/guidance-</w:t>
-      </w:r>
-    </w:p>
-    <w:p>
-      <w:pPr>
-        <w:ind w:firstLine="720"/>
-        <w:rPr>
-          <w:rFonts w:asciiTheme="majorBidi" w:hAnsiTheme="majorBidi" w:cstheme="majorBidi"/>
-          <w:sz w:val="24"/>
-          <w:szCs w:val="24"/>
-        </w:rPr>
-      </w:pPr>
-      <w:r>
-        <w:rPr>
-          <w:rFonts w:asciiTheme="majorBidi" w:hAnsiTheme="majorBidi" w:cstheme="majorBidi"/>
-          <w:sz w:val="24"/>
-          <w:szCs w:val="24"/>
-        </w:rPr>
-        <w:t>geographies/levels.html</w:t>
-      </w:r>
-    </w:p>
-    <w:p>
-      <w:pPr>
-        <w:rPr>
-          <w:rFonts w:asciiTheme="majorBidi" w:hAnsiTheme="majorBidi" w:cstheme="majorBidi"/>
-          <w:sz w:val="24"/>
-          <w:szCs w:val="24"/>
-        </w:rPr>
-      </w:pPr>
-      <w:r>
-        <w:rPr>
-          <w:rFonts w:asciiTheme="majorBidi" w:hAnsiTheme="majorBidi" w:cstheme="majorBidi"/>
-          <w:sz w:val="24"/>
-          <w:szCs w:val="24"/>
-        </w:rPr>
-        <w:t>US Department of Agriculture. (2013, September 4). SNAP Policy on Non-Citizen Eligibility.</w:t>
-      </w:r>
-    </w:p>
-    <w:p>
-      <w:pPr>
-        <w:ind w:firstLine="720"/>
-        <w:rPr>
-          <w:rFonts w:asciiTheme="majorBidi" w:hAnsiTheme="majorBidi" w:cstheme="majorBidi"/>
-          <w:sz w:val="24"/>
-          <w:szCs w:val="24"/>
-        </w:rPr>
-      </w:pPr>
+        <w:t>Journal of Educational psychology</w:t>
+      </w:r>
+      <w:r>
+        <w:rPr>
+          <w:rFonts w:asciiTheme="majorBidi" w:hAnsiTheme="majorBidi" w:cstheme="majorBidi"/>
+          <w:sz w:val="24"/>
+          <w:szCs w:val="24"/>
+        </w:rPr>
+        <w:t>, </w:t>
+      </w:r>
       <w:r>
         <w:rPr>
           <w:rFonts w:asciiTheme="majorBidi" w:hAnsiTheme="majorBidi" w:cstheme="majorBidi"/>
@@ -11970,20 +12773,78 @@
           <w:sz w:val="24"/>
           <w:szCs w:val="24"/>
         </w:rPr>
-        <w:t>Food and Nutrition Service U.S. Department of Agriculture</w:t>
-      </w:r>
-      <w:r>
-        <w:rPr>
-          <w:rFonts w:asciiTheme="majorBidi" w:hAnsiTheme="majorBidi" w:cstheme="majorBidi"/>
-          <w:sz w:val="24"/>
-          <w:szCs w:val="24"/>
-        </w:rPr>
-        <w:t xml:space="preserve">. </w:t>
-      </w:r>
-    </w:p>
-    <w:p>
-      <w:pPr>
-        <w:ind w:firstLine="720"/>
+        <w:t>51</w:t>
+      </w:r>
+      <w:r>
+        <w:rPr>
+          <w:rFonts w:asciiTheme="majorBidi" w:hAnsiTheme="majorBidi" w:cstheme="majorBidi"/>
+          <w:sz w:val="24"/>
+          <w:szCs w:val="24"/>
+        </w:rPr>
+        <w:t xml:space="preserve">(6), </w:t>
+      </w:r>
+    </w:p>
+    <w:p>
+      <w:pPr>
+        <w:tabs>
+          <w:tab w:val="left" w:pos="7320"/>
+        </w:tabs>
+        <w:rPr>
+          <w:rFonts w:asciiTheme="majorBidi" w:hAnsiTheme="majorBidi" w:cstheme="majorBidi"/>
+          <w:sz w:val="24"/>
+          <w:szCs w:val="24"/>
+        </w:rPr>
+      </w:pPr>
+      <w:r>
+        <w:rPr>
+          <w:rFonts w:asciiTheme="majorBidi" w:hAnsiTheme="majorBidi" w:cstheme="majorBidi"/>
+          <w:sz w:val="24"/>
+          <w:szCs w:val="24"/>
+        </w:rPr>
+        <w:t xml:space="preserve">            </w:t>
+      </w:r>
+      <w:r>
+        <w:rPr>
+          <w:rFonts w:asciiTheme="majorBidi" w:hAnsiTheme="majorBidi" w:cstheme="majorBidi"/>
+          <w:sz w:val="24"/>
+          <w:szCs w:val="24"/>
+        </w:rPr>
+        <w:t>309.</w:t>
+      </w:r>
+    </w:p>
+    <w:p>
+      <w:pPr>
+        <w:rPr>
+          <w:rFonts w:asciiTheme="majorBidi" w:hAnsiTheme="majorBidi" w:cstheme="majorBidi"/>
+          <w:sz w:val="24"/>
+          <w:szCs w:val="24"/>
+        </w:rPr>
+      </w:pPr>
+      <w:r>
+        <w:rPr>
+          <w:rFonts w:asciiTheme="majorBidi" w:hAnsiTheme="majorBidi" w:cstheme="majorBidi"/>
+          <w:sz w:val="24"/>
+          <w:szCs w:val="24"/>
+        </w:rPr>
+        <w:t xml:space="preserve">US Census Bureau. </w:t>
+      </w:r>
+      <w:r>
+        <w:rPr>
+          <w:rFonts w:asciiTheme="majorBidi" w:hAnsiTheme="majorBidi" w:cstheme="majorBidi"/>
+          <w:sz w:val="24"/>
+          <w:szCs w:val="24"/>
+        </w:rPr>
+        <w:t>(2021, October 8). Geographic L</w:t>
+      </w:r>
+      <w:r>
+        <w:rPr>
+          <w:rFonts w:asciiTheme="majorBidi" w:hAnsiTheme="majorBidi" w:cstheme="majorBidi"/>
+          <w:sz w:val="24"/>
+          <w:szCs w:val="24"/>
+        </w:rPr>
+        <w:t xml:space="preserve">evels. </w:t>
+      </w:r>
+      <w:r>
         <w:rPr>
           <w:rFonts w:asciiTheme="majorBidi" w:hAnsiTheme="majorBidi" w:cstheme="majorBidi"/>
           <w:i/>
@@ -11991,18 +12852,80 @@
           <w:sz w:val="24"/>
           <w:szCs w:val="24"/>
         </w:rPr>
-      </w:pPr>
-      <w:r>
-        <w:rPr>
-          <w:rFonts w:asciiTheme="majorBidi" w:hAnsiTheme="majorBidi" w:cstheme="majorBidi"/>
-          <w:sz w:val="24"/>
-          <w:szCs w:val="24"/>
-        </w:rPr>
-        <w:t>https://www.fns.usda.gov/snap/eligibility/citizen/non-citizen-policy</w:t>
-      </w:r>
-    </w:p>
-    <w:p>
-      <w:pPr>
+        <w:t>Census.gov</w:t>
+      </w:r>
+      <w:r>
+        <w:rPr>
+          <w:rFonts w:asciiTheme="majorBidi" w:hAnsiTheme="majorBidi" w:cstheme="majorBidi"/>
+          <w:sz w:val="24"/>
+          <w:szCs w:val="24"/>
+        </w:rPr>
+        <w:t>.</w:t>
+      </w:r>
+    </w:p>
+    <w:p>
+      <w:pPr>
+        <w:ind w:firstLine="720"/>
+        <w:rPr>
+          <w:rFonts w:asciiTheme="majorBidi" w:hAnsiTheme="majorBidi" w:cstheme="majorBidi"/>
+          <w:sz w:val="24"/>
+          <w:szCs w:val="24"/>
+        </w:rPr>
+      </w:pPr>
+      <w:r>
+        <w:rPr>
+          <w:rFonts w:asciiTheme="majorBidi" w:hAnsiTheme="majorBidi" w:cstheme="majorBidi"/>
+          <w:sz w:val="24"/>
+          <w:szCs w:val="24"/>
+        </w:rPr>
+        <w:t>https://www.census.gov/programs-surveys/economic-census/guidance-</w:t>
+      </w:r>
+    </w:p>
+    <w:p>
+      <w:pPr>
+        <w:ind w:firstLine="720"/>
+        <w:rPr>
+          <w:rFonts w:asciiTheme="majorBidi" w:hAnsiTheme="majorBidi" w:cstheme="majorBidi"/>
+          <w:sz w:val="24"/>
+          <w:szCs w:val="24"/>
+        </w:rPr>
+      </w:pPr>
+      <w:r>
+        <w:rPr>
+          <w:rFonts w:asciiTheme="majorBidi" w:hAnsiTheme="majorBidi" w:cstheme="majorBidi"/>
+          <w:sz w:val="24"/>
+          <w:szCs w:val="24"/>
+        </w:rPr>
+        <w:t>geographies/levels.html</w:t>
+      </w:r>
+    </w:p>
+    <w:p>
+      <w:pPr>
+        <w:rPr>
+          <w:rFonts w:asciiTheme="majorBidi" w:hAnsiTheme="majorBidi" w:cstheme="majorBidi"/>
+          <w:sz w:val="24"/>
+          <w:szCs w:val="24"/>
+        </w:rPr>
+      </w:pPr>
+      <w:r>
+        <w:rPr>
+          <w:rFonts w:asciiTheme="majorBidi" w:hAnsiTheme="majorBidi" w:cstheme="majorBidi"/>
+          <w:sz w:val="24"/>
+          <w:szCs w:val="24"/>
+        </w:rPr>
+        <w:t>US Department of Agriculture. (2013, September 4). SNAP Policy on Non-Citizen Eligibility.</w:t>
+      </w:r>
+    </w:p>
+    <w:p>
+      <w:pPr>
+        <w:ind w:firstLine="720"/>
+        <w:rPr>
+          <w:rFonts w:asciiTheme="majorBidi" w:hAnsiTheme="majorBidi" w:cstheme="majorBidi"/>
+          <w:sz w:val="24"/>
+          <w:szCs w:val="24"/>
+        </w:rPr>
+      </w:pPr>
+      <w:r>
         <w:rPr>
           <w:rFonts w:asciiTheme="majorBidi" w:hAnsiTheme="majorBidi" w:cstheme="majorBidi"/>
           <w:i/>
@@ -12010,16 +12933,20 @@
           <w:sz w:val="24"/>
           <w:szCs w:val="24"/>
         </w:rPr>
-      </w:pPr>
-      <w:r>
-        <w:rPr>
-          <w:rFonts w:asciiTheme="majorBidi" w:hAnsiTheme="majorBidi" w:cstheme="majorBidi"/>
-          <w:sz w:val="24"/>
-          <w:szCs w:val="24"/>
-        </w:rPr>
-        <w:t xml:space="preserve">US Department of Agriculture. (2019, June 27). State Options Report. </w:t>
-      </w:r>
-      <w:r>
+        <w:t>Food and Nutrition Service U.S. Department of Agriculture</w:t>
+      </w:r>
+      <w:r>
+        <w:rPr>
+          <w:rFonts w:asciiTheme="majorBidi" w:hAnsiTheme="majorBidi" w:cstheme="majorBidi"/>
+          <w:sz w:val="24"/>
+          <w:szCs w:val="24"/>
+        </w:rPr>
+        <w:t xml:space="preserve">. </w:t>
+      </w:r>
+    </w:p>
+    <w:p>
+      <w:pPr>
+        <w:ind w:firstLine="720"/>
         <w:rPr>
           <w:rFonts w:asciiTheme="majorBidi" w:hAnsiTheme="majorBidi" w:cstheme="majorBidi"/>
           <w:i/>
@@ -12027,19 +12954,18 @@
           <w:sz w:val="24"/>
           <w:szCs w:val="24"/>
         </w:rPr>
-        <w:t>Food and Nutrition</w:t>
-      </w:r>
-    </w:p>
-    <w:p>
-      <w:pPr>
-        <w:ind w:firstLine="720"/>
-        <w:rPr>
-          <w:rFonts w:asciiTheme="majorBidi" w:hAnsiTheme="majorBidi" w:cstheme="majorBidi"/>
-          <w:sz w:val="24"/>
-          <w:szCs w:val="24"/>
-        </w:rPr>
-      </w:pPr>
-      <w:r>
+      </w:pPr>
+      <w:r>
+        <w:rPr>
+          <w:rFonts w:asciiTheme="majorBidi" w:hAnsiTheme="majorBidi" w:cstheme="majorBidi"/>
+          <w:sz w:val="24"/>
+          <w:szCs w:val="24"/>
+        </w:rPr>
+        <w:t>https://www.fns.usda.gov/snap/eligibility/citizen/non-citizen-policy</w:t>
+      </w:r>
+    </w:p>
+    <w:p>
+      <w:pPr>
         <w:rPr>
           <w:rFonts w:asciiTheme="majorBidi" w:hAnsiTheme="majorBidi" w:cstheme="majorBidi"/>
           <w:i/>
@@ -12047,45 +12973,16 @@
           <w:sz w:val="24"/>
           <w:szCs w:val="24"/>
         </w:rPr>
-        <w:t>Service U.S. Department of Agriculture</w:t>
-      </w:r>
-      <w:r>
-        <w:rPr>
-          <w:rFonts w:asciiTheme="majorBidi" w:hAnsiTheme="majorBidi" w:cstheme="majorBidi"/>
-          <w:sz w:val="24"/>
-          <w:szCs w:val="24"/>
-        </w:rPr>
-        <w:t xml:space="preserve">. </w:t>
-      </w:r>
-      <w:r>
-        <w:rPr>
-          <w:rFonts w:asciiTheme="majorBidi" w:hAnsiTheme="majorBidi" w:cstheme="majorBidi"/>
-          <w:sz w:val="24"/>
-          <w:szCs w:val="24"/>
-        </w:rPr>
-        <w:t>https://www.fns.usda.gov/snap/waivers/state</w:t>
-      </w:r>
-    </w:p>
-    <w:p>
-      <w:pPr>
-        <w:ind w:firstLine="720"/>
-        <w:rPr>
-          <w:rFonts w:asciiTheme="majorBidi" w:hAnsiTheme="majorBidi" w:cstheme="majorBidi"/>
-          <w:sz w:val="24"/>
-          <w:szCs w:val="24"/>
-        </w:rPr>
-      </w:pPr>
-      <w:r>
-        <w:rPr>
-          <w:rFonts w:asciiTheme="majorBidi" w:hAnsiTheme="majorBidi" w:cstheme="majorBidi"/>
-          <w:sz w:val="24"/>
-          <w:szCs w:val="24"/>
-        </w:rPr>
-        <w:t>options-report</w:t>
-      </w:r>
-    </w:p>
-    <w:p>
-      <w:pPr>
+      </w:pPr>
+      <w:r>
+        <w:rPr>
+          <w:rFonts w:asciiTheme="majorBidi" w:hAnsiTheme="majorBidi" w:cstheme="majorBidi"/>
+          <w:sz w:val="24"/>
+          <w:szCs w:val="24"/>
+        </w:rPr>
+        <w:t xml:space="preserve">US Department of Agriculture. (2019, June 27). State Options Report. </w:t>
+      </w:r>
+      <w:r>
         <w:rPr>
           <w:rFonts w:asciiTheme="majorBidi" w:hAnsiTheme="majorBidi" w:cstheme="majorBidi"/>
           <w:i/>
@@ -12093,31 +12990,18 @@
           <w:sz w:val="24"/>
           <w:szCs w:val="24"/>
         </w:rPr>
-      </w:pPr>
-      <w:r>
-        <w:rPr>
-          <w:rFonts w:asciiTheme="majorBidi" w:hAnsiTheme="majorBidi" w:cstheme="majorBidi"/>
-          <w:sz w:val="24"/>
-          <w:szCs w:val="24"/>
-        </w:rPr>
-        <w:t xml:space="preserve">US Department of Agriculture. (2023, March 10). </w:t>
-      </w:r>
-      <w:r>
-        <w:rPr>
-          <w:rFonts w:asciiTheme="majorBidi" w:hAnsiTheme="majorBidi" w:cstheme="majorBidi"/>
-          <w:sz w:val="24"/>
-          <w:szCs w:val="24"/>
-        </w:rPr>
-        <w:t>SNAP Data Tables</w:t>
-      </w:r>
-      <w:r>
-        <w:rPr>
-          <w:rFonts w:asciiTheme="majorBidi" w:hAnsiTheme="majorBidi" w:cstheme="majorBidi"/>
-          <w:sz w:val="24"/>
-          <w:szCs w:val="24"/>
-        </w:rPr>
-        <w:t xml:space="preserve">. </w:t>
-      </w:r>
+        <w:t>Food and Nutrition</w:t>
+      </w:r>
+    </w:p>
+    <w:p>
+      <w:pPr>
+        <w:ind w:firstLine="720"/>
+        <w:rPr>
+          <w:rFonts w:asciiTheme="majorBidi" w:hAnsiTheme="majorBidi" w:cstheme="majorBidi"/>
+          <w:sz w:val="24"/>
+          <w:szCs w:val="24"/>
+        </w:rPr>
+      </w:pPr>
       <w:r>
         <w:rPr>
           <w:rFonts w:asciiTheme="majorBidi" w:hAnsiTheme="majorBidi" w:cstheme="majorBidi"/>
@@ -12126,7 +13010,23 @@
           <w:sz w:val="24"/>
           <w:szCs w:val="24"/>
         </w:rPr>
-        <w:t>Food and Nutrition</w:t>
+        <w:t>Service U.S. Department of Agriculture</w:t>
+      </w:r>
+      <w:r>
+        <w:rPr>
+          <w:rFonts w:asciiTheme="majorBidi" w:hAnsiTheme="majorBidi" w:cstheme="majorBidi"/>
+          <w:sz w:val="24"/>
+          <w:szCs w:val="24"/>
+        </w:rPr>
+        <w:t xml:space="preserve">. </w:t>
+      </w:r>
+      <w:r>
+        <w:rPr>
+          <w:rFonts w:asciiTheme="majorBidi" w:hAnsiTheme="majorBidi" w:cstheme="majorBidi"/>
+          <w:sz w:val="24"/>
+          <w:szCs w:val="24"/>
+        </w:rPr>
+        <w:t>https://www.fns.usda.gov/snap/waivers/state</w:t>
       </w:r>
     </w:p>
     <w:p>
@@ -12139,6 +13039,16 @@
         </w:rPr>
       </w:pPr>
       <w:r>
+        <w:rPr>
+          <w:rFonts w:asciiTheme="majorBidi" w:hAnsiTheme="majorBidi" w:cstheme="majorBidi"/>
+          <w:sz w:val="24"/>
+          <w:szCs w:val="24"/>
+        </w:rPr>
+        <w:t>options-report</w:t>
+      </w:r>
+    </w:p>
+    <w:p>
+      <w:pPr>
         <w:rPr>
           <w:rFonts w:asciiTheme="majorBidi" w:hAnsiTheme="majorBidi" w:cstheme="majorBidi"/>
           <w:i/>
@@ -12146,7 +13056,22 @@
           <w:sz w:val="24"/>
           <w:szCs w:val="24"/>
         </w:rPr>
-        <w:t>Service U.S. Department of Agriculture</w:t>
+      </w:pPr>
+      <w:r>
+        <w:rPr>
+          <w:rFonts w:asciiTheme="majorBidi" w:hAnsiTheme="majorBidi" w:cstheme="majorBidi"/>
+          <w:sz w:val="24"/>
+          <w:szCs w:val="24"/>
+        </w:rPr>
+        <w:t xml:space="preserve">US Department of Agriculture. (2023, March 10). </w:t>
+      </w:r>
+      <w:r>
+        <w:rPr>
+          <w:rFonts w:asciiTheme="majorBidi" w:hAnsiTheme="majorBidi" w:cstheme="majorBidi"/>
+          <w:sz w:val="24"/>
+          <w:szCs w:val="24"/>
+        </w:rPr>
+        <w:t>SNAP Data Tables</w:t>
       </w:r>
       <w:r>
         <w:rPr>
@@ -12157,70 +13082,6 @@
         <w:t xml:space="preserve">. </w:t>
       </w:r>
       <w:r>
-        <w:rPr>
-          <w:rFonts w:asciiTheme="majorBidi" w:hAnsiTheme="majorBidi" w:cstheme="majorBidi"/>
-          <w:sz w:val="24"/>
-          <w:szCs w:val="24"/>
-        </w:rPr>
-        <w:t>https://www.fns.usda.gov/pd/supplemental-</w:t>
-      </w:r>
-    </w:p>
-    <w:p>
-      <w:pPr>
-        <w:ind w:firstLine="720"/>
-        <w:rPr>
-          <w:rFonts w:asciiTheme="majorBidi" w:hAnsiTheme="majorBidi" w:cstheme="majorBidi"/>
-          <w:sz w:val="24"/>
-          <w:szCs w:val="24"/>
-        </w:rPr>
-      </w:pPr>
-      <w:r>
-        <w:rPr>
-          <w:rFonts w:asciiTheme="majorBidi" w:hAnsiTheme="majorBidi" w:cstheme="majorBidi"/>
-          <w:sz w:val="24"/>
-          <w:szCs w:val="24"/>
-        </w:rPr>
-        <w:t>nutrition-assistance-program-snap</w:t>
-      </w:r>
-    </w:p>
-    <w:p>
-      <w:pPr>
-        <w:rPr>
-          <w:rFonts w:asciiTheme="majorBidi" w:hAnsiTheme="majorBidi" w:cstheme="majorBidi"/>
-          <w:sz w:val="24"/>
-          <w:szCs w:val="24"/>
-        </w:rPr>
-      </w:pPr>
-      <w:r>
-        <w:rPr>
-          <w:rFonts w:asciiTheme="majorBidi" w:hAnsiTheme="majorBidi" w:cstheme="majorBidi"/>
-          <w:sz w:val="24"/>
-          <w:szCs w:val="24"/>
-        </w:rPr>
-        <w:t xml:space="preserve">USDA Economic Research Service (2016, November). Codebook: </w:t>
-      </w:r>
-      <w:proofErr w:type="spellStart"/>
-      <w:r>
-        <w:rPr>
-          <w:rFonts w:asciiTheme="majorBidi" w:hAnsiTheme="majorBidi" w:cstheme="majorBidi"/>
-          <w:sz w:val="24"/>
-          <w:szCs w:val="24"/>
-        </w:rPr>
-        <w:t>FoodAPS</w:t>
-      </w:r>
-      <w:proofErr w:type="spellEnd"/>
-      <w:r>
-        <w:rPr>
-          <w:rFonts w:asciiTheme="majorBidi" w:hAnsiTheme="majorBidi" w:cstheme="majorBidi"/>
-          <w:sz w:val="24"/>
-          <w:szCs w:val="24"/>
-        </w:rPr>
-        <w:t xml:space="preserve"> Individual Public</w:t>
-      </w:r>
-    </w:p>
-    <w:p>
-      <w:pPr>
-        <w:ind w:firstLine="720"/>
         <w:rPr>
           <w:rFonts w:asciiTheme="majorBidi" w:hAnsiTheme="majorBidi" w:cstheme="majorBidi"/>
           <w:i/>
@@ -12228,33 +13089,18 @@
           <w:sz w:val="24"/>
           <w:szCs w:val="24"/>
         </w:rPr>
-      </w:pPr>
-      <w:r>
-        <w:rPr>
-          <w:rFonts w:asciiTheme="majorBidi" w:hAnsiTheme="majorBidi" w:cstheme="majorBidi"/>
-          <w:sz w:val="24"/>
-          <w:szCs w:val="24"/>
-        </w:rPr>
-        <w:t xml:space="preserve">Use File </w:t>
-      </w:r>
-      <w:proofErr w:type="spellStart"/>
-      <w:r>
-        <w:rPr>
-          <w:rFonts w:asciiTheme="majorBidi" w:hAnsiTheme="majorBidi" w:cstheme="majorBidi"/>
-          <w:sz w:val="24"/>
-          <w:szCs w:val="24"/>
-        </w:rPr>
-        <w:t>faps_individual_puf</w:t>
-      </w:r>
-      <w:proofErr w:type="spellEnd"/>
-      <w:r>
-        <w:rPr>
-          <w:rFonts w:asciiTheme="majorBidi" w:hAnsiTheme="majorBidi" w:cstheme="majorBidi"/>
-          <w:sz w:val="24"/>
-          <w:szCs w:val="24"/>
-        </w:rPr>
-        <w:t xml:space="preserve">. </w:t>
-      </w:r>
+        <w:t>Food and Nutrition</w:t>
+      </w:r>
+    </w:p>
+    <w:p>
+      <w:pPr>
+        <w:ind w:firstLine="720"/>
+        <w:rPr>
+          <w:rFonts w:asciiTheme="majorBidi" w:hAnsiTheme="majorBidi" w:cstheme="majorBidi"/>
+          <w:sz w:val="24"/>
+          <w:szCs w:val="24"/>
+        </w:rPr>
+      </w:pPr>
       <w:r>
         <w:rPr>
           <w:rFonts w:asciiTheme="majorBidi" w:hAnsiTheme="majorBidi" w:cstheme="majorBidi"/>
@@ -12263,7 +13109,23 @@
           <w:sz w:val="24"/>
           <w:szCs w:val="24"/>
         </w:rPr>
-        <w:t xml:space="preserve">National Household Food Acquisition and Purchase </w:t>
+        <w:t>Service U.S. Department of Agriculture</w:t>
+      </w:r>
+      <w:r>
+        <w:rPr>
+          <w:rFonts w:asciiTheme="majorBidi" w:hAnsiTheme="majorBidi" w:cstheme="majorBidi"/>
+          <w:sz w:val="24"/>
+          <w:szCs w:val="24"/>
+        </w:rPr>
+        <w:t xml:space="preserve">. </w:t>
+      </w:r>
+      <w:r>
+        <w:rPr>
+          <w:rFonts w:asciiTheme="majorBidi" w:hAnsiTheme="majorBidi" w:cstheme="majorBidi"/>
+          <w:sz w:val="24"/>
+          <w:szCs w:val="24"/>
+        </w:rPr>
+        <w:t>https://www.fns.usda.gov/pd/supplemental-</w:t>
       </w:r>
     </w:p>
     <w:p>
@@ -12276,6 +13138,52 @@
         </w:rPr>
       </w:pPr>
       <w:r>
+        <w:rPr>
+          <w:rFonts w:asciiTheme="majorBidi" w:hAnsiTheme="majorBidi" w:cstheme="majorBidi"/>
+          <w:sz w:val="24"/>
+          <w:szCs w:val="24"/>
+        </w:rPr>
+        <w:t>nutrition-assistance-program-snap</w:t>
+      </w:r>
+    </w:p>
+    <w:p>
+      <w:pPr>
+        <w:rPr>
+          <w:rFonts w:asciiTheme="majorBidi" w:hAnsiTheme="majorBidi" w:cstheme="majorBidi"/>
+          <w:sz w:val="24"/>
+          <w:szCs w:val="24"/>
+        </w:rPr>
+      </w:pPr>
+      <w:r>
+        <w:rPr>
+          <w:rFonts w:asciiTheme="majorBidi" w:hAnsiTheme="majorBidi" w:cstheme="majorBidi"/>
+          <w:sz w:val="24"/>
+          <w:szCs w:val="24"/>
+        </w:rPr>
+        <w:t xml:space="preserve">USDA Economic Research Service (2016, November). Codebook: </w:t>
+      </w:r>
+      <w:proofErr w:type="spellStart"/>
+      <w:r>
+        <w:rPr>
+          <w:rFonts w:asciiTheme="majorBidi" w:hAnsiTheme="majorBidi" w:cstheme="majorBidi"/>
+          <w:sz w:val="24"/>
+          <w:szCs w:val="24"/>
+        </w:rPr>
+        <w:t>FoodAPS</w:t>
+      </w:r>
+      <w:proofErr w:type="spellEnd"/>
+      <w:r>
+        <w:rPr>
+          <w:rFonts w:asciiTheme="majorBidi" w:hAnsiTheme="majorBidi" w:cstheme="majorBidi"/>
+          <w:sz w:val="24"/>
+          <w:szCs w:val="24"/>
+        </w:rPr>
+        <w:t xml:space="preserve"> Individual Public</w:t>
+      </w:r>
+    </w:p>
+    <w:p>
+      <w:pPr>
+        <w:ind w:firstLine="720"/>
         <w:rPr>
           <w:rFonts w:asciiTheme="majorBidi" w:hAnsiTheme="majorBidi" w:cstheme="majorBidi"/>
           <w:i/>
@@ -12283,9 +13191,33 @@
           <w:sz w:val="24"/>
           <w:szCs w:val="24"/>
         </w:rPr>
-        <w:t>Survey (</w:t>
+      </w:pPr>
+      <w:r>
+        <w:rPr>
+          <w:rFonts w:asciiTheme="majorBidi" w:hAnsiTheme="majorBidi" w:cstheme="majorBidi"/>
+          <w:sz w:val="24"/>
+          <w:szCs w:val="24"/>
+        </w:rPr>
+        <w:t xml:space="preserve">Use File </w:t>
       </w:r>
       <w:proofErr w:type="spellStart"/>
+      <w:r>
+        <w:rPr>
+          <w:rFonts w:asciiTheme="majorBidi" w:hAnsiTheme="majorBidi" w:cstheme="majorBidi"/>
+          <w:sz w:val="24"/>
+          <w:szCs w:val="24"/>
+        </w:rPr>
+        <w:t>faps_individual_puf</w:t>
+      </w:r>
+      <w:proofErr w:type="spellEnd"/>
+      <w:r>
+        <w:rPr>
+          <w:rFonts w:asciiTheme="majorBidi" w:hAnsiTheme="majorBidi" w:cstheme="majorBidi"/>
+          <w:sz w:val="24"/>
+          <w:szCs w:val="24"/>
+        </w:rPr>
+        <w:t xml:space="preserve">. </w:t>
+      </w:r>
       <w:r>
         <w:rPr>
           <w:rFonts w:asciiTheme="majorBidi" w:hAnsiTheme="majorBidi" w:cstheme="majorBidi"/>
@@ -12294,9 +13226,18 @@
           <w:sz w:val="24"/>
           <w:szCs w:val="24"/>
         </w:rPr>
-        <w:t>FoodAPS</w:t>
-      </w:r>
-      <w:proofErr w:type="spellEnd"/>
+        <w:t xml:space="preserve">National Household Food Acquisition and Purchase </w:t>
+      </w:r>
+    </w:p>
+    <w:p>
+      <w:pPr>
+        <w:ind w:firstLine="720"/>
+        <w:rPr>
+          <w:rFonts w:asciiTheme="majorBidi" w:hAnsiTheme="majorBidi" w:cstheme="majorBidi"/>
+          <w:sz w:val="24"/>
+          <w:szCs w:val="24"/>
+        </w:rPr>
+      </w:pPr>
       <w:r>
         <w:rPr>
           <w:rFonts w:asciiTheme="majorBidi" w:hAnsiTheme="majorBidi" w:cstheme="majorBidi"/>
@@ -12305,29 +13246,10 @@
           <w:sz w:val="24"/>
           <w:szCs w:val="24"/>
         </w:rPr>
-        <w:t>).</w:t>
-      </w:r>
-    </w:p>
-    <w:p>
-      <w:pPr>
-        <w:rPr>
-          <w:rFonts w:asciiTheme="majorBidi" w:hAnsiTheme="majorBidi" w:cstheme="majorBidi"/>
-          <w:sz w:val="24"/>
-          <w:szCs w:val="24"/>
-        </w:rPr>
-      </w:pPr>
-      <w:r>
-        <w:rPr>
-          <w:rFonts w:asciiTheme="majorBidi" w:hAnsiTheme="majorBidi" w:cstheme="majorBidi"/>
-          <w:sz w:val="24"/>
-          <w:szCs w:val="24"/>
-        </w:rPr>
-        <w:t>USDA Economic Research Service (2016, November). Codebook: Household-Level Public Use</w:t>
-      </w:r>
-    </w:p>
-    <w:p>
-      <w:pPr>
-        <w:ind w:firstLine="720"/>
+        <w:t>Survey (</w:t>
+      </w:r>
+      <w:proofErr w:type="spellStart"/>
+      <w:r>
         <w:rPr>
           <w:rFonts w:asciiTheme="majorBidi" w:hAnsiTheme="majorBidi" w:cstheme="majorBidi"/>
           <w:i/>
@@ -12335,33 +13257,9 @@
           <w:sz w:val="24"/>
           <w:szCs w:val="24"/>
         </w:rPr>
-      </w:pPr>
-      <w:r>
-        <w:rPr>
-          <w:rFonts w:asciiTheme="majorBidi" w:hAnsiTheme="majorBidi" w:cstheme="majorBidi"/>
-          <w:sz w:val="24"/>
-          <w:szCs w:val="24"/>
-        </w:rPr>
-        <w:t xml:space="preserve">File </w:t>
-      </w:r>
-      <w:proofErr w:type="spellStart"/>
-      <w:r>
-        <w:rPr>
-          <w:rFonts w:asciiTheme="majorBidi" w:hAnsiTheme="majorBidi" w:cstheme="majorBidi"/>
-          <w:sz w:val="24"/>
-          <w:szCs w:val="24"/>
-        </w:rPr>
-        <w:t>faps_household_puf</w:t>
+        <w:t>FoodAPS</w:t>
       </w:r>
       <w:proofErr w:type="spellEnd"/>
-      <w:r>
-        <w:rPr>
-          <w:rFonts w:asciiTheme="majorBidi" w:hAnsiTheme="majorBidi" w:cstheme="majorBidi"/>
-          <w:sz w:val="24"/>
-          <w:szCs w:val="24"/>
-        </w:rPr>
-        <w:t xml:space="preserve">. </w:t>
-      </w:r>
       <w:r>
         <w:rPr>
           <w:rFonts w:asciiTheme="majorBidi" w:hAnsiTheme="majorBidi" w:cstheme="majorBidi"/>
@@ -12370,7 +13268,24 @@
           <w:sz w:val="24"/>
           <w:szCs w:val="24"/>
         </w:rPr>
-        <w:t xml:space="preserve">National Household Food Acquisition and Purchase Survey </w:t>
+        <w:t>).</w:t>
+      </w:r>
+    </w:p>
+    <w:p>
+      <w:pPr>
+        <w:rPr>
+          <w:rFonts w:asciiTheme="majorBidi" w:hAnsiTheme="majorBidi" w:cstheme="majorBidi"/>
+          <w:sz w:val="24"/>
+          <w:szCs w:val="24"/>
+        </w:rPr>
+      </w:pPr>
+      <w:r>
+        <w:rPr>
+          <w:rFonts w:asciiTheme="majorBidi" w:hAnsiTheme="majorBidi" w:cstheme="majorBidi"/>
+          <w:sz w:val="24"/>
+          <w:szCs w:val="24"/>
+        </w:rPr>
+        <w:t>USDA Economic Research Service (2016, November). Codebook: Household-Level Public Use</w:t>
       </w:r>
     </w:p>
     <w:p>
@@ -12387,15 +13302,43 @@
       <w:r>
         <w:rPr>
           <w:rFonts w:asciiTheme="majorBidi" w:hAnsiTheme="majorBidi" w:cstheme="majorBidi"/>
+          <w:sz w:val="24"/>
+          <w:szCs w:val="24"/>
+        </w:rPr>
+        <w:t xml:space="preserve">File </w:t>
+      </w:r>
+      <w:proofErr w:type="spellStart"/>
+      <w:r>
+        <w:rPr>
+          <w:rFonts w:asciiTheme="majorBidi" w:hAnsiTheme="majorBidi" w:cstheme="majorBidi"/>
+          <w:sz w:val="24"/>
+          <w:szCs w:val="24"/>
+        </w:rPr>
+        <w:t>faps_household_puf</w:t>
+      </w:r>
+      <w:proofErr w:type="spellEnd"/>
+      <w:r>
+        <w:rPr>
+          <w:rFonts w:asciiTheme="majorBidi" w:hAnsiTheme="majorBidi" w:cstheme="majorBidi"/>
+          <w:sz w:val="24"/>
+          <w:szCs w:val="24"/>
+        </w:rPr>
+        <w:t xml:space="preserve">. </w:t>
+      </w:r>
+      <w:r>
+        <w:rPr>
+          <w:rFonts w:asciiTheme="majorBidi" w:hAnsiTheme="majorBidi" w:cstheme="majorBidi"/>
           <w:i/>
           <w:iCs/>
           <w:sz w:val="24"/>
           <w:szCs w:val="24"/>
         </w:rPr>
-        <w:t>(</w:t>
-      </w:r>
-      <w:proofErr w:type="spellStart"/>
-      <w:r>
+        <w:t xml:space="preserve">National Household Food Acquisition and Purchase Survey </w:t>
+      </w:r>
+    </w:p>
+    <w:p>
+      <w:pPr>
+        <w:ind w:firstLine="720"/>
         <w:rPr>
           <w:rFonts w:asciiTheme="majorBidi" w:hAnsiTheme="majorBidi" w:cstheme="majorBidi"/>
           <w:i/>
@@ -12403,9 +13346,7 @@
           <w:sz w:val="24"/>
           <w:szCs w:val="24"/>
         </w:rPr>
-        <w:t>FoodAPS</w:t>
-      </w:r>
-      <w:proofErr w:type="spellEnd"/>
+      </w:pPr>
       <w:r>
         <w:rPr>
           <w:rFonts w:asciiTheme="majorBidi" w:hAnsiTheme="majorBidi" w:cstheme="majorBidi"/>
@@ -12414,11 +13355,11 @@
           <w:sz w:val="24"/>
           <w:szCs w:val="24"/>
         </w:rPr>
-        <w:t>)</w:t>
-      </w:r>
-    </w:p>
-    <w:p>
-      <w:pPr>
+        <w:lastRenderedPageBreak/>
+        <w:t>(</w:t>
+      </w:r>
+      <w:proofErr w:type="spellStart"/>
+      <w:r>
         <w:rPr>
           <w:rFonts w:asciiTheme="majorBidi" w:hAnsiTheme="majorBidi" w:cstheme="majorBidi"/>
           <w:i/>
@@ -12426,16 +13367,9 @@
           <w:sz w:val="24"/>
           <w:szCs w:val="24"/>
         </w:rPr>
-      </w:pPr>
-      <w:r>
-        <w:rPr>
-          <w:rFonts w:asciiTheme="majorBidi" w:hAnsiTheme="majorBidi" w:cstheme="majorBidi"/>
-          <w:sz w:val="24"/>
-          <w:szCs w:val="24"/>
-        </w:rPr>
-        <w:t xml:space="preserve">USDA Economic Research Service. (2021). </w:t>
-      </w:r>
-      <w:proofErr w:type="spellStart"/>
+        <w:t>FoodAPS</w:t>
+      </w:r>
+      <w:proofErr w:type="spellEnd"/>
       <w:r>
         <w:rPr>
           <w:rFonts w:asciiTheme="majorBidi" w:hAnsiTheme="majorBidi" w:cstheme="majorBidi"/>
@@ -12444,10 +13378,11 @@
           <w:sz w:val="24"/>
           <w:szCs w:val="24"/>
         </w:rPr>
-        <w:t>FoodAPS</w:t>
-      </w:r>
-      <w:proofErr w:type="spellEnd"/>
-      <w:r>
+        <w:t>)</w:t>
+      </w:r>
+    </w:p>
+    <w:p>
+      <w:pPr>
         <w:rPr>
           <w:rFonts w:asciiTheme="majorBidi" w:hAnsiTheme="majorBidi" w:cstheme="majorBidi"/>
           <w:i/>
@@ -12455,18 +13390,16 @@
           <w:sz w:val="24"/>
           <w:szCs w:val="24"/>
         </w:rPr>
-        <w:t xml:space="preserve"> National Household Food Acquisition and</w:t>
-      </w:r>
-    </w:p>
-    <w:p>
-      <w:pPr>
-        <w:ind w:firstLine="720"/>
-        <w:rPr>
-          <w:rFonts w:asciiTheme="majorBidi" w:hAnsiTheme="majorBidi" w:cstheme="majorBidi"/>
-          <w:sz w:val="24"/>
-          <w:szCs w:val="24"/>
-        </w:rPr>
-      </w:pPr>
+      </w:pPr>
+      <w:r>
+        <w:rPr>
+          <w:rFonts w:asciiTheme="majorBidi" w:hAnsiTheme="majorBidi" w:cstheme="majorBidi"/>
+          <w:sz w:val="24"/>
+          <w:szCs w:val="24"/>
+        </w:rPr>
+        <w:t xml:space="preserve">USDA Economic Research Service. (2021). </w:t>
+      </w:r>
+      <w:proofErr w:type="spellStart"/>
       <w:r>
         <w:rPr>
           <w:rFonts w:asciiTheme="majorBidi" w:hAnsiTheme="majorBidi" w:cstheme="majorBidi"/>
@@ -12475,7 +13408,37 @@
           <w:sz w:val="24"/>
           <w:szCs w:val="24"/>
         </w:rPr>
-        <w:lastRenderedPageBreak/>
+        <w:t>FoodAPS</w:t>
+      </w:r>
+      <w:proofErr w:type="spellEnd"/>
+      <w:r>
+        <w:rPr>
+          <w:rFonts w:asciiTheme="majorBidi" w:hAnsiTheme="majorBidi" w:cstheme="majorBidi"/>
+          <w:i/>
+          <w:iCs/>
+          <w:sz w:val="24"/>
+          <w:szCs w:val="24"/>
+        </w:rPr>
+        <w:t xml:space="preserve"> National Household Food Acquisition and</w:t>
+      </w:r>
+    </w:p>
+    <w:p>
+      <w:pPr>
+        <w:ind w:firstLine="720"/>
+        <w:rPr>
+          <w:rFonts w:asciiTheme="majorBidi" w:hAnsiTheme="majorBidi" w:cstheme="majorBidi"/>
+          <w:sz w:val="24"/>
+          <w:szCs w:val="24"/>
+        </w:rPr>
+      </w:pPr>
+      <w:r>
+        <w:rPr>
+          <w:rFonts w:asciiTheme="majorBidi" w:hAnsiTheme="majorBidi" w:cstheme="majorBidi"/>
+          <w:i/>
+          <w:iCs/>
+          <w:sz w:val="24"/>
+          <w:szCs w:val="24"/>
+        </w:rPr>
         <w:t>Purchase Survey</w:t>
       </w:r>
       <w:r>
@@ -12703,7 +13666,7 @@
                     </pic:cNvPicPr>
                   </pic:nvPicPr>
                   <pic:blipFill>
-                    <a:blip r:embed="rId7">
+                    <a:blip r:embed="rId8">
                       <a:extLst>
                         <a:ext uri="{28A0092B-C50C-407E-A947-70E740481C1C}">
                           <a14:useLocalDpi xmlns:a14="http://schemas.microsoft.com/office/drawing/2010/main" val="0"/>
@@ -12823,7 +13786,7 @@
                     <pic:cNvPicPr/>
                   </pic:nvPicPr>
                   <pic:blipFill>
-                    <a:blip r:embed="rId8">
+                    <a:blip r:embed="rId9">
                       <a:extLst>
                         <a:ext uri="{28A0092B-C50C-407E-A947-70E740481C1C}">
                           <a14:useLocalDpi xmlns:a14="http://schemas.microsoft.com/office/drawing/2010/main" val="0"/>
@@ -12930,7 +13893,7 @@
                     </pic:cNvPicPr>
                   </pic:nvPicPr>
                   <pic:blipFill>
-                    <a:blip r:embed="rId9">
+                    <a:blip r:embed="rId10">
                       <a:extLst>
                         <a:ext uri="{28A0092B-C50C-407E-A947-70E740481C1C}">
                           <a14:useLocalDpi xmlns:a14="http://schemas.microsoft.com/office/drawing/2010/main" val="0"/>
@@ -13018,7 +13981,18 @@
           <w:sz w:val="26"/>
           <w:szCs w:val="26"/>
         </w:rPr>
-        <w:t>: Regression Discontinuity Design (RDD) Results for SNAP Eligible and SNAP Receiver Instruments</w:t>
+        <w:t xml:space="preserve">: Regression Discontinuity Design (RDD) Results for SNAP Eligible and SNAP Receiver </w:t>
+      </w:r>
+      <w:r>
+        <w:rPr>
+          <w:rFonts w:asciiTheme="majorBidi" w:hAnsiTheme="majorBidi" w:cstheme="majorBidi"/>
+          <w:b/>
+          <w:bCs/>
+          <w:color w:val="auto"/>
+          <w:sz w:val="26"/>
+          <w:szCs w:val="26"/>
+        </w:rPr>
+        <w:t>Treatments</w:t>
       </w:r>
     </w:p>
     <w:p>
@@ -13049,7 +14023,7 @@
                     </pic:cNvPicPr>
                   </pic:nvPicPr>
                   <pic:blipFill>
-                    <a:blip r:embed="rId10" cstate="print">
+                    <a:blip r:embed="rId11" cstate="print">
                       <a:extLst>
                         <a:ext uri="{28A0092B-C50C-407E-A947-70E740481C1C}">
                           <a14:useLocalDpi xmlns:a14="http://schemas.microsoft.com/office/drawing/2010/main" val="0"/>
@@ -13117,20 +14091,6 @@
     </w:p>
     <w:p>
       <w:pPr>
-        <w:rPr>
-          <w:lang w:eastAsia="en-US"/>
-        </w:rPr>
-      </w:pPr>
-    </w:p>
-    <w:p>
-      <w:pPr>
-        <w:rPr>
-          <w:lang w:eastAsia="en-US"/>
-        </w:rPr>
-      </w:pPr>
-    </w:p>
-    <w:p>
-      <w:pPr>
         <w:keepNext/>
         <w:jc w:val="center"/>
       </w:pPr>
@@ -13141,6 +14101,7 @@
           <w:sz w:val="24"/>
           <w:szCs w:val="24"/>
         </w:rPr>
+        <w:lastRenderedPageBreak/>
         <w:drawing>
           <wp:inline distT="0" distB="0" distL="0" distR="0" wp14:anchorId="7D0DBFD2" wp14:editId="06B6D01D">
             <wp:extent cx="3622757" cy="2838450"/>
@@ -13157,7 +14118,7 @@
                     <pic:cNvPicPr/>
                   </pic:nvPicPr>
                   <pic:blipFill>
-                    <a:blip r:embed="rId11"/>
+                    <a:blip r:embed="rId12"/>
                     <a:stretch>
                       <a:fillRect/>
                     </a:stretch>
@@ -13277,6 +14238,13 @@
     </w:p>
     <w:p>
       <w:pPr>
+        <w:rPr>
+          <w:lang w:eastAsia="en-US"/>
+        </w:rPr>
+      </w:pPr>
+    </w:p>
+    <w:p>
+      <w:pPr>
         <w:keepNext/>
         <w:jc w:val="center"/>
       </w:pPr>
@@ -13303,7 +14271,7 @@
                     <pic:cNvPicPr/>
                   </pic:nvPicPr>
                   <pic:blipFill>
-                    <a:blip r:embed="rId12"/>
+                    <a:blip r:embed="rId13"/>
                     <a:stretch>
                       <a:fillRect/>
                     </a:stretch>
@@ -13447,7 +14415,7 @@
                     <pic:cNvPicPr/>
                   </pic:nvPicPr>
                   <pic:blipFill>
-                    <a:blip r:embed="rId13"/>
+                    <a:blip r:embed="rId14"/>
                     <a:stretch>
                       <a:fillRect/>
                     </a:stretch>
@@ -13557,6 +14525,13 @@
     </w:p>
     <w:p>
       <w:pPr>
+        <w:rPr>
+          <w:lang w:eastAsia="en-US"/>
+        </w:rPr>
+      </w:pPr>
+    </w:p>
+    <w:p>
+      <w:pPr>
         <w:keepNext/>
         <w:jc w:val="center"/>
       </w:pPr>
@@ -13583,7 +14558,7 @@
                     <pic:cNvPicPr/>
                   </pic:nvPicPr>
                   <pic:blipFill>
-                    <a:blip r:embed="rId14"/>
+                    <a:blip r:embed="rId15"/>
                     <a:stretch>
                       <a:fillRect/>
                     </a:stretch>
@@ -13726,7 +14701,7 @@
                     </pic:cNvPicPr>
                   </pic:nvPicPr>
                   <pic:blipFill>
-                    <a:blip r:embed="rId15" cstate="print">
+                    <a:blip r:embed="rId16" cstate="print">
                       <a:extLst>
                         <a:ext uri="{28A0092B-C50C-407E-A947-70E740481C1C}">
                           <a14:useLocalDpi xmlns:a14="http://schemas.microsoft.com/office/drawing/2010/main" val="0"/>
@@ -13829,6 +14804,13 @@
     </w:p>
     <w:p>
       <w:pPr>
+        <w:rPr>
+          <w:lang w:eastAsia="en-US"/>
+        </w:rPr>
+      </w:pPr>
+    </w:p>
+    <w:p>
+      <w:pPr>
         <w:keepNext/>
         <w:jc w:val="center"/>
       </w:pPr>
@@ -13855,7 +14837,7 @@
                     <pic:cNvPicPr/>
                   </pic:nvPicPr>
                   <pic:blipFill>
-                    <a:blip r:embed="rId16"/>
+                    <a:blip r:embed="rId17"/>
                     <a:stretch>
                       <a:fillRect/>
                     </a:stretch>
@@ -13999,7 +14981,7 @@
                     <pic:cNvPicPr/>
                   </pic:nvPicPr>
                   <pic:blipFill>
-                    <a:blip r:embed="rId17"/>
+                    <a:blip r:embed="rId18"/>
                     <a:stretch>
                       <a:fillRect/>
                     </a:stretch>
@@ -14124,7 +15106,7 @@
                     <pic:cNvPicPr/>
                   </pic:nvPicPr>
                   <pic:blipFill>
-                    <a:blip r:embed="rId18"/>
+                    <a:blip r:embed="rId19"/>
                     <a:stretch>
                       <a:fillRect/>
                     </a:stretch>
@@ -14216,13 +15198,6 @@
     </w:p>
     <w:p>
       <w:pPr>
-        <w:rPr>
-          <w:lang w:eastAsia="en-US"/>
-        </w:rPr>
-      </w:pPr>
-    </w:p>
-    <w:p>
-      <w:pPr>
         <w:keepNext/>
         <w:jc w:val="center"/>
       </w:pPr>
@@ -14233,6 +15208,7 @@
           <w:sz w:val="24"/>
           <w:szCs w:val="24"/>
         </w:rPr>
+        <w:lastRenderedPageBreak/>
         <w:drawing>
           <wp:inline distT="0" distB="0" distL="0" distR="0" wp14:anchorId="23743B2D" wp14:editId="2A814648">
             <wp:extent cx="4380614" cy="3432233"/>
@@ -14249,7 +15225,7 @@
                     <pic:cNvPicPr/>
                   </pic:nvPicPr>
                   <pic:blipFill>
-                    <a:blip r:embed="rId19"/>
+                    <a:blip r:embed="rId20"/>
                     <a:stretch>
                       <a:fillRect/>
                     </a:stretch>
@@ -14396,7 +15372,7 @@
                     <pic:cNvPicPr/>
                   </pic:nvPicPr>
                   <pic:blipFill>
-                    <a:blip r:embed="rId20"/>
+                    <a:blip r:embed="rId21"/>
                     <a:stretch>
                       <a:fillRect/>
                     </a:stretch>
@@ -14502,6 +15478,7 @@
         <w:rPr>
           <w:noProof/>
         </w:rPr>
+        <w:lastRenderedPageBreak/>
         <w:t xml:space="preserve"> </w:t>
       </w:r>
       <w:r>
@@ -14527,7 +15504,7 @@
                     <pic:cNvPicPr/>
                   </pic:nvPicPr>
                   <pic:blipFill>
-                    <a:blip r:embed="rId21"/>
+                    <a:blip r:embed="rId22"/>
                     <a:stretch>
                       <a:fillRect/>
                     </a:stretch>
@@ -14553,10 +15530,9 @@
         <w:pStyle w:val="Caption"/>
         <w:jc w:val="center"/>
         <w:rPr>
-          <w:rFonts w:ascii="Times New Roman" w:hAnsi="Times New Roman" w:cs="Times New Roman"/>
-          <w:color w:val="auto"/>
-          <w:sz w:val="32"/>
-          <w:szCs w:val="32"/>
+          <w:color w:val="auto"/>
+          <w:sz w:val="21"/>
+          <w:szCs w:val="21"/>
         </w:rPr>
       </w:pPr>
       <w:r>
@@ -14617,6 +15593,13 @@
         </w:rPr>
         <w:t>: Mosaic plot of household food security status broken down by rural. The percentage of food insecure rural households is 24.6% while the percentage of food insecure non-rural households is 29.0%.</w:t>
       </w:r>
+    </w:p>
+    <w:p>
+      <w:pPr>
+        <w:rPr>
+          <w:lang w:eastAsia="en-US"/>
+        </w:rPr>
+      </w:pPr>
     </w:p>
     <w:p>
       <w:pPr>
@@ -14646,7 +15629,7 @@
                     <pic:cNvPicPr/>
                   </pic:nvPicPr>
                   <pic:blipFill>
-                    <a:blip r:embed="rId22"/>
+                    <a:blip r:embed="rId23"/>
                     <a:stretch>
                       <a:fillRect/>
                     </a:stretch>
@@ -14739,15 +15722,6 @@
     </w:p>
     <w:p>
       <w:pPr>
-        <w:spacing w:line="276" w:lineRule="auto"/>
-        <w:ind w:right="480"/>
-        <w:rPr>
-          <w:lang w:eastAsia="en-US"/>
-        </w:rPr>
-      </w:pPr>
-    </w:p>
-    <w:p>
-      <w:pPr>
         <w:keepNext/>
         <w:jc w:val="center"/>
       </w:pPr>
@@ -14758,6 +15732,7 @@
           <w:sz w:val="24"/>
           <w:szCs w:val="24"/>
         </w:rPr>
+        <w:lastRenderedPageBreak/>
         <w:drawing>
           <wp:inline distT="0" distB="0" distL="0" distR="0" wp14:anchorId="437D681A" wp14:editId="3B0DCBF6">
             <wp:extent cx="4339988" cy="3453812"/>
@@ -14774,7 +15749,7 @@
                     <pic:cNvPicPr/>
                   </pic:nvPicPr>
                   <pic:blipFill>
-                    <a:blip r:embed="rId23"/>
+                    <a:blip r:embed="rId24"/>
                     <a:stretch>
                       <a:fillRect/>
                     </a:stretch>
@@ -14883,7 +15858,6 @@
           <w:sz w:val="24"/>
           <w:szCs w:val="24"/>
         </w:rPr>
-        <w:lastRenderedPageBreak/>
         <w:drawing>
           <wp:inline distT="0" distB="0" distL="0" distR="0" wp14:anchorId="7B9F8E90" wp14:editId="5A010210">
             <wp:extent cx="4271749" cy="3301554"/>
@@ -14900,7 +15874,7 @@
                     <pic:cNvPicPr/>
                   </pic:nvPicPr>
                   <pic:blipFill>
-                    <a:blip r:embed="rId24"/>
+                    <a:blip r:embed="rId25"/>
                     <a:stretch>
                       <a:fillRect/>
                     </a:stretch>
@@ -14992,13 +15966,6 @@
     </w:p>
     <w:p>
       <w:pPr>
-        <w:rPr>
-          <w:lang w:eastAsia="en-US"/>
-        </w:rPr>
-      </w:pPr>
-    </w:p>
-    <w:p>
-      <w:pPr>
         <w:keepNext/>
         <w:jc w:val="center"/>
       </w:pPr>
@@ -15009,6 +15976,7 @@
           <w:sz w:val="24"/>
           <w:szCs w:val="24"/>
         </w:rPr>
+        <w:lastRenderedPageBreak/>
         <w:drawing>
           <wp:inline distT="0" distB="0" distL="0" distR="0" wp14:anchorId="64DC31AF" wp14:editId="1208BD90">
             <wp:extent cx="4114382" cy="3179929"/>
@@ -15025,7 +15993,7 @@
                     <pic:cNvPicPr/>
                   </pic:nvPicPr>
                   <pic:blipFill>
-                    <a:blip r:embed="rId25"/>
+                    <a:blip r:embed="rId26"/>
                     <a:stretch>
                       <a:fillRect/>
                     </a:stretch>
@@ -15051,10 +16019,9 @@
         <w:pStyle w:val="Caption"/>
         <w:jc w:val="center"/>
         <w:rPr>
-          <w:rFonts w:ascii="Times New Roman" w:hAnsi="Times New Roman" w:cs="Times New Roman"/>
-          <w:color w:val="auto"/>
-          <w:sz w:val="32"/>
-          <w:szCs w:val="32"/>
+          <w:color w:val="auto"/>
+          <w:sz w:val="21"/>
+          <w:szCs w:val="21"/>
         </w:rPr>
       </w:pPr>
       <w:r>
@@ -15115,6 +16082,13 @@
         </w:rPr>
         <w:t>: Boxplots of household monthly income broken down by household food security status. The median income for food secure households is $3220.00 while food insecure households have a median income of $1701.49.</w:t>
       </w:r>
+    </w:p>
+    <w:p>
+      <w:pPr>
+        <w:rPr>
+          <w:lang w:eastAsia="en-US"/>
+        </w:rPr>
+      </w:pPr>
     </w:p>
     <w:p>
       <w:pPr>
@@ -15128,7 +16102,6 @@
           <w:sz w:val="24"/>
           <w:szCs w:val="24"/>
         </w:rPr>
-        <w:lastRenderedPageBreak/>
         <w:drawing>
           <wp:inline distT="0" distB="0" distL="0" distR="0" wp14:anchorId="17AB579A" wp14:editId="5BAA7BE2">
             <wp:extent cx="4191303" cy="3239381"/>
@@ -15145,7 +16118,7 @@
                     <pic:cNvPicPr/>
                   </pic:nvPicPr>
                   <pic:blipFill>
-                    <a:blip r:embed="rId26"/>
+                    <a:blip r:embed="rId27"/>
                     <a:stretch>
                       <a:fillRect/>
                     </a:stretch>
@@ -15237,13 +16210,6 @@
     </w:p>
     <w:p>
       <w:pPr>
-        <w:rPr>
-          <w:lang w:eastAsia="en-US"/>
-        </w:rPr>
-      </w:pPr>
-    </w:p>
-    <w:p>
-      <w:pPr>
         <w:keepNext/>
         <w:jc w:val="center"/>
       </w:pPr>
@@ -15254,6 +16220,7 @@
           <w:sz w:val="24"/>
           <w:szCs w:val="24"/>
         </w:rPr>
+        <w:lastRenderedPageBreak/>
         <w:drawing>
           <wp:inline distT="0" distB="0" distL="0" distR="0" wp14:anchorId="14D73EA0" wp14:editId="0676915E">
             <wp:extent cx="4163705" cy="3340287"/>
@@ -15270,7 +16237,7 @@
                     <pic:cNvPicPr/>
                   </pic:nvPicPr>
                   <pic:blipFill>
-                    <a:blip r:embed="rId27"/>
+                    <a:blip r:embed="rId28"/>
                     <a:stretch>
                       <a:fillRect/>
                     </a:stretch>
@@ -15362,6 +16329,13 @@
     </w:p>
     <w:p>
       <w:pPr>
+        <w:rPr>
+          <w:lang w:eastAsia="en-US"/>
+        </w:rPr>
+      </w:pPr>
+    </w:p>
+    <w:p>
+      <w:pPr>
         <w:keepNext/>
         <w:ind w:right="480"/>
         <w:jc w:val="center"/>
@@ -15370,10 +16344,247 @@
         <w:rPr>
           <w:rFonts w:asciiTheme="majorBidi" w:hAnsiTheme="majorBidi" w:cstheme="majorBidi"/>
           <w:noProof/>
-          <w:sz w:val="24"/>
-          <w:szCs w:val="24"/>
+        </w:rPr>
+        <w:drawing>
+          <wp:inline distT="0" distB="0" distL="0" distR="0" wp14:anchorId="4CD169CD" wp14:editId="3EB05228">
+            <wp:extent cx="4519328" cy="3228229"/>
+            <wp:effectExtent l="0" t="0" r="0" b="0"/>
+            <wp:docPr id="29" name="Picture 29" descr="Chart, scatter chart&#10;&#10;Description automatically generated"/>
+            <wp:cNvGraphicFramePr>
+              <a:graphicFrameLocks xmlns:a="http://schemas.openxmlformats.org/drawingml/2006/main" noChangeAspect="1"/>
+            </wp:cNvGraphicFramePr>
+            <a:graphic xmlns:a="http://schemas.openxmlformats.org/drawingml/2006/main">
+              <a:graphicData uri="http://schemas.openxmlformats.org/drawingml/2006/picture">
+                <pic:pic xmlns:pic="http://schemas.openxmlformats.org/drawingml/2006/picture">
+                  <pic:nvPicPr>
+                    <pic:cNvPr id="11" name="Picture 11" descr="Chart, scatter chart&#10;&#10;Description automatically generated"/>
+                    <pic:cNvPicPr>
+                      <a:picLocks noChangeAspect="1" noChangeArrowheads="1"/>
+                    </pic:cNvPicPr>
+                  </pic:nvPicPr>
+                  <pic:blipFill>
+                    <a:blip r:embed="rId29" cstate="print">
+                      <a:extLst>
+                        <a:ext uri="{28A0092B-C50C-407E-A947-70E740481C1C}">
+                          <a14:useLocalDpi xmlns:a14="http://schemas.microsoft.com/office/drawing/2010/main" val="0"/>
+                        </a:ext>
+                      </a:extLst>
+                    </a:blip>
+                    <a:srcRect/>
+                    <a:stretch>
+                      <a:fillRect/>
+                    </a:stretch>
+                  </pic:blipFill>
+                  <pic:spPr bwMode="auto">
+                    <a:xfrm>
+                      <a:off x="0" y="0"/>
+                      <a:ext cx="4556843" cy="3255026"/>
+                    </a:xfrm>
+                    <a:prstGeom prst="rect">
+                      <a:avLst/>
+                    </a:prstGeom>
+                    <a:noFill/>
+                    <a:ln>
+                      <a:noFill/>
+                    </a:ln>
+                  </pic:spPr>
+                </pic:pic>
+              </a:graphicData>
+            </a:graphic>
+          </wp:inline>
+        </w:drawing>
+      </w:r>
+    </w:p>
+    <w:p>
+      <w:pPr>
+        <w:pStyle w:val="Caption"/>
+        <w:jc w:val="center"/>
+        <w:rPr>
+          <w:rFonts w:asciiTheme="majorBidi" w:hAnsiTheme="majorBidi" w:cstheme="majorBidi"/>
+          <w:color w:val="auto"/>
+          <w:sz w:val="32"/>
+          <w:szCs w:val="32"/>
+        </w:rPr>
+      </w:pPr>
+      <w:r>
+        <w:rPr>
+          <w:color w:val="auto"/>
+          <w:sz w:val="21"/>
+          <w:szCs w:val="21"/>
+        </w:rPr>
+        <w:t>Figure</w:t>
+      </w:r>
+      <w:r>
+        <w:rPr>
+          <w:color w:val="auto"/>
+          <w:sz w:val="21"/>
+          <w:szCs w:val="21"/>
+        </w:rPr>
+        <w:t xml:space="preserve"> 18</w:t>
+      </w:r>
+      <w:r>
+        <w:rPr>
+          <w:color w:val="auto"/>
+          <w:sz w:val="21"/>
+          <w:szCs w:val="21"/>
+        </w:rPr>
+        <w:t xml:space="preserve">: Density plot for estimations of Percent Poverty. This plot is used for the McCrary test and shows the discontinuity in the data at the </w:t>
+      </w:r>
+      <w:proofErr w:type="spellStart"/>
+      <w:r>
+        <w:rPr>
+          <w:color w:val="auto"/>
+          <w:sz w:val="21"/>
+          <w:szCs w:val="21"/>
+        </w:rPr>
+        <w:t>cutpoint</w:t>
+      </w:r>
+      <w:proofErr w:type="spellEnd"/>
+      <w:r>
+        <w:rPr>
+          <w:color w:val="auto"/>
+          <w:sz w:val="21"/>
+          <w:szCs w:val="21"/>
+        </w:rPr>
+        <w:t>. Hence, the null hypothesis of no discontinuity is rejected.</w:t>
+      </w:r>
+    </w:p>
+    <w:p>
+      <w:pPr>
+        <w:keepNext/>
+        <w:ind w:right="480"/>
+        <w:jc w:val="center"/>
+      </w:pPr>
+      <w:r>
+        <w:rPr>
+          <w:rFonts w:asciiTheme="majorBidi" w:hAnsiTheme="majorBidi" w:cstheme="majorBidi"/>
+          <w:noProof/>
         </w:rPr>
         <w:lastRenderedPageBreak/>
+        <w:drawing>
+          <wp:inline distT="0" distB="0" distL="0" distR="0" wp14:anchorId="351BB7A1" wp14:editId="61423C4A">
+            <wp:extent cx="4140862" cy="2957885"/>
+            <wp:effectExtent l="0" t="0" r="0" b="0"/>
+            <wp:docPr id="30" name="Picture 30" descr="Chart, scatter chart&#10;&#10;Description automatically generated"/>
+            <wp:cNvGraphicFramePr>
+              <a:graphicFrameLocks xmlns:a="http://schemas.openxmlformats.org/drawingml/2006/main" noChangeAspect="1"/>
+            </wp:cNvGraphicFramePr>
+            <a:graphic xmlns:a="http://schemas.openxmlformats.org/drawingml/2006/main">
+              <a:graphicData uri="http://schemas.openxmlformats.org/drawingml/2006/picture">
+                <pic:pic xmlns:pic="http://schemas.openxmlformats.org/drawingml/2006/picture">
+                  <pic:nvPicPr>
+                    <pic:cNvPr id="13" name="Picture 13" descr="Chart, scatter chart&#10;&#10;Description automatically generated"/>
+                    <pic:cNvPicPr>
+                      <a:picLocks noChangeAspect="1" noChangeArrowheads="1"/>
+                    </pic:cNvPicPr>
+                  </pic:nvPicPr>
+                  <pic:blipFill>
+                    <a:blip r:embed="rId30" cstate="print">
+                      <a:extLst>
+                        <a:ext uri="{28A0092B-C50C-407E-A947-70E740481C1C}">
+                          <a14:useLocalDpi xmlns:a14="http://schemas.microsoft.com/office/drawing/2010/main" val="0"/>
+                        </a:ext>
+                      </a:extLst>
+                    </a:blip>
+                    <a:srcRect/>
+                    <a:stretch>
+                      <a:fillRect/>
+                    </a:stretch>
+                  </pic:blipFill>
+                  <pic:spPr bwMode="auto">
+                    <a:xfrm>
+                      <a:off x="0" y="0"/>
+                      <a:ext cx="4153789" cy="2967119"/>
+                    </a:xfrm>
+                    <a:prstGeom prst="rect">
+                      <a:avLst/>
+                    </a:prstGeom>
+                    <a:noFill/>
+                    <a:ln>
+                      <a:noFill/>
+                    </a:ln>
+                  </pic:spPr>
+                </pic:pic>
+              </a:graphicData>
+            </a:graphic>
+          </wp:inline>
+        </w:drawing>
+      </w:r>
+    </w:p>
+    <w:p>
+      <w:pPr>
+        <w:pStyle w:val="Caption"/>
+        <w:jc w:val="center"/>
+        <w:rPr>
+          <w:rFonts w:asciiTheme="majorBidi" w:hAnsiTheme="majorBidi" w:cstheme="majorBidi"/>
+          <w:color w:val="auto"/>
+          <w:sz w:val="32"/>
+          <w:szCs w:val="32"/>
+        </w:rPr>
+      </w:pPr>
+      <w:r>
+        <w:rPr>
+          <w:color w:val="auto"/>
+          <w:sz w:val="21"/>
+          <w:szCs w:val="21"/>
+        </w:rPr>
+        <w:t>Figure</w:t>
+      </w:r>
+      <w:r>
+        <w:rPr>
+          <w:color w:val="auto"/>
+          <w:sz w:val="21"/>
+          <w:szCs w:val="21"/>
+        </w:rPr>
+        <w:t xml:space="preserve"> 19</w:t>
+      </w:r>
+      <w:r>
+        <w:rPr>
+          <w:color w:val="auto"/>
+          <w:sz w:val="21"/>
+          <w:szCs w:val="21"/>
+        </w:rPr>
+        <w:t xml:space="preserve">: Density plot for estimations of Log Percent Poverty. This plot is used for the McCrary test and shows the lack of discontinuity around the </w:t>
+      </w:r>
+      <w:proofErr w:type="spellStart"/>
+      <w:r>
+        <w:rPr>
+          <w:color w:val="auto"/>
+          <w:sz w:val="21"/>
+          <w:szCs w:val="21"/>
+        </w:rPr>
+        <w:t>cutpoint</w:t>
+      </w:r>
+      <w:proofErr w:type="spellEnd"/>
+      <w:r>
+        <w:rPr>
+          <w:color w:val="auto"/>
+          <w:sz w:val="21"/>
+          <w:szCs w:val="21"/>
+        </w:rPr>
+        <w:t>. Therefore, the test fails to reject the null hypothesis, and the RDD analysis may continue.</w:t>
+      </w:r>
+    </w:p>
+    <w:p>
+      <w:pPr>
+        <w:rPr>
+          <w:lang w:eastAsia="en-US"/>
+        </w:rPr>
+      </w:pPr>
+    </w:p>
+    <w:p>
+      <w:pPr>
+        <w:keepNext/>
+        <w:ind w:right="480"/>
+        <w:jc w:val="center"/>
+      </w:pPr>
+      <w:r>
+        <w:rPr>
+          <w:rFonts w:asciiTheme="majorBidi" w:hAnsiTheme="majorBidi" w:cstheme="majorBidi"/>
+          <w:noProof/>
+          <w:sz w:val="24"/>
+          <w:szCs w:val="24"/>
+        </w:rPr>
         <w:drawing>
           <wp:inline distT="0" distB="0" distL="0" distR="0" wp14:anchorId="1E0013AF" wp14:editId="7E94A343">
             <wp:extent cx="4149072" cy="3325091"/>
@@ -15390,7 +16601,7 @@
                     <pic:cNvPicPr/>
                   </pic:nvPicPr>
                   <pic:blipFill>
-                    <a:blip r:embed="rId28"/>
+                    <a:blip r:embed="rId31"/>
                     <a:stretch>
                       <a:fillRect/>
                     </a:stretch>
@@ -15427,49 +16638,15 @@
           <w:sz w:val="21"/>
           <w:szCs w:val="21"/>
         </w:rPr>
-        <w:t xml:space="preserve">Figure </w:t>
-      </w:r>
-      <w:r>
-        <w:rPr>
-          <w:color w:val="auto"/>
-          <w:sz w:val="21"/>
-          <w:szCs w:val="21"/>
-        </w:rPr>
-        <w:fldChar w:fldCharType="begin"/>
-      </w:r>
-      <w:r>
-        <w:rPr>
-          <w:color w:val="auto"/>
-          <w:sz w:val="21"/>
-          <w:szCs w:val="21"/>
-        </w:rPr>
-        <w:instrText xml:space="preserve"> SEQ Figure \* ARABIC </w:instrText>
-      </w:r>
-      <w:r>
-        <w:rPr>
-          <w:color w:val="auto"/>
-          <w:sz w:val="21"/>
-          <w:szCs w:val="21"/>
-        </w:rPr>
-        <w:fldChar w:fldCharType="separate"/>
-      </w:r>
-      <w:r>
-        <w:rPr>
-          <w:noProof/>
-          <w:color w:val="auto"/>
-          <w:sz w:val="21"/>
-          <w:szCs w:val="21"/>
-        </w:rPr>
-        <w:t>18</w:t>
-      </w:r>
-      <w:r>
-        <w:rPr>
-          <w:noProof/>
-          <w:color w:val="auto"/>
-          <w:sz w:val="21"/>
-          <w:szCs w:val="21"/>
-        </w:rPr>
-        <w:fldChar w:fldCharType="end"/>
+        <w:t>Figure</w:t>
+      </w:r>
+      <w:r>
+        <w:rPr>
+          <w:color w:val="auto"/>
+          <w:sz w:val="21"/>
+          <w:szCs w:val="21"/>
+        </w:rPr>
+        <w:t xml:space="preserve"> 20</w:t>
       </w:r>
       <w:r>
         <w:rPr>
@@ -15500,6 +16677,7 @@
           <w:sz w:val="24"/>
           <w:szCs w:val="24"/>
         </w:rPr>
+        <w:lastRenderedPageBreak/>
         <w:drawing>
           <wp:inline distT="0" distB="0" distL="0" distR="0" wp14:anchorId="2583982E" wp14:editId="69AEF742">
             <wp:extent cx="5854535" cy="3186218"/>
@@ -15516,7 +16694,7 @@
                     <pic:cNvPicPr/>
                   </pic:nvPicPr>
                   <pic:blipFill>
-                    <a:blip r:embed="rId29"/>
+                    <a:blip r:embed="rId32"/>
                     <a:stretch>
                       <a:fillRect/>
                     </a:stretch>
@@ -15542,10 +16720,9 @@
         <w:pStyle w:val="Caption"/>
         <w:jc w:val="center"/>
         <w:rPr>
-          <w:rFonts w:asciiTheme="majorBidi" w:hAnsiTheme="majorBidi" w:cstheme="majorBidi"/>
-          <w:color w:val="auto"/>
-          <w:sz w:val="32"/>
-          <w:szCs w:val="32"/>
+          <w:color w:val="auto"/>
+          <w:sz w:val="21"/>
+          <w:szCs w:val="21"/>
         </w:rPr>
       </w:pPr>
       <w:r>
@@ -15562,7 +16739,15 @@
           <w:sz w:val="21"/>
           <w:szCs w:val="21"/>
         </w:rPr>
-        <w:t>19</w:t>
+        <w:t>2</w:t>
+      </w:r>
+      <w:r>
+        <w:rPr>
+          <w:color w:val="auto"/>
+          <w:sz w:val="21"/>
+          <w:szCs w:val="21"/>
+        </w:rPr>
+        <w:t>1</w:t>
       </w:r>
       <w:r>
         <w:rPr>
@@ -15606,25 +16791,7 @@
           <w:sz w:val="21"/>
           <w:szCs w:val="21"/>
         </w:rPr>
-        <w:t xml:space="preserve"> does a good job </w:t>
-      </w:r>
-      <w:proofErr w:type="gramStart"/>
-      <w:r>
-        <w:rPr>
-          <w:color w:val="auto"/>
-          <w:sz w:val="21"/>
-          <w:szCs w:val="21"/>
-        </w:rPr>
-        <w:t>discriminating</w:t>
-      </w:r>
-      <w:proofErr w:type="gramEnd"/>
-      <w:r>
-        <w:rPr>
-          <w:color w:val="auto"/>
-          <w:sz w:val="21"/>
-          <w:szCs w:val="21"/>
-        </w:rPr>
-        <w:t xml:space="preserve"> households that are SNAP eligible, no </w:t>
+        <w:t xml:space="preserve"> does a good job discriminating households that are SNAP eligible, no </w:t>
       </w:r>
       <w:proofErr w:type="spellStart"/>
       <w:r>
@@ -15644,6 +16811,13 @@
         </w:rPr>
         <w:t xml:space="preserve"> will do it perfectly. Therefore, it is necessary to use a fuzzy design.</w:t>
       </w:r>
+    </w:p>
+    <w:p>
+      <w:pPr>
+        <w:rPr>
+          <w:lang w:eastAsia="en-US"/>
+        </w:rPr>
+      </w:pPr>
     </w:p>
     <w:p>
       <w:pPr>
@@ -15658,7 +16832,6 @@
           <w:sz w:val="24"/>
           <w:szCs w:val="24"/>
         </w:rPr>
-        <w:lastRenderedPageBreak/>
         <w:drawing>
           <wp:inline distT="0" distB="0" distL="0" distR="0" wp14:anchorId="1F3B7CE6" wp14:editId="0CA8E713">
             <wp:extent cx="5935143" cy="3230088"/>
@@ -15675,7 +16848,7 @@
                     <pic:cNvPicPr/>
                   </pic:nvPicPr>
                   <pic:blipFill>
-                    <a:blip r:embed="rId30"/>
+                    <a:blip r:embed="rId33"/>
                     <a:stretch>
                       <a:fillRect/>
                     </a:stretch>
@@ -15763,7 +16936,7 @@
           <w:sz w:val="21"/>
           <w:szCs w:val="21"/>
         </w:rPr>
-        <w:t>0</w:t>
+        <w:t>2</w:t>
       </w:r>
       <w:r>
         <w:rPr>
@@ -15827,13 +17000,6 @@
         </w:rPr>
         <w:t xml:space="preserve"> will do a perfect job, so a fuzzy design is necessary.</w:t>
       </w:r>
-    </w:p>
-    <w:p>
-      <w:pPr>
-        <w:rPr>
-          <w:lang w:eastAsia="en-US"/>
-        </w:rPr>
-      </w:pPr>
     </w:p>
     <w:p>
       <w:pPr>
@@ -15846,6 +17012,7 @@
           <w:rFonts w:asciiTheme="majorBidi" w:hAnsiTheme="majorBidi" w:cstheme="majorBidi"/>
           <w:noProof/>
         </w:rPr>
+        <w:lastRenderedPageBreak/>
         <w:drawing>
           <wp:inline distT="0" distB="0" distL="0" distR="0" wp14:anchorId="02C95B55" wp14:editId="20B2337B">
             <wp:extent cx="4704799" cy="3360717"/>
@@ -15864,7 +17031,7 @@
                     </pic:cNvPicPr>
                   </pic:nvPicPr>
                   <pic:blipFill>
-                    <a:blip r:embed="rId31" cstate="print">
+                    <a:blip r:embed="rId34" cstate="print">
                       <a:extLst>
                         <a:ext uri="{28A0092B-C50C-407E-A947-70E740481C1C}">
                           <a14:useLocalDpi xmlns:a14="http://schemas.microsoft.com/office/drawing/2010/main" val="0"/>
@@ -15912,7 +17079,23 @@
           <w:sz w:val="21"/>
           <w:szCs w:val="21"/>
         </w:rPr>
-        <w:t xml:space="preserve">Figure 21: Plot of LATE based on the </w:t>
+        <w:t>Figure 2</w:t>
+      </w:r>
+      <w:r>
+        <w:rPr>
+          <w:color w:val="auto"/>
+          <w:sz w:val="21"/>
+          <w:szCs w:val="21"/>
+        </w:rPr>
+        <w:t>3</w:t>
+      </w:r>
+      <w:r>
+        <w:rPr>
+          <w:color w:val="auto"/>
+          <w:sz w:val="21"/>
+          <w:szCs w:val="21"/>
+        </w:rPr>
+        <w:t xml:space="preserve">: Plot of LATE based on the </w:t>
       </w:r>
       <w:r>
         <w:rPr>
@@ -15928,7 +17111,23 @@
           <w:sz w:val="21"/>
           <w:szCs w:val="21"/>
         </w:rPr>
-        <w:t xml:space="preserve">andwidth for the non-parametric fuzzy design using SNAP Eligibility as the instrument. In this case, any change in the bandwidth </w:t>
+        <w:t xml:space="preserve">andwidth for the non-parametric fuzzy design using SNAP Eligibility as the </w:t>
+      </w:r>
+      <w:r>
+        <w:rPr>
+          <w:color w:val="auto"/>
+          <w:sz w:val="21"/>
+          <w:szCs w:val="21"/>
+        </w:rPr>
+        <w:t>treatment</w:t>
+      </w:r>
+      <w:r>
+        <w:rPr>
+          <w:color w:val="auto"/>
+          <w:sz w:val="21"/>
+          <w:szCs w:val="21"/>
+        </w:rPr>
+        <w:t xml:space="preserve">. In this case, any change in the bandwidth </w:t>
       </w:r>
       <w:r>
         <w:rPr>
@@ -15946,6 +17145,13 @@
         </w:rPr>
         <w:t xml:space="preserve"> statistically significant LATE. </w:t>
       </w:r>
+    </w:p>
+    <w:p>
+      <w:pPr>
+        <w:rPr>
+          <w:lang w:eastAsia="en-US"/>
+        </w:rPr>
+      </w:pPr>
     </w:p>
     <w:p>
       <w:pPr>
@@ -15958,7 +17164,6 @@
           <w:rFonts w:asciiTheme="majorBidi" w:hAnsiTheme="majorBidi" w:cstheme="majorBidi"/>
           <w:noProof/>
         </w:rPr>
-        <w:lastRenderedPageBreak/>
         <w:drawing>
           <wp:inline distT="0" distB="0" distL="0" distR="0" wp14:anchorId="2170FDA5" wp14:editId="1B65BD47">
             <wp:extent cx="4588433" cy="3277590"/>
@@ -15977,7 +17182,7 @@
                     </pic:cNvPicPr>
                   </pic:nvPicPr>
                   <pic:blipFill>
-                    <a:blip r:embed="rId32" cstate="print">
+                    <a:blip r:embed="rId35" cstate="print">
                       <a:extLst>
                         <a:ext uri="{28A0092B-C50C-407E-A947-70E740481C1C}">
                           <a14:useLocalDpi xmlns:a14="http://schemas.microsoft.com/office/drawing/2010/main" val="0"/>
@@ -16033,7 +17238,15 @@
           <w:sz w:val="21"/>
           <w:szCs w:val="21"/>
         </w:rPr>
-        <w:t>22</w:t>
+        <w:t>2</w:t>
+      </w:r>
+      <w:r>
+        <w:rPr>
+          <w:color w:val="auto"/>
+          <w:sz w:val="21"/>
+          <w:szCs w:val="21"/>
+        </w:rPr>
+        <w:t>4</w:t>
       </w:r>
       <w:r>
         <w:rPr>
@@ -16057,7 +17270,23 @@
           <w:sz w:val="21"/>
           <w:szCs w:val="21"/>
         </w:rPr>
-        <w:t>LATE based on the bandwidth for the different ordered parametric fuzzy design using SNAP Eligibility as the instrument. Apart from the 0</w:t>
+        <w:t xml:space="preserve">LATE based on the bandwidth for the different ordered parametric fuzzy design using SNAP Eligibility as the </w:t>
+      </w:r>
+      <w:r>
+        <w:rPr>
+          <w:color w:val="auto"/>
+          <w:sz w:val="21"/>
+          <w:szCs w:val="21"/>
+        </w:rPr>
+        <w:t>treatment</w:t>
+      </w:r>
+      <w:r>
+        <w:rPr>
+          <w:color w:val="auto"/>
+          <w:sz w:val="21"/>
+          <w:szCs w:val="21"/>
+        </w:rPr>
+        <w:t>. Apart from the 0</w:t>
       </w:r>
       <w:r>
         <w:rPr>
@@ -16092,13 +17321,6 @@
         </w:rPr>
         <w:t>a statistically significant LATE.</w:t>
       </w:r>
-    </w:p>
-    <w:p>
-      <w:pPr>
-        <w:rPr>
-          <w:lang w:eastAsia="en-US"/>
-        </w:rPr>
-      </w:pPr>
     </w:p>
     <w:p>
       <w:pPr>
@@ -16111,6 +17333,7 @@
           <w:rFonts w:asciiTheme="majorBidi" w:hAnsiTheme="majorBidi" w:cstheme="majorBidi"/>
           <w:noProof/>
         </w:rPr>
+        <w:lastRenderedPageBreak/>
         <w:drawing>
           <wp:inline distT="0" distB="0" distL="0" distR="0" wp14:anchorId="6E8B9E6F" wp14:editId="3C5D0A58">
             <wp:extent cx="4607626" cy="3291302"/>
@@ -16129,7 +17352,7 @@
                     </pic:cNvPicPr>
                   </pic:nvPicPr>
                   <pic:blipFill>
-                    <a:blip r:embed="rId33" cstate="print">
+                    <a:blip r:embed="rId36" cstate="print">
                       <a:extLst>
                         <a:ext uri="{28A0092B-C50C-407E-A947-70E740481C1C}">
                           <a14:useLocalDpi xmlns:a14="http://schemas.microsoft.com/office/drawing/2010/main" val="0"/>
@@ -16166,10 +17389,9 @@
         <w:pStyle w:val="Caption"/>
         <w:jc w:val="center"/>
         <w:rPr>
-          <w:rFonts w:asciiTheme="majorBidi" w:hAnsiTheme="majorBidi" w:cstheme="majorBidi"/>
-          <w:color w:val="auto"/>
-          <w:sz w:val="32"/>
-          <w:szCs w:val="32"/>
+          <w:color w:val="auto"/>
+          <w:sz w:val="21"/>
+          <w:szCs w:val="21"/>
         </w:rPr>
       </w:pPr>
       <w:r>
@@ -16229,7 +17451,7 @@
           <w:sz w:val="21"/>
           <w:szCs w:val="21"/>
         </w:rPr>
-        <w:t>3</w:t>
+        <w:t>5</w:t>
       </w:r>
       <w:r>
         <w:rPr>
@@ -16253,8 +17475,31 @@
           <w:sz w:val="21"/>
           <w:szCs w:val="21"/>
         </w:rPr>
-        <w:t>andwidth for the different ordered parametric fuzzy design using SNAP Reception as the instrument. Every bandwidth for every order yields a positive, statistically significant LATE.</w:t>
-      </w:r>
+        <w:t xml:space="preserve">andwidth for the different ordered parametric fuzzy design using SNAP Reception as the </w:t>
+      </w:r>
+      <w:r>
+        <w:rPr>
+          <w:color w:val="auto"/>
+          <w:sz w:val="21"/>
+          <w:szCs w:val="21"/>
+        </w:rPr>
+        <w:t>treatment</w:t>
+      </w:r>
+      <w:r>
+        <w:rPr>
+          <w:color w:val="auto"/>
+          <w:sz w:val="21"/>
+          <w:szCs w:val="21"/>
+        </w:rPr>
+        <w:t>. Every bandwidth for every order yields a positive, statistically significant LATE.</w:t>
+      </w:r>
+    </w:p>
+    <w:p>
+      <w:pPr>
+        <w:rPr>
+          <w:lang w:eastAsia="en-US"/>
+        </w:rPr>
+      </w:pPr>
     </w:p>
     <w:p>
       <w:pPr>
@@ -16269,7 +17514,6 @@
           <w:sz w:val="24"/>
           <w:szCs w:val="24"/>
         </w:rPr>
-        <w:lastRenderedPageBreak/>
         <w:drawing>
           <wp:inline distT="0" distB="0" distL="0" distR="0" wp14:anchorId="59C6B21A" wp14:editId="31EA4C2C">
             <wp:extent cx="4488441" cy="3325091"/>
@@ -16286,7 +17530,7 @@
                     <pic:cNvPicPr/>
                   </pic:nvPicPr>
                   <pic:blipFill>
-                    <a:blip r:embed="rId34">
+                    <a:blip r:embed="rId37">
                       <a:extLst>
                         <a:ext uri="{28A0092B-C50C-407E-A947-70E740481C1C}">
                           <a14:useLocalDpi xmlns:a14="http://schemas.microsoft.com/office/drawing/2010/main" val="0"/>
@@ -16330,7 +17574,23 @@
           <w:sz w:val="21"/>
           <w:szCs w:val="21"/>
         </w:rPr>
-        <w:t xml:space="preserve">Figure 24: Plot of LATE based on </w:t>
+        <w:t>Figure 2</w:t>
+      </w:r>
+      <w:r>
+        <w:rPr>
+          <w:color w:val="auto"/>
+          <w:sz w:val="21"/>
+          <w:szCs w:val="21"/>
+        </w:rPr>
+        <w:t>6</w:t>
+      </w:r>
+      <w:r>
+        <w:rPr>
+          <w:color w:val="auto"/>
+          <w:sz w:val="21"/>
+          <w:szCs w:val="21"/>
+        </w:rPr>
+        <w:t xml:space="preserve">: Plot of LATE based on </w:t>
       </w:r>
       <w:proofErr w:type="spellStart"/>
       <w:r>
@@ -16373,7 +17633,23 @@
           <w:sz w:val="21"/>
           <w:szCs w:val="21"/>
         </w:rPr>
-        <w:t xml:space="preserve"> order parametric fuzzy design using SNAP Reception as the instrument. All </w:t>
+        <w:t xml:space="preserve"> order parametric fuzzy design using SNAP Reception as the </w:t>
+      </w:r>
+      <w:r>
+        <w:rPr>
+          <w:color w:val="auto"/>
+          <w:sz w:val="21"/>
+          <w:szCs w:val="21"/>
+        </w:rPr>
+        <w:t>treatment</w:t>
+      </w:r>
+      <w:r>
+        <w:rPr>
+          <w:color w:val="auto"/>
+          <w:sz w:val="21"/>
+          <w:szCs w:val="21"/>
+        </w:rPr>
+        <w:t xml:space="preserve">. All </w:t>
       </w:r>
       <w:proofErr w:type="spellStart"/>
       <w:r>
@@ -16393,27 +17669,6 @@
         </w:rPr>
         <w:t xml:space="preserve"> produce a positive, statistically significant LATE.</w:t>
       </w:r>
-    </w:p>
-    <w:p>
-      <w:pPr>
-        <w:rPr>
-          <w:lang w:eastAsia="en-US"/>
-        </w:rPr>
-      </w:pPr>
-    </w:p>
-    <w:p>
-      <w:pPr>
-        <w:rPr>
-          <w:lang w:eastAsia="en-US"/>
-        </w:rPr>
-      </w:pPr>
-    </w:p>
-    <w:p>
-      <w:pPr>
-        <w:rPr>
-          <w:lang w:eastAsia="en-US"/>
-        </w:rPr>
-      </w:pPr>
     </w:p>
     <w:p>
       <w:pPr>
@@ -16427,7 +17682,7 @@
       </w:pPr>
     </w:p>
     <w:sectPr>
-      <w:headerReference w:type="default" r:id="rId35"/>
+      <w:headerReference w:type="default" r:id="rId38"/>
       <w:pgSz w:w="12240" w:h="15840"/>
       <w:pgMar w:top="1440" w:right="1440" w:bottom="1440" w:left="1440" w:header="720" w:footer="720" w:gutter="0"/>
       <w:cols w:space="720"/>
@@ -17059,6 +18314,95 @@
     </w:lvl>
   </w:abstractNum>
   <w:abstractNum w:abstractNumId="5" w15:restartNumberingAfterBreak="0">
+    <w:nsid w:val="49515D3B"/>
+    <w:multiLevelType w:val="hybridMultilevel"/>
+    <w:tmpl w:val="FEB86254"/>
+    <w:lvl w:ilvl="0" w:tplc="0409000F">
+      <w:start w:val="1"/>
+      <w:numFmt w:val="decimal"/>
+      <w:lvlText w:val="%1."/>
+      <w:lvlJc w:val="left"/>
+      <w:pPr>
+        <w:ind w:left="720" w:hanging="360"/>
+      </w:pPr>
+      <w:rPr>
+        <w:rFonts w:hint="default"/>
+      </w:rPr>
+    </w:lvl>
+    <w:lvl w:ilvl="1" w:tplc="04090019" w:tentative="1">
+      <w:start w:val="1"/>
+      <w:numFmt w:val="lowerLetter"/>
+      <w:lvlText w:val="%2."/>
+      <w:lvlJc w:val="left"/>
+      <w:pPr>
+        <w:ind w:left="1440" w:hanging="360"/>
+      </w:pPr>
+    </w:lvl>
+    <w:lvl w:ilvl="2" w:tplc="0409001B" w:tentative="1">
+      <w:start w:val="1"/>
+      <w:numFmt w:val="lowerRoman"/>
+      <w:lvlText w:val="%3."/>
+      <w:lvlJc w:val="right"/>
+      <w:pPr>
+        <w:ind w:left="2160" w:hanging="180"/>
+      </w:pPr>
+    </w:lvl>
+    <w:lvl w:ilvl="3" w:tplc="0409000F" w:tentative="1">
+      <w:start w:val="1"/>
+      <w:numFmt w:val="decimal"/>
+      <w:lvlText w:val="%4."/>
+      <w:lvlJc w:val="left"/>
+      <w:pPr>
+        <w:ind w:left="2880" w:hanging="360"/>
+      </w:pPr>
+    </w:lvl>
+    <w:lvl w:ilvl="4" w:tplc="04090019" w:tentative="1">
+      <w:start w:val="1"/>
+      <w:numFmt w:val="lowerLetter"/>
+      <w:lvlText w:val="%5."/>
+      <w:lvlJc w:val="left"/>
+      <w:pPr>
+        <w:ind w:left="3600" w:hanging="360"/>
+      </w:pPr>
+    </w:lvl>
+    <w:lvl w:ilvl="5" w:tplc="0409001B" w:tentative="1">
+      <w:start w:val="1"/>
+      <w:numFmt w:val="lowerRoman"/>
+      <w:lvlText w:val="%6."/>
+      <w:lvlJc w:val="right"/>
+      <w:pPr>
+        <w:ind w:left="4320" w:hanging="180"/>
+      </w:pPr>
+    </w:lvl>
+    <w:lvl w:ilvl="6" w:tplc="0409000F" w:tentative="1">
+      <w:start w:val="1"/>
+      <w:numFmt w:val="decimal"/>
+      <w:lvlText w:val="%7."/>
+      <w:lvlJc w:val="left"/>
+      <w:pPr>
+        <w:ind w:left="5040" w:hanging="360"/>
+      </w:pPr>
+    </w:lvl>
+    <w:lvl w:ilvl="7" w:tplc="04090019" w:tentative="1">
+      <w:start w:val="1"/>
+      <w:numFmt w:val="lowerLetter"/>
+      <w:lvlText w:val="%8."/>
+      <w:lvlJc w:val="left"/>
+      <w:pPr>
+        <w:ind w:left="5760" w:hanging="360"/>
+      </w:pPr>
+    </w:lvl>
+    <w:lvl w:ilvl="8" w:tplc="0409001B" w:tentative="1">
+      <w:start w:val="1"/>
+      <w:numFmt w:val="lowerRoman"/>
+      <w:lvlText w:val="%9."/>
+      <w:lvlJc w:val="right"/>
+      <w:pPr>
+        <w:ind w:left="6480" w:hanging="180"/>
+      </w:pPr>
+    </w:lvl>
+  </w:abstractNum>
+  <w:abstractNum w:abstractNumId="6" w15:restartNumberingAfterBreak="0">
     <w:nsid w:val="4C494DED"/>
     <w:multiLevelType w:val="hybridMultilevel"/>
     <w:tmpl w:val="0F28C030"/>
@@ -17147,7 +18491,7 @@
       </w:pPr>
     </w:lvl>
   </w:abstractNum>
-  <w:abstractNum w:abstractNumId="6" w15:restartNumberingAfterBreak="0">
+  <w:abstractNum w:abstractNumId="7" w15:restartNumberingAfterBreak="0">
     <w:nsid w:val="54FA54B5"/>
     <w:multiLevelType w:val="hybridMultilevel"/>
     <w:tmpl w:val="DE9C9FFE"/>
@@ -17260,7 +18604,7 @@
       </w:rPr>
     </w:lvl>
   </w:abstractNum>
-  <w:abstractNum w:abstractNumId="7" w15:restartNumberingAfterBreak="0">
+  <w:abstractNum w:abstractNumId="8" w15:restartNumberingAfterBreak="0">
     <w:nsid w:val="56DF70C8"/>
     <w:multiLevelType w:val="hybridMultilevel"/>
     <w:tmpl w:val="5986C652"/>
@@ -17349,7 +18693,7 @@
       </w:pPr>
     </w:lvl>
   </w:abstractNum>
-  <w:abstractNum w:abstractNumId="8" w15:restartNumberingAfterBreak="0">
+  <w:abstractNum w:abstractNumId="9" w15:restartNumberingAfterBreak="0">
     <w:nsid w:val="5ACF0E97"/>
     <w:multiLevelType w:val="hybridMultilevel"/>
     <w:tmpl w:val="0F28C030"/>
@@ -17438,7 +18782,7 @@
       </w:pPr>
     </w:lvl>
   </w:abstractNum>
-  <w:abstractNum w:abstractNumId="9" w15:restartNumberingAfterBreak="0">
+  <w:abstractNum w:abstractNumId="10" w15:restartNumberingAfterBreak="0">
     <w:nsid w:val="5AE4373E"/>
     <w:multiLevelType w:val="hybridMultilevel"/>
     <w:tmpl w:val="11DC93A0"/>
@@ -17527,7 +18871,7 @@
       </w:pPr>
     </w:lvl>
   </w:abstractNum>
-  <w:abstractNum w:abstractNumId="10" w15:restartNumberingAfterBreak="0">
+  <w:abstractNum w:abstractNumId="11" w15:restartNumberingAfterBreak="0">
     <w:nsid w:val="6027762A"/>
     <w:multiLevelType w:val="hybridMultilevel"/>
     <w:tmpl w:val="AA283068"/>
@@ -17639,7 +18983,7 @@
       </w:rPr>
     </w:lvl>
   </w:abstractNum>
-  <w:abstractNum w:abstractNumId="11" w15:restartNumberingAfterBreak="0">
+  <w:abstractNum w:abstractNumId="12" w15:restartNumberingAfterBreak="0">
     <w:nsid w:val="647F168D"/>
     <w:multiLevelType w:val="hybridMultilevel"/>
     <w:tmpl w:val="0F28C030"/>
@@ -17729,13 +19073,13 @@
     </w:lvl>
   </w:abstractNum>
   <w:num w:numId="1" w16cid:durableId="61410340">
-    <w:abstractNumId w:val="6"/>
+    <w:abstractNumId w:val="7"/>
   </w:num>
   <w:num w:numId="2" w16cid:durableId="226648246">
-    <w:abstractNumId w:val="8"/>
+    <w:abstractNumId w:val="9"/>
   </w:num>
   <w:num w:numId="3" w16cid:durableId="1023551644">
-    <w:abstractNumId w:val="5"/>
+    <w:abstractNumId w:val="6"/>
   </w:num>
   <w:num w:numId="4" w16cid:durableId="1711105291">
     <w:abstractNumId w:val="1"/>
@@ -17744,16 +19088,16 @@
     <w:abstractNumId w:val="0"/>
   </w:num>
   <w:num w:numId="6" w16cid:durableId="97994476">
-    <w:abstractNumId w:val="9"/>
+    <w:abstractNumId w:val="10"/>
   </w:num>
   <w:num w:numId="7" w16cid:durableId="1188328866">
-    <w:abstractNumId w:val="11"/>
+    <w:abstractNumId w:val="12"/>
   </w:num>
   <w:num w:numId="8" w16cid:durableId="219633461">
     <w:abstractNumId w:val="3"/>
   </w:num>
   <w:num w:numId="9" w16cid:durableId="570311007">
-    <w:abstractNumId w:val="7"/>
+    <w:abstractNumId w:val="8"/>
   </w:num>
   <w:num w:numId="10" w16cid:durableId="258568448">
     <w:abstractNumId w:val="4"/>
@@ -17762,12 +19106,829 @@
     <w:abstractNumId w:val="2"/>
   </w:num>
   <w:num w:numId="12" w16cid:durableId="1012220888">
-    <w:abstractNumId w:val="10"/>
+    <w:abstractNumId w:val="11"/>
+  </w:num>
+  <w:num w:numId="13" w16cid:durableId="1382511153">
+    <w:abstractNumId w:val="5"/>
   </w:num>
 </w:numbering>
 </file>
 
 <file path=word/styles.xml><?xml version="1.0" encoding="utf-8"?>
+<w:styles xmlns:mc="http://schemas.openxmlformats.org/markup-compatibility/2006" xmlns:r="http://schemas.openxmlformats.org/officeDocument/2006/relationships" xmlns:w="http://schemas.openxmlformats.org/wordprocessingml/2006/main" xmlns:w14="http://schemas.microsoft.com/office/word/2010/wordml" xmlns:w15="http://schemas.microsoft.com/office/word/2012/wordml" xmlns:w16cex="http://schemas.microsoft.com/office/word/2018/wordml/cex" xmlns:w16cid="http://schemas.microsoft.com/office/word/2016/wordml/cid" xmlns:w16="http://schemas.microsoft.com/office/word/2018/wordml" xmlns:w16sdtdh="http://schemas.microsoft.com/office/word/2020/wordml/sdtdatahash" xmlns:w16se="http://schemas.microsoft.com/office/word/2015/wordml/symex" mc:Ignorable="w14 w15 w16se w16cid w16 w16cex w16sdtdh">
+  <w:docDefaults>
+    <w:rPrDefault>
+      <w:rPr>
+        <w:rFonts w:asciiTheme="minorHAnsi" w:eastAsiaTheme="minorEastAsia" w:hAnsiTheme="minorHAnsi" w:cstheme="minorBidi"/>
+        <w:sz w:val="22"/>
+        <w:szCs w:val="22"/>
+        <w:lang w:val="en-US" w:eastAsia="zh-CN" w:bidi="ar-SA"/>
+      </w:rPr>
+    </w:rPrDefault>
+    <w:pPrDefault>
+      <w:pPr>
+        <w:spacing w:after="160" w:line="259" w:lineRule="auto"/>
+      </w:pPr>
+    </w:pPrDefault>
+  </w:docDefaults>
+  <w:latentStyles w:defLockedState="0" w:defUIPriority="99" w:defSemiHidden="0" w:defUnhideWhenUsed="0" w:defQFormat="0" w:count="376">
+    <w:lsdException w:name="Normal" w:uiPriority="0" w:qFormat="1"/>
+    <w:lsdException w:name="heading 1" w:uiPriority="9" w:qFormat="1"/>
+    <w:lsdException w:name="heading 2" w:semiHidden="1" w:uiPriority="9" w:unhideWhenUsed="1" w:qFormat="1"/>
+    <w:lsdException w:name="heading 3" w:semiHidden="1" w:uiPriority="9" w:unhideWhenUsed="1" w:qFormat="1"/>
+    <w:lsdException w:name="heading 4" w:semiHidden="1" w:uiPriority="9" w:unhideWhenUsed="1" w:qFormat="1"/>
+    <w:lsdException w:name="heading 5" w:semiHidden="1" w:uiPriority="9" w:unhideWhenUsed="1" w:qFormat="1"/>
+    <w:lsdException w:name="heading 6" w:semiHidden="1" w:uiPriority="9" w:unhideWhenUsed="1" w:qFormat="1"/>
+    <w:lsdException w:name="heading 7" w:semiHidden="1" w:uiPriority="9" w:unhideWhenUsed="1" w:qFormat="1"/>
+    <w:lsdException w:name="heading 8" w:semiHidden="1" w:uiPriority="9" w:unhideWhenUsed="1" w:qFormat="1"/>
+    <w:lsdException w:name="heading 9" w:semiHidden="1" w:uiPriority="9" w:unhideWhenUsed="1" w:qFormat="1"/>
+    <w:lsdException w:name="index 1" w:semiHidden="1" w:unhideWhenUsed="1"/>
+    <w:lsdException w:name="index 2" w:semiHidden="1" w:unhideWhenUsed="1"/>
+    <w:lsdException w:name="index 3" w:semiHidden="1" w:unhideWhenUsed="1"/>
+    <w:lsdException w:name="index 4" w:semiHidden="1" w:unhideWhenUsed="1"/>
+    <w:lsdException w:name="index 5" w:semiHidden="1" w:unhideWhenUsed="1"/>
+    <w:lsdException w:name="index 6" w:semiHidden="1" w:unhideWhenUsed="1"/>
+    <w:lsdException w:name="index 7" w:semiHidden="1" w:unhideWhenUsed="1"/>
+    <w:lsdException w:name="index 8" w:semiHidden="1" w:unhideWhenUsed="1"/>
+    <w:lsdException w:name="index 9" w:semiHidden="1" w:unhideWhenUsed="1"/>
+    <w:lsdException w:name="toc 1" w:semiHidden="1" w:uiPriority="39" w:unhideWhenUsed="1"/>
+    <w:lsdException w:name="toc 2" w:semiHidden="1" w:uiPriority="39" w:unhideWhenUsed="1"/>
+    <w:lsdException w:name="toc 3" w:semiHidden="1" w:uiPriority="39" w:unhideWhenUsed="1"/>
+    <w:lsdException w:name="toc 4" w:semiHidden="1" w:uiPriority="39" w:unhideWhenUsed="1"/>
+    <w:lsdException w:name="toc 5" w:semiHidden="1" w:uiPriority="39" w:unhideWhenUsed="1"/>
+    <w:lsdException w:name="toc 6" w:semiHidden="1" w:uiPriority="39" w:unhideWhenUsed="1"/>
+    <w:lsdException w:name="toc 7" w:semiHidden="1" w:uiPriority="39" w:unhideWhenUsed="1"/>
+    <w:lsdException w:name="toc 8" w:semiHidden="1" w:uiPriority="39" w:unhideWhenUsed="1"/>
+    <w:lsdException w:name="toc 9" w:semiHidden="1" w:uiPriority="39" w:unhideWhenUsed="1"/>
+    <w:lsdException w:name="Normal Indent" w:semiHidden="1" w:unhideWhenUsed="1"/>
+    <w:lsdException w:name="footnote text" w:semiHidden="1" w:unhideWhenUsed="1"/>
+    <w:lsdException w:name="annotation text" w:semiHidden="1" w:unhideWhenUsed="1"/>
+    <w:lsdException w:name="header" w:semiHidden="1" w:unhideWhenUsed="1"/>
+    <w:lsdException w:name="footer" w:semiHidden="1" w:unhideWhenUsed="1"/>
+    <w:lsdException w:name="index heading" w:semiHidden="1" w:unhideWhenUsed="1"/>
+    <w:lsdException w:name="caption" w:semiHidden="1" w:uiPriority="35" w:unhideWhenUsed="1" w:qFormat="1"/>
+    <w:lsdException w:name="table of figures" w:semiHidden="1" w:unhideWhenUsed="1"/>
+    <w:lsdException w:name="envelope address" w:semiHidden="1" w:unhideWhenUsed="1"/>
+    <w:lsdException w:name="envelope return" w:semiHidden="1" w:unhideWhenUsed="1"/>
+    <w:lsdException w:name="footnote reference" w:semiHidden="1" w:unhideWhenUsed="1"/>
+    <w:lsdException w:name="annotation reference" w:semiHidden="1" w:unhideWhenUsed="1"/>
+    <w:lsdException w:name="line number" w:semiHidden="1" w:unhideWhenUsed="1"/>
+    <w:lsdException w:name="page number" w:semiHidden="1" w:unhideWhenUsed="1"/>
+    <w:lsdException w:name="endnote reference" w:semiHidden="1" w:unhideWhenUsed="1"/>
+    <w:lsdException w:name="endnote text" w:semiHidden="1" w:unhideWhenUsed="1"/>
+    <w:lsdException w:name="table of authorities" w:semiHidden="1" w:unhideWhenUsed="1"/>
+    <w:lsdException w:name="macro" w:semiHidden="1" w:unhideWhenUsed="1"/>
+    <w:lsdException w:name="toa heading" w:semiHidden="1" w:unhideWhenUsed="1"/>
+    <w:lsdException w:name="List" w:semiHidden="1" w:unhideWhenUsed="1"/>
+    <w:lsdException w:name="List Bullet" w:semiHidden="1" w:unhideWhenUsed="1"/>
+    <w:lsdException w:name="List Number" w:semiHidden="1" w:unhideWhenUsed="1"/>
+    <w:lsdException w:name="List 2" w:semiHidden="1" w:unhideWhenUsed="1"/>
+    <w:lsdException w:name="List 3" w:semiHidden="1" w:unhideWhenUsed="1"/>
+    <w:lsdException w:name="List 4" w:semiHidden="1" w:unhideWhenUsed="1"/>
+    <w:lsdException w:name="List 5" w:semiHidden="1" w:unhideWhenUsed="1"/>
+    <w:lsdException w:name="List Bullet 2" w:semiHidden="1" w:unhideWhenUsed="1"/>
+    <w:lsdException w:name="List Bullet 3" w:semiHidden="1" w:unhideWhenUsed="1"/>
+    <w:lsdException w:name="List Bullet 4" w:semiHidden="1" w:unhideWhenUsed="1"/>
+    <w:lsdException w:name="List Bullet 5" w:semiHidden="1" w:unhideWhenUsed="1"/>
+    <w:lsdException w:name="List Number 2" w:semiHidden="1" w:unhideWhenUsed="1"/>
+    <w:lsdException w:name="List Number 3" w:semiHidden="1" w:unhideWhenUsed="1"/>
+    <w:lsdException w:name="List Number 4" w:semiHidden="1" w:unhideWhenUsed="1"/>
+    <w:lsdException w:name="List Number 5" w:semiHidden="1" w:unhideWhenUsed="1"/>
+    <w:lsdException w:name="Title" w:uiPriority="10" w:qFormat="1"/>
+    <w:lsdException w:name="Closing" w:semiHidden="1" w:unhideWhenUsed="1"/>
+    <w:lsdException w:name="Signature" w:semiHidden="1" w:unhideWhenUsed="1"/>
+    <w:lsdException w:name="Default Paragraph Font" w:semiHidden="1" w:uiPriority="1" w:unhideWhenUsed="1"/>
+    <w:lsdException w:name="Body Text" w:semiHidden="1" w:unhideWhenUsed="1"/>
+    <w:lsdException w:name="Body Text Indent" w:semiHidden="1" w:unhideWhenUsed="1"/>
+    <w:lsdException w:name="List Continue" w:semiHidden="1" w:unhideWhenUsed="1"/>
+    <w:lsdException w:name="List Continue 2" w:semiHidden="1" w:unhideWhenUsed="1"/>
+    <w:lsdException w:name="List Continue 3" w:semiHidden="1" w:unhideWhenUsed="1"/>
+    <w:lsdException w:name="List Continue 4" w:semiHidden="1" w:unhideWhenUsed="1"/>
+    <w:lsdException w:name="List Continue 5" w:semiHidden="1" w:unhideWhenUsed="1"/>
+    <w:lsdException w:name="Message Header" w:semiHidden="1" w:unhideWhenUsed="1"/>
+    <w:lsdException w:name="Subtitle" w:uiPriority="11" w:qFormat="1"/>
+    <w:lsdException w:name="Salutation" w:semiHidden="1" w:unhideWhenUsed="1"/>
+    <w:lsdException w:name="Date" w:semiHidden="1" w:unhideWhenUsed="1"/>
+    <w:lsdException w:name="Body Text First Indent" w:semiHidden="1" w:unhideWhenUsed="1"/>
+    <w:lsdException w:name="Body Text First Indent 2" w:semiHidden="1" w:unhideWhenUsed="1"/>
+    <w:lsdException w:name="Note Heading" w:semiHidden="1" w:unhideWhenUsed="1"/>
+    <w:lsdException w:name="Body Text 2" w:semiHidden="1" w:unhideWhenUsed="1"/>
+    <w:lsdException w:name="Body Text 3" w:semiHidden="1" w:unhideWhenUsed="1"/>
+    <w:lsdException w:name="Body Text Indent 2" w:semiHidden="1" w:unhideWhenUsed="1"/>
+    <w:lsdException w:name="Body Text Indent 3" w:semiHidden="1" w:unhideWhenUsed="1"/>
+    <w:lsdException w:name="Block Text" w:semiHidden="1" w:unhideWhenUsed="1"/>
+    <w:lsdException w:name="Hyperlink" w:semiHidden="1" w:unhideWhenUsed="1"/>
+    <w:lsdException w:name="FollowedHyperlink" w:semiHidden="1" w:unhideWhenUsed="1"/>
+    <w:lsdException w:name="Strong" w:uiPriority="22" w:qFormat="1"/>
+    <w:lsdException w:name="Emphasis" w:uiPriority="20" w:qFormat="1"/>
+    <w:lsdException w:name="Document Map" w:semiHidden="1" w:unhideWhenUsed="1"/>
+    <w:lsdException w:name="Plain Text" w:semiHidden="1" w:unhideWhenUsed="1"/>
+    <w:lsdException w:name="E-mail Signature" w:semiHidden="1" w:unhideWhenUsed="1"/>
+    <w:lsdException w:name="HTML Top of Form" w:semiHidden="1" w:unhideWhenUsed="1"/>
+    <w:lsdException w:name="HTML Bottom of Form" w:semiHidden="1" w:unhideWhenUsed="1"/>
+    <w:lsdException w:name="Normal (Web)" w:semiHidden="1" w:unhideWhenUsed="1"/>
+    <w:lsdException w:name="HTML Acronym" w:semiHidden="1" w:unhideWhenUsed="1"/>
+    <w:lsdException w:name="HTML Address" w:semiHidden="1" w:unhideWhenUsed="1"/>
+    <w:lsdException w:name="HTML Cite" w:semiHidden="1" w:unhideWhenUsed="1"/>
+    <w:lsdException w:name="HTML Code" w:semiHidden="1" w:unhideWhenUsed="1"/>
+    <w:lsdException w:name="HTML Definition" w:semiHidden="1" w:unhideWhenUsed="1"/>
+    <w:lsdException w:name="HTML Keyboard" w:semiHidden="1" w:unhideWhenUsed="1"/>
+    <w:lsdException w:name="HTML Preformatted" w:semiHidden="1" w:unhideWhenUsed="1"/>
+    <w:lsdException w:name="HTML Sample" w:semiHidden="1" w:unhideWhenUsed="1"/>
+    <w:lsdException w:name="HTML Typewriter" w:semiHidden="1" w:unhideWhenUsed="1"/>
+    <w:lsdException w:name="HTML Variable" w:semiHidden="1" w:unhideWhenUsed="1"/>
+    <w:lsdException w:name="Normal Table" w:semiHidden="1" w:unhideWhenUsed="1"/>
+    <w:lsdException w:name="annotation subject" w:semiHidden="1" w:unhideWhenUsed="1"/>
+    <w:lsdException w:name="No List" w:semiHidden="1" w:unhideWhenUsed="1"/>
+    <w:lsdException w:name="Outline List 1" w:semiHidden="1" w:unhideWhenUsed="1"/>
+    <w:lsdException w:name="Outline List 2" w:semiHidden="1" w:unhideWhenUsed="1"/>
+    <w:lsdException w:name="Outline List 3" w:semiHidden="1" w:unhideWhenUsed="1"/>
+    <w:lsdException w:name="Table Simple 1" w:semiHidden="1" w:unhideWhenUsed="1"/>
+    <w:lsdException w:name="Table Simple 2" w:semiHidden="1" w:unhideWhenUsed="1"/>
+    <w:lsdException w:name="Table Simple 3" w:semiHidden="1" w:unhideWhenUsed="1"/>
+    <w:lsdException w:name="Table Classic 1" w:semiHidden="1" w:unhideWhenUsed="1"/>
+    <w:lsdException w:name="Table Classic 2" w:semiHidden="1" w:unhideWhenUsed="1"/>
+    <w:lsdException w:name="Table Classic 3" w:semiHidden="1" w:unhideWhenUsed="1"/>
+    <w:lsdException w:name="Table Classic 4" w:semiHidden="1" w:unhideWhenUsed="1"/>
+    <w:lsdException w:name="Table Colorful 1" w:semiHidden="1" w:unhideWhenUsed="1"/>
+    <w:lsdException w:name="Table Colorful 2" w:semiHidden="1" w:unhideWhenUsed="1"/>
+    <w:lsdException w:name="Table Colorful 3" w:semiHidden="1" w:unhideWhenUsed="1"/>
+    <w:lsdException w:name="Table Columns 1" w:semiHidden="1" w:unhideWhenUsed="1"/>
+    <w:lsdException w:name="Table Columns 2" w:semiHidden="1" w:unhideWhenUsed="1"/>
+    <w:lsdException w:name="Table Columns 3" w:semiHidden="1" w:unhideWhenUsed="1"/>
+    <w:lsdException w:name="Table Columns 4" w:semiHidden="1" w:unhideWhenUsed="1"/>
+    <w:lsdException w:name="Table Columns 5" w:semiHidden="1" w:unhideWhenUsed="1"/>
+    <w:lsdException w:name="Table Grid 1" w:semiHidden="1" w:unhideWhenUsed="1"/>
+    <w:lsdException w:name="Table Grid 2" w:semiHidden="1" w:unhideWhenUsed="1"/>
+    <w:lsdException w:name="Table Grid 3" w:semiHidden="1" w:unhideWhenUsed="1"/>
+    <w:lsdException w:name="Table Grid 4" w:semiHidden="1" w:unhideWhenUsed="1"/>
+    <w:lsdException w:name="Table Grid 5" w:semiHidden="1" w:unhideWhenUsed="1"/>
+    <w:lsdException w:name="Table Grid 6" w:semiHidden="1" w:unhideWhenUsed="1"/>
+    <w:lsdException w:name="Table Grid 7" w:semiHidden="1" w:unhideWhenUsed="1"/>
+    <w:lsdException w:name="Table Grid 8" w:semiHidden="1" w:unhideWhenUsed="1"/>
+    <w:lsdException w:name="Table List 1" w:semiHidden="1" w:unhideWhenUsed="1"/>
+    <w:lsdException w:name="Table List 2" w:semiHidden="1" w:unhideWhenUsed="1"/>
+    <w:lsdException w:name="Table List 3" w:semiHidden="1" w:unhideWhenUsed="1"/>
+    <w:lsdException w:name="Table List 4" w:semiHidden="1" w:unhideWhenUsed="1"/>
+    <w:lsdException w:name="Table List 5" w:semiHidden="1" w:unhideWhenUsed="1"/>
+    <w:lsdException w:name="Table List 6" w:semiHidden="1" w:unhideWhenUsed="1"/>
+    <w:lsdException w:name="Table List 7" w:semiHidden="1" w:unhideWhenUsed="1"/>
+    <w:lsdException w:name="Table List 8" w:semiHidden="1" w:unhideWhenUsed="1"/>
+    <w:lsdException w:name="Table 3D effects 1" w:semiHidden="1" w:unhideWhenUsed="1"/>
+    <w:lsdException w:name="Table 3D effects 2" w:semiHidden="1" w:unhideWhenUsed="1"/>
+    <w:lsdException w:name="Table 3D effects 3" w:semiHidden="1" w:unhideWhenUsed="1"/>
+    <w:lsdException w:name="Table Contemporary" w:semiHidden="1" w:unhideWhenUsed="1"/>
+    <w:lsdException w:name="Table Elegant" w:semiHidden="1" w:unhideWhenUsed="1"/>
+    <w:lsdException w:name="Table Professional" w:semiHidden="1" w:unhideWhenUsed="1"/>
+    <w:lsdException w:name="Table Subtle 1" w:semiHidden="1" w:unhideWhenUsed="1"/>
+    <w:lsdException w:name="Table Subtle 2" w:semiHidden="1" w:unhideWhenUsed="1"/>
+    <w:lsdException w:name="Table Web 1" w:semiHidden="1" w:unhideWhenUsed="1"/>
+    <w:lsdException w:name="Table Web 2" w:semiHidden="1" w:unhideWhenUsed="1"/>
+    <w:lsdException w:name="Table Web 3" w:semiHidden="1" w:unhideWhenUsed="1"/>
+    <w:lsdException w:name="Balloon Text" w:semiHidden="1" w:unhideWhenUsed="1"/>
+    <w:lsdException w:name="Table Grid" w:uiPriority="39"/>
+    <w:lsdException w:name="Table Theme" w:semiHidden="1" w:unhideWhenUsed="1"/>
+    <w:lsdException w:name="Placeholder Text" w:semiHidden="1"/>
+    <w:lsdException w:name="No Spacing" w:uiPriority="1" w:qFormat="1"/>
+    <w:lsdException w:name="Light Shading" w:uiPriority="60"/>
+    <w:lsdException w:name="Light List" w:uiPriority="61"/>
+    <w:lsdException w:name="Light Grid" w:uiPriority="62"/>
+    <w:lsdException w:name="Medium Shading 1" w:uiPriority="63"/>
+    <w:lsdException w:name="Medium Shading 2" w:uiPriority="64"/>
+    <w:lsdException w:name="Medium List 1" w:uiPriority="65"/>
+    <w:lsdException w:name="Medium List 2" w:uiPriority="66"/>
+    <w:lsdException w:name="Medium Grid 1" w:uiPriority="67"/>
+    <w:lsdException w:name="Medium Grid 2" w:uiPriority="68"/>
+    <w:lsdException w:name="Medium Grid 3" w:uiPriority="69"/>
+    <w:lsdException w:name="Dark List" w:uiPriority="70"/>
+    <w:lsdException w:name="Colorful Shading" w:uiPriority="71"/>
+    <w:lsdException w:name="Colorful List" w:uiPriority="72"/>
+    <w:lsdException w:name="Colorful Grid" w:uiPriority="73"/>
+    <w:lsdException w:name="Light Shading Accent 1" w:uiPriority="60"/>
+    <w:lsdException w:name="Light List Accent 1" w:uiPriority="61"/>
+    <w:lsdException w:name="Light Grid Accent 1" w:uiPriority="62"/>
+    <w:lsdException w:name="Medium Shading 1 Accent 1" w:uiPriority="63"/>
+    <w:lsdException w:name="Medium Shading 2 Accent 1" w:uiPriority="64"/>
+    <w:lsdException w:name="Medium List 1 Accent 1" w:uiPriority="65"/>
+    <w:lsdException w:name="Revision" w:semiHidden="1"/>
+    <w:lsdException w:name="List Paragraph" w:uiPriority="34" w:qFormat="1"/>
+    <w:lsdException w:name="Quote" w:uiPriority="29" w:qFormat="1"/>
+    <w:lsdException w:name="Intense Quote" w:uiPriority="30" w:qFormat="1"/>
+    <w:lsdException w:name="Medium List 2 Accent 1" w:uiPriority="66"/>
+    <w:lsdException w:name="Medium Grid 1 Accent 1" w:uiPriority="67"/>
+    <w:lsdException w:name="Medium Grid 2 Accent 1" w:uiPriority="68"/>
+    <w:lsdException w:name="Medium Grid 3 Accent 1" w:uiPriority="69"/>
+    <w:lsdException w:name="Dark List Accent 1" w:uiPriority="70"/>
+    <w:lsdException w:name="Colorful Shading Accent 1" w:uiPriority="71"/>
+    <w:lsdException w:name="Colorful List Accent 1" w:uiPriority="72"/>
+    <w:lsdException w:name="Colorful Grid Accent 1" w:uiPriority="73"/>
+    <w:lsdException w:name="Light Shading Accent 2" w:uiPriority="60"/>
+    <w:lsdException w:name="Light List Accent 2" w:uiPriority="61"/>
+    <w:lsdException w:name="Light Grid Accent 2" w:uiPriority="62"/>
+    <w:lsdException w:name="Medium Shading 1 Accent 2" w:uiPriority="63"/>
+    <w:lsdException w:name="Medium Shading 2 Accent 2" w:uiPriority="64"/>
+    <w:lsdException w:name="Medium List 1 Accent 2" w:uiPriority="65"/>
+    <w:lsdException w:name="Medium List 2 Accent 2" w:uiPriority="66"/>
+    <w:lsdException w:name="Medium Grid 1 Accent 2" w:uiPriority="67"/>
+    <w:lsdException w:name="Medium Grid 2 Accent 2" w:uiPriority="68"/>
+    <w:lsdException w:name="Medium Grid 3 Accent 2" w:uiPriority="69"/>
+    <w:lsdException w:name="Dark List Accent 2" w:uiPriority="70"/>
+    <w:lsdException w:name="Colorful Shading Accent 2" w:uiPriority="71"/>
+    <w:lsdException w:name="Colorful List Accent 2" w:uiPriority="72"/>
+    <w:lsdException w:name="Colorful Grid Accent 2" w:uiPriority="73"/>
+    <w:lsdException w:name="Light Shading Accent 3" w:uiPriority="60"/>
+    <w:lsdException w:name="Light List Accent 3" w:uiPriority="61"/>
+    <w:lsdException w:name="Light Grid Accent 3" w:uiPriority="62"/>
+    <w:lsdException w:name="Medium Shading 1 Accent 3" w:uiPriority="63"/>
+    <w:lsdException w:name="Medium Shading 2 Accent 3" w:uiPriority="64"/>
+    <w:lsdException w:name="Medium List 1 Accent 3" w:uiPriority="65"/>
+    <w:lsdException w:name="Medium List 2 Accent 3" w:uiPriority="66"/>
+    <w:lsdException w:name="Medium Grid 1 Accent 3" w:uiPriority="67"/>
+    <w:lsdException w:name="Medium Grid 2 Accent 3" w:uiPriority="68"/>
+    <w:lsdException w:name="Medium Grid 3 Accent 3" w:uiPriority="69"/>
+    <w:lsdException w:name="Dark List Accent 3" w:uiPriority="70"/>
+    <w:lsdException w:name="Colorful Shading Accent 3" w:uiPriority="71"/>
+    <w:lsdException w:name="Colorful List Accent 3" w:uiPriority="72"/>
+    <w:lsdException w:name="Colorful Grid Accent 3" w:uiPriority="73"/>
+    <w:lsdException w:name="Light Shading Accent 4" w:uiPriority="60"/>
+    <w:lsdException w:name="Light List Accent 4" w:uiPriority="61"/>
+    <w:lsdException w:name="Light Grid Accent 4" w:uiPriority="62"/>
+    <w:lsdException w:name="Medium Shading 1 Accent 4" w:uiPriority="63"/>
+    <w:lsdException w:name="Medium Shading 2 Accent 4" w:uiPriority="64"/>
+    <w:lsdException w:name="Medium List 1 Accent 4" w:uiPriority="65"/>
+    <w:lsdException w:name="Medium List 2 Accent 4" w:uiPriority="66"/>
+    <w:lsdException w:name="Medium Grid 1 Accent 4" w:uiPriority="67"/>
+    <w:lsdException w:name="Medium Grid 2 Accent 4" w:uiPriority="68"/>
+    <w:lsdException w:name="Medium Grid 3 Accent 4" w:uiPriority="69"/>
+    <w:lsdException w:name="Dark List Accent 4" w:uiPriority="70"/>
+    <w:lsdException w:name="Colorful Shading Accent 4" w:uiPriority="71"/>
+    <w:lsdException w:name="Colorful List Accent 4" w:uiPriority="72"/>
+    <w:lsdException w:name="Colorful Grid Accent 4" w:uiPriority="73"/>
+    <w:lsdException w:name="Light Shading Accent 5" w:uiPriority="60"/>
+    <w:lsdException w:name="Light List Accent 5" w:uiPriority="61"/>
+    <w:lsdException w:name="Light Grid Accent 5" w:uiPriority="62"/>
+    <w:lsdException w:name="Medium Shading 1 Accent 5" w:uiPriority="63"/>
+    <w:lsdException w:name="Medium Shading 2 Accent 5" w:uiPriority="64"/>
+    <w:lsdException w:name="Medium List 1 Accent 5" w:uiPriority="65"/>
+    <w:lsdException w:name="Medium List 2 Accent 5" w:uiPriority="66"/>
+    <w:lsdException w:name="Medium Grid 1 Accent 5" w:uiPriority="67"/>
+    <w:lsdException w:name="Medium Grid 2 Accent 5" w:uiPriority="68"/>
+    <w:lsdException w:name="Medium Grid 3 Accent 5" w:uiPriority="69"/>
+    <w:lsdException w:name="Dark List Accent 5" w:uiPriority="70"/>
+    <w:lsdException w:name="Colorful Shading Accent 5" w:uiPriority="71"/>
+    <w:lsdException w:name="Colorful List Accent 5" w:uiPriority="72"/>
+    <w:lsdException w:name="Colorful Grid Accent 5" w:uiPriority="73"/>
+    <w:lsdException w:name="Light Shading Accent 6" w:uiPriority="60"/>
+    <w:lsdException w:name="Light List Accent 6" w:uiPriority="61"/>
+    <w:lsdException w:name="Light Grid Accent 6" w:uiPriority="62"/>
+    <w:lsdException w:name="Medium Shading 1 Accent 6" w:uiPriority="63"/>
+    <w:lsdException w:name="Medium Shading 2 Accent 6" w:uiPriority="64"/>
+    <w:lsdException w:name="Medium List 1 Accent 6" w:uiPriority="65"/>
+    <w:lsdException w:name="Medium List 2 Accent 6" w:uiPriority="66"/>
+    <w:lsdException w:name="Medium Grid 1 Accent 6" w:uiPriority="67"/>
+    <w:lsdException w:name="Medium Grid 2 Accent 6" w:uiPriority="68"/>
+    <w:lsdException w:name="Medium Grid 3 Accent 6" w:uiPriority="69"/>
+    <w:lsdException w:name="Dark List Accent 6" w:uiPriority="70"/>
+    <w:lsdException w:name="Colorful Shading Accent 6" w:uiPriority="71"/>
+    <w:lsdException w:name="Colorful List Accent 6" w:uiPriority="72"/>
+    <w:lsdException w:name="Colorful Grid Accent 6" w:uiPriority="73"/>
+    <w:lsdException w:name="Subtle Emphasis" w:uiPriority="19" w:qFormat="1"/>
+    <w:lsdException w:name="Intense Emphasis" w:uiPriority="21" w:qFormat="1"/>
+    <w:lsdException w:name="Subtle Reference" w:uiPriority="31" w:qFormat="1"/>
+    <w:lsdException w:name="Intense Reference" w:uiPriority="32" w:qFormat="1"/>
+    <w:lsdException w:name="Book Title" w:uiPriority="33" w:qFormat="1"/>
+    <w:lsdException w:name="Bibliography" w:semiHidden="1" w:uiPriority="37" w:unhideWhenUsed="1"/>
+    <w:lsdException w:name="TOC Heading" w:semiHidden="1" w:uiPriority="39" w:unhideWhenUsed="1" w:qFormat="1"/>
+    <w:lsdException w:name="Plain Table 1" w:uiPriority="41"/>
+    <w:lsdException w:name="Plain Table 2" w:uiPriority="42"/>
+    <w:lsdException w:name="Plain Table 3" w:uiPriority="43"/>
+    <w:lsdException w:name="Plain Table 4" w:uiPriority="44"/>
+    <w:lsdException w:name="Plain Table 5" w:uiPriority="45"/>
+    <w:lsdException w:name="Grid Table Light" w:uiPriority="40"/>
+    <w:lsdException w:name="Grid Table 1 Light" w:uiPriority="46"/>
+    <w:lsdException w:name="Grid Table 2" w:uiPriority="47"/>
+    <w:lsdException w:name="Grid Table 3" w:uiPriority="48"/>
+    <w:lsdException w:name="Grid Table 4" w:uiPriority="49"/>
+    <w:lsdException w:name="Grid Table 5 Dark" w:uiPriority="50"/>
+    <w:lsdException w:name="Grid Table 6 Colorful" w:uiPriority="51"/>
+    <w:lsdException w:name="Grid Table 7 Colorful" w:uiPriority="52"/>
+    <w:lsdException w:name="Grid Table 1 Light Accent 1" w:uiPriority="46"/>
+    <w:lsdException w:name="Grid Table 2 Accent 1" w:uiPriority="47"/>
+    <w:lsdException w:name="Grid Table 3 Accent 1" w:uiPriority="48"/>
+    <w:lsdException w:name="Grid Table 4 Accent 1" w:uiPriority="49"/>
+    <w:lsdException w:name="Grid Table 5 Dark Accent 1" w:uiPriority="50"/>
+    <w:lsdException w:name="Grid Table 6 Colorful Accent 1" w:uiPriority="51"/>
+    <w:lsdException w:name="Grid Table 7 Colorful Accent 1" w:uiPriority="52"/>
+    <w:lsdException w:name="Grid Table 1 Light Accent 2" w:uiPriority="46"/>
+    <w:lsdException w:name="Grid Table 2 Accent 2" w:uiPriority="47"/>
+    <w:lsdException w:name="Grid Table 3 Accent 2" w:uiPriority="48"/>
+    <w:lsdException w:name="Grid Table 4 Accent 2" w:uiPriority="49"/>
+    <w:lsdException w:name="Grid Table 5 Dark Accent 2" w:uiPriority="50"/>
+    <w:lsdException w:name="Grid Table 6 Colorful Accent 2" w:uiPriority="51"/>
+    <w:lsdException w:name="Grid Table 7 Colorful Accent 2" w:uiPriority="52"/>
+    <w:lsdException w:name="Grid Table 1 Light Accent 3" w:uiPriority="46"/>
+    <w:lsdException w:name="Grid Table 2 Accent 3" w:uiPriority="47"/>
+    <w:lsdException w:name="Grid Table 3 Accent 3" w:uiPriority="48"/>
+    <w:lsdException w:name="Grid Table 4 Accent 3" w:uiPriority="49"/>
+    <w:lsdException w:name="Grid Table 5 Dark Accent 3" w:uiPriority="50"/>
+    <w:lsdException w:name="Grid Table 6 Colorful Accent 3" w:uiPriority="51"/>
+    <w:lsdException w:name="Grid Table 7 Colorful Accent 3" w:uiPriority="52"/>
+    <w:lsdException w:name="Grid Table 1 Light Accent 4" w:uiPriority="46"/>
+    <w:lsdException w:name="Grid Table 2 Accent 4" w:uiPriority="47"/>
+    <w:lsdException w:name="Grid Table 3 Accent 4" w:uiPriority="48"/>
+    <w:lsdException w:name="Grid Table 4 Accent 4" w:uiPriority="49"/>
+    <w:lsdException w:name="Grid Table 5 Dark Accent 4" w:uiPriority="50"/>
+    <w:lsdException w:name="Grid Table 6 Colorful Accent 4" w:uiPriority="51"/>
+    <w:lsdException w:name="Grid Table 7 Colorful Accent 4" w:uiPriority="52"/>
+    <w:lsdException w:name="Grid Table 1 Light Accent 5" w:uiPriority="46"/>
+    <w:lsdException w:name="Grid Table 2 Accent 5" w:uiPriority="47"/>
+    <w:lsdException w:name="Grid Table 3 Accent 5" w:uiPriority="48"/>
+    <w:lsdException w:name="Grid Table 4 Accent 5" w:uiPriority="49"/>
+    <w:lsdException w:name="Grid Table 5 Dark Accent 5" w:uiPriority="50"/>
+    <w:lsdException w:name="Grid Table 6 Colorful Accent 5" w:uiPriority="51"/>
+    <w:lsdException w:name="Grid Table 7 Colorful Accent 5" w:uiPriority="52"/>
+    <w:lsdException w:name="Grid Table 1 Light Accent 6" w:uiPriority="46"/>
+    <w:lsdException w:name="Grid Table 2 Accent 6" w:uiPriority="47"/>
+    <w:lsdException w:name="Grid Table 3 Accent 6" w:uiPriority="48"/>
+    <w:lsdException w:name="Grid Table 4 Accent 6" w:uiPriority="49"/>
+    <w:lsdException w:name="Grid Table 5 Dark Accent 6" w:uiPriority="50"/>
+    <w:lsdException w:name="Grid Table 6 Colorful Accent 6" w:uiPriority="51"/>
+    <w:lsdException w:name="Grid Table 7 Colorful Accent 6" w:uiPriority="52"/>
+    <w:lsdException w:name="List Table 1 Light" w:uiPriority="46"/>
+    <w:lsdException w:name="List Table 2" w:uiPriority="47"/>
+    <w:lsdException w:name="List Table 3" w:uiPriority="48"/>
+    <w:lsdException w:name="List Table 4" w:uiPriority="49"/>
+    <w:lsdException w:name="List Table 5 Dark" w:uiPriority="50"/>
+    <w:lsdException w:name="List Table 6 Colorful" w:uiPriority="51"/>
+    <w:lsdException w:name="List Table 7 Colorful" w:uiPriority="52"/>
+    <w:lsdException w:name="List Table 1 Light Accent 1" w:uiPriority="46"/>
+    <w:lsdException w:name="List Table 2 Accent 1" w:uiPriority="47"/>
+    <w:lsdException w:name="List Table 3 Accent 1" w:uiPriority="48"/>
+    <w:lsdException w:name="List Table 4 Accent 1" w:uiPriority="49"/>
+    <w:lsdException w:name="List Table 5 Dark Accent 1" w:uiPriority="50"/>
+    <w:lsdException w:name="List Table 6 Colorful Accent 1" w:uiPriority="51"/>
+    <w:lsdException w:name="List Table 7 Colorful Accent 1" w:uiPriority="52"/>
+    <w:lsdException w:name="List Table 1 Light Accent 2" w:uiPriority="46"/>
+    <w:lsdException w:name="List Table 2 Accent 2" w:uiPriority="47"/>
+    <w:lsdException w:name="List Table 3 Accent 2" w:uiPriority="48"/>
+    <w:lsdException w:name="List Table 4 Accent 2" w:uiPriority="49"/>
+    <w:lsdException w:name="List Table 5 Dark Accent 2" w:uiPriority="50"/>
+    <w:lsdException w:name="List Table 6 Colorful Accent 2" w:uiPriority="51"/>
+    <w:lsdException w:name="List Table 7 Colorful Accent 2" w:uiPriority="52"/>
+    <w:lsdException w:name="List Table 1 Light Accent 3" w:uiPriority="46"/>
+    <w:lsdException w:name="List Table 2 Accent 3" w:uiPriority="47"/>
+    <w:lsdException w:name="List Table 3 Accent 3" w:uiPriority="48"/>
+    <w:lsdException w:name="List Table 4 Accent 3" w:uiPriority="49"/>
+    <w:lsdException w:name="List Table 5 Dark Accent 3" w:uiPriority="50"/>
+    <w:lsdException w:name="List Table 6 Colorful Accent 3" w:uiPriority="51"/>
+    <w:lsdException w:name="List Table 7 Colorful Accent 3" w:uiPriority="52"/>
+    <w:lsdException w:name="List Table 1 Light Accent 4" w:uiPriority="46"/>
+    <w:lsdException w:name="List Table 2 Accent 4" w:uiPriority="47"/>
+    <w:lsdException w:name="List Table 3 Accent 4" w:uiPriority="48"/>
+    <w:lsdException w:name="List Table 4 Accent 4" w:uiPriority="49"/>
+    <w:lsdException w:name="List Table 5 Dark Accent 4" w:uiPriority="50"/>
+    <w:lsdException w:name="List Table 6 Colorful Accent 4" w:uiPriority="51"/>
+    <w:lsdException w:name="List Table 7 Colorful Accent 4" w:uiPriority="52"/>
+    <w:lsdException w:name="List Table 1 Light Accent 5" w:uiPriority="46"/>
+    <w:lsdException w:name="List Table 2 Accent 5" w:uiPriority="47"/>
+    <w:lsdException w:name="List Table 3 Accent 5" w:uiPriority="48"/>
+    <w:lsdException w:name="List Table 4 Accent 5" w:uiPriority="49"/>
+    <w:lsdException w:name="List Table 5 Dark Accent 5" w:uiPriority="50"/>
+    <w:lsdException w:name="List Table 6 Colorful Accent 5" w:uiPriority="51"/>
+    <w:lsdException w:name="List Table 7 Colorful Accent 5" w:uiPriority="52"/>
+    <w:lsdException w:name="List Table 1 Light Accent 6" w:uiPriority="46"/>
+    <w:lsdException w:name="List Table 2 Accent 6" w:uiPriority="47"/>
+    <w:lsdException w:name="List Table 3 Accent 6" w:uiPriority="48"/>
+    <w:lsdException w:name="List Table 4 Accent 6" w:uiPriority="49"/>
+    <w:lsdException w:name="List Table 5 Dark Accent 6" w:uiPriority="50"/>
+    <w:lsdException w:name="List Table 6 Colorful Accent 6" w:uiPriority="51"/>
+    <w:lsdException w:name="List Table 7 Colorful Accent 6" w:uiPriority="52"/>
+    <w:lsdException w:name="Mention" w:semiHidden="1" w:unhideWhenUsed="1"/>
+    <w:lsdException w:name="Smart Hyperlink" w:semiHidden="1" w:unhideWhenUsed="1"/>
+    <w:lsdException w:name="Hashtag" w:semiHidden="1" w:unhideWhenUsed="1"/>
+    <w:lsdException w:name="Unresolved Mention" w:semiHidden="1" w:unhideWhenUsed="1"/>
+    <w:lsdException w:name="Smart Link" w:semiHidden="1" w:unhideWhenUsed="1"/>
+  </w:latentStyles>
+  <w:style w:type="paragraph" w:default="1" w:styleId="Normal">
+    <w:name w:val="Normal"/>
+    <w:qFormat/>
+  </w:style>
+  <w:style w:type="paragraph" w:styleId="Heading1">
+    <w:name w:val="heading 1"/>
+    <w:basedOn w:val="Normal"/>
+    <w:next w:val="Normal"/>
+    <w:link w:val="Heading1Char"/>
+    <w:uiPriority w:val="9"/>
+    <w:qFormat/>
+    <w:rsid w:val="00EE62EF"/>
+    <w:pPr>
+      <w:keepNext/>
+      <w:keepLines/>
+      <w:spacing w:before="240" w:after="0"/>
+      <w:outlineLvl w:val="0"/>
+    </w:pPr>
+    <w:rPr>
+      <w:rFonts w:asciiTheme="majorHAnsi" w:eastAsiaTheme="majorEastAsia" w:hAnsiTheme="majorHAnsi" w:cstheme="majorBidi"/>
+      <w:color w:val="2F5496" w:themeColor="accent1" w:themeShade="BF"/>
+      <w:sz w:val="32"/>
+      <w:szCs w:val="32"/>
+    </w:rPr>
+  </w:style>
+  <w:style w:type="character" w:default="1" w:styleId="DefaultParagraphFont">
+    <w:name w:val="Default Paragraph Font"/>
+    <w:uiPriority w:val="1"/>
+    <w:semiHidden/>
+    <w:unhideWhenUsed/>
+  </w:style>
+  <w:style w:type="table" w:default="1" w:styleId="TableNormal">
+    <w:name w:val="Normal Table"/>
+    <w:uiPriority w:val="99"/>
+    <w:semiHidden/>
+    <w:unhideWhenUsed/>
+    <w:tblPr>
+      <w:tblInd w:w="0" w:type="dxa"/>
+      <w:tblCellMar>
+        <w:top w:w="0" w:type="dxa"/>
+        <w:left w:w="108" w:type="dxa"/>
+        <w:bottom w:w="0" w:type="dxa"/>
+        <w:right w:w="108" w:type="dxa"/>
+      </w:tblCellMar>
+    </w:tblPr>
+  </w:style>
+  <w:style w:type="numbering" w:default="1" w:styleId="NoList">
+    <w:name w:val="No List"/>
+    <w:uiPriority w:val="99"/>
+    <w:semiHidden/>
+    <w:unhideWhenUsed/>
+  </w:style>
+  <w:style w:type="paragraph" w:styleId="ListParagraph">
+    <w:name w:val="List Paragraph"/>
+    <w:basedOn w:val="Normal"/>
+    <w:uiPriority w:val="34"/>
+    <w:qFormat/>
+    <w:rsid w:val="00DA4599"/>
+    <w:pPr>
+      <w:ind w:left="720"/>
+      <w:contextualSpacing/>
+    </w:pPr>
+  </w:style>
+  <w:style w:type="character" w:styleId="Hyperlink">
+    <w:name w:val="Hyperlink"/>
+    <w:basedOn w:val="DefaultParagraphFont"/>
+    <w:uiPriority w:val="99"/>
+    <w:unhideWhenUsed/>
+    <w:rsid w:val="008A4059"/>
+    <w:rPr>
+      <w:color w:val="0563C1" w:themeColor="hyperlink"/>
+      <w:u w:val="single"/>
+    </w:rPr>
+  </w:style>
+  <w:style w:type="character" w:styleId="UnresolvedMention">
+    <w:name w:val="Unresolved Mention"/>
+    <w:basedOn w:val="DefaultParagraphFont"/>
+    <w:uiPriority w:val="99"/>
+    <w:semiHidden/>
+    <w:unhideWhenUsed/>
+    <w:rsid w:val="008A4059"/>
+    <w:rPr>
+      <w:color w:val="605E5C"/>
+      <w:shd w:val="clear" w:color="auto" w:fill="E1DFDD"/>
+    </w:rPr>
+  </w:style>
+  <w:style w:type="paragraph" w:styleId="Header">
+    <w:name w:val="header"/>
+    <w:basedOn w:val="Normal"/>
+    <w:link w:val="HeaderChar"/>
+    <w:uiPriority w:val="99"/>
+    <w:unhideWhenUsed/>
+    <w:rsid w:val="004970E5"/>
+    <w:pPr>
+      <w:tabs>
+        <w:tab w:val="center" w:pos="4680"/>
+        <w:tab w:val="right" w:pos="9360"/>
+      </w:tabs>
+      <w:spacing w:after="0" w:line="240" w:lineRule="auto"/>
+    </w:pPr>
+  </w:style>
+  <w:style w:type="character" w:customStyle="1" w:styleId="HeaderChar">
+    <w:name w:val="Header Char"/>
+    <w:basedOn w:val="DefaultParagraphFont"/>
+    <w:link w:val="Header"/>
+    <w:uiPriority w:val="99"/>
+    <w:rsid w:val="004970E5"/>
+  </w:style>
+  <w:style w:type="paragraph" w:styleId="Footer">
+    <w:name w:val="footer"/>
+    <w:basedOn w:val="Normal"/>
+    <w:link w:val="FooterChar"/>
+    <w:uiPriority w:val="99"/>
+    <w:unhideWhenUsed/>
+    <w:rsid w:val="004970E5"/>
+    <w:pPr>
+      <w:tabs>
+        <w:tab w:val="center" w:pos="4680"/>
+        <w:tab w:val="right" w:pos="9360"/>
+      </w:tabs>
+      <w:spacing w:after="0" w:line="240" w:lineRule="auto"/>
+    </w:pPr>
+  </w:style>
+  <w:style w:type="character" w:customStyle="1" w:styleId="FooterChar">
+    <w:name w:val="Footer Char"/>
+    <w:basedOn w:val="DefaultParagraphFont"/>
+    <w:link w:val="Footer"/>
+    <w:uiPriority w:val="99"/>
+    <w:rsid w:val="004970E5"/>
+  </w:style>
+  <w:style w:type="paragraph" w:styleId="Caption">
+    <w:name w:val="caption"/>
+    <w:basedOn w:val="Normal"/>
+    <w:next w:val="Normal"/>
+    <w:uiPriority w:val="35"/>
+    <w:unhideWhenUsed/>
+    <w:qFormat/>
+    <w:rsid w:val="00C937E3"/>
+    <w:pPr>
+      <w:spacing w:after="200" w:line="240" w:lineRule="auto"/>
+    </w:pPr>
+    <w:rPr>
+      <w:rFonts w:eastAsiaTheme="minorHAnsi"/>
+      <w:i/>
+      <w:iCs/>
+      <w:color w:val="44546A" w:themeColor="text2"/>
+      <w:sz w:val="18"/>
+      <w:szCs w:val="18"/>
+      <w:lang w:eastAsia="en-US"/>
+    </w:rPr>
+  </w:style>
+  <w:style w:type="character" w:styleId="FollowedHyperlink">
+    <w:name w:val="FollowedHyperlink"/>
+    <w:basedOn w:val="DefaultParagraphFont"/>
+    <w:uiPriority w:val="99"/>
+    <w:semiHidden/>
+    <w:unhideWhenUsed/>
+    <w:rsid w:val="000D626F"/>
+    <w:rPr>
+      <w:color w:val="954F72" w:themeColor="followedHyperlink"/>
+      <w:u w:val="single"/>
+    </w:rPr>
+  </w:style>
+  <w:style w:type="character" w:customStyle="1" w:styleId="Heading1Char">
+    <w:name w:val="Heading 1 Char"/>
+    <w:basedOn w:val="DefaultParagraphFont"/>
+    <w:link w:val="Heading1"/>
+    <w:uiPriority w:val="9"/>
+    <w:rsid w:val="00EE62EF"/>
+    <w:rPr>
+      <w:rFonts w:asciiTheme="majorHAnsi" w:eastAsiaTheme="majorEastAsia" w:hAnsiTheme="majorHAnsi" w:cstheme="majorBidi"/>
+      <w:color w:val="2F5496" w:themeColor="accent1" w:themeShade="BF"/>
+      <w:sz w:val="32"/>
+      <w:szCs w:val="32"/>
+    </w:rPr>
+  </w:style>
+  <w:style w:type="paragraph" w:styleId="TOCHeading">
+    <w:name w:val="TOC Heading"/>
+    <w:basedOn w:val="Heading1"/>
+    <w:next w:val="Normal"/>
+    <w:uiPriority w:val="39"/>
+    <w:unhideWhenUsed/>
+    <w:qFormat/>
+    <w:rsid w:val="00EE62EF"/>
+    <w:pPr>
+      <w:outlineLvl w:val="9"/>
+    </w:pPr>
+    <w:rPr>
+      <w:lang w:eastAsia="en-US"/>
+    </w:rPr>
+  </w:style>
+  <w:style w:type="paragraph" w:styleId="TOC2">
+    <w:name w:val="toc 2"/>
+    <w:basedOn w:val="Normal"/>
+    <w:next w:val="Normal"/>
+    <w:autoRedefine/>
+    <w:uiPriority w:val="39"/>
+    <w:unhideWhenUsed/>
+    <w:rsid w:val="00EE62EF"/>
+    <w:pPr>
+      <w:spacing w:after="100"/>
+      <w:ind w:left="220"/>
+    </w:pPr>
+    <w:rPr>
+      <w:rFonts w:cs="Times New Roman"/>
+      <w:lang w:eastAsia="en-US"/>
+    </w:rPr>
+  </w:style>
+  <w:style w:type="paragraph" w:styleId="TOC1">
+    <w:name w:val="toc 1"/>
+    <w:basedOn w:val="Normal"/>
+    <w:next w:val="Normal"/>
+    <w:autoRedefine/>
+    <w:uiPriority w:val="39"/>
+    <w:unhideWhenUsed/>
+    <w:rsid w:val="00EE62EF"/>
+    <w:pPr>
+      <w:spacing w:after="100"/>
+    </w:pPr>
+    <w:rPr>
+      <w:rFonts w:cs="Times New Roman"/>
+      <w:lang w:eastAsia="en-US"/>
+    </w:rPr>
+  </w:style>
+  <w:style w:type="paragraph" w:styleId="TOC3">
+    <w:name w:val="toc 3"/>
+    <w:basedOn w:val="Normal"/>
+    <w:next w:val="Normal"/>
+    <w:autoRedefine/>
+    <w:uiPriority w:val="39"/>
+    <w:unhideWhenUsed/>
+    <w:rsid w:val="00EE62EF"/>
+    <w:pPr>
+      <w:spacing w:after="100"/>
+      <w:ind w:left="440"/>
+    </w:pPr>
+    <w:rPr>
+      <w:rFonts w:cs="Times New Roman"/>
+      <w:lang w:eastAsia="en-US"/>
+    </w:rPr>
+  </w:style>
+</w:styles>
+</file>
+
+<file path=word/glossary/document.xml><?xml version="1.0" encoding="utf-8"?>
+<w:glossaryDocument xmlns:wpc="http://schemas.microsoft.com/office/word/2010/wordprocessingCanvas" xmlns:cx="http://schemas.microsoft.com/office/drawing/2014/chartex" xmlns:cx1="http://schemas.microsoft.com/office/drawing/2015/9/8/chartex" xmlns:cx2="http://schemas.microsoft.com/office/drawing/2015/10/21/chartex" xmlns:cx3="http://schemas.microsoft.com/office/drawing/2016/5/9/chartex" xmlns:cx4="http://schemas.microsoft.com/office/drawing/2016/5/10/chartex" xmlns:cx5="http://schemas.microsoft.com/office/drawing/2016/5/11/chartex" xmlns:cx6="http://schemas.microsoft.com/office/drawing/2016/5/12/chartex" xmlns:cx7="http://schemas.microsoft.com/office/drawing/2016/5/13/chartex" xmlns:cx8="http://schemas.microsoft.com/office/drawing/2016/5/14/chartex" xmlns:mc="http://schemas.openxmlformats.org/markup-compatibility/2006" xmlns:aink="http://schemas.microsoft.com/office/drawing/2016/ink" xmlns:am3d="http://schemas.microsoft.com/office/drawing/2017/model3d" xmlns:o="urn:schemas-microsoft-com:office:office" xmlns:oel="http://schemas.microsoft.com/office/2019/extlst" xmlns:r="http://schemas.openxmlformats.org/officeDocument/2006/relationships" xmlns:m="http://schemas.openxmlformats.org/officeDocument/2006/math" xmlns:v="urn:schemas-microsoft-com:vml" xmlns:wp14="http://schemas.microsoft.com/office/word/2010/wordprocessingDrawing" xmlns:wp="http://schemas.openxmlformats.org/drawingml/2006/wordprocessingDrawing" xmlns:w10="urn:schemas-microsoft-com:office:word" xmlns:w="http://schemas.openxmlformats.org/wordprocessingml/2006/main" xmlns:w14="http://schemas.microsoft.com/office/word/2010/wordml" xmlns:w15="http://schemas.microsoft.com/office/word/2012/wordml" xmlns:w16cex="http://schemas.microsoft.com/office/word/2018/wordml/cex" xmlns:w16cid="http://schemas.microsoft.com/office/word/2016/wordml/cid" xmlns:w16="http://schemas.microsoft.com/office/word/2018/wordml" xmlns:w16sdtdh="http://schemas.microsoft.com/office/word/2020/wordml/sdtdatahash" xmlns:w16se="http://schemas.microsoft.com/office/word/2015/wordml/symex" xmlns:wpg="http://schemas.microsoft.com/office/word/2010/wordprocessingGroup" xmlns:wpi="http://schemas.microsoft.com/office/word/2010/wordprocessingInk" xmlns:wne="http://schemas.microsoft.com/office/word/2006/wordml" xmlns:wps="http://schemas.microsoft.com/office/word/2010/wordprocessingShape" mc:Ignorable="w14 w15 w16se w16cid w16 w16cex w16sdtdh wp14">
+  <w:docParts>
+    <w:docPart>
+      <w:docPartPr>
+        <w:name w:val="6CE775C08B8C4D708396B30A04428B37"/>
+        <w:category>
+          <w:name w:val="General"/>
+          <w:gallery w:val="placeholder"/>
+        </w:category>
+        <w:types>
+          <w:type w:val="bbPlcHdr"/>
+        </w:types>
+        <w:behaviors>
+          <w:behavior w:val="content"/>
+        </w:behaviors>
+        <w:guid w:val="{5994645F-0CDB-483D-8D71-4833F54AA20C}"/>
+      </w:docPartPr>
+      <w:docPartBody>
+        <w:p>
+          <w:pPr>
+            <w:pStyle w:val="6CE775C08B8C4D708396B30A04428B37"/>
+          </w:pPr>
+          <w:r>
+            <w:t>Type chapter title (level 2)</w:t>
+          </w:r>
+        </w:p>
+      </w:docPartBody>
+    </w:docPart>
+    <w:docPart>
+      <w:docPartPr>
+        <w:name w:val="64EB266DC05145D099E1A705B3D711AB"/>
+        <w:category>
+          <w:name w:val="General"/>
+          <w:gallery w:val="placeholder"/>
+        </w:category>
+        <w:types>
+          <w:type w:val="bbPlcHdr"/>
+        </w:types>
+        <w:behaviors>
+          <w:behavior w:val="content"/>
+        </w:behaviors>
+        <w:guid w:val="{08D6D6EB-13A8-42A1-A992-73444C470B6D}"/>
+      </w:docPartPr>
+      <w:docPartBody>
+        <w:p>
+          <w:pPr>
+            <w:pStyle w:val="64EB266DC05145D099E1A705B3D711AB"/>
+          </w:pPr>
+          <w:r>
+            <w:t>Type chapter title (level 3)</w:t>
+          </w:r>
+        </w:p>
+      </w:docPartBody>
+    </w:docPart>
+  </w:docParts>
+</w:glossaryDocument>
+</file>
+
+<file path=word/glossary/fontTable.xml><?xml version="1.0" encoding="utf-8"?>
+<w:fonts xmlns:mc="http://schemas.openxmlformats.org/markup-compatibility/2006" xmlns:r="http://schemas.openxmlformats.org/officeDocument/2006/relationships" xmlns:w="http://schemas.openxmlformats.org/wordprocessingml/2006/main" xmlns:w14="http://schemas.microsoft.com/office/word/2010/wordml" xmlns:w15="http://schemas.microsoft.com/office/word/2012/wordml" xmlns:w16cex="http://schemas.microsoft.com/office/word/2018/wordml/cex" xmlns:w16cid="http://schemas.microsoft.com/office/word/2016/wordml/cid" xmlns:w16="http://schemas.microsoft.com/office/word/2018/wordml" xmlns:w16sdtdh="http://schemas.microsoft.com/office/word/2020/wordml/sdtdatahash" xmlns:w16se="http://schemas.microsoft.com/office/word/2015/wordml/symex" mc:Ignorable="w14 w15 w16se w16cid w16 w16cex w16sdtdh">
+  <w:font w:name="Times New Roman">
+    <w:panose1 w:val="02020603050405020304"/>
+    <w:charset w:val="00"/>
+    <w:family w:val="roman"/>
+    <w:pitch w:val="variable"/>
+    <w:sig w:usb0="E0002EFF" w:usb1="C000785B" w:usb2="00000009" w:usb3="00000000" w:csb0="000001FF" w:csb1="00000000"/>
+  </w:font>
+  <w:font w:name="Symbol">
+    <w:panose1 w:val="05050102010706020507"/>
+    <w:charset w:val="02"/>
+    <w:family w:val="roman"/>
+    <w:pitch w:val="variable"/>
+    <w:sig w:usb0="00000000" w:usb1="10000000" w:usb2="00000000" w:usb3="00000000" w:csb0="80000000" w:csb1="00000000"/>
+  </w:font>
+  <w:font w:name="DengXian">
+    <w:altName w:val="等线"/>
+    <w:panose1 w:val="02010600030101010101"/>
+    <w:charset w:val="86"/>
+    <w:family w:val="auto"/>
+    <w:pitch w:val="variable"/>
+    <w:sig w:usb0="A00002BF" w:usb1="38CF7CFA" w:usb2="00000016" w:usb3="00000000" w:csb0="0004000F" w:csb1="00000000"/>
+  </w:font>
+  <w:font w:name="Courier New">
+    <w:panose1 w:val="02070309020205020404"/>
+    <w:charset w:val="00"/>
+    <w:family w:val="modern"/>
+    <w:pitch w:val="fixed"/>
+    <w:sig w:usb0="E0002EFF" w:usb1="C0007843" w:usb2="00000009" w:usb3="00000000" w:csb0="000001FF" w:csb1="00000000"/>
+  </w:font>
+  <w:font w:name="Wingdings">
+    <w:panose1 w:val="05000000000000000000"/>
+    <w:charset w:val="02"/>
+    <w:family w:val="auto"/>
+    <w:pitch w:val="variable"/>
+    <w:sig w:usb0="00000000" w:usb1="10000000" w:usb2="00000000" w:usb3="00000000" w:csb0="80000000" w:csb1="00000000"/>
+  </w:font>
+  <w:font w:name="Calibri">
+    <w:panose1 w:val="020F0502020204030204"/>
+    <w:charset w:val="00"/>
+    <w:family w:val="swiss"/>
+    <w:pitch w:val="variable"/>
+    <w:sig w:usb0="E4002EFF" w:usb1="C000247B" w:usb2="00000009" w:usb3="00000000" w:csb0="000001FF" w:csb1="00000000"/>
+  </w:font>
+  <w:font w:name="Arial">
+    <w:panose1 w:val="020B0604020202020204"/>
+    <w:charset w:val="00"/>
+    <w:family w:val="swiss"/>
+    <w:pitch w:val="variable"/>
+    <w:sig w:usb0="E0002EFF" w:usb1="C000785B" w:usb2="00000009" w:usb3="00000000" w:csb0="000001FF" w:csb1="00000000"/>
+  </w:font>
+  <w:font w:name="Calibri Light">
+    <w:panose1 w:val="020F0302020204030204"/>
+    <w:charset w:val="00"/>
+    <w:family w:val="swiss"/>
+    <w:pitch w:val="variable"/>
+    <w:sig w:usb0="E4002EFF" w:usb1="C000247B" w:usb2="00000009" w:usb3="00000000" w:csb0="000001FF" w:csb1="00000000"/>
+  </w:font>
+  <w:font w:name="DengXian Light">
+    <w:altName w:val="等线 Light"/>
+    <w:charset w:val="86"/>
+    <w:family w:val="auto"/>
+    <w:pitch w:val="variable"/>
+    <w:sig w:usb0="A00002BF" w:usb1="38CF7CFA" w:usb2="00000016" w:usb3="00000000" w:csb0="0004000F" w:csb1="00000000"/>
+  </w:font>
+  <w:font w:name="Cambria Math">
+    <w:panose1 w:val="02040503050406030204"/>
+    <w:charset w:val="00"/>
+    <w:family w:val="roman"/>
+    <w:pitch w:val="variable"/>
+    <w:sig w:usb0="E00006FF" w:usb1="420024FF" w:usb2="02000000" w:usb3="00000000" w:csb0="0000019F" w:csb1="00000000"/>
+  </w:font>
+</w:fonts>
+</file>
+
+<file path=word/glossary/settings.xml><?xml version="1.0" encoding="utf-8"?>
+<w:settings xmlns:mc="http://schemas.openxmlformats.org/markup-compatibility/2006" xmlns:o="urn:schemas-microsoft-com:office:office" xmlns:r="http://schemas.openxmlformats.org/officeDocument/2006/relationships" xmlns:m="http://schemas.openxmlformats.org/officeDocument/2006/math" xmlns:v="urn:schemas-microsoft-com:vml" xmlns:w10="urn:schemas-microsoft-com:office:word" xmlns:w="http://schemas.openxmlformats.org/wordprocessingml/2006/main" xmlns:w14="http://schemas.microsoft.com/office/word/2010/wordml" xmlns:w15="http://schemas.microsoft.com/office/word/2012/wordml" xmlns:w16cex="http://schemas.microsoft.com/office/word/2018/wordml/cex" xmlns:w16cid="http://schemas.microsoft.com/office/word/2016/wordml/cid" xmlns:w16="http://schemas.microsoft.com/office/word/2018/wordml" xmlns:w16sdtdh="http://schemas.microsoft.com/office/word/2020/wordml/sdtdatahash" xmlns:w16se="http://schemas.microsoft.com/office/word/2015/wordml/symex" xmlns:sl="http://schemas.openxmlformats.org/schemaLibrary/2006/main" mc:Ignorable="w14 w15 w16se w16cid w16 w16cex w16sdtdh">
+  <w:view w:val="normal"/>
+  <w:defaultTabStop w:val="720"/>
+  <w:characterSpacingControl w:val="doNotCompress"/>
+  <w:compat>
+    <w:useFELayout/>
+    <w:compatSetting w:name="compatibilityMode" w:uri="http://schemas.microsoft.com/office/word" w:val="15"/>
+    <w:compatSetting w:name="overrideTableStyleFontSizeAndJustification" w:uri="http://schemas.microsoft.com/office/word" w:val="1"/>
+    <w:compatSetting w:name="enableOpenTypeFeatures" w:uri="http://schemas.microsoft.com/office/word" w:val="1"/>
+    <w:compatSetting w:name="doNotFlipMirrorIndents" w:uri="http://schemas.microsoft.com/office/word" w:val="1"/>
+    <w:compatSetting w:name="differentiateMultirowTableHeaders" w:uri="http://schemas.microsoft.com/office/word" w:val="1"/>
+    <w:compatSetting w:name="useWord2013TrackBottomHyphenation" w:uri="http://schemas.microsoft.com/office/word" w:val="0"/>
+  </w:compat>
+  <w:rsids>
+    <w:rsidRoot w:val="00EC1B97"/>
+    <w:rsid w:val="00BC5E0B"/>
+    <w:rsid w:val="00EC1B97"/>
+  </w:rsids>
+  <m:mathPr>
+    <m:mathFont m:val="Cambria Math"/>
+    <m:brkBin m:val="before"/>
+    <m:brkBinSub m:val="--"/>
+    <m:smallFrac m:val="0"/>
+    <m:dispDef/>
+    <m:lMargin m:val="0"/>
+    <m:rMargin m:val="0"/>
+    <m:defJc m:val="centerGroup"/>
+    <m:wrapIndent m:val="1440"/>
+    <m:intLim m:val="subSup"/>
+    <m:naryLim m:val="undOvr"/>
+  </m:mathPr>
+  <w:themeFontLang w:val="en-US" w:eastAsia="zh-CN" w:bidi="ar-SA"/>
+  <w:clrSchemeMapping w:bg1="light1" w:t1="dark1" w:bg2="light2" w:t2="dark2" w:accent1="accent1" w:accent2="accent2" w:accent3="accent3" w:accent4="accent4" w:accent5="accent5" w:accent6="accent6" w:hyperlink="hyperlink" w:followedHyperlink="followedHyperlink"/>
+  <w:decimalSymbol w:val="."/>
+  <w:listSeparator w:val=","/>
+  <w15:chartTrackingRefBased/>
+</w:settings>
+</file>
+
+<file path=word/glossary/styles.xml><?xml version="1.0" encoding="utf-8"?>
 <w:styles xmlns:mc="http://schemas.openxmlformats.org/markup-compatibility/2006" xmlns:r="http://schemas.openxmlformats.org/officeDocument/2006/relationships" xmlns:w="http://schemas.openxmlformats.org/wordprocessingml/2006/main" xmlns:w14="http://schemas.microsoft.com/office/word/2010/wordml" xmlns:w15="http://schemas.microsoft.com/office/word/2012/wordml" xmlns:w16cex="http://schemas.microsoft.com/office/word/2018/wordml/cex" xmlns:w16cid="http://schemas.microsoft.com/office/word/2016/wordml/cid" xmlns:w16="http://schemas.microsoft.com/office/word/2018/wordml" xmlns:w16sdtdh="http://schemas.microsoft.com/office/word/2020/wordml/sdtdatahash" xmlns:w16se="http://schemas.microsoft.com/office/word/2015/wordml/symex" mc:Ignorable="w14 w15 w16se w16cid w16 w16cex w16sdtdh">
   <w:docDefaults>
     <w:rPrDefault>
@@ -18193,118 +20354,102 @@
     <w:semiHidden/>
     <w:unhideWhenUsed/>
   </w:style>
-  <w:style w:type="paragraph" w:styleId="ListParagraph">
-    <w:name w:val="List Paragraph"/>
-    <w:basedOn w:val="Normal"/>
-    <w:uiPriority w:val="34"/>
-    <w:qFormat/>
-    <w:rsid w:val="00DA4599"/>
-    <w:pPr>
-      <w:ind w:left="720"/>
-      <w:contextualSpacing/>
-    </w:pPr>
+  <w:style w:type="paragraph" w:customStyle="1" w:styleId="8A73A2A8E63D418B99DD6CB37B8C81AD">
+    <w:name w:val="8A73A2A8E63D418B99DD6CB37B8C81AD"/>
+    <w:rsid w:val="00EC1B97"/>
   </w:style>
-  <w:style w:type="character" w:styleId="Hyperlink">
-    <w:name w:val="Hyperlink"/>
-    <w:basedOn w:val="DefaultParagraphFont"/>
-    <w:uiPriority w:val="99"/>
-    <w:unhideWhenUsed/>
-    <w:rsid w:val="008A4059"/>
-    <w:rPr>
-      <w:color w:val="0563C1" w:themeColor="hyperlink"/>
-      <w:u w:val="single"/>
-    </w:rPr>
+  <w:style w:type="paragraph" w:customStyle="1" w:styleId="49BD2D6BF61D4A5ABE4CFD3CB3CF3529">
+    <w:name w:val="49BD2D6BF61D4A5ABE4CFD3CB3CF3529"/>
+    <w:rsid w:val="00EC1B97"/>
   </w:style>
-  <w:style w:type="character" w:styleId="UnresolvedMention">
-    <w:name w:val="Unresolved Mention"/>
-    <w:basedOn w:val="DefaultParagraphFont"/>
-    <w:uiPriority w:val="99"/>
-    <w:semiHidden/>
-    <w:unhideWhenUsed/>
-    <w:rsid w:val="008A4059"/>
-    <w:rPr>
-      <w:color w:val="605E5C"/>
-      <w:shd w:val="clear" w:color="auto" w:fill="E1DFDD"/>
-    </w:rPr>
+  <w:style w:type="paragraph" w:customStyle="1" w:styleId="2B0C60DD5B454FC89CABEDBCF633F045">
+    <w:name w:val="2B0C60DD5B454FC89CABEDBCF633F045"/>
+    <w:rsid w:val="00EC1B97"/>
   </w:style>
-  <w:style w:type="paragraph" w:styleId="Header">
-    <w:name w:val="header"/>
-    <w:basedOn w:val="Normal"/>
-    <w:link w:val="HeaderChar"/>
-    <w:uiPriority w:val="99"/>
-    <w:unhideWhenUsed/>
-    <w:rsid w:val="004970E5"/>
-    <w:pPr>
-      <w:tabs>
-        <w:tab w:val="center" w:pos="4680"/>
-        <w:tab w:val="right" w:pos="9360"/>
-      </w:tabs>
-      <w:spacing w:after="0" w:line="240" w:lineRule="auto"/>
-    </w:pPr>
+  <w:style w:type="paragraph" w:customStyle="1" w:styleId="7AE81FA38B8A4B2AAC428E7BB5B5E186">
+    <w:name w:val="7AE81FA38B8A4B2AAC428E7BB5B5E186"/>
+    <w:rsid w:val="00EC1B97"/>
   </w:style>
-  <w:style w:type="character" w:customStyle="1" w:styleId="HeaderChar">
-    <w:name w:val="Header Char"/>
-    <w:basedOn w:val="DefaultParagraphFont"/>
-    <w:link w:val="Header"/>
-    <w:uiPriority w:val="99"/>
-    <w:rsid w:val="004970E5"/>
+  <w:style w:type="paragraph" w:customStyle="1" w:styleId="D7EEDD1E3A064E95AB40A258A6DC9F65">
+    <w:name w:val="D7EEDD1E3A064E95AB40A258A6DC9F65"/>
+    <w:rsid w:val="00EC1B97"/>
   </w:style>
-  <w:style w:type="paragraph" w:styleId="Footer">
-    <w:name w:val="footer"/>
-    <w:basedOn w:val="Normal"/>
-    <w:link w:val="FooterChar"/>
-    <w:uiPriority w:val="99"/>
-    <w:unhideWhenUsed/>
-    <w:rsid w:val="004970E5"/>
-    <w:pPr>
-      <w:tabs>
-        <w:tab w:val="center" w:pos="4680"/>
-        <w:tab w:val="right" w:pos="9360"/>
-      </w:tabs>
-      <w:spacing w:after="0" w:line="240" w:lineRule="auto"/>
-    </w:pPr>
+  <w:style w:type="paragraph" w:customStyle="1" w:styleId="0D2167E0C4FD43CF97493C31F251D64C">
+    <w:name w:val="0D2167E0C4FD43CF97493C31F251D64C"/>
+    <w:rsid w:val="00EC1B97"/>
   </w:style>
-  <w:style w:type="character" w:customStyle="1" w:styleId="FooterChar">
-    <w:name w:val="Footer Char"/>
-    <w:basedOn w:val="DefaultParagraphFont"/>
-    <w:link w:val="Footer"/>
-    <w:uiPriority w:val="99"/>
-    <w:rsid w:val="004970E5"/>
+  <w:style w:type="paragraph" w:customStyle="1" w:styleId="51A699C82DC947578915DCED8C82E443">
+    <w:name w:val="51A699C82DC947578915DCED8C82E443"/>
+    <w:rsid w:val="00EC1B97"/>
   </w:style>
-  <w:style w:type="paragraph" w:styleId="Caption">
-    <w:name w:val="caption"/>
-    <w:basedOn w:val="Normal"/>
-    <w:next w:val="Normal"/>
-    <w:uiPriority w:val="35"/>
-    <w:unhideWhenUsed/>
-    <w:qFormat/>
-    <w:rsid w:val="00C937E3"/>
-    <w:pPr>
-      <w:spacing w:after="200" w:line="240" w:lineRule="auto"/>
-    </w:pPr>
-    <w:rPr>
-      <w:rFonts w:eastAsiaTheme="minorHAnsi"/>
-      <w:i/>
-      <w:iCs/>
-      <w:color w:val="44546A" w:themeColor="text2"/>
-      <w:sz w:val="18"/>
-      <w:szCs w:val="18"/>
-      <w:lang w:eastAsia="en-US"/>
-    </w:rPr>
+  <w:style w:type="paragraph" w:customStyle="1" w:styleId="1000346C5C144720AF6458C7158F5B97">
+    <w:name w:val="1000346C5C144720AF6458C7158F5B97"/>
+    <w:rsid w:val="00EC1B97"/>
   </w:style>
-  <w:style w:type="character" w:styleId="FollowedHyperlink">
-    <w:name w:val="FollowedHyperlink"/>
-    <w:basedOn w:val="DefaultParagraphFont"/>
-    <w:uiPriority w:val="99"/>
-    <w:semiHidden/>
-    <w:unhideWhenUsed/>
-    <w:rsid w:val="000D626F"/>
-    <w:rPr>
-      <w:color w:val="954F72" w:themeColor="followedHyperlink"/>
-      <w:u w:val="single"/>
-    </w:rPr>
+  <w:style w:type="paragraph" w:customStyle="1" w:styleId="65B16010AEB7412A82706BC846987CBA">
+    <w:name w:val="65B16010AEB7412A82706BC846987CBA"/>
+    <w:rsid w:val="00EC1B97"/>
+  </w:style>
+  <w:style w:type="paragraph" w:customStyle="1" w:styleId="6CE775C08B8C4D708396B30A04428B37">
+    <w:name w:val="6CE775C08B8C4D708396B30A04428B37"/>
+    <w:rsid w:val="00EC1B97"/>
+  </w:style>
+  <w:style w:type="paragraph" w:customStyle="1" w:styleId="64EB266DC05145D099E1A705B3D711AB">
+    <w:name w:val="64EB266DC05145D099E1A705B3D711AB"/>
+    <w:rsid w:val="00EC1B97"/>
+  </w:style>
+  <w:style w:type="paragraph" w:customStyle="1" w:styleId="BF642F641F0748F08CDE092324C96C02">
+    <w:name w:val="BF642F641F0748F08CDE092324C96C02"/>
+    <w:rsid w:val="00EC1B97"/>
+  </w:style>
+  <w:style w:type="paragraph" w:customStyle="1" w:styleId="7D32CCA9442A46048AF2A500D0E03043">
+    <w:name w:val="7D32CCA9442A46048AF2A500D0E03043"/>
+    <w:rsid w:val="00EC1B97"/>
+  </w:style>
+  <w:style w:type="paragraph" w:customStyle="1" w:styleId="27613956FE55483E9D7EC6164FA264A3">
+    <w:name w:val="27613956FE55483E9D7EC6164FA264A3"/>
+    <w:rsid w:val="00EC1B97"/>
+  </w:style>
+  <w:style w:type="paragraph" w:customStyle="1" w:styleId="EFE37F3B18AC49EFBD4A6F394374BF1B">
+    <w:name w:val="EFE37F3B18AC49EFBD4A6F394374BF1B"/>
+    <w:rsid w:val="00EC1B97"/>
+  </w:style>
+  <w:style w:type="paragraph" w:customStyle="1" w:styleId="3FC99FBC5FE74A83A24BFBAF73598B47">
+    <w:name w:val="3FC99FBC5FE74A83A24BFBAF73598B47"/>
+    <w:rsid w:val="00EC1B97"/>
+  </w:style>
+  <w:style w:type="paragraph" w:customStyle="1" w:styleId="A6A535FA44A242BFBD0A4A3FF9E03CAC">
+    <w:name w:val="A6A535FA44A242BFBD0A4A3FF9E03CAC"/>
+    <w:rsid w:val="00EC1B97"/>
+  </w:style>
+  <w:style w:type="paragraph" w:customStyle="1" w:styleId="18F9C7BD0DCD47659FA065184FF7AD91">
+    <w:name w:val="18F9C7BD0DCD47659FA065184FF7AD91"/>
+    <w:rsid w:val="00EC1B97"/>
+  </w:style>
+  <w:style w:type="paragraph" w:customStyle="1" w:styleId="940D5E52BAF24769BDFE08E61018E4B6">
+    <w:name w:val="940D5E52BAF24769BDFE08E61018E4B6"/>
+    <w:rsid w:val="00EC1B97"/>
+  </w:style>
+  <w:style w:type="paragraph" w:customStyle="1" w:styleId="993C6785D4B6440D840BC8091AB4C751">
+    <w:name w:val="993C6785D4B6440D840BC8091AB4C751"/>
+    <w:rsid w:val="00EC1B97"/>
+  </w:style>
+  <w:style w:type="paragraph" w:customStyle="1" w:styleId="F383401C03274DCC8A16F707AF1E553B">
+    <w:name w:val="F383401C03274DCC8A16F707AF1E553B"/>
+    <w:rsid w:val="00EC1B97"/>
+  </w:style>
+  <w:style w:type="paragraph" w:customStyle="1" w:styleId="A15D6F83497745919679CA22EF8958FC">
+    <w:name w:val="A15D6F83497745919679CA22EF8958FC"/>
+    <w:rsid w:val="00EC1B97"/>
   </w:style>
 </w:styles>
+</file>
+
+<file path=word/glossary/webSettings.xml><?xml version="1.0" encoding="utf-8"?>
+<w:webSettings xmlns:mc="http://schemas.openxmlformats.org/markup-compatibility/2006" xmlns:r="http://schemas.openxmlformats.org/officeDocument/2006/relationships" xmlns:w="http://schemas.openxmlformats.org/wordprocessingml/2006/main" xmlns:w14="http://schemas.microsoft.com/office/word/2010/wordml" xmlns:w15="http://schemas.microsoft.com/office/word/2012/wordml" xmlns:w16cex="http://schemas.microsoft.com/office/word/2018/wordml/cex" xmlns:w16cid="http://schemas.microsoft.com/office/word/2016/wordml/cid" xmlns:w16="http://schemas.microsoft.com/office/word/2018/wordml" xmlns:w16sdtdh="http://schemas.microsoft.com/office/word/2020/wordml/sdtdatahash" xmlns:w16se="http://schemas.microsoft.com/office/word/2015/wordml/symex" mc:Ignorable="w14 w15 w16se w16cid w16 w16cex w16sdtdh">
+  <w:optimizeForBrowser/>
+  <w:allowPNG/>
+</w:webSettings>
 </file>
 
 <file path=word/theme/theme1.xml><?xml version="1.0" encoding="utf-8"?>
@@ -18600,4 +20745,16 @@
     </a:ext>
   </a:extLst>
 </a:theme>
+</file>
+
+<file path=customXml/item1.xml><?xml version="1.0" encoding="utf-8"?>
+<b:Sources xmlns:b="http://schemas.openxmlformats.org/officeDocument/2006/bibliography" xmlns="http://schemas.openxmlformats.org/officeDocument/2006/bibliography" SelectedStyle="\APASixthEditionOfficeOnline.xsl" StyleName="APA" Version="6"/>
+</file>
+
+<file path=customXml/itemProps1.xml><?xml version="1.0" encoding="utf-8"?>
+<ds:datastoreItem xmlns:ds="http://schemas.openxmlformats.org/officeDocument/2006/customXml" ds:itemID="{D45238CE-00A4-4D3A-A918-396045B05AF4}">
+  <ds:schemaRefs>
+    <ds:schemaRef ds:uri="http://schemas.openxmlformats.org/officeDocument/2006/bibliography"/>
+  </ds:schemaRefs>
+</ds:datastoreItem>
 </file>
--- a/Final_Paper.docx
+++ b/Final_Paper.docx
@@ -102,18 +102,8 @@
           <w:sz w:val="24"/>
           <w:szCs w:val="24"/>
         </w:rPr>
-        <w:t xml:space="preserve">Samuel Thomas and Bikram </w:t>
-      </w:r>
-      <w:proofErr w:type="spellStart"/>
-      <w:r>
-        <w:rPr>
-          <w:rFonts w:asciiTheme="majorBidi" w:hAnsiTheme="majorBidi" w:cstheme="majorBidi"/>
-          <w:sz w:val="24"/>
-          <w:szCs w:val="24"/>
-        </w:rPr>
-        <w:t>Karmakar</w:t>
-      </w:r>
-      <w:proofErr w:type="spellEnd"/>
+        <w:t>Samuel Thomas and Bikram Karmakar</w:t>
+      </w:r>
     </w:p>
     <w:p>
       <w:pPr>
@@ -272,25 +262,7 @@
           <w:szCs w:val="24"/>
         </w:rPr>
         <w:tab/>
-        <w:t xml:space="preserve">Bikram </w:t>
-      </w:r>
-      <w:proofErr w:type="spellStart"/>
-      <w:r>
-        <w:rPr>
-          <w:rFonts w:asciiTheme="majorBidi" w:hAnsiTheme="majorBidi" w:cstheme="majorBidi"/>
-          <w:sz w:val="24"/>
-          <w:szCs w:val="24"/>
-        </w:rPr>
-        <w:t>Karmakar</w:t>
-      </w:r>
-      <w:proofErr w:type="spellEnd"/>
-      <w:r>
-        <w:rPr>
-          <w:rFonts w:asciiTheme="majorBidi" w:hAnsiTheme="majorBidi" w:cstheme="majorBidi"/>
-          <w:sz w:val="24"/>
-          <w:szCs w:val="24"/>
-        </w:rPr>
-        <w:t>:</w:t>
+        <w:t>Bikram Karmakar:</w:t>
       </w:r>
       <w:r>
         <w:rPr>
@@ -444,25 +416,7 @@
           <w:szCs w:val="24"/>
         </w:rPr>
         <w:tab/>
-        <w:t xml:space="preserve">I would first like to thank Dr. Bikram </w:t>
-      </w:r>
-      <w:proofErr w:type="spellStart"/>
-      <w:r>
-        <w:rPr>
-          <w:rFonts w:asciiTheme="majorBidi" w:hAnsiTheme="majorBidi" w:cstheme="majorBidi"/>
-          <w:sz w:val="24"/>
-          <w:szCs w:val="24"/>
-        </w:rPr>
-        <w:t>Karmakar</w:t>
-      </w:r>
-      <w:proofErr w:type="spellEnd"/>
-      <w:r>
-        <w:rPr>
-          <w:rFonts w:asciiTheme="majorBidi" w:hAnsiTheme="majorBidi" w:cstheme="majorBidi"/>
-          <w:sz w:val="24"/>
-          <w:szCs w:val="24"/>
-        </w:rPr>
-        <w:t xml:space="preserve"> for giving me this opportunity. His kindness and guidance </w:t>
+        <w:t xml:space="preserve">I would first like to thank Dr. Bikram Karmakar for giving me this opportunity. His kindness and guidance </w:t>
       </w:r>
       <w:r>
         <w:rPr>
@@ -502,9 +456,12 @@
     <w:sdt>
       <w:sdtPr>
         <w:rPr>
+          <w:rFonts w:asciiTheme="minorHAnsi" w:eastAsiaTheme="minorEastAsia" w:hAnsiTheme="minorHAnsi" w:cs="Times New Roman"/>
           <w:b/>
           <w:bCs/>
           <w:color w:val="auto"/>
+          <w:sz w:val="22"/>
+          <w:szCs w:val="22"/>
         </w:rPr>
         <w:id w:val="1625266133"/>
         <w:docPartObj>
@@ -514,7 +471,7 @@
       </w:sdtPr>
       <w:sdtEndPr>
         <w:rPr>
-          <w:rFonts w:asciiTheme="majorBidi" w:eastAsiaTheme="minorEastAsia" w:hAnsiTheme="majorBidi"/>
+          <w:rFonts w:asciiTheme="majorBidi" w:hAnsiTheme="majorBidi"/>
           <w:b w:val="0"/>
           <w:bCs w:val="0"/>
           <w:sz w:val="24"/>
@@ -546,6 +503,13 @@
             </w:rPr>
             <w:t>Table of Contents</w:t>
           </w:r>
+        </w:p>
+        <w:p>
+          <w:pPr>
+            <w:rPr>
+              <w:lang w:eastAsia="en-US"/>
+            </w:rPr>
+          </w:pPr>
         </w:p>
         <w:p>
           <w:pPr>
@@ -1005,18 +969,8 @@
               <w:sz w:val="24"/>
               <w:szCs w:val="24"/>
             </w:rPr>
-            <w:t xml:space="preserve">Naïve </w:t>
+            <w:t>Naïve Probit</w:t>
           </w:r>
-          <w:proofErr w:type="spellStart"/>
-          <w:r>
-            <w:rPr>
-              <w:rFonts w:asciiTheme="majorBidi" w:hAnsiTheme="majorBidi" w:cstheme="majorBidi"/>
-              <w:sz w:val="24"/>
-              <w:szCs w:val="24"/>
-            </w:rPr>
-            <w:t>Probit</w:t>
-          </w:r>
-          <w:proofErr w:type="spellEnd"/>
           <w:r>
             <w:rPr>
               <w:rFonts w:asciiTheme="majorBidi" w:hAnsiTheme="majorBidi" w:cstheme="majorBidi"/>
@@ -1562,25 +1516,7 @@
           <w:sz w:val="24"/>
           <w:szCs w:val="24"/>
         </w:rPr>
-        <w:t xml:space="preserve">food insecure, </w:t>
-      </w:r>
-      <w:proofErr w:type="spellStart"/>
-      <w:r>
-        <w:rPr>
-          <w:rFonts w:asciiTheme="majorBidi" w:hAnsiTheme="majorBidi" w:cstheme="majorBidi"/>
-          <w:sz w:val="24"/>
-          <w:szCs w:val="24"/>
-        </w:rPr>
-        <w:t>FoodAPS</w:t>
-      </w:r>
-      <w:proofErr w:type="spellEnd"/>
-      <w:r>
-        <w:rPr>
-          <w:rFonts w:asciiTheme="majorBidi" w:hAnsiTheme="majorBidi" w:cstheme="majorBidi"/>
-          <w:sz w:val="24"/>
-          <w:szCs w:val="24"/>
-        </w:rPr>
-        <w:t>, i</w:t>
+        <w:t>food insecure, FoodAPS, i</w:t>
       </w:r>
       <w:r>
         <w:rPr>
@@ -1964,23 +1900,13 @@
         </w:rPr>
         <w:t xml:space="preserve"> (</w:t>
       </w:r>
-      <w:proofErr w:type="spellStart"/>
-      <w:r>
-        <w:rPr>
-          <w:rFonts w:asciiTheme="majorBidi" w:hAnsiTheme="majorBidi" w:cstheme="majorBidi"/>
-          <w:sz w:val="24"/>
-          <w:szCs w:val="24"/>
-        </w:rPr>
-        <w:t>Kostova</w:t>
-      </w:r>
-      <w:proofErr w:type="spellEnd"/>
-      <w:r>
-        <w:rPr>
-          <w:rFonts w:asciiTheme="majorBidi" w:hAnsiTheme="majorBidi" w:cstheme="majorBidi"/>
-          <w:sz w:val="24"/>
-          <w:szCs w:val="24"/>
-        </w:rPr>
-        <w:t xml:space="preserve"> &amp; Jensen, 2008</w:t>
+      <w:r>
+        <w:rPr>
+          <w:rFonts w:asciiTheme="majorBidi" w:hAnsiTheme="majorBidi" w:cstheme="majorBidi"/>
+          <w:sz w:val="24"/>
+          <w:szCs w:val="24"/>
+        </w:rPr>
+        <w:t>Kostova &amp; Jensen, 2008</w:t>
       </w:r>
       <w:r>
         <w:rPr>
@@ -2135,25 +2061,7 @@
           <w:sz w:val="24"/>
           <w:szCs w:val="24"/>
         </w:rPr>
-        <w:t xml:space="preserve"> with a </w:t>
-      </w:r>
-      <w:proofErr w:type="spellStart"/>
-      <w:r>
-        <w:rPr>
-          <w:rFonts w:asciiTheme="majorBidi" w:hAnsiTheme="majorBidi" w:cstheme="majorBidi"/>
-          <w:sz w:val="24"/>
-          <w:szCs w:val="24"/>
-        </w:rPr>
-        <w:t>cutpoint</w:t>
-      </w:r>
-      <w:proofErr w:type="spellEnd"/>
-      <w:r>
-        <w:rPr>
-          <w:rFonts w:asciiTheme="majorBidi" w:hAnsiTheme="majorBidi" w:cstheme="majorBidi"/>
-          <w:sz w:val="24"/>
-          <w:szCs w:val="24"/>
-        </w:rPr>
-        <w:t xml:space="preserve"> that defines SNAP use</w:t>
+        <w:t xml:space="preserve"> with a cutpoint that defines SNAP use</w:t>
       </w:r>
       <w:r>
         <w:rPr>
@@ -2341,25 +2249,7 @@
           <w:szCs w:val="24"/>
         </w:rPr>
         <w:lastRenderedPageBreak/>
-        <w:t>threshold. In general, IV approaches are designed to control for confounding variables that may be unmeasured in a survey and analysis. The unique element of the IV method is its use of an instrumental variable, or instrument. A valid instrument must be correlated with the treatment, independent from those unmeasured confounding variables, and only effect the response through the treatment (</w:t>
-      </w:r>
-      <w:proofErr w:type="spellStart"/>
-      <w:r>
-        <w:rPr>
-          <w:rFonts w:asciiTheme="majorBidi" w:hAnsiTheme="majorBidi" w:cstheme="majorBidi"/>
-          <w:sz w:val="24"/>
-          <w:szCs w:val="24"/>
-        </w:rPr>
-        <w:t>Baocchi</w:t>
-      </w:r>
-      <w:proofErr w:type="spellEnd"/>
-      <w:r>
-        <w:rPr>
-          <w:rFonts w:asciiTheme="majorBidi" w:hAnsiTheme="majorBidi" w:cstheme="majorBidi"/>
-          <w:sz w:val="24"/>
-          <w:szCs w:val="24"/>
-        </w:rPr>
-        <w:t xml:space="preserve"> et al., 2014). All these characteristics together allow for a model where the variation in the response is theoretically only influenced via the treatment. Thus, a causal estimate is achieved.</w:t>
+        <w:t>threshold. In general, IV approaches are designed to control for confounding variables that may be unmeasured in a survey and analysis. The unique element of the IV method is its use of an instrumental variable, or instrument. A valid instrument must be correlated with the treatment, independent from those unmeasured confounding variables, and only effect the response through the treatment (Baocchi et al., 2014). All these characteristics together allow for a model where the variation in the response is theoretically only influenced via the treatment. Thus, a causal estimate is achieved.</w:t>
       </w:r>
     </w:p>
     <w:p>
@@ -3586,49 +3476,21 @@
         </w:rPr>
         <w:t xml:space="preserve">esign (RDD). The introduction of RDD was by </w:t>
       </w:r>
-      <w:proofErr w:type="spellStart"/>
-      <w:r>
-        <w:rPr>
-          <w:rFonts w:asciiTheme="majorBidi" w:hAnsiTheme="majorBidi" w:cstheme="majorBidi"/>
-          <w:sz w:val="24"/>
-          <w:szCs w:val="24"/>
-        </w:rPr>
-        <w:t>Thistlethwaite</w:t>
-      </w:r>
-      <w:proofErr w:type="spellEnd"/>
-      <w:r>
-        <w:rPr>
-          <w:rFonts w:asciiTheme="majorBidi" w:hAnsiTheme="majorBidi" w:cstheme="majorBidi"/>
-          <w:sz w:val="24"/>
-          <w:szCs w:val="24"/>
-        </w:rPr>
-        <w:t xml:space="preserve"> and Campbell (1960)</w:t>
-      </w:r>
-      <w:r>
-        <w:rPr>
-          <w:rFonts w:asciiTheme="majorBidi" w:hAnsiTheme="majorBidi" w:cstheme="majorBidi"/>
-          <w:sz w:val="24"/>
-          <w:szCs w:val="24"/>
-        </w:rPr>
-        <w:t xml:space="preserve"> to investigate the effect of a treatment that is determined by a cutoff point of a running variable. A crucial idea behind the design is that those who are just below the </w:t>
-      </w:r>
-      <w:proofErr w:type="spellStart"/>
-      <w:r>
-        <w:rPr>
-          <w:rFonts w:asciiTheme="majorBidi" w:hAnsiTheme="majorBidi" w:cstheme="majorBidi"/>
-          <w:sz w:val="24"/>
-          <w:szCs w:val="24"/>
-        </w:rPr>
-        <w:t>cutpoint</w:t>
-      </w:r>
-      <w:proofErr w:type="spellEnd"/>
-      <w:r>
-        <w:rPr>
-          <w:rFonts w:asciiTheme="majorBidi" w:hAnsiTheme="majorBidi" w:cstheme="majorBidi"/>
-          <w:sz w:val="24"/>
-          <w:szCs w:val="24"/>
-        </w:rPr>
-        <w:t xml:space="preserve"> are similar to those who are just above </w:t>
+      <w:r>
+        <w:rPr>
+          <w:rFonts w:asciiTheme="majorBidi" w:hAnsiTheme="majorBidi" w:cstheme="majorBidi"/>
+          <w:sz w:val="24"/>
+          <w:szCs w:val="24"/>
+        </w:rPr>
+        <w:t>Thistlethwaite and Campbell (1960)</w:t>
+      </w:r>
+      <w:r>
+        <w:rPr>
+          <w:rFonts w:asciiTheme="majorBidi" w:hAnsiTheme="majorBidi" w:cstheme="majorBidi"/>
+          <w:sz w:val="24"/>
+          <w:szCs w:val="24"/>
+        </w:rPr>
+        <w:t xml:space="preserve"> to investigate the effect of a treatment that is determined by a cutoff point of a running variable. A crucial idea behind the design is that those who are just below the cutpoint are similar to those who are just above </w:t>
       </w:r>
       <w:r>
         <w:rPr>
@@ -3637,25 +3499,7 @@
           <w:szCs w:val="24"/>
         </w:rPr>
         <w:lastRenderedPageBreak/>
-        <w:t xml:space="preserve">the </w:t>
-      </w:r>
-      <w:proofErr w:type="spellStart"/>
-      <w:r>
-        <w:rPr>
-          <w:rFonts w:asciiTheme="majorBidi" w:hAnsiTheme="majorBidi" w:cstheme="majorBidi"/>
-          <w:sz w:val="24"/>
-          <w:szCs w:val="24"/>
-        </w:rPr>
-        <w:t>cutpoint</w:t>
-      </w:r>
-      <w:proofErr w:type="spellEnd"/>
-      <w:r>
-        <w:rPr>
-          <w:rFonts w:asciiTheme="majorBidi" w:hAnsiTheme="majorBidi" w:cstheme="majorBidi"/>
-          <w:sz w:val="24"/>
-          <w:szCs w:val="24"/>
-        </w:rPr>
-        <w:t xml:space="preserve">. Therefore, the only difference between the two groups is the treatment, and the effect of the treatment may be studied as in a randomized experiment (Lee &amp; </w:t>
+        <w:t xml:space="preserve">the cutpoint. Therefore, the only difference between the two groups is the treatment, and the effect of the treatment may be studied as in a randomized experiment (Lee &amp; </w:t>
       </w:r>
       <w:r>
         <w:rPr>
@@ -3698,25 +3542,7 @@
           <w:sz w:val="24"/>
           <w:szCs w:val="24"/>
         </w:rPr>
-        <w:t xml:space="preserve">Previous literature has determined that low-income households are defined as those that are at or below 150% of the poverty threshold (Ratcliffe, 2011). Because SNAP eligibility and reception changes at that point, it then follows that percent of the poverty threshold can be used as a running variable, with a </w:t>
-      </w:r>
-      <w:proofErr w:type="spellStart"/>
-      <w:r>
-        <w:rPr>
-          <w:rFonts w:asciiTheme="majorBidi" w:hAnsiTheme="majorBidi" w:cstheme="majorBidi"/>
-          <w:sz w:val="24"/>
-          <w:szCs w:val="24"/>
-        </w:rPr>
-        <w:t>cutpoint</w:t>
-      </w:r>
-      <w:proofErr w:type="spellEnd"/>
-      <w:r>
-        <w:rPr>
-          <w:rFonts w:asciiTheme="majorBidi" w:hAnsiTheme="majorBidi" w:cstheme="majorBidi"/>
-          <w:sz w:val="24"/>
-          <w:szCs w:val="24"/>
-        </w:rPr>
-        <w:t xml:space="preserve"> of 150%, to determine the effect of SNAP eligibility and reception on food insecurity. Furthermore, graphical analysis (Figure </w:t>
+        <w:t xml:space="preserve">Previous literature has determined that low-income households are defined as those that are at or below 150% of the poverty threshold (Ratcliffe, 2011). Because SNAP eligibility and reception changes at that point, it then follows that percent of the poverty threshold can be used as a running variable, with a cutpoint of 150%, to determine the effect of SNAP eligibility and reception on food insecurity. Furthermore, graphical analysis (Figure </w:t>
       </w:r>
       <w:r>
         <w:rPr>
@@ -3748,25 +3574,7 @@
           <w:sz w:val="24"/>
           <w:szCs w:val="24"/>
         </w:rPr>
-        <w:t xml:space="preserve">) confirms the eligibility of using a </w:t>
-      </w:r>
-      <w:proofErr w:type="spellStart"/>
-      <w:r>
-        <w:rPr>
-          <w:rFonts w:asciiTheme="majorBidi" w:hAnsiTheme="majorBidi" w:cstheme="majorBidi"/>
-          <w:sz w:val="24"/>
-          <w:szCs w:val="24"/>
-        </w:rPr>
-        <w:t>cutpoint</w:t>
-      </w:r>
-      <w:proofErr w:type="spellEnd"/>
-      <w:r>
-        <w:rPr>
-          <w:rFonts w:asciiTheme="majorBidi" w:hAnsiTheme="majorBidi" w:cstheme="majorBidi"/>
-          <w:sz w:val="24"/>
-          <w:szCs w:val="24"/>
-        </w:rPr>
-        <w:t xml:space="preserve"> of 150%.</w:t>
+        <w:t>) confirms the eligibility of using a cutpoint of 150%.</w:t>
       </w:r>
     </w:p>
     <w:p>
@@ -3785,97 +3593,7 @@
           <w:sz w:val="24"/>
           <w:szCs w:val="24"/>
         </w:rPr>
-        <w:t xml:space="preserve">One important consideration for RDD is that individuals in between groups are more likely to be similar around the </w:t>
-      </w:r>
-      <w:proofErr w:type="spellStart"/>
-      <w:r>
-        <w:rPr>
-          <w:rFonts w:asciiTheme="majorBidi" w:hAnsiTheme="majorBidi" w:cstheme="majorBidi"/>
-          <w:sz w:val="24"/>
-          <w:szCs w:val="24"/>
-        </w:rPr>
-        <w:t>cutpoint</w:t>
-      </w:r>
-      <w:proofErr w:type="spellEnd"/>
-      <w:r>
-        <w:rPr>
-          <w:rFonts w:asciiTheme="majorBidi" w:hAnsiTheme="majorBidi" w:cstheme="majorBidi"/>
-          <w:sz w:val="24"/>
-          <w:szCs w:val="24"/>
-        </w:rPr>
-        <w:t xml:space="preserve"> than those far from the </w:t>
-      </w:r>
-      <w:proofErr w:type="spellStart"/>
-      <w:r>
-        <w:rPr>
-          <w:rFonts w:asciiTheme="majorBidi" w:hAnsiTheme="majorBidi" w:cstheme="majorBidi"/>
-          <w:sz w:val="24"/>
-          <w:szCs w:val="24"/>
-        </w:rPr>
-        <w:t>cutpoint</w:t>
-      </w:r>
-      <w:proofErr w:type="spellEnd"/>
-      <w:r>
-        <w:rPr>
-          <w:rFonts w:asciiTheme="majorBidi" w:hAnsiTheme="majorBidi" w:cstheme="majorBidi"/>
-          <w:sz w:val="24"/>
-          <w:szCs w:val="24"/>
-        </w:rPr>
-        <w:t xml:space="preserve">. For this reason, it is necessary to carefully select a bandwidth in order to look at the proper quantity of data near the </w:t>
-      </w:r>
-      <w:proofErr w:type="spellStart"/>
-      <w:r>
-        <w:rPr>
-          <w:rFonts w:asciiTheme="majorBidi" w:hAnsiTheme="majorBidi" w:cstheme="majorBidi"/>
-          <w:sz w:val="24"/>
-          <w:szCs w:val="24"/>
-        </w:rPr>
-        <w:t>cutpoint</w:t>
-      </w:r>
-      <w:proofErr w:type="spellEnd"/>
-      <w:r>
-        <w:rPr>
-          <w:rFonts w:asciiTheme="majorBidi" w:hAnsiTheme="majorBidi" w:cstheme="majorBidi"/>
-          <w:sz w:val="24"/>
-          <w:szCs w:val="24"/>
-        </w:rPr>
-        <w:t xml:space="preserve">. In this analysis, the </w:t>
-      </w:r>
-      <w:proofErr w:type="spellStart"/>
-      <w:r>
-        <w:rPr>
-          <w:rFonts w:asciiTheme="majorBidi" w:hAnsiTheme="majorBidi" w:cstheme="majorBidi"/>
-          <w:sz w:val="24"/>
-          <w:szCs w:val="24"/>
-        </w:rPr>
-        <w:t>Imbens</w:t>
-      </w:r>
-      <w:proofErr w:type="spellEnd"/>
-      <w:r>
-        <w:rPr>
-          <w:rFonts w:asciiTheme="majorBidi" w:hAnsiTheme="majorBidi" w:cstheme="majorBidi"/>
-          <w:sz w:val="24"/>
-          <w:szCs w:val="24"/>
-        </w:rPr>
-        <w:t xml:space="preserve"> and </w:t>
-      </w:r>
-      <w:proofErr w:type="spellStart"/>
-      <w:r>
-        <w:rPr>
-          <w:rFonts w:asciiTheme="majorBidi" w:hAnsiTheme="majorBidi" w:cstheme="majorBidi"/>
-          <w:sz w:val="24"/>
-          <w:szCs w:val="24"/>
-        </w:rPr>
-        <w:t>Kalyanaraman</w:t>
-      </w:r>
-      <w:proofErr w:type="spellEnd"/>
-      <w:r>
-        <w:rPr>
-          <w:rFonts w:asciiTheme="majorBidi" w:hAnsiTheme="majorBidi" w:cstheme="majorBidi"/>
-          <w:sz w:val="24"/>
-          <w:szCs w:val="24"/>
-        </w:rPr>
-        <w:t xml:space="preserve"> (2012) bandwidth was used.</w:t>
+        <w:t>One important consideration for RDD is that individuals in between groups are more likely to be similar around the cutpoint than those far from the cutpoint. For this reason, it is necessary to carefully select a bandwidth in order to look at the proper quantity of data near the cutpoint. In this analysis, the Imbens and Kalyanaraman (2012) bandwidth was used.</w:t>
       </w:r>
     </w:p>
     <w:p>
@@ -3894,25 +3612,7 @@
           <w:sz w:val="24"/>
           <w:szCs w:val="24"/>
         </w:rPr>
-        <w:t xml:space="preserve">Finally, an important assumption of RDD is that there is no manipulation of the running variable around the </w:t>
-      </w:r>
-      <w:proofErr w:type="spellStart"/>
-      <w:r>
-        <w:rPr>
-          <w:rFonts w:asciiTheme="majorBidi" w:hAnsiTheme="majorBidi" w:cstheme="majorBidi"/>
-          <w:sz w:val="24"/>
-          <w:szCs w:val="24"/>
-        </w:rPr>
-        <w:t>cutpoint</w:t>
-      </w:r>
-      <w:proofErr w:type="spellEnd"/>
-      <w:r>
-        <w:rPr>
-          <w:rFonts w:asciiTheme="majorBidi" w:hAnsiTheme="majorBidi" w:cstheme="majorBidi"/>
-          <w:sz w:val="24"/>
-          <w:szCs w:val="24"/>
-        </w:rPr>
-        <w:t xml:space="preserve"> in order to change treatment status. In order to test for this assumption, the McCrary (2008) Test was utilized.</w:t>
+        <w:t>Finally, an important assumption of RDD is that there is no manipulation of the running variable around the cutpoint in order to change treatment status. In order to test for this assumption, the McCrary (2008) Test was utilized.</w:t>
       </w:r>
     </w:p>
     <w:p>
@@ -3931,61 +3631,7 @@
           <w:sz w:val="24"/>
           <w:szCs w:val="24"/>
         </w:rPr>
-        <w:t xml:space="preserve">There are two different types of RDD commonly used: sharp and fuzzy (Hahn et al., 2001). A sharp RDD assumes that one side of the </w:t>
-      </w:r>
-      <w:proofErr w:type="spellStart"/>
-      <w:r>
-        <w:rPr>
-          <w:rFonts w:asciiTheme="majorBidi" w:hAnsiTheme="majorBidi" w:cstheme="majorBidi"/>
-          <w:sz w:val="24"/>
-          <w:szCs w:val="24"/>
-        </w:rPr>
-        <w:t>cutpoint</w:t>
-      </w:r>
-      <w:proofErr w:type="spellEnd"/>
-      <w:r>
-        <w:rPr>
-          <w:rFonts w:asciiTheme="majorBidi" w:hAnsiTheme="majorBidi" w:cstheme="majorBidi"/>
-          <w:sz w:val="24"/>
-          <w:szCs w:val="24"/>
-        </w:rPr>
-        <w:t xml:space="preserve"> receives a treatment, and the other side receives the other treatment. In this case, however, many households below the </w:t>
-      </w:r>
-      <w:proofErr w:type="spellStart"/>
-      <w:r>
-        <w:rPr>
-          <w:rFonts w:asciiTheme="majorBidi" w:hAnsiTheme="majorBidi" w:cstheme="majorBidi"/>
-          <w:sz w:val="24"/>
-          <w:szCs w:val="24"/>
-        </w:rPr>
-        <w:t>cutpoint</w:t>
-      </w:r>
-      <w:proofErr w:type="spellEnd"/>
-      <w:r>
-        <w:rPr>
-          <w:rFonts w:asciiTheme="majorBidi" w:hAnsiTheme="majorBidi" w:cstheme="majorBidi"/>
-          <w:sz w:val="24"/>
-          <w:szCs w:val="24"/>
-        </w:rPr>
-        <w:t xml:space="preserve"> do not receive SNAP while some above the </w:t>
-      </w:r>
-      <w:proofErr w:type="spellStart"/>
-      <w:r>
-        <w:rPr>
-          <w:rFonts w:asciiTheme="majorBidi" w:hAnsiTheme="majorBidi" w:cstheme="majorBidi"/>
-          <w:sz w:val="24"/>
-          <w:szCs w:val="24"/>
-        </w:rPr>
-        <w:t>cutpoint</w:t>
-      </w:r>
-      <w:proofErr w:type="spellEnd"/>
-      <w:r>
-        <w:rPr>
-          <w:rFonts w:asciiTheme="majorBidi" w:hAnsiTheme="majorBidi" w:cstheme="majorBidi"/>
-          <w:sz w:val="24"/>
-          <w:szCs w:val="24"/>
-        </w:rPr>
-        <w:t xml:space="preserve"> do receive SNAP</w:t>
+        <w:t>There are two different types of RDD commonly used: sharp and fuzzy (Hahn et al., 2001). A sharp RDD assumes that one side of the cutpoint receives a treatment, and the other side receives the other treatment. In this case, however, many households below the cutpoint do not receive SNAP while some above the cutpoint do receive SNAP</w:t>
       </w:r>
       <w:r>
         <w:rPr>
@@ -4052,25 +3698,7 @@
           <w:sz w:val="24"/>
           <w:szCs w:val="24"/>
         </w:rPr>
-        <w:t xml:space="preserve">resulting effect that is estimated is called the Local Average Treatment Effect (LATE). This effect is interpreted as the difference in the response between the two groups around the </w:t>
-      </w:r>
-      <w:proofErr w:type="spellStart"/>
-      <w:r>
-        <w:rPr>
-          <w:rFonts w:asciiTheme="majorBidi" w:hAnsiTheme="majorBidi" w:cstheme="majorBidi"/>
-          <w:sz w:val="24"/>
-          <w:szCs w:val="24"/>
-        </w:rPr>
-        <w:t>cutpoint</w:t>
-      </w:r>
-      <w:proofErr w:type="spellEnd"/>
-      <w:r>
-        <w:rPr>
-          <w:rFonts w:asciiTheme="majorBidi" w:hAnsiTheme="majorBidi" w:cstheme="majorBidi"/>
-          <w:sz w:val="24"/>
-          <w:szCs w:val="24"/>
-        </w:rPr>
-        <w:t>. In the fuzzy design, this effect</w:t>
+        <w:t>resulting effect that is estimated is called the Local Average Treatment Effect (LATE). This effect is interpreted as the difference in the response between the two groups around the cutpoint. In the fuzzy design, this effect</w:t>
       </w:r>
       <w:r>
         <w:rPr>
@@ -5012,25 +4640,7 @@
           <w:sz w:val="24"/>
           <w:szCs w:val="24"/>
         </w:rPr>
-        <w:t xml:space="preserve"> if household </w:t>
-      </w:r>
-      <w:proofErr w:type="spellStart"/>
-      <w:r>
-        <w:rPr>
-          <w:rFonts w:asciiTheme="majorBidi" w:hAnsiTheme="majorBidi" w:cstheme="majorBidi"/>
-          <w:sz w:val="24"/>
-          <w:szCs w:val="24"/>
-        </w:rPr>
-        <w:t>i</w:t>
-      </w:r>
-      <w:proofErr w:type="spellEnd"/>
-      <w:r>
-        <w:rPr>
-          <w:rFonts w:asciiTheme="majorBidi" w:hAnsiTheme="majorBidi" w:cstheme="majorBidi"/>
-          <w:sz w:val="24"/>
-          <w:szCs w:val="24"/>
-        </w:rPr>
-        <w:t xml:space="preserve"> is food insecure, and</w:t>
+        <w:t xml:space="preserve"> if household i is food insecure, and</w:t>
       </w:r>
       <m:oMath>
         <m:r>
@@ -5449,25 +5059,7 @@
           <w:sz w:val="24"/>
           <w:szCs w:val="24"/>
         </w:rPr>
-        <w:t>the National Household Food Acquisition and Purchase Survey (</w:t>
-      </w:r>
-      <w:proofErr w:type="spellStart"/>
-      <w:r>
-        <w:rPr>
-          <w:rFonts w:asciiTheme="majorBidi" w:hAnsiTheme="majorBidi" w:cstheme="majorBidi"/>
-          <w:sz w:val="24"/>
-          <w:szCs w:val="24"/>
-        </w:rPr>
-        <w:t>FoodAPS</w:t>
-      </w:r>
-      <w:proofErr w:type="spellEnd"/>
-      <w:r>
-        <w:rPr>
-          <w:rFonts w:asciiTheme="majorBidi" w:hAnsiTheme="majorBidi" w:cstheme="majorBidi"/>
-          <w:sz w:val="24"/>
-          <w:szCs w:val="24"/>
-        </w:rPr>
-        <w:t>). This survey was co-sponsored by the USDA’s Economic Research Service (ERS) and Food</w:t>
+        <w:t>the National Household Food Acquisition and Purchase Survey (FoodAPS). This survey was co-sponsored by the USDA’s Economic Research Service (ERS) and Food</w:t>
       </w:r>
       <w:r>
         <w:rPr>
@@ -5779,25 +5371,7 @@
           <w:sz w:val="24"/>
           <w:szCs w:val="24"/>
         </w:rPr>
-        <w:t xml:space="preserve">Note that ELIG_UNITS1 is calculated using the Microanalysis of Transfers to Households (MATH) SIPP+ Microsimulation Model (USDA Economic Research Service, 2016b). This model was built by Mathematica Policy Research, who were contracted by ERS to conduct the survey. The model is built upon data from the Survey of Income and Program Participation (SIPP), government rules that determine eligibility, and estimation models which consider SNAP rules. This model was then run on the </w:t>
-      </w:r>
-      <w:proofErr w:type="spellStart"/>
-      <w:r>
-        <w:rPr>
-          <w:rFonts w:asciiTheme="majorBidi" w:hAnsiTheme="majorBidi" w:cstheme="majorBidi"/>
-          <w:sz w:val="24"/>
-          <w:szCs w:val="24"/>
-        </w:rPr>
-        <w:t>FoodAPS</w:t>
-      </w:r>
-      <w:proofErr w:type="spellEnd"/>
-      <w:r>
-        <w:rPr>
-          <w:rFonts w:asciiTheme="majorBidi" w:hAnsiTheme="majorBidi" w:cstheme="majorBidi"/>
-          <w:sz w:val="24"/>
-          <w:szCs w:val="24"/>
-        </w:rPr>
-        <w:t xml:space="preserve"> data to determine whether households were eligible for SNAP participation. Model run 1 considered SNAP-eligibility on a household level with earnings as reported. This is consistent with how the analysis in this paper was run – on a household level utilizing as reported earnings.</w:t>
+        <w:t>Note that ELIG_UNITS1 is calculated using the Microanalysis of Transfers to Households (MATH) SIPP+ Microsimulation Model (USDA Economic Research Service, 2016b). This model was built by Mathematica Policy Research, who were contracted by ERS to conduct the survey. The model is built upon data from the Survey of Income and Program Participation (SIPP), government rules that determine eligibility, and estimation models which consider SNAP rules. This model was then run on the FoodAPS data to determine whether households were eligible for SNAP participation. Model run 1 considered SNAP-eligibility on a household level with earnings as reported. This is consistent with how the analysis in this paper was run – on a household level utilizing as reported earnings.</w:t>
       </w:r>
     </w:p>
     <w:p>
@@ -5956,25 +5530,7 @@
           <w:sz w:val="24"/>
           <w:szCs w:val="24"/>
         </w:rPr>
-        <w:t xml:space="preserve">Next, demographic data was collected from the individual-level variables collected during </w:t>
-      </w:r>
-      <w:proofErr w:type="spellStart"/>
-      <w:r>
-        <w:rPr>
-          <w:rFonts w:asciiTheme="majorBidi" w:hAnsiTheme="majorBidi" w:cstheme="majorBidi"/>
-          <w:sz w:val="24"/>
-          <w:szCs w:val="24"/>
-        </w:rPr>
-        <w:t>FoodAPS</w:t>
-      </w:r>
-      <w:proofErr w:type="spellEnd"/>
-      <w:r>
-        <w:rPr>
-          <w:rFonts w:asciiTheme="majorBidi" w:hAnsiTheme="majorBidi" w:cstheme="majorBidi"/>
-          <w:sz w:val="24"/>
-          <w:szCs w:val="24"/>
-        </w:rPr>
-        <w:t xml:space="preserve"> (USDA Economic Research Service, 2016a). Note that only individuals considered to be a part of the primary respondent’s family (FAMMEMBER = 1) were used to calculate demographic data. In the data, the primary respondent is given a value of PNUM = 1. The following variables were computed and used in the analysis:</w:t>
+        <w:t>Next, demographic data was collected from the individual-level variables collected during FoodAPS (USDA Economic Research Service, 2016a). Note that only individuals considered to be a part of the primary respondent’s family (FAMMEMBER = 1) were used to calculate demographic data. In the data, the primary respondent is given a value of PNUM = 1. The following variables were computed and used in the analysis:</w:t>
       </w:r>
     </w:p>
     <w:p>
@@ -6303,25 +5859,7 @@
           <w:sz w:val="24"/>
           <w:szCs w:val="24"/>
         </w:rPr>
-        <w:t xml:space="preserve">According to </w:t>
-      </w:r>
-      <w:proofErr w:type="spellStart"/>
-      <w:r>
-        <w:rPr>
-          <w:rFonts w:asciiTheme="majorBidi" w:hAnsiTheme="majorBidi" w:cstheme="majorBidi"/>
-          <w:sz w:val="24"/>
-          <w:szCs w:val="24"/>
-        </w:rPr>
-        <w:t>FoodAPS</w:t>
-      </w:r>
-      <w:proofErr w:type="spellEnd"/>
-      <w:r>
-        <w:rPr>
-          <w:rFonts w:asciiTheme="majorBidi" w:hAnsiTheme="majorBidi" w:cstheme="majorBidi"/>
-          <w:sz w:val="24"/>
-          <w:szCs w:val="24"/>
-        </w:rPr>
-        <w:t>, disabled persons are defined as follows:</w:t>
+        <w:t>According to FoodAPS, disabled persons are defined as follows:</w:t>
       </w:r>
     </w:p>
     <w:p>
@@ -6452,25 +5990,7 @@
           <w:sz w:val="24"/>
           <w:szCs w:val="24"/>
         </w:rPr>
-        <w:t xml:space="preserve">As previously mentioned, 4,808 households from the </w:t>
-      </w:r>
-      <w:proofErr w:type="spellStart"/>
-      <w:r>
-        <w:rPr>
-          <w:rFonts w:ascii="Times New Roman" w:hAnsi="Times New Roman" w:cs="Times New Roman"/>
-          <w:sz w:val="24"/>
-          <w:szCs w:val="24"/>
-        </w:rPr>
-        <w:t>FoodAPS</w:t>
-      </w:r>
-      <w:proofErr w:type="spellEnd"/>
-      <w:r>
-        <w:rPr>
-          <w:rFonts w:ascii="Times New Roman" w:hAnsi="Times New Roman" w:cs="Times New Roman"/>
-          <w:sz w:val="24"/>
-          <w:szCs w:val="24"/>
-        </w:rPr>
-        <w:t xml:space="preserve"> dataset (USDA Economic Research Service, 2021) were used for this analysis. In this section, we break down each variable.</w:t>
+        <w:t>As previously mentioned, 4,808 households from the FoodAPS dataset (USDA Economic Research Service, 2021) were used for this analysis. In this section, we break down each variable.</w:t>
       </w:r>
     </w:p>
     <w:p>
@@ -6512,25 +6032,23 @@
           <w:sz w:val="24"/>
           <w:szCs w:val="24"/>
         </w:rPr>
-        <w:t xml:space="preserve">The </w:t>
-      </w:r>
-      <w:proofErr w:type="spellStart"/>
+        <w:t xml:space="preserve">The FoodAPS data provides a variable called ADLTFSCAT that measures food security of each household. For the purposes of this analysis, ADLTFSCAT has been condensed into a binary variable represented by BINADLTFSCAT. </w:t>
+      </w:r>
       <w:r>
         <w:rPr>
           <w:rFonts w:ascii="Times New Roman" w:hAnsi="Times New Roman" w:cs="Times New Roman"/>
           <w:sz w:val="24"/>
           <w:szCs w:val="24"/>
         </w:rPr>
-        <w:t>FoodAPS</w:t>
-      </w:r>
-      <w:proofErr w:type="spellEnd"/>
+        <w:t xml:space="preserve">Figure 1 and Figure 2 </w:t>
+      </w:r>
       <w:r>
         <w:rPr>
           <w:rFonts w:ascii="Times New Roman" w:hAnsi="Times New Roman" w:cs="Times New Roman"/>
           <w:sz w:val="24"/>
           <w:szCs w:val="24"/>
         </w:rPr>
-        <w:t xml:space="preserve"> data provides a variable called ADLTFSCAT that measures food security of each household. For the purposes of this analysis, ADLTFSCAT has been condensed into a binary variable represented by BINADLTFSCAT. </w:t>
+        <w:t xml:space="preserve">show </w:t>
       </w:r>
       <w:r>
         <w:rPr>
@@ -6538,26 +6056,8 @@
           <w:sz w:val="24"/>
           <w:szCs w:val="24"/>
         </w:rPr>
-        <w:t xml:space="preserve">Figure 1 and Figure 2 </w:t>
-      </w:r>
-      <w:r>
-        <w:rPr>
-          <w:rFonts w:ascii="Times New Roman" w:hAnsi="Times New Roman" w:cs="Times New Roman"/>
-          <w:sz w:val="24"/>
-          <w:szCs w:val="24"/>
-        </w:rPr>
-        <w:t xml:space="preserve">show </w:t>
-      </w:r>
-      <w:proofErr w:type="spellStart"/>
-      <w:r>
-        <w:rPr>
-          <w:rFonts w:ascii="Times New Roman" w:hAnsi="Times New Roman" w:cs="Times New Roman"/>
-          <w:sz w:val="24"/>
-          <w:szCs w:val="24"/>
-        </w:rPr>
         <w:t>barplots</w:t>
       </w:r>
-      <w:proofErr w:type="spellEnd"/>
       <w:r>
         <w:rPr>
           <w:rFonts w:ascii="Times New Roman" w:hAnsi="Times New Roman" w:cs="Times New Roman"/>
@@ -6884,25 +6384,7 @@
           <w:sz w:val="24"/>
           <w:szCs w:val="24"/>
         </w:rPr>
-        <w:t xml:space="preserve">The first exogenous economic variable is whether a household is in a rural area or not. The </w:t>
-      </w:r>
-      <w:proofErr w:type="spellStart"/>
-      <w:r>
-        <w:rPr>
-          <w:rFonts w:ascii="Times New Roman" w:hAnsi="Times New Roman" w:cs="Times New Roman"/>
-          <w:sz w:val="24"/>
-          <w:szCs w:val="24"/>
-        </w:rPr>
-        <w:t>FoodAPS</w:t>
-      </w:r>
-      <w:proofErr w:type="spellEnd"/>
-      <w:r>
-        <w:rPr>
-          <w:rFonts w:ascii="Times New Roman" w:hAnsi="Times New Roman" w:cs="Times New Roman"/>
-          <w:sz w:val="24"/>
-          <w:szCs w:val="24"/>
-        </w:rPr>
-        <w:t xml:space="preserve"> survey follows the </w:t>
+        <w:t xml:space="preserve">The first exogenous economic variable is whether a household is in a rural area or not. The FoodAPS survey follows the </w:t>
       </w:r>
       <w:r>
         <w:rPr>
@@ -8064,7 +7546,6 @@
         </w:rPr>
         <w:t xml:space="preserve">robit model in order to account for the instrumental variable approach. This was all done using the </w:t>
       </w:r>
-      <w:proofErr w:type="spellStart"/>
       <w:r>
         <w:rPr>
           <w:rFonts w:asciiTheme="majorBidi" w:hAnsiTheme="majorBidi" w:cstheme="majorBidi"/>
@@ -8073,7 +7554,6 @@
         </w:rPr>
         <w:t>ivtools</w:t>
       </w:r>
-      <w:proofErr w:type="spellEnd"/>
       <w:r>
         <w:rPr>
           <w:rFonts w:asciiTheme="majorBidi" w:hAnsiTheme="majorBidi" w:cstheme="majorBidi"/>
@@ -8088,25 +7568,7 @@
           <w:sz w:val="24"/>
           <w:szCs w:val="24"/>
         </w:rPr>
-        <w:t xml:space="preserve"> (</w:t>
-      </w:r>
-      <w:proofErr w:type="spellStart"/>
-      <w:r>
-        <w:rPr>
-          <w:rFonts w:asciiTheme="majorBidi" w:hAnsiTheme="majorBidi" w:cstheme="majorBidi"/>
-          <w:sz w:val="24"/>
-          <w:szCs w:val="24"/>
-        </w:rPr>
-        <w:t>Sjolander</w:t>
-      </w:r>
-      <w:proofErr w:type="spellEnd"/>
-      <w:r>
-        <w:rPr>
-          <w:rFonts w:asciiTheme="majorBidi" w:hAnsiTheme="majorBidi" w:cstheme="majorBidi"/>
-          <w:sz w:val="24"/>
-          <w:szCs w:val="24"/>
-        </w:rPr>
-        <w:t>, 2022)</w:t>
+        <w:t xml:space="preserve"> (Sjolander, 2022)</w:t>
       </w:r>
       <w:r>
         <w:rPr>
@@ -8766,25 +8228,7 @@
           <w:sz w:val="24"/>
           <w:szCs w:val="24"/>
         </w:rPr>
-        <w:t xml:space="preserve"> when determining a </w:t>
-      </w:r>
-      <w:proofErr w:type="spellStart"/>
-      <w:r>
-        <w:rPr>
-          <w:rFonts w:asciiTheme="majorBidi" w:hAnsiTheme="majorBidi" w:cstheme="majorBidi"/>
-          <w:sz w:val="24"/>
-          <w:szCs w:val="24"/>
-        </w:rPr>
-        <w:t>cutpoint</w:t>
-      </w:r>
-      <w:proofErr w:type="spellEnd"/>
-      <w:r>
-        <w:rPr>
-          <w:rFonts w:asciiTheme="majorBidi" w:hAnsiTheme="majorBidi" w:cstheme="majorBidi"/>
-          <w:sz w:val="24"/>
-          <w:szCs w:val="24"/>
-        </w:rPr>
-        <w:t>.</w:t>
+        <w:t xml:space="preserve"> when determining a cutpoint.</w:t>
       </w:r>
     </w:p>
     <w:p>
@@ -8803,43 +8247,7 @@
           <w:sz w:val="24"/>
           <w:szCs w:val="24"/>
         </w:rPr>
-        <w:t xml:space="preserve">Further, a </w:t>
-      </w:r>
-      <w:proofErr w:type="spellStart"/>
-      <w:r>
-        <w:rPr>
-          <w:rFonts w:asciiTheme="majorBidi" w:hAnsiTheme="majorBidi" w:cstheme="majorBidi"/>
-          <w:sz w:val="24"/>
-          <w:szCs w:val="24"/>
-        </w:rPr>
-        <w:t>cutpoint</w:t>
-      </w:r>
-      <w:proofErr w:type="spellEnd"/>
-      <w:r>
-        <w:rPr>
-          <w:rFonts w:asciiTheme="majorBidi" w:hAnsiTheme="majorBidi" w:cstheme="majorBidi"/>
-          <w:sz w:val="24"/>
-          <w:szCs w:val="24"/>
-        </w:rPr>
-        <w:t xml:space="preserve"> of 150% was used for this study. According to </w:t>
-      </w:r>
-      <w:proofErr w:type="spellStart"/>
-      <w:r>
-        <w:rPr>
-          <w:rFonts w:asciiTheme="majorBidi" w:hAnsiTheme="majorBidi" w:cstheme="majorBidi"/>
-          <w:sz w:val="24"/>
-          <w:szCs w:val="24"/>
-        </w:rPr>
-        <w:t>Ratclife</w:t>
-      </w:r>
-      <w:proofErr w:type="spellEnd"/>
-      <w:r>
-        <w:rPr>
-          <w:rFonts w:asciiTheme="majorBidi" w:hAnsiTheme="majorBidi" w:cstheme="majorBidi"/>
-          <w:sz w:val="24"/>
-          <w:szCs w:val="24"/>
-        </w:rPr>
-        <w:t xml:space="preserve"> et al. (2011), 150% of the poverty threshold represents a low-income household. Further, from graphical analysis</w:t>
+        <w:t>Further, a cutpoint of 150% was used for this study. According to Ratclife et al. (2011), 150% of the poverty threshold represents a low-income household. Further, from graphical analysis</w:t>
       </w:r>
       <w:r>
         <w:rPr>
@@ -8887,25 +8295,7 @@
           <w:sz w:val="24"/>
           <w:szCs w:val="24"/>
         </w:rPr>
-        <w:t xml:space="preserve">, 150% appears to be an accurate </w:t>
-      </w:r>
-      <w:proofErr w:type="spellStart"/>
-      <w:r>
-        <w:rPr>
-          <w:rFonts w:asciiTheme="majorBidi" w:hAnsiTheme="majorBidi" w:cstheme="majorBidi"/>
-          <w:sz w:val="24"/>
-          <w:szCs w:val="24"/>
-        </w:rPr>
-        <w:t>cutpoint</w:t>
-      </w:r>
-      <w:proofErr w:type="spellEnd"/>
-      <w:r>
-        <w:rPr>
-          <w:rFonts w:asciiTheme="majorBidi" w:hAnsiTheme="majorBidi" w:cstheme="majorBidi"/>
-          <w:sz w:val="24"/>
-          <w:szCs w:val="24"/>
-        </w:rPr>
-        <w:t xml:space="preserve"> for both SNAP eligible households and SNAP receiving households.</w:t>
+        <w:t>, 150% appears to be an accurate cutpoint for both SNAP eligible households and SNAP receiving households.</w:t>
       </w:r>
     </w:p>
     <w:p>
@@ -8924,43 +8314,7 @@
           <w:sz w:val="24"/>
           <w:szCs w:val="24"/>
         </w:rPr>
-        <w:t xml:space="preserve">The regression discontinuity design can be used in either a sharp setting or a fuzzy setting. In a sharp setting, all units on one side of the </w:t>
-      </w:r>
-      <w:proofErr w:type="spellStart"/>
-      <w:r>
-        <w:rPr>
-          <w:rFonts w:asciiTheme="majorBidi" w:hAnsiTheme="majorBidi" w:cstheme="majorBidi"/>
-          <w:sz w:val="24"/>
-          <w:szCs w:val="24"/>
-        </w:rPr>
-        <w:t>cutpoint</w:t>
-      </w:r>
-      <w:proofErr w:type="spellEnd"/>
-      <w:r>
-        <w:rPr>
-          <w:rFonts w:asciiTheme="majorBidi" w:hAnsiTheme="majorBidi" w:cstheme="majorBidi"/>
-          <w:sz w:val="24"/>
-          <w:szCs w:val="24"/>
-        </w:rPr>
-        <w:t xml:space="preserve"> use the same treatment, and all units on the other side of the </w:t>
-      </w:r>
-      <w:proofErr w:type="spellStart"/>
-      <w:r>
-        <w:rPr>
-          <w:rFonts w:asciiTheme="majorBidi" w:hAnsiTheme="majorBidi" w:cstheme="majorBidi"/>
-          <w:sz w:val="24"/>
-          <w:szCs w:val="24"/>
-        </w:rPr>
-        <w:t>cutpoint</w:t>
-      </w:r>
-      <w:proofErr w:type="spellEnd"/>
-      <w:r>
-        <w:rPr>
-          <w:rFonts w:asciiTheme="majorBidi" w:hAnsiTheme="majorBidi" w:cstheme="majorBidi"/>
-          <w:sz w:val="24"/>
-          <w:szCs w:val="24"/>
-        </w:rPr>
-        <w:t xml:space="preserve"> use the other treatment. From </w:t>
+        <w:t xml:space="preserve">The regression discontinuity design can be used in either a sharp setting or a fuzzy setting. In a sharp setting, all units on one side of the cutpoint use the same treatment, and all units on the other side of the cutpoint use the other treatment. From </w:t>
       </w:r>
       <w:r>
         <w:rPr>
@@ -9056,61 +8410,7 @@
           <w:sz w:val="24"/>
           <w:szCs w:val="24"/>
         </w:rPr>
-        <w:t xml:space="preserve">evidence for the use of a fuzzy RDD because there are households that are receiving the treatment which are above the </w:t>
-      </w:r>
-      <w:proofErr w:type="spellStart"/>
-      <w:r>
-        <w:rPr>
-          <w:rFonts w:asciiTheme="majorBidi" w:hAnsiTheme="majorBidi" w:cstheme="majorBidi"/>
-          <w:sz w:val="24"/>
-          <w:szCs w:val="24"/>
-        </w:rPr>
-        <w:t>cutpoint</w:t>
-      </w:r>
-      <w:proofErr w:type="spellEnd"/>
-      <w:r>
-        <w:rPr>
-          <w:rFonts w:asciiTheme="majorBidi" w:hAnsiTheme="majorBidi" w:cstheme="majorBidi"/>
-          <w:sz w:val="24"/>
-          <w:szCs w:val="24"/>
-        </w:rPr>
-        <w:t xml:space="preserve"> as well as households that are not receiving the treatment who are below the </w:t>
-      </w:r>
-      <w:proofErr w:type="spellStart"/>
-      <w:r>
-        <w:rPr>
-          <w:rFonts w:asciiTheme="majorBidi" w:hAnsiTheme="majorBidi" w:cstheme="majorBidi"/>
-          <w:sz w:val="24"/>
-          <w:szCs w:val="24"/>
-        </w:rPr>
-        <w:t>cutpoint</w:t>
-      </w:r>
-      <w:proofErr w:type="spellEnd"/>
-      <w:r>
-        <w:rPr>
-          <w:rFonts w:asciiTheme="majorBidi" w:hAnsiTheme="majorBidi" w:cstheme="majorBidi"/>
-          <w:sz w:val="24"/>
-          <w:szCs w:val="24"/>
-        </w:rPr>
-        <w:t xml:space="preserve">. For this reason, two fuzzy RDD analyses were conducted with one using SNAP eligibility as the treatment and the other using SNAP reception as the treatment. All RDD analysis was conducted using the </w:t>
-      </w:r>
-      <w:proofErr w:type="spellStart"/>
-      <w:r>
-        <w:rPr>
-          <w:rFonts w:asciiTheme="majorBidi" w:hAnsiTheme="majorBidi" w:cstheme="majorBidi"/>
-          <w:sz w:val="24"/>
-          <w:szCs w:val="24"/>
-        </w:rPr>
-        <w:t>rddtools</w:t>
-      </w:r>
-      <w:proofErr w:type="spellEnd"/>
-      <w:r>
-        <w:rPr>
-          <w:rFonts w:asciiTheme="majorBidi" w:hAnsiTheme="majorBidi" w:cstheme="majorBidi"/>
-          <w:sz w:val="24"/>
-          <w:szCs w:val="24"/>
-        </w:rPr>
-        <w:t xml:space="preserve"> package (Stigler &amp; Quast, 2016) in R.</w:t>
+        <w:t>evidence for the use of a fuzzy RDD because there are households that are receiving the treatment which are above the cutpoint as well as households that are not receiving the treatment who are below the cutpoint. For this reason, two fuzzy RDD analyses were conducted with one using SNAP eligibility as the treatment and the other using SNAP reception as the treatment. All RDD analysis was conducted using the rddtools package (Stigler &amp; Quast, 2016) in R.</w:t>
       </w:r>
     </w:p>
     <w:p>
@@ -9220,25 +8520,7 @@
           <w:sz w:val="24"/>
           <w:szCs w:val="24"/>
         </w:rPr>
-        <w:t xml:space="preserve">. A p-value of almost zero was obtained, rejecting the null that the density is continuous around the </w:t>
-      </w:r>
-      <w:proofErr w:type="spellStart"/>
-      <w:r>
-        <w:rPr>
-          <w:rFonts w:asciiTheme="majorBidi" w:hAnsiTheme="majorBidi" w:cstheme="majorBidi"/>
-          <w:sz w:val="24"/>
-          <w:szCs w:val="24"/>
-        </w:rPr>
-        <w:t>cutpoint</w:t>
-      </w:r>
-      <w:proofErr w:type="spellEnd"/>
-      <w:r>
-        <w:rPr>
-          <w:rFonts w:asciiTheme="majorBidi" w:hAnsiTheme="majorBidi" w:cstheme="majorBidi"/>
-          <w:sz w:val="24"/>
-          <w:szCs w:val="24"/>
-        </w:rPr>
-        <w:t xml:space="preserve"> of 150. Unfortunately, this</w:t>
+        <w:t>. A p-value of almost zero was obtained, rejecting the null that the density is continuous around the cutpoint of 150. Unfortunately, this</w:t>
       </w:r>
       <w:r>
         <w:rPr>
@@ -9369,25 +8651,7 @@
           <w:sz w:val="24"/>
           <w:szCs w:val="24"/>
         </w:rPr>
-        <w:t xml:space="preserve"> a p-value of 0.09, which fails to reject the null hypothesis. Hence, it can be concluded that the running variable is continuous around the </w:t>
-      </w:r>
-      <w:proofErr w:type="spellStart"/>
-      <w:r>
-        <w:rPr>
-          <w:rFonts w:asciiTheme="majorBidi" w:hAnsiTheme="majorBidi" w:cstheme="majorBidi"/>
-          <w:sz w:val="24"/>
-          <w:szCs w:val="24"/>
-        </w:rPr>
-        <w:t>cutpoint</w:t>
-      </w:r>
-      <w:proofErr w:type="spellEnd"/>
-      <w:r>
-        <w:rPr>
-          <w:rFonts w:asciiTheme="majorBidi" w:hAnsiTheme="majorBidi" w:cstheme="majorBidi"/>
-          <w:sz w:val="24"/>
-          <w:szCs w:val="24"/>
-        </w:rPr>
-        <w:t xml:space="preserve">, which after transformation is 5.01. All analysis using RDD going forward is </w:t>
+        <w:t xml:space="preserve"> a p-value of 0.09, which fails to reject the null hypothesis. Hence, it can be concluded that the running variable is continuous around the cutpoint, which after transformation is 5.01. All analysis using RDD going forward is </w:t>
       </w:r>
       <w:r>
         <w:rPr>
@@ -9403,25 +8667,7 @@
           <w:sz w:val="24"/>
           <w:szCs w:val="24"/>
         </w:rPr>
-        <w:t xml:space="preserve"> using the log transformed running variable and </w:t>
-      </w:r>
-      <w:proofErr w:type="spellStart"/>
-      <w:r>
-        <w:rPr>
-          <w:rFonts w:asciiTheme="majorBidi" w:hAnsiTheme="majorBidi" w:cstheme="majorBidi"/>
-          <w:sz w:val="24"/>
-          <w:szCs w:val="24"/>
-        </w:rPr>
-        <w:t>cutpoint</w:t>
-      </w:r>
-      <w:proofErr w:type="spellEnd"/>
-      <w:r>
-        <w:rPr>
-          <w:rFonts w:asciiTheme="majorBidi" w:hAnsiTheme="majorBidi" w:cstheme="majorBidi"/>
-          <w:sz w:val="24"/>
-          <w:szCs w:val="24"/>
-        </w:rPr>
-        <w:t xml:space="preserve">. </w:t>
+        <w:t xml:space="preserve"> using the log transformed running variable and cutpoint. </w:t>
       </w:r>
     </w:p>
     <w:p>
@@ -9441,25 +8687,7 @@
           <w:szCs w:val="24"/>
         </w:rPr>
         <w:lastRenderedPageBreak/>
-        <w:t xml:space="preserve">All models included all the demographic variables used in the IV analysis, region, and rural as covariates. Additionally, all models used the </w:t>
-      </w:r>
-      <w:proofErr w:type="spellStart"/>
-      <w:r>
-        <w:rPr>
-          <w:rFonts w:asciiTheme="majorBidi" w:hAnsiTheme="majorBidi" w:cstheme="majorBidi"/>
-          <w:sz w:val="24"/>
-          <w:szCs w:val="24"/>
-        </w:rPr>
-        <w:t>Imbens-Kalyanaraman</w:t>
-      </w:r>
-      <w:proofErr w:type="spellEnd"/>
-      <w:r>
-        <w:rPr>
-          <w:rFonts w:asciiTheme="majorBidi" w:hAnsiTheme="majorBidi" w:cstheme="majorBidi"/>
-          <w:sz w:val="24"/>
-          <w:szCs w:val="24"/>
-        </w:rPr>
-        <w:t xml:space="preserve"> (2012) Optimal Bandwidth for RDD. The bandwidth for all models using log percent poverty as the running variable was calculated to be 0.609.</w:t>
+        <w:t>All models included all the demographic variables used in the IV analysis, region, and rural as covariates. Additionally, all models used the Imbens-Kalyanaraman (2012) Optimal Bandwidth for RDD. The bandwidth for all models using log percent poverty as the running variable was calculated to be 0.609.</w:t>
       </w:r>
     </w:p>
     <w:p>
@@ -9724,43 +8952,7 @@
           <w:sz w:val="24"/>
           <w:szCs w:val="24"/>
         </w:rPr>
-        <w:t xml:space="preserve">That being said, using a different </w:t>
-      </w:r>
-      <w:proofErr w:type="spellStart"/>
-      <w:r>
-        <w:rPr>
-          <w:rFonts w:asciiTheme="majorBidi" w:hAnsiTheme="majorBidi" w:cstheme="majorBidi"/>
-          <w:sz w:val="24"/>
-          <w:szCs w:val="24"/>
-        </w:rPr>
-        <w:t>cutpoint</w:t>
-      </w:r>
-      <w:proofErr w:type="spellEnd"/>
-      <w:r>
-        <w:rPr>
-          <w:rFonts w:asciiTheme="majorBidi" w:hAnsiTheme="majorBidi" w:cstheme="majorBidi"/>
-          <w:sz w:val="24"/>
-          <w:szCs w:val="24"/>
-        </w:rPr>
-        <w:t xml:space="preserve"> for both the non-parametric and parametric estimates can lead to very different results. However, slight changes in the </w:t>
-      </w:r>
-      <w:proofErr w:type="spellStart"/>
-      <w:r>
-        <w:rPr>
-          <w:rFonts w:asciiTheme="majorBidi" w:hAnsiTheme="majorBidi" w:cstheme="majorBidi"/>
-          <w:sz w:val="24"/>
-          <w:szCs w:val="24"/>
-        </w:rPr>
-        <w:t>cutpoint</w:t>
-      </w:r>
-      <w:proofErr w:type="spellEnd"/>
-      <w:r>
-        <w:rPr>
-          <w:rFonts w:asciiTheme="majorBidi" w:hAnsiTheme="majorBidi" w:cstheme="majorBidi"/>
-          <w:sz w:val="24"/>
-          <w:szCs w:val="24"/>
-        </w:rPr>
-        <w:t xml:space="preserve"> of 5.01 do not lead to any changes in significant estimates.</w:t>
+        <w:t>That being said, using a different cutpoint for both the non-parametric and parametric estimates can lead to very different results. However, slight changes in the cutpoint of 5.01 do not lead to any changes in significant estimates.</w:t>
       </w:r>
     </w:p>
     <w:p>
@@ -9795,61 +8987,7 @@
           <w:sz w:val="24"/>
           <w:szCs w:val="24"/>
         </w:rPr>
-        <w:t xml:space="preserve"> and food insecurity. Hence, those who are SNAP eligible around the </w:t>
-      </w:r>
-      <w:proofErr w:type="spellStart"/>
-      <w:r>
-        <w:rPr>
-          <w:rFonts w:asciiTheme="majorBidi" w:hAnsiTheme="majorBidi" w:cstheme="majorBidi"/>
-          <w:sz w:val="24"/>
-          <w:szCs w:val="24"/>
-        </w:rPr>
-        <w:t>cutpoint</w:t>
-      </w:r>
-      <w:proofErr w:type="spellEnd"/>
-      <w:r>
-        <w:rPr>
-          <w:rFonts w:asciiTheme="majorBidi" w:hAnsiTheme="majorBidi" w:cstheme="majorBidi"/>
-          <w:sz w:val="24"/>
-          <w:szCs w:val="24"/>
-        </w:rPr>
-        <w:t xml:space="preserve"> of 5 are just as likely to be food insecure as those who are not SNAP eligible around the </w:t>
-      </w:r>
-      <w:proofErr w:type="spellStart"/>
-      <w:r>
-        <w:rPr>
-          <w:rFonts w:asciiTheme="majorBidi" w:hAnsiTheme="majorBidi" w:cstheme="majorBidi"/>
-          <w:sz w:val="24"/>
-          <w:szCs w:val="24"/>
-        </w:rPr>
-        <w:t>cutpoint</w:t>
-      </w:r>
-      <w:proofErr w:type="spellEnd"/>
-      <w:r>
-        <w:rPr>
-          <w:rFonts w:asciiTheme="majorBidi" w:hAnsiTheme="majorBidi" w:cstheme="majorBidi"/>
-          <w:sz w:val="24"/>
-          <w:szCs w:val="24"/>
-        </w:rPr>
-        <w:t xml:space="preserve">. In other words, there is no statistically significant difference between the two groups around the </w:t>
-      </w:r>
-      <w:proofErr w:type="spellStart"/>
-      <w:r>
-        <w:rPr>
-          <w:rFonts w:asciiTheme="majorBidi" w:hAnsiTheme="majorBidi" w:cstheme="majorBidi"/>
-          <w:sz w:val="24"/>
-          <w:szCs w:val="24"/>
-        </w:rPr>
-        <w:t>cutpoint</w:t>
-      </w:r>
-      <w:proofErr w:type="spellEnd"/>
-      <w:r>
-        <w:rPr>
-          <w:rFonts w:asciiTheme="majorBidi" w:hAnsiTheme="majorBidi" w:cstheme="majorBidi"/>
-          <w:sz w:val="24"/>
-          <w:szCs w:val="24"/>
-        </w:rPr>
-        <w:t>.</w:t>
+        <w:t xml:space="preserve"> and food insecurity. Hence, those who are SNAP eligible around the cutpoint of 5 are just as likely to be food insecure as those who are not SNAP eligible around the cutpoint. In other words, there is no statistically significant difference between the two groups around the cutpoint.</w:t>
       </w:r>
     </w:p>
     <w:p>
@@ -9916,25 +9054,7 @@
           <w:sz w:val="24"/>
           <w:szCs w:val="24"/>
         </w:rPr>
-        <w:t xml:space="preserve">. Hence, the z value is 8.292, and the p-value is near zero. Therefore, those who receive SNAP around the </w:t>
-      </w:r>
-      <w:proofErr w:type="spellStart"/>
-      <w:r>
-        <w:rPr>
-          <w:rFonts w:asciiTheme="majorBidi" w:hAnsiTheme="majorBidi" w:cstheme="majorBidi"/>
-          <w:sz w:val="24"/>
-          <w:szCs w:val="24"/>
-        </w:rPr>
-        <w:t>cutpoint</w:t>
-      </w:r>
-      <w:proofErr w:type="spellEnd"/>
-      <w:r>
-        <w:rPr>
-          <w:rFonts w:asciiTheme="majorBidi" w:hAnsiTheme="majorBidi" w:cstheme="majorBidi"/>
-          <w:sz w:val="24"/>
-          <w:szCs w:val="24"/>
-        </w:rPr>
-        <w:t xml:space="preserve"> are more likely to be food insecure than those who do not receive SNAP.</w:t>
+        <w:t>. Hence, the z value is 8.292, and the p-value is near zero. Therefore, those who receive SNAP around the cutpoint are more likely to be food insecure than those who do not receive SNAP.</w:t>
       </w:r>
     </w:p>
     <w:p>
@@ -9985,25 +9105,7 @@
           <w:sz w:val="24"/>
           <w:szCs w:val="24"/>
         </w:rPr>
-        <w:t xml:space="preserve"> a conclusion that those who receive SNAP around the </w:t>
-      </w:r>
-      <w:proofErr w:type="spellStart"/>
-      <w:r>
-        <w:rPr>
-          <w:rFonts w:asciiTheme="majorBidi" w:hAnsiTheme="majorBidi" w:cstheme="majorBidi"/>
-          <w:sz w:val="24"/>
-          <w:szCs w:val="24"/>
-        </w:rPr>
-        <w:t>cutpoint</w:t>
-      </w:r>
-      <w:proofErr w:type="spellEnd"/>
-      <w:r>
-        <w:rPr>
-          <w:rFonts w:asciiTheme="majorBidi" w:hAnsiTheme="majorBidi" w:cstheme="majorBidi"/>
-          <w:sz w:val="24"/>
-          <w:szCs w:val="24"/>
-        </w:rPr>
-        <w:t xml:space="preserve"> are more likely to be food insecure than those who do not receive SNAP. </w:t>
+        <w:t xml:space="preserve"> a conclusion that those who receive SNAP around the cutpoint are more likely to be food insecure than those who do not receive SNAP. </w:t>
       </w:r>
     </w:p>
     <w:p>
@@ -10086,25 +9188,7 @@
           <w:sz w:val="24"/>
           <w:szCs w:val="24"/>
         </w:rPr>
-        <w:t xml:space="preserve">erhaps most importantly, the result holds for any </w:t>
-      </w:r>
-      <w:proofErr w:type="spellStart"/>
-      <w:r>
-        <w:rPr>
-          <w:rFonts w:asciiTheme="majorBidi" w:hAnsiTheme="majorBidi" w:cstheme="majorBidi"/>
-          <w:sz w:val="24"/>
-          <w:szCs w:val="24"/>
-        </w:rPr>
-        <w:t>cutpoint</w:t>
-      </w:r>
-      <w:proofErr w:type="spellEnd"/>
-      <w:r>
-        <w:rPr>
-          <w:rFonts w:asciiTheme="majorBidi" w:hAnsiTheme="majorBidi" w:cstheme="majorBidi"/>
-          <w:sz w:val="24"/>
-          <w:szCs w:val="24"/>
-        </w:rPr>
-        <w:t xml:space="preserve"> between 4 and 6 in both the non-parametric and parametric estimates</w:t>
+        <w:t>erhaps most importantly, the result holds for any cutpoint between 4 and 6 in both the non-parametric and parametric estimates</w:t>
       </w:r>
       <w:r>
         <w:rPr>
@@ -10164,25 +9248,7 @@
           <w:szCs w:val="24"/>
         </w:rPr>
         <w:lastRenderedPageBreak/>
-        <w:t xml:space="preserve">The reason why this result holds for every </w:t>
-      </w:r>
-      <w:proofErr w:type="spellStart"/>
-      <w:r>
-        <w:rPr>
-          <w:rFonts w:asciiTheme="majorBidi" w:hAnsiTheme="majorBidi" w:cstheme="majorBidi"/>
-          <w:sz w:val="24"/>
-          <w:szCs w:val="24"/>
-        </w:rPr>
-        <w:t>cutpoint</w:t>
-      </w:r>
-      <w:proofErr w:type="spellEnd"/>
-      <w:r>
-        <w:rPr>
-          <w:rFonts w:asciiTheme="majorBidi" w:hAnsiTheme="majorBidi" w:cstheme="majorBidi"/>
-          <w:sz w:val="24"/>
-          <w:szCs w:val="24"/>
-        </w:rPr>
-        <w:t xml:space="preserve"> is that there may be some self-selection bias occurring. Those households who truly are in desperate need for food will seek out SNAP benefits. For this reason, these households are more likely to be food insecure.</w:t>
+        <w:t>The reason why this result holds for every cutpoint is that there may be some self-selection bias occurring. Those households who truly are in desperate need for food will seek out SNAP benefits. For this reason, these households are more likely to be food insecure.</w:t>
       </w:r>
     </w:p>
     <w:p>
@@ -10487,25 +9553,7 @@
           <w:sz w:val="24"/>
           <w:szCs w:val="24"/>
         </w:rPr>
-        <w:t xml:space="preserve">esigns to analyze food insecurity using log percent poverty as the running variable. All models used log(150) as the </w:t>
-      </w:r>
-      <w:proofErr w:type="spellStart"/>
-      <w:r>
-        <w:rPr>
-          <w:rFonts w:asciiTheme="majorBidi" w:hAnsiTheme="majorBidi" w:cstheme="majorBidi"/>
-          <w:sz w:val="24"/>
-          <w:szCs w:val="24"/>
-        </w:rPr>
-        <w:t>cutpoint</w:t>
-      </w:r>
-      <w:proofErr w:type="spellEnd"/>
-      <w:r>
-        <w:rPr>
-          <w:rFonts w:asciiTheme="majorBidi" w:hAnsiTheme="majorBidi" w:cstheme="majorBidi"/>
-          <w:sz w:val="24"/>
-          <w:szCs w:val="24"/>
-        </w:rPr>
-        <w:t xml:space="preserve">. The first analysis used SNAP eligibility as the </w:t>
+        <w:t xml:space="preserve">esigns to analyze food insecurity using log percent poverty as the running variable. All models used log(150) as the cutpoint. The first analysis used SNAP eligibility as the </w:t>
       </w:r>
       <w:r>
         <w:rPr>
@@ -10545,43 +9593,7 @@
           <w:sz w:val="24"/>
           <w:szCs w:val="24"/>
         </w:rPr>
-        <w:t xml:space="preserve">produce a statistically significant Local Average Treatment Effect (LATE), meaning those who are SNAP eligible around the </w:t>
-      </w:r>
-      <w:proofErr w:type="spellStart"/>
-      <w:r>
-        <w:rPr>
-          <w:rFonts w:asciiTheme="majorBidi" w:hAnsiTheme="majorBidi" w:cstheme="majorBidi"/>
-          <w:sz w:val="24"/>
-          <w:szCs w:val="24"/>
-        </w:rPr>
-        <w:t>cutpoint</w:t>
-      </w:r>
-      <w:proofErr w:type="spellEnd"/>
-      <w:r>
-        <w:rPr>
-          <w:rFonts w:asciiTheme="majorBidi" w:hAnsiTheme="majorBidi" w:cstheme="majorBidi"/>
-          <w:sz w:val="24"/>
-          <w:szCs w:val="24"/>
-        </w:rPr>
-        <w:t xml:space="preserve"> are just as likely to be food insecure as those who are not SNAP eligible around the </w:t>
-      </w:r>
-      <w:proofErr w:type="spellStart"/>
-      <w:r>
-        <w:rPr>
-          <w:rFonts w:asciiTheme="majorBidi" w:hAnsiTheme="majorBidi" w:cstheme="majorBidi"/>
-          <w:sz w:val="24"/>
-          <w:szCs w:val="24"/>
-        </w:rPr>
-        <w:t>cutpoint</w:t>
-      </w:r>
-      <w:proofErr w:type="spellEnd"/>
-      <w:r>
-        <w:rPr>
-          <w:rFonts w:asciiTheme="majorBidi" w:hAnsiTheme="majorBidi" w:cstheme="majorBidi"/>
-          <w:sz w:val="24"/>
-          <w:szCs w:val="24"/>
-        </w:rPr>
-        <w:t xml:space="preserve">. The second analysis used SNAP reception as the </w:t>
+        <w:t xml:space="preserve">produce a statistically significant Local Average Treatment Effect (LATE), meaning those who are SNAP eligible around the cutpoint are just as likely to be food insecure as those who are not SNAP eligible around the cutpoint. The second analysis used SNAP reception as the </w:t>
       </w:r>
       <w:r>
         <w:rPr>
@@ -10605,25 +9617,7 @@
           <w:sz w:val="24"/>
           <w:szCs w:val="24"/>
         </w:rPr>
-        <w:t xml:space="preserve">. Both non-parametric and parametric estimates yielded a positive, significant LATE. Therefore, those that receive SNAP around the </w:t>
-      </w:r>
-      <w:proofErr w:type="spellStart"/>
-      <w:r>
-        <w:rPr>
-          <w:rFonts w:asciiTheme="majorBidi" w:hAnsiTheme="majorBidi" w:cstheme="majorBidi"/>
-          <w:sz w:val="24"/>
-          <w:szCs w:val="24"/>
-        </w:rPr>
-        <w:t>cutpoint</w:t>
-      </w:r>
-      <w:proofErr w:type="spellEnd"/>
-      <w:r>
-        <w:rPr>
-          <w:rFonts w:asciiTheme="majorBidi" w:hAnsiTheme="majorBidi" w:cstheme="majorBidi"/>
-          <w:sz w:val="24"/>
-          <w:szCs w:val="24"/>
-        </w:rPr>
-        <w:t xml:space="preserve"> are more likely to be food insecure than those who do not receive SNAP.</w:t>
+        <w:t>. Both non-parametric and parametric estimates yielded a positive, significant LATE. Therefore, those that receive SNAP around the cutpoint are more likely to be food insecure than those who do not receive SNAP.</w:t>
       </w:r>
     </w:p>
     <w:p>
@@ -10774,25 +9768,7 @@
           <w:sz w:val="24"/>
           <w:szCs w:val="24"/>
         </w:rPr>
-        <w:t xml:space="preserve"> point to those using SNAP as being more food insecure around the </w:t>
-      </w:r>
-      <w:proofErr w:type="spellStart"/>
-      <w:r>
-        <w:rPr>
-          <w:rFonts w:asciiTheme="majorBidi" w:hAnsiTheme="majorBidi" w:cstheme="majorBidi"/>
-          <w:sz w:val="24"/>
-          <w:szCs w:val="24"/>
-        </w:rPr>
-        <w:t>cutpoint</w:t>
-      </w:r>
-      <w:proofErr w:type="spellEnd"/>
-      <w:r>
-        <w:rPr>
-          <w:rFonts w:asciiTheme="majorBidi" w:hAnsiTheme="majorBidi" w:cstheme="majorBidi"/>
-          <w:sz w:val="24"/>
-          <w:szCs w:val="24"/>
-        </w:rPr>
-        <w:t>.</w:t>
+        <w:t xml:space="preserve"> point to those using SNAP as being more food insecure around the cutpoint.</w:t>
       </w:r>
     </w:p>
     <w:p>
@@ -10881,23 +9857,13 @@
           <w:szCs w:val="24"/>
         </w:rPr>
       </w:pPr>
-      <w:proofErr w:type="spellStart"/>
-      <w:r>
-        <w:rPr>
-          <w:rFonts w:asciiTheme="majorBidi" w:hAnsiTheme="majorBidi" w:cstheme="majorBidi"/>
-          <w:sz w:val="24"/>
-          <w:szCs w:val="24"/>
-        </w:rPr>
-        <w:t>Baiocchi</w:t>
-      </w:r>
-      <w:proofErr w:type="spellEnd"/>
-      <w:r>
-        <w:rPr>
-          <w:rFonts w:asciiTheme="majorBidi" w:hAnsiTheme="majorBidi" w:cstheme="majorBidi"/>
-          <w:sz w:val="24"/>
-          <w:szCs w:val="24"/>
-        </w:rPr>
-        <w:t xml:space="preserve">, M., Cheng, J., &amp; Small, D. S. (2014). </w:t>
+      <w:r>
+        <w:rPr>
+          <w:rFonts w:asciiTheme="majorBidi" w:hAnsiTheme="majorBidi" w:cstheme="majorBidi"/>
+          <w:sz w:val="24"/>
+          <w:szCs w:val="24"/>
+        </w:rPr>
+        <w:t xml:space="preserve">Baiocchi, M., Cheng, J., &amp; Small, D. S. (2014). </w:t>
       </w:r>
       <w:r>
         <w:rPr>
@@ -10996,7 +9962,6 @@
         </w:rPr>
         <w:t>models. </w:t>
       </w:r>
-      <w:proofErr w:type="spellStart"/>
       <w:r>
         <w:rPr>
           <w:rFonts w:asciiTheme="majorBidi" w:hAnsiTheme="majorBidi" w:cstheme="majorBidi"/>
@@ -11005,9 +9970,51 @@
           <w:sz w:val="24"/>
           <w:szCs w:val="24"/>
         </w:rPr>
-        <w:t>arXiv</w:t>
-      </w:r>
-      <w:proofErr w:type="spellEnd"/>
+        <w:t>arXiv preprint arXiv:2011.06753</w:t>
+      </w:r>
+      <w:r>
+        <w:rPr>
+          <w:rFonts w:asciiTheme="majorBidi" w:hAnsiTheme="majorBidi" w:cstheme="majorBidi"/>
+          <w:sz w:val="24"/>
+          <w:szCs w:val="24"/>
+        </w:rPr>
+        <w:t>.</w:t>
+      </w:r>
+    </w:p>
+    <w:p>
+      <w:pPr>
+        <w:rPr>
+          <w:rFonts w:asciiTheme="majorBidi" w:hAnsiTheme="majorBidi" w:cstheme="majorBidi"/>
+          <w:sz w:val="24"/>
+          <w:szCs w:val="24"/>
+        </w:rPr>
+      </w:pPr>
+      <w:r>
+        <w:rPr>
+          <w:rFonts w:asciiTheme="majorBidi" w:hAnsiTheme="majorBidi" w:cstheme="majorBidi"/>
+          <w:sz w:val="24"/>
+          <w:szCs w:val="24"/>
+        </w:rPr>
+        <w:t>Gelman, A., &amp; Imbens, G. (2019). Why high-order polynomials should not be used in regression</w:t>
+      </w:r>
+    </w:p>
+    <w:p>
+      <w:pPr>
+        <w:ind w:firstLine="720"/>
+        <w:rPr>
+          <w:rFonts w:asciiTheme="majorBidi" w:hAnsiTheme="majorBidi" w:cstheme="majorBidi"/>
+          <w:sz w:val="24"/>
+          <w:szCs w:val="24"/>
+        </w:rPr>
+      </w:pPr>
+      <w:r>
+        <w:rPr>
+          <w:rFonts w:asciiTheme="majorBidi" w:hAnsiTheme="majorBidi" w:cstheme="majorBidi"/>
+          <w:sz w:val="24"/>
+          <w:szCs w:val="24"/>
+        </w:rPr>
+        <w:t>discontinuity designs. </w:t>
+      </w:r>
       <w:r>
         <w:rPr>
           <w:rFonts w:asciiTheme="majorBidi" w:hAnsiTheme="majorBidi" w:cstheme="majorBidi"/>
@@ -11016,68 +10023,15 @@
           <w:sz w:val="24"/>
           <w:szCs w:val="24"/>
         </w:rPr>
-        <w:t xml:space="preserve"> preprint arXiv:2011.06753</w:t>
-      </w:r>
-      <w:r>
-        <w:rPr>
-          <w:rFonts w:asciiTheme="majorBidi" w:hAnsiTheme="majorBidi" w:cstheme="majorBidi"/>
-          <w:sz w:val="24"/>
-          <w:szCs w:val="24"/>
-        </w:rPr>
-        <w:t>.</w:t>
-      </w:r>
-    </w:p>
-    <w:p>
-      <w:pPr>
-        <w:rPr>
-          <w:rFonts w:asciiTheme="majorBidi" w:hAnsiTheme="majorBidi" w:cstheme="majorBidi"/>
-          <w:sz w:val="24"/>
-          <w:szCs w:val="24"/>
-        </w:rPr>
-      </w:pPr>
-      <w:r>
-        <w:rPr>
-          <w:rFonts w:asciiTheme="majorBidi" w:hAnsiTheme="majorBidi" w:cstheme="majorBidi"/>
-          <w:sz w:val="24"/>
-          <w:szCs w:val="24"/>
-        </w:rPr>
-        <w:t xml:space="preserve">Gelman, A., &amp; </w:t>
-      </w:r>
-      <w:proofErr w:type="spellStart"/>
-      <w:r>
-        <w:rPr>
-          <w:rFonts w:asciiTheme="majorBidi" w:hAnsiTheme="majorBidi" w:cstheme="majorBidi"/>
-          <w:sz w:val="24"/>
-          <w:szCs w:val="24"/>
-        </w:rPr>
-        <w:t>Imbens</w:t>
-      </w:r>
-      <w:proofErr w:type="spellEnd"/>
-      <w:r>
-        <w:rPr>
-          <w:rFonts w:asciiTheme="majorBidi" w:hAnsiTheme="majorBidi" w:cstheme="majorBidi"/>
-          <w:sz w:val="24"/>
-          <w:szCs w:val="24"/>
-        </w:rPr>
-        <w:t>, G. (2019). Why high-order polynomials should not be used in regression</w:t>
-      </w:r>
-    </w:p>
-    <w:p>
-      <w:pPr>
-        <w:ind w:firstLine="720"/>
-        <w:rPr>
-          <w:rFonts w:asciiTheme="majorBidi" w:hAnsiTheme="majorBidi" w:cstheme="majorBidi"/>
-          <w:sz w:val="24"/>
-          <w:szCs w:val="24"/>
-        </w:rPr>
-      </w:pPr>
-      <w:r>
-        <w:rPr>
-          <w:rFonts w:asciiTheme="majorBidi" w:hAnsiTheme="majorBidi" w:cstheme="majorBidi"/>
-          <w:sz w:val="24"/>
-          <w:szCs w:val="24"/>
-        </w:rPr>
-        <w:t>discontinuity designs. </w:t>
+        <w:t>Journal of Business &amp; Economic Statistics</w:t>
+      </w:r>
+      <w:r>
+        <w:rPr>
+          <w:rFonts w:asciiTheme="majorBidi" w:hAnsiTheme="majorBidi" w:cstheme="majorBidi"/>
+          <w:sz w:val="24"/>
+          <w:szCs w:val="24"/>
+        </w:rPr>
+        <w:t>, </w:t>
       </w:r>
       <w:r>
         <w:rPr>
@@ -11087,15 +10041,59 @@
           <w:sz w:val="24"/>
           <w:szCs w:val="24"/>
         </w:rPr>
-        <w:t>Journal of Business &amp; Economic Statistics</w:t>
-      </w:r>
-      <w:r>
-        <w:rPr>
-          <w:rFonts w:asciiTheme="majorBidi" w:hAnsiTheme="majorBidi" w:cstheme="majorBidi"/>
-          <w:sz w:val="24"/>
-          <w:szCs w:val="24"/>
-        </w:rPr>
-        <w:t>, </w:t>
+        <w:t>37</w:t>
+      </w:r>
+      <w:r>
+        <w:rPr>
+          <w:rFonts w:asciiTheme="majorBidi" w:hAnsiTheme="majorBidi" w:cstheme="majorBidi"/>
+          <w:sz w:val="24"/>
+          <w:szCs w:val="24"/>
+        </w:rPr>
+        <w:t>(3), 447-456.</w:t>
+      </w:r>
+    </w:p>
+    <w:p>
+      <w:pPr>
+        <w:rPr>
+          <w:rFonts w:asciiTheme="majorBidi" w:hAnsiTheme="majorBidi" w:cstheme="majorBidi"/>
+          <w:sz w:val="24"/>
+          <w:szCs w:val="24"/>
+        </w:rPr>
+      </w:pPr>
+      <w:r>
+        <w:rPr>
+          <w:rFonts w:asciiTheme="majorBidi" w:hAnsiTheme="majorBidi" w:cstheme="majorBidi"/>
+          <w:sz w:val="24"/>
+          <w:szCs w:val="24"/>
+          <w:lang w:val="es-ES"/>
+        </w:rPr>
+        <w:t xml:space="preserve">Hahn, J., Todd, P., &amp; Van der Klaauw, W. (2001). </w:t>
+      </w:r>
+      <w:r>
+        <w:rPr>
+          <w:rFonts w:asciiTheme="majorBidi" w:hAnsiTheme="majorBidi" w:cstheme="majorBidi"/>
+          <w:sz w:val="24"/>
+          <w:szCs w:val="24"/>
+        </w:rPr>
+        <w:t>Identification and estimation of treatment</w:t>
+      </w:r>
+    </w:p>
+    <w:p>
+      <w:pPr>
+        <w:ind w:firstLine="720"/>
+        <w:rPr>
+          <w:rFonts w:asciiTheme="majorBidi" w:hAnsiTheme="majorBidi" w:cstheme="majorBidi"/>
+          <w:sz w:val="24"/>
+          <w:szCs w:val="24"/>
+        </w:rPr>
+      </w:pPr>
+      <w:r>
+        <w:rPr>
+          <w:rFonts w:asciiTheme="majorBidi" w:hAnsiTheme="majorBidi" w:cstheme="majorBidi"/>
+          <w:sz w:val="24"/>
+          <w:szCs w:val="24"/>
+        </w:rPr>
+        <w:t>effects with a regression-discontinuity design. </w:t>
       </w:r>
       <w:r>
         <w:rPr>
@@ -11105,112 +10103,8 @@
           <w:sz w:val="24"/>
           <w:szCs w:val="24"/>
         </w:rPr>
-        <w:t>37</w:t>
-      </w:r>
-      <w:r>
-        <w:rPr>
-          <w:rFonts w:asciiTheme="majorBidi" w:hAnsiTheme="majorBidi" w:cstheme="majorBidi"/>
-          <w:sz w:val="24"/>
-          <w:szCs w:val="24"/>
-        </w:rPr>
-        <w:t>(3), 447-456.</w:t>
-      </w:r>
-    </w:p>
-    <w:p>
-      <w:pPr>
-        <w:rPr>
-          <w:rFonts w:asciiTheme="majorBidi" w:hAnsiTheme="majorBidi" w:cstheme="majorBidi"/>
-          <w:sz w:val="24"/>
-          <w:szCs w:val="24"/>
-        </w:rPr>
-      </w:pPr>
-      <w:r>
-        <w:rPr>
-          <w:rFonts w:asciiTheme="majorBidi" w:hAnsiTheme="majorBidi" w:cstheme="majorBidi"/>
-          <w:sz w:val="24"/>
-          <w:szCs w:val="24"/>
-          <w:lang w:val="es-ES"/>
-        </w:rPr>
-        <w:t xml:space="preserve">Hahn, J., Todd, P., &amp; Van </w:t>
-      </w:r>
-      <w:proofErr w:type="spellStart"/>
-      <w:r>
-        <w:rPr>
-          <w:rFonts w:asciiTheme="majorBidi" w:hAnsiTheme="majorBidi" w:cstheme="majorBidi"/>
-          <w:sz w:val="24"/>
-          <w:szCs w:val="24"/>
-          <w:lang w:val="es-ES"/>
-        </w:rPr>
-        <w:t>der</w:t>
-      </w:r>
-      <w:proofErr w:type="spellEnd"/>
-      <w:r>
-        <w:rPr>
-          <w:rFonts w:asciiTheme="majorBidi" w:hAnsiTheme="majorBidi" w:cstheme="majorBidi"/>
-          <w:sz w:val="24"/>
-          <w:szCs w:val="24"/>
-          <w:lang w:val="es-ES"/>
-        </w:rPr>
-        <w:t xml:space="preserve"> </w:t>
-      </w:r>
-      <w:proofErr w:type="spellStart"/>
-      <w:r>
-        <w:rPr>
-          <w:rFonts w:asciiTheme="majorBidi" w:hAnsiTheme="majorBidi" w:cstheme="majorBidi"/>
-          <w:sz w:val="24"/>
-          <w:szCs w:val="24"/>
-          <w:lang w:val="es-ES"/>
-        </w:rPr>
-        <w:t>Klaauw</w:t>
-      </w:r>
-      <w:proofErr w:type="spellEnd"/>
-      <w:r>
-        <w:rPr>
-          <w:rFonts w:asciiTheme="majorBidi" w:hAnsiTheme="majorBidi" w:cstheme="majorBidi"/>
-          <w:sz w:val="24"/>
-          <w:szCs w:val="24"/>
-          <w:lang w:val="es-ES"/>
-        </w:rPr>
-        <w:t xml:space="preserve">, W. (2001). </w:t>
-      </w:r>
-      <w:r>
-        <w:rPr>
-          <w:rFonts w:asciiTheme="majorBidi" w:hAnsiTheme="majorBidi" w:cstheme="majorBidi"/>
-          <w:sz w:val="24"/>
-          <w:szCs w:val="24"/>
-        </w:rPr>
-        <w:t>Identification and estimation of treatment</w:t>
-      </w:r>
-    </w:p>
-    <w:p>
-      <w:pPr>
-        <w:ind w:firstLine="720"/>
-        <w:rPr>
-          <w:rFonts w:asciiTheme="majorBidi" w:hAnsiTheme="majorBidi" w:cstheme="majorBidi"/>
-          <w:sz w:val="24"/>
-          <w:szCs w:val="24"/>
-        </w:rPr>
-      </w:pPr>
-      <w:r>
-        <w:rPr>
-          <w:rFonts w:asciiTheme="majorBidi" w:hAnsiTheme="majorBidi" w:cstheme="majorBidi"/>
-          <w:sz w:val="24"/>
-          <w:szCs w:val="24"/>
-        </w:rPr>
-        <w:t>effects with a regression-discontinuity design. </w:t>
-      </w:r>
-      <w:proofErr w:type="spellStart"/>
-      <w:r>
-        <w:rPr>
-          <w:rFonts w:asciiTheme="majorBidi" w:hAnsiTheme="majorBidi" w:cstheme="majorBidi"/>
-          <w:i/>
-          <w:iCs/>
-          <w:sz w:val="24"/>
-          <w:szCs w:val="24"/>
-        </w:rPr>
         <w:t>Econometrica</w:t>
       </w:r>
-      <w:proofErr w:type="spellEnd"/>
       <w:r>
         <w:rPr>
           <w:rFonts w:asciiTheme="majorBidi" w:hAnsiTheme="majorBidi" w:cstheme="majorBidi"/>
@@ -11266,9 +10160,9 @@
           <w:rFonts w:asciiTheme="majorBidi" w:hAnsiTheme="majorBidi" w:cstheme="majorBidi"/>
           <w:sz w:val="24"/>
           <w:szCs w:val="24"/>
-        </w:rPr>
-      </w:pPr>
-      <w:proofErr w:type="spellStart"/>
+          <w:lang w:val="es-ES"/>
+        </w:rPr>
+      </w:pPr>
       <w:r>
         <w:rPr>
           <w:rFonts w:asciiTheme="majorBidi" w:hAnsiTheme="majorBidi" w:cstheme="majorBidi"/>
@@ -11276,15 +10170,16 @@
           <w:iCs/>
           <w:sz w:val="24"/>
           <w:szCs w:val="24"/>
+          <w:lang w:val="es-ES"/>
         </w:rPr>
         <w:t>Econometrica</w:t>
       </w:r>
-      <w:proofErr w:type="spellEnd"/>
-      <w:r>
-        <w:rPr>
-          <w:rFonts w:asciiTheme="majorBidi" w:hAnsiTheme="majorBidi" w:cstheme="majorBidi"/>
-          <w:sz w:val="24"/>
-          <w:szCs w:val="24"/>
+      <w:r>
+        <w:rPr>
+          <w:rFonts w:asciiTheme="majorBidi" w:hAnsiTheme="majorBidi" w:cstheme="majorBidi"/>
+          <w:sz w:val="24"/>
+          <w:szCs w:val="24"/>
+          <w:lang w:val="es-ES"/>
         </w:rPr>
         <w:t xml:space="preserve">, </w:t>
       </w:r>
@@ -11295,6 +10190,7 @@
           <w:iCs/>
           <w:sz w:val="24"/>
           <w:szCs w:val="24"/>
+          <w:lang w:val="es-ES"/>
         </w:rPr>
         <w:t>46</w:t>
       </w:r>
@@ -11303,6 +10199,7 @@
           <w:rFonts w:asciiTheme="majorBidi" w:hAnsiTheme="majorBidi" w:cstheme="majorBidi"/>
           <w:sz w:val="24"/>
           <w:szCs w:val="24"/>
+          <w:lang w:val="es-ES"/>
         </w:rPr>
         <w:t>(4), 931–959. https://doi.org/10.2307/1909757</w:t>
       </w:r>
@@ -11319,41 +10216,14 @@
           <w:szCs w:val="24"/>
         </w:rPr>
       </w:pPr>
-      <w:proofErr w:type="spellStart"/>
-      <w:r>
-        <w:rPr>
-          <w:rFonts w:asciiTheme="majorBidi" w:hAnsiTheme="majorBidi" w:cstheme="majorBidi"/>
-          <w:sz w:val="24"/>
-          <w:szCs w:val="24"/>
-        </w:rPr>
-        <w:t>Imbens</w:t>
-      </w:r>
-      <w:proofErr w:type="spellEnd"/>
-      <w:r>
-        <w:rPr>
-          <w:rFonts w:asciiTheme="majorBidi" w:hAnsiTheme="majorBidi" w:cstheme="majorBidi"/>
-          <w:sz w:val="24"/>
-          <w:szCs w:val="24"/>
-        </w:rPr>
-        <w:t xml:space="preserve">, G., &amp; </w:t>
-      </w:r>
-      <w:proofErr w:type="spellStart"/>
-      <w:r>
-        <w:rPr>
-          <w:rFonts w:asciiTheme="majorBidi" w:hAnsiTheme="majorBidi" w:cstheme="majorBidi"/>
-          <w:sz w:val="24"/>
-          <w:szCs w:val="24"/>
-        </w:rPr>
-        <w:t>Kalyanaraman</w:t>
-      </w:r>
-      <w:proofErr w:type="spellEnd"/>
-      <w:r>
-        <w:rPr>
-          <w:rFonts w:asciiTheme="majorBidi" w:hAnsiTheme="majorBidi" w:cstheme="majorBidi"/>
-          <w:sz w:val="24"/>
-          <w:szCs w:val="24"/>
-        </w:rPr>
-        <w:t xml:space="preserve">, K. (2012). </w:t>
+      <w:r>
+        <w:rPr>
+          <w:rFonts w:asciiTheme="majorBidi" w:hAnsiTheme="majorBidi" w:cstheme="majorBidi"/>
+          <w:sz w:val="24"/>
+          <w:szCs w:val="24"/>
+          <w:lang w:val="es-ES"/>
+        </w:rPr>
+        <w:t xml:space="preserve">Imbens, G., &amp; Kalyanaraman, K. (2012). </w:t>
       </w:r>
       <w:r>
         <w:rPr>
@@ -11441,7 +10311,6 @@
           <w:szCs w:val="24"/>
         </w:rPr>
       </w:pPr>
-      <w:proofErr w:type="spellStart"/>
       <w:r>
         <w:rPr>
           <w:rFonts w:asciiTheme="majorBidi" w:hAnsiTheme="majorBidi" w:cstheme="majorBidi"/>
@@ -11449,17 +10318,7 @@
           <w:szCs w:val="24"/>
           <w:lang w:val="es-ES"/>
         </w:rPr>
-        <w:t>Kostova</w:t>
-      </w:r>
-      <w:proofErr w:type="spellEnd"/>
-      <w:r>
-        <w:rPr>
-          <w:rFonts w:asciiTheme="majorBidi" w:hAnsiTheme="majorBidi" w:cstheme="majorBidi"/>
-          <w:sz w:val="24"/>
-          <w:szCs w:val="24"/>
-          <w:lang w:val="es-ES"/>
-        </w:rPr>
-        <w:t xml:space="preserve">, S., &amp; Jensen, H. H. (2008). </w:t>
+        <w:t xml:space="preserve">Kostova, S., &amp; Jensen, H. H. (2008). </w:t>
       </w:r>
       <w:r>
         <w:rPr>
@@ -11682,43 +10541,7 @@
           <w:sz w:val="24"/>
           <w:szCs w:val="24"/>
         </w:rPr>
-        <w:t xml:space="preserve">Li, C., </w:t>
-      </w:r>
-      <w:proofErr w:type="spellStart"/>
-      <w:r>
-        <w:rPr>
-          <w:rFonts w:asciiTheme="majorBidi" w:hAnsiTheme="majorBidi" w:cstheme="majorBidi"/>
-          <w:sz w:val="24"/>
-          <w:szCs w:val="24"/>
-        </w:rPr>
-        <w:t>Poskitt</w:t>
-      </w:r>
-      <w:proofErr w:type="spellEnd"/>
-      <w:r>
-        <w:rPr>
-          <w:rFonts w:asciiTheme="majorBidi" w:hAnsiTheme="majorBidi" w:cstheme="majorBidi"/>
-          <w:sz w:val="24"/>
-          <w:szCs w:val="24"/>
-        </w:rPr>
-        <w:t xml:space="preserve">, D. S., </w:t>
-      </w:r>
-      <w:proofErr w:type="spellStart"/>
-      <w:r>
-        <w:rPr>
-          <w:rFonts w:asciiTheme="majorBidi" w:hAnsiTheme="majorBidi" w:cstheme="majorBidi"/>
-          <w:sz w:val="24"/>
-          <w:szCs w:val="24"/>
-        </w:rPr>
-        <w:t>Windmeijer</w:t>
-      </w:r>
-      <w:proofErr w:type="spellEnd"/>
-      <w:r>
-        <w:rPr>
-          <w:rFonts w:asciiTheme="majorBidi" w:hAnsiTheme="majorBidi" w:cstheme="majorBidi"/>
-          <w:sz w:val="24"/>
-          <w:szCs w:val="24"/>
-        </w:rPr>
-        <w:t>, F., &amp; Zhao, X. (2022). Binary outcomes, OLS, 2SLS and IV</w:t>
+        <w:t>Li, C., Poskitt, D. S., Windmeijer, F., &amp; Zhao, X. (2022). Binary outcomes, OLS, 2SLS and IV</w:t>
       </w:r>
     </w:p>
     <w:p>
@@ -12093,77 +10916,21 @@
           <w:szCs w:val="24"/>
         </w:rPr>
       </w:pPr>
-      <w:proofErr w:type="spellStart"/>
-      <w:r>
-        <w:rPr>
-          <w:rFonts w:asciiTheme="majorBidi" w:hAnsiTheme="majorBidi" w:cstheme="majorBidi"/>
-          <w:sz w:val="24"/>
-          <w:szCs w:val="24"/>
-        </w:rPr>
-        <w:t>Sjolander</w:t>
-      </w:r>
-      <w:proofErr w:type="spellEnd"/>
-      <w:r>
-        <w:rPr>
-          <w:rFonts w:asciiTheme="majorBidi" w:hAnsiTheme="majorBidi" w:cstheme="majorBidi"/>
-          <w:sz w:val="24"/>
-          <w:szCs w:val="24"/>
-        </w:rPr>
-        <w:t xml:space="preserve">, A., </w:t>
-      </w:r>
-      <w:proofErr w:type="spellStart"/>
-      <w:r>
-        <w:rPr>
-          <w:rFonts w:asciiTheme="majorBidi" w:hAnsiTheme="majorBidi" w:cstheme="majorBidi"/>
-          <w:sz w:val="24"/>
-          <w:szCs w:val="24"/>
-        </w:rPr>
-        <w:t>Dahlqwist</w:t>
-      </w:r>
-      <w:proofErr w:type="spellEnd"/>
-      <w:r>
-        <w:rPr>
-          <w:rFonts w:asciiTheme="majorBidi" w:hAnsiTheme="majorBidi" w:cstheme="majorBidi"/>
-          <w:sz w:val="24"/>
-          <w:szCs w:val="24"/>
-        </w:rPr>
-        <w:t xml:space="preserve">, E., &amp; </w:t>
-      </w:r>
-      <w:proofErr w:type="spellStart"/>
-      <w:r>
-        <w:rPr>
-          <w:rFonts w:asciiTheme="majorBidi" w:hAnsiTheme="majorBidi" w:cstheme="majorBidi"/>
-          <w:sz w:val="24"/>
-          <w:szCs w:val="24"/>
-        </w:rPr>
-        <w:t>Martinussen</w:t>
-      </w:r>
-      <w:proofErr w:type="spellEnd"/>
-      <w:r>
-        <w:rPr>
-          <w:rFonts w:asciiTheme="majorBidi" w:hAnsiTheme="majorBidi" w:cstheme="majorBidi"/>
-          <w:sz w:val="24"/>
-          <w:szCs w:val="24"/>
-        </w:rPr>
-        <w:t xml:space="preserve">, T. (2022). </w:t>
-      </w:r>
-      <w:proofErr w:type="spellStart"/>
-      <w:r>
-        <w:rPr>
-          <w:rFonts w:asciiTheme="majorBidi" w:hAnsiTheme="majorBidi" w:cstheme="majorBidi"/>
-          <w:sz w:val="24"/>
-          <w:szCs w:val="24"/>
-        </w:rPr>
-        <w:t>ivtools</w:t>
-      </w:r>
-      <w:proofErr w:type="spellEnd"/>
-      <w:r>
-        <w:rPr>
-          <w:rFonts w:asciiTheme="majorBidi" w:hAnsiTheme="majorBidi" w:cstheme="majorBidi"/>
-          <w:sz w:val="24"/>
-          <w:szCs w:val="24"/>
-        </w:rPr>
-        <w:t xml:space="preserve"> [Computer software].</w:t>
+      <w:r>
+        <w:rPr>
+          <w:rFonts w:asciiTheme="majorBidi" w:hAnsiTheme="majorBidi" w:cstheme="majorBidi"/>
+          <w:sz w:val="24"/>
+          <w:szCs w:val="24"/>
+        </w:rPr>
+        <w:t xml:space="preserve">Sjolander, A., Dahlqwist, E., &amp; Martinussen, T. (2022). </w:t>
+      </w:r>
+      <w:r>
+        <w:rPr>
+          <w:rFonts w:asciiTheme="majorBidi" w:hAnsiTheme="majorBidi" w:cstheme="majorBidi"/>
+          <w:sz w:val="24"/>
+          <w:szCs w:val="24"/>
+        </w:rPr>
+        <w:t>ivtools [Computer software].</w:t>
       </w:r>
     </w:p>
     <w:p>
@@ -12212,25 +10979,7 @@
           <w:sz w:val="24"/>
           <w:szCs w:val="24"/>
         </w:rPr>
-        <w:t xml:space="preserve">Stigler, M., &amp; Quast, B. (2016). </w:t>
-      </w:r>
-      <w:proofErr w:type="spellStart"/>
-      <w:r>
-        <w:rPr>
-          <w:rFonts w:asciiTheme="majorBidi" w:hAnsiTheme="majorBidi" w:cstheme="majorBidi"/>
-          <w:sz w:val="24"/>
-          <w:szCs w:val="24"/>
-        </w:rPr>
-        <w:t>rddtools</w:t>
-      </w:r>
-      <w:proofErr w:type="spellEnd"/>
-      <w:r>
-        <w:rPr>
-          <w:rFonts w:asciiTheme="majorBidi" w:hAnsiTheme="majorBidi" w:cstheme="majorBidi"/>
-          <w:sz w:val="24"/>
-          <w:szCs w:val="24"/>
-        </w:rPr>
-        <w:t xml:space="preserve">: </w:t>
+        <w:t xml:space="preserve">Stigler, M., &amp; Quast, B. (2016). rddtools: </w:t>
       </w:r>
       <w:r>
         <w:rPr>
@@ -12268,27 +11017,7 @@
           <w:szCs w:val="24"/>
           <w:lang w:val="fr-FR"/>
         </w:rPr>
-        <w:t xml:space="preserve">The </w:t>
-      </w:r>
-      <w:proofErr w:type="spellStart"/>
-      <w:r>
-        <w:rPr>
-          <w:rFonts w:asciiTheme="majorBidi" w:hAnsiTheme="majorBidi" w:cstheme="majorBidi"/>
-          <w:sz w:val="24"/>
-          <w:szCs w:val="24"/>
-          <w:lang w:val="fr-FR"/>
-        </w:rPr>
-        <w:t>Graduate</w:t>
-      </w:r>
-      <w:proofErr w:type="spellEnd"/>
-      <w:r>
-        <w:rPr>
-          <w:rFonts w:asciiTheme="majorBidi" w:hAnsiTheme="majorBidi" w:cstheme="majorBidi"/>
-          <w:sz w:val="24"/>
-          <w:szCs w:val="24"/>
-          <w:lang w:val="fr-FR"/>
-        </w:rPr>
-        <w:t xml:space="preserve"> Institute, Maison de la </w:t>
+        <w:t xml:space="preserve">The Graduate Institute, Maison de la </w:t>
       </w:r>
       <w:r>
         <w:rPr>
@@ -12319,9 +11048,8 @@
           <w:szCs w:val="24"/>
           <w:lang w:val="fr-FR"/>
         </w:rPr>
-        <w:t xml:space="preserve">            </w:t>
-      </w:r>
-      <w:proofErr w:type="spellStart"/>
+        <w:t xml:space="preserve">            Switzerland.h</w:t>
+      </w:r>
       <w:r>
         <w:rPr>
           <w:rFonts w:asciiTheme="majorBidi" w:hAnsiTheme="majorBidi" w:cstheme="majorBidi"/>
@@ -12329,46 +11057,7 @@
           <w:szCs w:val="24"/>
           <w:lang w:val="fr-FR"/>
         </w:rPr>
-        <w:t>Switzerland.h</w:t>
-      </w:r>
-      <w:r>
-        <w:rPr>
-          <w:rFonts w:asciiTheme="majorBidi" w:hAnsiTheme="majorBidi" w:cstheme="majorBidi"/>
-          <w:sz w:val="24"/>
-          <w:szCs w:val="24"/>
-          <w:lang w:val="fr-FR"/>
-        </w:rPr>
-        <w:t>ttps</w:t>
-      </w:r>
-      <w:proofErr w:type="spellEnd"/>
-      <w:r>
-        <w:rPr>
-          <w:rFonts w:asciiTheme="majorBidi" w:hAnsiTheme="majorBidi" w:cstheme="majorBidi"/>
-          <w:sz w:val="24"/>
-          <w:szCs w:val="24"/>
-          <w:lang w:val="fr-FR"/>
-        </w:rPr>
-        <w:t>://qua.st/</w:t>
-      </w:r>
-      <w:proofErr w:type="spellStart"/>
-      <w:r>
-        <w:rPr>
-          <w:rFonts w:asciiTheme="majorBidi" w:hAnsiTheme="majorBidi" w:cstheme="majorBidi"/>
-          <w:sz w:val="24"/>
-          <w:szCs w:val="24"/>
-          <w:lang w:val="fr-FR"/>
-        </w:rPr>
-        <w:t>rddtools</w:t>
-      </w:r>
-      <w:proofErr w:type="spellEnd"/>
-      <w:r>
-        <w:rPr>
-          <w:rFonts w:asciiTheme="majorBidi" w:hAnsiTheme="majorBidi" w:cstheme="majorBidi"/>
-          <w:sz w:val="24"/>
-          <w:szCs w:val="24"/>
-          <w:lang w:val="fr-FR"/>
-        </w:rPr>
-        <w:t>/</w:t>
+        <w:t>ttps://qua.st/rddtools/</w:t>
       </w:r>
     </w:p>
     <w:p>
@@ -12401,7 +11090,6 @@
         </w:rPr>
         <w:t xml:space="preserve"> (</w:t>
       </w:r>
-      <w:proofErr w:type="spellStart"/>
       <w:proofErr w:type="gramStart"/>
       <w:r>
         <w:rPr>
@@ -12410,17 +11098,7 @@
           <w:szCs w:val="24"/>
           <w:lang w:val="fr-FR"/>
         </w:rPr>
-        <w:t>n.d</w:t>
-      </w:r>
-      <w:proofErr w:type="spellEnd"/>
-      <w:r>
-        <w:rPr>
-          <w:rFonts w:asciiTheme="majorBidi" w:hAnsiTheme="majorBidi" w:cstheme="majorBidi"/>
-          <w:sz w:val="24"/>
-          <w:szCs w:val="24"/>
-          <w:lang w:val="fr-FR"/>
-        </w:rPr>
-        <w:t>.</w:t>
+        <w:t>n.d.</w:t>
       </w:r>
       <w:proofErr w:type="gramEnd"/>
       <w:r>
@@ -12450,45 +11128,8 @@
           <w:szCs w:val="24"/>
           <w:lang w:val="fr-FR"/>
         </w:rPr>
-        <w:t xml:space="preserve">US </w:t>
-      </w:r>
-      <w:proofErr w:type="spellStart"/>
-      <w:r>
-        <w:rPr>
-          <w:rFonts w:asciiTheme="majorBidi" w:hAnsiTheme="majorBidi" w:cstheme="majorBidi"/>
-          <w:i/>
-          <w:iCs/>
-          <w:sz w:val="24"/>
-          <w:szCs w:val="24"/>
-          <w:lang w:val="fr-FR"/>
-        </w:rPr>
-        <w:t>Census</w:t>
-      </w:r>
-      <w:proofErr w:type="spellEnd"/>
-      <w:r>
-        <w:rPr>
-          <w:rFonts w:asciiTheme="majorBidi" w:hAnsiTheme="majorBidi" w:cstheme="majorBidi"/>
-          <w:i/>
-          <w:iCs/>
-          <w:sz w:val="24"/>
-          <w:szCs w:val="24"/>
-          <w:lang w:val="fr-FR"/>
-        </w:rPr>
-        <w:t xml:space="preserve"> </w:t>
-      </w:r>
-      <w:proofErr w:type="spellStart"/>
-      <w:r>
-        <w:rPr>
-          <w:rFonts w:asciiTheme="majorBidi" w:hAnsiTheme="majorBidi" w:cstheme="majorBidi"/>
-          <w:i/>
-          <w:iCs/>
-          <w:sz w:val="24"/>
-          <w:szCs w:val="24"/>
-          <w:lang w:val="fr-FR"/>
-        </w:rPr>
-        <w:t>Regions</w:t>
-      </w:r>
-      <w:proofErr w:type="spellEnd"/>
+        <w:t>US Census Regions</w:t>
+      </w:r>
       <w:r>
         <w:rPr>
           <w:rFonts w:asciiTheme="majorBidi" w:hAnsiTheme="majorBidi" w:cstheme="majorBidi"/>
@@ -12550,7 +11191,6 @@
         </w:rPr>
         <w:t>(</w:t>
       </w:r>
-      <w:proofErr w:type="spellStart"/>
       <w:proofErr w:type="gramStart"/>
       <w:r>
         <w:rPr>
@@ -12559,9 +11199,9 @@
           <w:szCs w:val="24"/>
           <w:lang w:val="fr-FR"/>
         </w:rPr>
-        <w:t>n.d</w:t>
-      </w:r>
-      <w:proofErr w:type="spellEnd"/>
+        <w:t>n.d.</w:t>
+      </w:r>
+      <w:proofErr w:type="gramEnd"/>
       <w:r>
         <w:rPr>
           <w:rFonts w:asciiTheme="majorBidi" w:hAnsiTheme="majorBidi" w:cstheme="majorBidi"/>
@@ -12569,19 +11209,8 @@
           <w:szCs w:val="24"/>
           <w:lang w:val="fr-FR"/>
         </w:rPr>
-        <w:t>.</w:t>
-      </w:r>
-      <w:proofErr w:type="gramEnd"/>
-      <w:r>
-        <w:rPr>
-          <w:rFonts w:asciiTheme="majorBidi" w:hAnsiTheme="majorBidi" w:cstheme="majorBidi"/>
-          <w:sz w:val="24"/>
-          <w:szCs w:val="24"/>
-          <w:lang w:val="fr-FR"/>
-        </w:rPr>
         <w:t xml:space="preserve">) </w:t>
       </w:r>
-      <w:proofErr w:type="spellStart"/>
       <w:r>
         <w:rPr>
           <w:rFonts w:asciiTheme="majorBidi" w:hAnsiTheme="majorBidi" w:cstheme="majorBidi"/>
@@ -12591,40 +11220,15 @@
           <w:szCs w:val="24"/>
           <w:lang w:val="fr-FR"/>
         </w:rPr>
-        <w:t>Regression</w:t>
-      </w:r>
-      <w:proofErr w:type="spellEnd"/>
-      <w:r>
-        <w:rPr>
-          <w:rFonts w:asciiTheme="majorBidi" w:hAnsiTheme="majorBidi" w:cstheme="majorBidi"/>
-          <w:i/>
-          <w:iCs/>
+        <w:t>Regression Discontinuity</w:t>
+      </w:r>
+      <w:r>
+        <w:rPr>
+          <w:rFonts w:asciiTheme="majorBidi" w:hAnsiTheme="majorBidi" w:cstheme="majorBidi"/>
           <w:sz w:val="24"/>
           <w:szCs w:val="24"/>
           <w:lang w:val="fr-FR"/>
         </w:rPr>
-        <w:t xml:space="preserve"> </w:t>
-      </w:r>
-      <w:proofErr w:type="spellStart"/>
-      <w:r>
-        <w:rPr>
-          <w:rFonts w:asciiTheme="majorBidi" w:hAnsiTheme="majorBidi" w:cstheme="majorBidi"/>
-          <w:i/>
-          <w:iCs/>
-          <w:sz w:val="24"/>
-          <w:szCs w:val="24"/>
-          <w:lang w:val="fr-FR"/>
-        </w:rPr>
-        <w:t>Discontinuity</w:t>
-      </w:r>
-      <w:proofErr w:type="spellEnd"/>
-      <w:r>
-        <w:rPr>
-          <w:rFonts w:asciiTheme="majorBidi" w:hAnsiTheme="majorBidi" w:cstheme="majorBidi"/>
-          <w:sz w:val="24"/>
-          <w:szCs w:val="24"/>
-          <w:lang w:val="fr-FR"/>
-        </w:rPr>
         <w:t xml:space="preserve">. </w:t>
       </w:r>
       <w:r>
@@ -12641,18 +11245,8 @@
           <w:sz w:val="24"/>
           <w:szCs w:val="24"/>
         </w:rPr>
-        <w:t xml:space="preserve">. </w:t>
-      </w:r>
-      <w:proofErr w:type="spellStart"/>
-      <w:r>
-        <w:rPr>
-          <w:rFonts w:asciiTheme="majorBidi" w:hAnsiTheme="majorBidi" w:cstheme="majorBidi"/>
-          <w:sz w:val="24"/>
-          <w:szCs w:val="24"/>
-        </w:rPr>
-        <w:t>Dimewiki.</w:t>
-      </w:r>
-      <w:proofErr w:type="spellEnd"/>
+        <w:t>. Dimewiki.</w:t>
+      </w:r>
     </w:p>
     <w:p>
       <w:pPr>
@@ -12693,23 +11287,13 @@
           <w:szCs w:val="24"/>
         </w:rPr>
       </w:pPr>
-      <w:proofErr w:type="spellStart"/>
-      <w:r>
-        <w:rPr>
-          <w:rFonts w:asciiTheme="majorBidi" w:hAnsiTheme="majorBidi" w:cstheme="majorBidi"/>
-          <w:sz w:val="24"/>
-          <w:szCs w:val="24"/>
-        </w:rPr>
-        <w:t>Thistlethwaite</w:t>
-      </w:r>
-      <w:proofErr w:type="spellEnd"/>
-      <w:r>
-        <w:rPr>
-          <w:rFonts w:asciiTheme="majorBidi" w:hAnsiTheme="majorBidi" w:cstheme="majorBidi"/>
-          <w:sz w:val="24"/>
-          <w:szCs w:val="24"/>
-        </w:rPr>
-        <w:t xml:space="preserve">, D. L., &amp; Campbell, D. T. (1960). </w:t>
+      <w:r>
+        <w:rPr>
+          <w:rFonts w:asciiTheme="majorBidi" w:hAnsiTheme="majorBidi" w:cstheme="majorBidi"/>
+          <w:sz w:val="24"/>
+          <w:szCs w:val="24"/>
+        </w:rPr>
+        <w:t xml:space="preserve">Thistlethwaite, D. L., &amp; Campbell, D. T. (1960). </w:t>
       </w:r>
       <w:r>
         <w:rPr>
@@ -13160,25 +11744,7 @@
           <w:sz w:val="24"/>
           <w:szCs w:val="24"/>
         </w:rPr>
-        <w:t xml:space="preserve">USDA Economic Research Service (2016, November). Codebook: </w:t>
-      </w:r>
-      <w:proofErr w:type="spellStart"/>
-      <w:r>
-        <w:rPr>
-          <w:rFonts w:asciiTheme="majorBidi" w:hAnsiTheme="majorBidi" w:cstheme="majorBidi"/>
-          <w:sz w:val="24"/>
-          <w:szCs w:val="24"/>
-        </w:rPr>
-        <w:t>FoodAPS</w:t>
-      </w:r>
-      <w:proofErr w:type="spellEnd"/>
-      <w:r>
-        <w:rPr>
-          <w:rFonts w:asciiTheme="majorBidi" w:hAnsiTheme="majorBidi" w:cstheme="majorBidi"/>
-          <w:sz w:val="24"/>
-          <w:szCs w:val="24"/>
-        </w:rPr>
-        <w:t xml:space="preserve"> Individual Public</w:t>
+        <w:t>USDA Economic Research Service (2016, November). Codebook: FoodAPS Individual Public</w:t>
       </w:r>
     </w:p>
     <w:p>
@@ -13198,25 +11764,7 @@
           <w:sz w:val="24"/>
           <w:szCs w:val="24"/>
         </w:rPr>
-        <w:t xml:space="preserve">Use File </w:t>
-      </w:r>
-      <w:proofErr w:type="spellStart"/>
-      <w:r>
-        <w:rPr>
-          <w:rFonts w:asciiTheme="majorBidi" w:hAnsiTheme="majorBidi" w:cstheme="majorBidi"/>
-          <w:sz w:val="24"/>
-          <w:szCs w:val="24"/>
-        </w:rPr>
-        <w:t>faps_individual_puf</w:t>
-      </w:r>
-      <w:proofErr w:type="spellEnd"/>
-      <w:r>
-        <w:rPr>
-          <w:rFonts w:asciiTheme="majorBidi" w:hAnsiTheme="majorBidi" w:cstheme="majorBidi"/>
-          <w:sz w:val="24"/>
-          <w:szCs w:val="24"/>
-        </w:rPr>
-        <w:t xml:space="preserve">. </w:t>
+        <w:t xml:space="preserve">Use File faps_individual_puf. </w:t>
       </w:r>
       <w:r>
         <w:rPr>
@@ -13246,10 +11794,29 @@
           <w:sz w:val="24"/>
           <w:szCs w:val="24"/>
         </w:rPr>
-        <w:t>Survey (</w:t>
-      </w:r>
-      <w:proofErr w:type="spellStart"/>
-      <w:r>
+        <w:t>Survey (FoodAPS).</w:t>
+      </w:r>
+    </w:p>
+    <w:p>
+      <w:pPr>
+        <w:rPr>
+          <w:rFonts w:asciiTheme="majorBidi" w:hAnsiTheme="majorBidi" w:cstheme="majorBidi"/>
+          <w:sz w:val="24"/>
+          <w:szCs w:val="24"/>
+        </w:rPr>
+      </w:pPr>
+      <w:r>
+        <w:rPr>
+          <w:rFonts w:asciiTheme="majorBidi" w:hAnsiTheme="majorBidi" w:cstheme="majorBidi"/>
+          <w:sz w:val="24"/>
+          <w:szCs w:val="24"/>
+        </w:rPr>
+        <w:t>USDA Economic Research Service (2016, November). Codebook: Household-Level Public Use</w:t>
+      </w:r>
+    </w:p>
+    <w:p>
+      <w:pPr>
+        <w:ind w:firstLine="720"/>
         <w:rPr>
           <w:rFonts w:asciiTheme="majorBidi" w:hAnsiTheme="majorBidi" w:cstheme="majorBidi"/>
           <w:i/>
@@ -13257,9 +11824,15 @@
           <w:sz w:val="24"/>
           <w:szCs w:val="24"/>
         </w:rPr>
-        <w:t>FoodAPS</w:t>
-      </w:r>
-      <w:proofErr w:type="spellEnd"/>
+      </w:pPr>
+      <w:r>
+        <w:rPr>
+          <w:rFonts w:asciiTheme="majorBidi" w:hAnsiTheme="majorBidi" w:cstheme="majorBidi"/>
+          <w:sz w:val="24"/>
+          <w:szCs w:val="24"/>
+        </w:rPr>
+        <w:t xml:space="preserve">File faps_household_puf. </w:t>
+      </w:r>
       <w:r>
         <w:rPr>
           <w:rFonts w:asciiTheme="majorBidi" w:hAnsiTheme="majorBidi" w:cstheme="majorBidi"/>
@@ -13268,24 +11841,7 @@
           <w:sz w:val="24"/>
           <w:szCs w:val="24"/>
         </w:rPr>
-        <w:t>).</w:t>
-      </w:r>
-    </w:p>
-    <w:p>
-      <w:pPr>
-        <w:rPr>
-          <w:rFonts w:asciiTheme="majorBidi" w:hAnsiTheme="majorBidi" w:cstheme="majorBidi"/>
-          <w:sz w:val="24"/>
-          <w:szCs w:val="24"/>
-        </w:rPr>
-      </w:pPr>
-      <w:r>
-        <w:rPr>
-          <w:rFonts w:asciiTheme="majorBidi" w:hAnsiTheme="majorBidi" w:cstheme="majorBidi"/>
-          <w:sz w:val="24"/>
-          <w:szCs w:val="24"/>
-        </w:rPr>
-        <w:t>USDA Economic Research Service (2016, November). Codebook: Household-Level Public Use</w:t>
+        <w:t xml:space="preserve">National Household Food Acquisition and Purchase Survey </w:t>
       </w:r>
     </w:p>
     <w:p>
@@ -13302,43 +11858,17 @@
       <w:r>
         <w:rPr>
           <w:rFonts w:asciiTheme="majorBidi" w:hAnsiTheme="majorBidi" w:cstheme="majorBidi"/>
-          <w:sz w:val="24"/>
-          <w:szCs w:val="24"/>
-        </w:rPr>
-        <w:t xml:space="preserve">File </w:t>
-      </w:r>
-      <w:proofErr w:type="spellStart"/>
-      <w:r>
-        <w:rPr>
-          <w:rFonts w:asciiTheme="majorBidi" w:hAnsiTheme="majorBidi" w:cstheme="majorBidi"/>
-          <w:sz w:val="24"/>
-          <w:szCs w:val="24"/>
-        </w:rPr>
-        <w:t>faps_household_puf</w:t>
-      </w:r>
-      <w:proofErr w:type="spellEnd"/>
-      <w:r>
-        <w:rPr>
-          <w:rFonts w:asciiTheme="majorBidi" w:hAnsiTheme="majorBidi" w:cstheme="majorBidi"/>
-          <w:sz w:val="24"/>
-          <w:szCs w:val="24"/>
-        </w:rPr>
-        <w:t xml:space="preserve">. </w:t>
-      </w:r>
-      <w:r>
-        <w:rPr>
-          <w:rFonts w:asciiTheme="majorBidi" w:hAnsiTheme="majorBidi" w:cstheme="majorBidi"/>
           <w:i/>
           <w:iCs/>
           <w:sz w:val="24"/>
           <w:szCs w:val="24"/>
         </w:rPr>
-        <w:t xml:space="preserve">National Household Food Acquisition and Purchase Survey </w:t>
-      </w:r>
-    </w:p>
-    <w:p>
-      <w:pPr>
-        <w:ind w:firstLine="720"/>
+        <w:lastRenderedPageBreak/>
+        <w:t>(FoodAPS)</w:t>
+      </w:r>
+    </w:p>
+    <w:p>
+      <w:pPr>
         <w:rPr>
           <w:rFonts w:asciiTheme="majorBidi" w:hAnsiTheme="majorBidi" w:cstheme="majorBidi"/>
           <w:i/>
@@ -13350,76 +11880,20 @@
       <w:r>
         <w:rPr>
           <w:rFonts w:asciiTheme="majorBidi" w:hAnsiTheme="majorBidi" w:cstheme="majorBidi"/>
+          <w:sz w:val="24"/>
+          <w:szCs w:val="24"/>
+        </w:rPr>
+        <w:t xml:space="preserve">USDA Economic Research Service. (2021). </w:t>
+      </w:r>
+      <w:r>
+        <w:rPr>
+          <w:rFonts w:asciiTheme="majorBidi" w:hAnsiTheme="majorBidi" w:cstheme="majorBidi"/>
           <w:i/>
           <w:iCs/>
           <w:sz w:val="24"/>
           <w:szCs w:val="24"/>
         </w:rPr>
-        <w:lastRenderedPageBreak/>
-        <w:t>(</w:t>
-      </w:r>
-      <w:proofErr w:type="spellStart"/>
-      <w:r>
-        <w:rPr>
-          <w:rFonts w:asciiTheme="majorBidi" w:hAnsiTheme="majorBidi" w:cstheme="majorBidi"/>
-          <w:i/>
-          <w:iCs/>
-          <w:sz w:val="24"/>
-          <w:szCs w:val="24"/>
-        </w:rPr>
-        <w:t>FoodAPS</w:t>
-      </w:r>
-      <w:proofErr w:type="spellEnd"/>
-      <w:r>
-        <w:rPr>
-          <w:rFonts w:asciiTheme="majorBidi" w:hAnsiTheme="majorBidi" w:cstheme="majorBidi"/>
-          <w:i/>
-          <w:iCs/>
-          <w:sz w:val="24"/>
-          <w:szCs w:val="24"/>
-        </w:rPr>
-        <w:t>)</w:t>
-      </w:r>
-    </w:p>
-    <w:p>
-      <w:pPr>
-        <w:rPr>
-          <w:rFonts w:asciiTheme="majorBidi" w:hAnsiTheme="majorBidi" w:cstheme="majorBidi"/>
-          <w:i/>
-          <w:iCs/>
-          <w:sz w:val="24"/>
-          <w:szCs w:val="24"/>
-        </w:rPr>
-      </w:pPr>
-      <w:r>
-        <w:rPr>
-          <w:rFonts w:asciiTheme="majorBidi" w:hAnsiTheme="majorBidi" w:cstheme="majorBidi"/>
-          <w:sz w:val="24"/>
-          <w:szCs w:val="24"/>
-        </w:rPr>
-        <w:t xml:space="preserve">USDA Economic Research Service. (2021). </w:t>
-      </w:r>
-      <w:proofErr w:type="spellStart"/>
-      <w:r>
-        <w:rPr>
-          <w:rFonts w:asciiTheme="majorBidi" w:hAnsiTheme="majorBidi" w:cstheme="majorBidi"/>
-          <w:i/>
-          <w:iCs/>
-          <w:sz w:val="24"/>
-          <w:szCs w:val="24"/>
-        </w:rPr>
-        <w:t>FoodAPS</w:t>
-      </w:r>
-      <w:proofErr w:type="spellEnd"/>
-      <w:r>
-        <w:rPr>
-          <w:rFonts w:asciiTheme="majorBidi" w:hAnsiTheme="majorBidi" w:cstheme="majorBidi"/>
-          <w:i/>
-          <w:iCs/>
-          <w:sz w:val="24"/>
-          <w:szCs w:val="24"/>
-        </w:rPr>
-        <w:t xml:space="preserve"> National Household Food Acquisition and</w:t>
+        <w:t>FoodAPS National Household Food Acquisition and</w:t>
       </w:r>
     </w:p>
     <w:p>
@@ -14006,10 +12480,10 @@
           <w:noProof/>
         </w:rPr>
         <w:drawing>
-          <wp:inline distT="0" distB="0" distL="0" distR="0" wp14:anchorId="655C1266" wp14:editId="183AC180">
-            <wp:extent cx="4013200" cy="1349310"/>
-            <wp:effectExtent l="0" t="0" r="6350" b="3810"/>
-            <wp:docPr id="17" name="Picture 17" descr="Table&#10;&#10;Description automatically generated"/>
+          <wp:inline distT="0" distB="0" distL="0" distR="0" wp14:anchorId="21ACD3AE" wp14:editId="45D7AAAC">
+            <wp:extent cx="4395537" cy="1440759"/>
+            <wp:effectExtent l="0" t="0" r="5080" b="7620"/>
+            <wp:docPr id="31" name="Picture 31" descr="Table&#10;&#10;Description automatically generated"/>
             <wp:cNvGraphicFramePr>
               <a:graphicFrameLocks xmlns:a="http://schemas.openxmlformats.org/drawingml/2006/main" noChangeAspect="1"/>
             </wp:cNvGraphicFramePr>
@@ -14017,13 +12491,13 @@
               <a:graphicData uri="http://schemas.openxmlformats.org/drawingml/2006/picture">
                 <pic:pic xmlns:pic="http://schemas.openxmlformats.org/drawingml/2006/picture">
                   <pic:nvPicPr>
-                    <pic:cNvPr id="5" name="Picture 5" descr="Table&#10;&#10;Description automatically generated"/>
+                    <pic:cNvPr id="31" name="Picture 31" descr="Table&#10;&#10;Description automatically generated"/>
                     <pic:cNvPicPr>
                       <a:picLocks noChangeAspect="1" noChangeArrowheads="1"/>
                     </pic:cNvPicPr>
                   </pic:nvPicPr>
                   <pic:blipFill>
-                    <a:blip r:embed="rId11" cstate="print">
+                    <a:blip r:embed="rId11">
                       <a:extLst>
                         <a:ext uri="{28A0092B-C50C-407E-A947-70E740481C1C}">
                           <a14:useLocalDpi xmlns:a14="http://schemas.microsoft.com/office/drawing/2010/main" val="0"/>
@@ -14038,7 +12512,7 @@
                   <pic:spPr bwMode="auto">
                     <a:xfrm>
                       <a:off x="0" y="0"/>
-                      <a:ext cx="4031586" cy="1355492"/>
+                      <a:ext cx="4421690" cy="1449331"/>
                     </a:xfrm>
                     <a:prstGeom prst="rect">
                       <a:avLst/>
@@ -14213,27 +12687,7 @@
           <w:sz w:val="21"/>
           <w:szCs w:val="21"/>
         </w:rPr>
-        <w:t xml:space="preserve">: </w:t>
-      </w:r>
-      <w:proofErr w:type="spellStart"/>
-      <w:r>
-        <w:rPr>
-          <w:rFonts w:cstheme="minorHAnsi"/>
-          <w:color w:val="auto"/>
-          <w:sz w:val="21"/>
-          <w:szCs w:val="21"/>
-        </w:rPr>
-        <w:t>Barplot</w:t>
-      </w:r>
-      <w:proofErr w:type="spellEnd"/>
-      <w:r>
-        <w:rPr>
-          <w:rFonts w:cstheme="minorHAnsi"/>
-          <w:color w:val="auto"/>
-          <w:sz w:val="21"/>
-          <w:szCs w:val="21"/>
-        </w:rPr>
-        <w:t xml:space="preserve"> of food security status by household. Households that with low or very low food security are considered food insecure while high or marginal security is considered food secure.</w:t>
+        <w:t>: Barplot of food security status by household. Households that with low or very low food security are considered food insecure while high or marginal security is considered food secure.</w:t>
       </w:r>
     </w:p>
     <w:p>
@@ -14358,25 +12812,7 @@
           <w:sz w:val="21"/>
           <w:szCs w:val="21"/>
         </w:rPr>
-        <w:t xml:space="preserve">: </w:t>
-      </w:r>
-      <w:proofErr w:type="spellStart"/>
-      <w:r>
-        <w:rPr>
-          <w:color w:val="auto"/>
-          <w:sz w:val="21"/>
-          <w:szCs w:val="21"/>
-        </w:rPr>
-        <w:t>Barplot</w:t>
-      </w:r>
-      <w:proofErr w:type="spellEnd"/>
-      <w:r>
-        <w:rPr>
-          <w:color w:val="auto"/>
-          <w:sz w:val="21"/>
-          <w:szCs w:val="21"/>
-        </w:rPr>
-        <w:t xml:space="preserve"> of household responses to food security level.</w:t>
+        <w:t>: Barplot of household responses to food security level.</w:t>
       </w:r>
     </w:p>
     <w:p>
@@ -14502,25 +12938,7 @@
           <w:sz w:val="21"/>
           <w:szCs w:val="21"/>
         </w:rPr>
-        <w:t xml:space="preserve">: </w:t>
-      </w:r>
-      <w:proofErr w:type="spellStart"/>
-      <w:r>
-        <w:rPr>
-          <w:color w:val="auto"/>
-          <w:sz w:val="21"/>
-          <w:szCs w:val="21"/>
-        </w:rPr>
-        <w:t>Barplot</w:t>
-      </w:r>
-      <w:proofErr w:type="spellEnd"/>
-      <w:r>
-        <w:rPr>
-          <w:color w:val="auto"/>
-          <w:sz w:val="21"/>
-          <w:szCs w:val="21"/>
-        </w:rPr>
-        <w:t xml:space="preserve"> of households receiving SNAP during the survey.</w:t>
+        <w:t>: Barplot of households receiving SNAP during the survey.</w:t>
       </w:r>
     </w:p>
     <w:p>
@@ -14645,25 +13063,7 @@
           <w:sz w:val="21"/>
           <w:szCs w:val="21"/>
         </w:rPr>
-        <w:t xml:space="preserve">: </w:t>
-      </w:r>
-      <w:proofErr w:type="spellStart"/>
-      <w:r>
-        <w:rPr>
-          <w:color w:val="auto"/>
-          <w:sz w:val="21"/>
-          <w:szCs w:val="21"/>
-        </w:rPr>
-        <w:t>Barplot</w:t>
-      </w:r>
-      <w:proofErr w:type="spellEnd"/>
-      <w:r>
-        <w:rPr>
-          <w:color w:val="auto"/>
-          <w:sz w:val="21"/>
-          <w:szCs w:val="21"/>
-        </w:rPr>
-        <w:t xml:space="preserve"> of households receiving SNAP by food security status.</w:t>
+        <w:t>: Barplot of households receiving SNAP by food security status.</w:t>
       </w:r>
     </w:p>
     <w:p>
@@ -14924,25 +13324,7 @@
           <w:sz w:val="21"/>
           <w:szCs w:val="21"/>
         </w:rPr>
-        <w:t xml:space="preserve">: </w:t>
-      </w:r>
-      <w:proofErr w:type="spellStart"/>
-      <w:r>
-        <w:rPr>
-          <w:color w:val="auto"/>
-          <w:sz w:val="21"/>
-          <w:szCs w:val="21"/>
-        </w:rPr>
-        <w:t>Barplot</w:t>
-      </w:r>
-      <w:proofErr w:type="spellEnd"/>
-      <w:r>
-        <w:rPr>
-          <w:color w:val="auto"/>
-          <w:sz w:val="21"/>
-          <w:szCs w:val="21"/>
-        </w:rPr>
-        <w:t xml:space="preserve"> showing the quantity of households in each region. Each number represents the count of households in each region.</w:t>
+        <w:t>: Barplot showing the quantity of households in each region. Each number represents the count of households in each region.</w:t>
       </w:r>
     </w:p>
     <w:p>
@@ -15313,25 +13695,7 @@
           <w:sz w:val="21"/>
           <w:szCs w:val="21"/>
         </w:rPr>
-        <w:t xml:space="preserve">: </w:t>
-      </w:r>
-      <w:proofErr w:type="spellStart"/>
-      <w:r>
-        <w:rPr>
-          <w:color w:val="auto"/>
-          <w:sz w:val="21"/>
-          <w:szCs w:val="21"/>
-        </w:rPr>
-        <w:t>Barplot</w:t>
-      </w:r>
-      <w:proofErr w:type="spellEnd"/>
-      <w:r>
-        <w:rPr>
-          <w:color w:val="auto"/>
-          <w:sz w:val="21"/>
-          <w:szCs w:val="21"/>
-        </w:rPr>
-        <w:t xml:space="preserve"> of quantity of households in the dataset that are classified as rural.</w:t>
+        <w:t>: Barplot of quantity of households in the dataset that are classified as rural.</w:t>
       </w:r>
     </w:p>
     <w:p>
@@ -16428,25 +14792,7 @@
           <w:sz w:val="21"/>
           <w:szCs w:val="21"/>
         </w:rPr>
-        <w:t xml:space="preserve">: Density plot for estimations of Percent Poverty. This plot is used for the McCrary test and shows the discontinuity in the data at the </w:t>
-      </w:r>
-      <w:proofErr w:type="spellStart"/>
-      <w:r>
-        <w:rPr>
-          <w:color w:val="auto"/>
-          <w:sz w:val="21"/>
-          <w:szCs w:val="21"/>
-        </w:rPr>
-        <w:t>cutpoint</w:t>
-      </w:r>
-      <w:proofErr w:type="spellEnd"/>
-      <w:r>
-        <w:rPr>
-          <w:color w:val="auto"/>
-          <w:sz w:val="21"/>
-          <w:szCs w:val="21"/>
-        </w:rPr>
-        <w:t>. Hence, the null hypothesis of no discontinuity is rejected.</w:t>
+        <w:t>: Density plot for estimations of Percent Poverty. This plot is used for the McCrary test and shows the discontinuity in the data at the cutpoint. Hence, the null hypothesis of no discontinuity is rejected.</w:t>
       </w:r>
     </w:p>
     <w:p>
@@ -16544,25 +14890,7 @@
           <w:sz w:val="21"/>
           <w:szCs w:val="21"/>
         </w:rPr>
-        <w:t xml:space="preserve">: Density plot for estimations of Log Percent Poverty. This plot is used for the McCrary test and shows the lack of discontinuity around the </w:t>
-      </w:r>
-      <w:proofErr w:type="spellStart"/>
-      <w:r>
-        <w:rPr>
-          <w:color w:val="auto"/>
-          <w:sz w:val="21"/>
-          <w:szCs w:val="21"/>
-        </w:rPr>
-        <w:t>cutpoint</w:t>
-      </w:r>
-      <w:proofErr w:type="spellEnd"/>
-      <w:r>
-        <w:rPr>
-          <w:color w:val="auto"/>
-          <w:sz w:val="21"/>
-          <w:szCs w:val="21"/>
-        </w:rPr>
-        <w:t>. Therefore, the test fails to reject the null hypothesis, and the RDD analysis may continue.</w:t>
+        <w:t>: Density plot for estimations of Log Percent Poverty. This plot is used for the McCrary test and shows the lack of discontinuity around the cutpoint. Therefore, the test fails to reject the null hypothesis, and the RDD analysis may continue.</w:t>
       </w:r>
     </w:p>
     <w:p>
@@ -16755,61 +15083,7 @@
           <w:sz w:val="21"/>
           <w:szCs w:val="21"/>
         </w:rPr>
-        <w:t xml:space="preserve">: Jitter plot of SNAP Eligible Households against Log Percent Poverty. The red, vertical line represents the </w:t>
-      </w:r>
-      <w:proofErr w:type="spellStart"/>
-      <w:r>
-        <w:rPr>
-          <w:color w:val="auto"/>
-          <w:sz w:val="21"/>
-          <w:szCs w:val="21"/>
-        </w:rPr>
-        <w:t>cutpoint</w:t>
-      </w:r>
-      <w:proofErr w:type="spellEnd"/>
-      <w:r>
-        <w:rPr>
-          <w:color w:val="auto"/>
-          <w:sz w:val="21"/>
-          <w:szCs w:val="21"/>
-        </w:rPr>
-        <w:t xml:space="preserve"> in the RDD analysis of log(150). While the </w:t>
-      </w:r>
-      <w:proofErr w:type="spellStart"/>
-      <w:r>
-        <w:rPr>
-          <w:color w:val="auto"/>
-          <w:sz w:val="21"/>
-          <w:szCs w:val="21"/>
-        </w:rPr>
-        <w:t>cutpoint</w:t>
-      </w:r>
-      <w:proofErr w:type="spellEnd"/>
-      <w:r>
-        <w:rPr>
-          <w:color w:val="auto"/>
-          <w:sz w:val="21"/>
-          <w:szCs w:val="21"/>
-        </w:rPr>
-        <w:t xml:space="preserve"> does a good job discriminating households that are SNAP eligible, no </w:t>
-      </w:r>
-      <w:proofErr w:type="spellStart"/>
-      <w:r>
-        <w:rPr>
-          <w:color w:val="auto"/>
-          <w:sz w:val="21"/>
-          <w:szCs w:val="21"/>
-        </w:rPr>
-        <w:t>cutpoint</w:t>
-      </w:r>
-      <w:proofErr w:type="spellEnd"/>
-      <w:r>
-        <w:rPr>
-          <w:color w:val="auto"/>
-          <w:sz w:val="21"/>
-          <w:szCs w:val="21"/>
-        </w:rPr>
-        <w:t xml:space="preserve"> will do it perfectly. Therefore, it is necessary to use a fuzzy design.</w:t>
+        <w:t>: Jitter plot of SNAP Eligible Households against Log Percent Poverty. The red, vertical line represents the cutpoint in the RDD analysis of log(150). While the cutpoint does a good job discriminating households that are SNAP eligible, no cutpoint will do it perfectly. Therefore, it is necessary to use a fuzzy design.</w:t>
       </w:r>
     </w:p>
     <w:p>
@@ -16944,61 +15218,7 @@
           <w:sz w:val="21"/>
           <w:szCs w:val="21"/>
         </w:rPr>
-        <w:t xml:space="preserve">: Jitter plot of SNAP Receiving Households against Log Percent Poverty. The red, vertical line represents the </w:t>
-      </w:r>
-      <w:proofErr w:type="spellStart"/>
-      <w:r>
-        <w:rPr>
-          <w:color w:val="auto"/>
-          <w:sz w:val="21"/>
-          <w:szCs w:val="21"/>
-        </w:rPr>
-        <w:t>cutpoint</w:t>
-      </w:r>
-      <w:proofErr w:type="spellEnd"/>
-      <w:r>
-        <w:rPr>
-          <w:color w:val="auto"/>
-          <w:sz w:val="21"/>
-          <w:szCs w:val="21"/>
-        </w:rPr>
-        <w:t xml:space="preserve"> of log(150) used for the RDD analysis. Again, the </w:t>
-      </w:r>
-      <w:proofErr w:type="spellStart"/>
-      <w:r>
-        <w:rPr>
-          <w:color w:val="auto"/>
-          <w:sz w:val="21"/>
-          <w:szCs w:val="21"/>
-        </w:rPr>
-        <w:t>cutpoint</w:t>
-      </w:r>
-      <w:proofErr w:type="spellEnd"/>
-      <w:r>
-        <w:rPr>
-          <w:color w:val="auto"/>
-          <w:sz w:val="21"/>
-          <w:szCs w:val="21"/>
-        </w:rPr>
-        <w:t xml:space="preserve"> does a good job discriminating between the two groups, but no </w:t>
-      </w:r>
-      <w:proofErr w:type="spellStart"/>
-      <w:r>
-        <w:rPr>
-          <w:color w:val="auto"/>
-          <w:sz w:val="21"/>
-          <w:szCs w:val="21"/>
-        </w:rPr>
-        <w:t>cutpoint</w:t>
-      </w:r>
-      <w:proofErr w:type="spellEnd"/>
-      <w:r>
-        <w:rPr>
-          <w:color w:val="auto"/>
-          <w:sz w:val="21"/>
-          <w:szCs w:val="21"/>
-        </w:rPr>
-        <w:t xml:space="preserve"> will do a perfect job, so a fuzzy design is necessary.</w:t>
+        <w:t>: Jitter plot of SNAP Receiving Households against Log Percent Poverty. The red, vertical line represents the cutpoint of log(150) used for the RDD analysis. Again, the cutpoint does a good job discriminating between the two groups, but no cutpoint will do a perfect job, so a fuzzy design is necessary.</w:t>
       </w:r>
     </w:p>
     <w:p>
@@ -17592,7 +15812,6 @@
         </w:rPr>
         <w:t xml:space="preserve">: Plot of LATE based on </w:t>
       </w:r>
-      <w:proofErr w:type="spellStart"/>
       <w:r>
         <w:rPr>
           <w:color w:val="auto"/>
@@ -17607,16 +15826,7 @@
           <w:sz w:val="21"/>
           <w:szCs w:val="21"/>
         </w:rPr>
-        <w:t>utpoint</w:t>
-      </w:r>
-      <w:proofErr w:type="spellEnd"/>
-      <w:r>
-        <w:rPr>
-          <w:color w:val="auto"/>
-          <w:sz w:val="21"/>
-          <w:szCs w:val="21"/>
-        </w:rPr>
-        <w:t xml:space="preserve"> for the 1</w:t>
+        <w:t>utpoint for the 1</w:t>
       </w:r>
       <w:r>
         <w:rPr>
@@ -17649,25 +15859,7 @@
           <w:sz w:val="21"/>
           <w:szCs w:val="21"/>
         </w:rPr>
-        <w:t xml:space="preserve">. All </w:t>
-      </w:r>
-      <w:proofErr w:type="spellStart"/>
-      <w:r>
-        <w:rPr>
-          <w:color w:val="auto"/>
-          <w:sz w:val="21"/>
-          <w:szCs w:val="21"/>
-        </w:rPr>
-        <w:t>cutpoints</w:t>
-      </w:r>
-      <w:proofErr w:type="spellEnd"/>
-      <w:r>
-        <w:rPr>
-          <w:color w:val="auto"/>
-          <w:sz w:val="21"/>
-          <w:szCs w:val="21"/>
-        </w:rPr>
-        <w:t xml:space="preserve"> produce a positive, statistically significant LATE.</w:t>
+        <w:t>. All cutpoints produce a positive, statistically significant LATE.</w:t>
       </w:r>
     </w:p>
     <w:p>
@@ -19904,7 +18096,9 @@
   </w:compat>
   <w:rsids>
     <w:rsidRoot w:val="00EC1B97"/>
+    <w:rsid w:val="00475DBF"/>
     <w:rsid w:val="00BC5E0B"/>
+    <w:rsid w:val="00CD686C"/>
     <w:rsid w:val="00EC1B97"/>
   </w:rsids>
   <m:mathPr>
@@ -20354,92 +18548,12 @@
     <w:semiHidden/>
     <w:unhideWhenUsed/>
   </w:style>
-  <w:style w:type="paragraph" w:customStyle="1" w:styleId="8A73A2A8E63D418B99DD6CB37B8C81AD">
-    <w:name w:val="8A73A2A8E63D418B99DD6CB37B8C81AD"/>
-    <w:rsid w:val="00EC1B97"/>
-  </w:style>
-  <w:style w:type="paragraph" w:customStyle="1" w:styleId="49BD2D6BF61D4A5ABE4CFD3CB3CF3529">
-    <w:name w:val="49BD2D6BF61D4A5ABE4CFD3CB3CF3529"/>
-    <w:rsid w:val="00EC1B97"/>
-  </w:style>
-  <w:style w:type="paragraph" w:customStyle="1" w:styleId="2B0C60DD5B454FC89CABEDBCF633F045">
-    <w:name w:val="2B0C60DD5B454FC89CABEDBCF633F045"/>
-    <w:rsid w:val="00EC1B97"/>
-  </w:style>
-  <w:style w:type="paragraph" w:customStyle="1" w:styleId="7AE81FA38B8A4B2AAC428E7BB5B5E186">
-    <w:name w:val="7AE81FA38B8A4B2AAC428E7BB5B5E186"/>
-    <w:rsid w:val="00EC1B97"/>
-  </w:style>
-  <w:style w:type="paragraph" w:customStyle="1" w:styleId="D7EEDD1E3A064E95AB40A258A6DC9F65">
-    <w:name w:val="D7EEDD1E3A064E95AB40A258A6DC9F65"/>
-    <w:rsid w:val="00EC1B97"/>
-  </w:style>
-  <w:style w:type="paragraph" w:customStyle="1" w:styleId="0D2167E0C4FD43CF97493C31F251D64C">
-    <w:name w:val="0D2167E0C4FD43CF97493C31F251D64C"/>
-    <w:rsid w:val="00EC1B97"/>
-  </w:style>
-  <w:style w:type="paragraph" w:customStyle="1" w:styleId="51A699C82DC947578915DCED8C82E443">
-    <w:name w:val="51A699C82DC947578915DCED8C82E443"/>
-    <w:rsid w:val="00EC1B97"/>
-  </w:style>
-  <w:style w:type="paragraph" w:customStyle="1" w:styleId="1000346C5C144720AF6458C7158F5B97">
-    <w:name w:val="1000346C5C144720AF6458C7158F5B97"/>
-    <w:rsid w:val="00EC1B97"/>
-  </w:style>
-  <w:style w:type="paragraph" w:customStyle="1" w:styleId="65B16010AEB7412A82706BC846987CBA">
-    <w:name w:val="65B16010AEB7412A82706BC846987CBA"/>
-    <w:rsid w:val="00EC1B97"/>
-  </w:style>
   <w:style w:type="paragraph" w:customStyle="1" w:styleId="6CE775C08B8C4D708396B30A04428B37">
     <w:name w:val="6CE775C08B8C4D708396B30A04428B37"/>
     <w:rsid w:val="00EC1B97"/>
   </w:style>
   <w:style w:type="paragraph" w:customStyle="1" w:styleId="64EB266DC05145D099E1A705B3D711AB">
     <w:name w:val="64EB266DC05145D099E1A705B3D711AB"/>
-    <w:rsid w:val="00EC1B97"/>
-  </w:style>
-  <w:style w:type="paragraph" w:customStyle="1" w:styleId="BF642F641F0748F08CDE092324C96C02">
-    <w:name w:val="BF642F641F0748F08CDE092324C96C02"/>
-    <w:rsid w:val="00EC1B97"/>
-  </w:style>
-  <w:style w:type="paragraph" w:customStyle="1" w:styleId="7D32CCA9442A46048AF2A500D0E03043">
-    <w:name w:val="7D32CCA9442A46048AF2A500D0E03043"/>
-    <w:rsid w:val="00EC1B97"/>
-  </w:style>
-  <w:style w:type="paragraph" w:customStyle="1" w:styleId="27613956FE55483E9D7EC6164FA264A3">
-    <w:name w:val="27613956FE55483E9D7EC6164FA264A3"/>
-    <w:rsid w:val="00EC1B97"/>
-  </w:style>
-  <w:style w:type="paragraph" w:customStyle="1" w:styleId="EFE37F3B18AC49EFBD4A6F394374BF1B">
-    <w:name w:val="EFE37F3B18AC49EFBD4A6F394374BF1B"/>
-    <w:rsid w:val="00EC1B97"/>
-  </w:style>
-  <w:style w:type="paragraph" w:customStyle="1" w:styleId="3FC99FBC5FE74A83A24BFBAF73598B47">
-    <w:name w:val="3FC99FBC5FE74A83A24BFBAF73598B47"/>
-    <w:rsid w:val="00EC1B97"/>
-  </w:style>
-  <w:style w:type="paragraph" w:customStyle="1" w:styleId="A6A535FA44A242BFBD0A4A3FF9E03CAC">
-    <w:name w:val="A6A535FA44A242BFBD0A4A3FF9E03CAC"/>
-    <w:rsid w:val="00EC1B97"/>
-  </w:style>
-  <w:style w:type="paragraph" w:customStyle="1" w:styleId="18F9C7BD0DCD47659FA065184FF7AD91">
-    <w:name w:val="18F9C7BD0DCD47659FA065184FF7AD91"/>
-    <w:rsid w:val="00EC1B97"/>
-  </w:style>
-  <w:style w:type="paragraph" w:customStyle="1" w:styleId="940D5E52BAF24769BDFE08E61018E4B6">
-    <w:name w:val="940D5E52BAF24769BDFE08E61018E4B6"/>
-    <w:rsid w:val="00EC1B97"/>
-  </w:style>
-  <w:style w:type="paragraph" w:customStyle="1" w:styleId="993C6785D4B6440D840BC8091AB4C751">
-    <w:name w:val="993C6785D4B6440D840BC8091AB4C751"/>
-    <w:rsid w:val="00EC1B97"/>
-  </w:style>
-  <w:style w:type="paragraph" w:customStyle="1" w:styleId="F383401C03274DCC8A16F707AF1E553B">
-    <w:name w:val="F383401C03274DCC8A16F707AF1E553B"/>
-    <w:rsid w:val="00EC1B97"/>
-  </w:style>
-  <w:style w:type="paragraph" w:customStyle="1" w:styleId="A15D6F83497745919679CA22EF8958FC">
-    <w:name w:val="A15D6F83497745919679CA22EF8958FC"/>
     <w:rsid w:val="00EC1B97"/>
   </w:style>
 </w:styles>

--- a/Final_Paper.docx
+++ b/Final_Paper.docx
@@ -809,110 +809,6 @@
               <w:szCs w:val="24"/>
             </w:rPr>
             <w:t>9</w:t>
-          </w:r>
-        </w:p>
-        <w:p>
-          <w:pPr>
-            <w:pStyle w:val="TOC2"/>
-            <w:ind w:left="216"/>
-            <w:rPr>
-              <w:rFonts w:asciiTheme="majorBidi" w:hAnsiTheme="majorBidi" w:cstheme="majorBidi"/>
-              <w:sz w:val="24"/>
-              <w:szCs w:val="24"/>
-            </w:rPr>
-          </w:pPr>
-          <w:sdt>
-            <w:sdtPr>
-              <w:rPr>
-                <w:rFonts w:asciiTheme="majorBidi" w:hAnsiTheme="majorBidi" w:cstheme="majorBidi"/>
-                <w:sz w:val="24"/>
-                <w:szCs w:val="24"/>
-              </w:rPr>
-              <w:id w:val="457071344"/>
-              <w:placeholder>
-                <w:docPart w:val="6CE775C08B8C4D708396B30A04428B37"/>
-              </w:placeholder>
-              <w:temporary/>
-              <w:showingPlcHdr/>
-            </w:sdtPr>
-            <w:sdtContent>
-              <w:r>
-                <w:rPr>
-                  <w:rFonts w:asciiTheme="majorBidi" w:hAnsiTheme="majorBidi" w:cstheme="majorBidi"/>
-                  <w:sz w:val="24"/>
-                  <w:szCs w:val="24"/>
-                </w:rPr>
-                <w:t>Type chapter title (level 2)</w:t>
-              </w:r>
-            </w:sdtContent>
-          </w:sdt>
-          <w:r>
-            <w:rPr>
-              <w:rFonts w:asciiTheme="majorBidi" w:hAnsiTheme="majorBidi" w:cstheme="majorBidi"/>
-              <w:sz w:val="24"/>
-              <w:szCs w:val="24"/>
-            </w:rPr>
-            <w:ptab w:relativeTo="margin" w:alignment="right" w:leader="dot"/>
-          </w:r>
-          <w:r>
-            <w:rPr>
-              <w:rFonts w:asciiTheme="majorBidi" w:hAnsiTheme="majorBidi" w:cstheme="majorBidi"/>
-              <w:sz w:val="24"/>
-              <w:szCs w:val="24"/>
-            </w:rPr>
-            <w:t>5</w:t>
-          </w:r>
-        </w:p>
-        <w:p>
-          <w:pPr>
-            <w:pStyle w:val="TOC3"/>
-            <w:ind w:left="446"/>
-            <w:rPr>
-              <w:rFonts w:asciiTheme="majorBidi" w:hAnsiTheme="majorBidi" w:cstheme="majorBidi"/>
-              <w:sz w:val="24"/>
-              <w:szCs w:val="24"/>
-            </w:rPr>
-          </w:pPr>
-          <w:sdt>
-            <w:sdtPr>
-              <w:rPr>
-                <w:rFonts w:asciiTheme="majorBidi" w:hAnsiTheme="majorBidi" w:cstheme="majorBidi"/>
-                <w:sz w:val="24"/>
-                <w:szCs w:val="24"/>
-              </w:rPr>
-              <w:id w:val="-249901908"/>
-              <w:placeholder>
-                <w:docPart w:val="64EB266DC05145D099E1A705B3D711AB"/>
-              </w:placeholder>
-              <w:temporary/>
-              <w:showingPlcHdr/>
-            </w:sdtPr>
-            <w:sdtContent>
-              <w:r>
-                <w:rPr>
-                  <w:rFonts w:asciiTheme="majorBidi" w:hAnsiTheme="majorBidi" w:cstheme="majorBidi"/>
-                  <w:sz w:val="24"/>
-                  <w:szCs w:val="24"/>
-                </w:rPr>
-                <w:t>Type chapter title (level 3)</w:t>
-              </w:r>
-            </w:sdtContent>
-          </w:sdt>
-          <w:r>
-            <w:rPr>
-              <w:rFonts w:asciiTheme="majorBidi" w:hAnsiTheme="majorBidi" w:cstheme="majorBidi"/>
-              <w:sz w:val="24"/>
-              <w:szCs w:val="24"/>
-            </w:rPr>
-            <w:ptab w:relativeTo="margin" w:alignment="right" w:leader="dot"/>
-          </w:r>
-          <w:r>
-            <w:rPr>
-              <w:rFonts w:asciiTheme="majorBidi" w:hAnsiTheme="majorBidi" w:cstheme="majorBidi"/>
-              <w:sz w:val="24"/>
-              <w:szCs w:val="24"/>
-            </w:rPr>
-            <w:t>6</w:t>
           </w:r>
         </w:p>
         <w:p>
@@ -8210,25 +8106,7 @@
           <w:szCs w:val="24"/>
         </w:rPr>
         <w:lastRenderedPageBreak/>
-        <w:t xml:space="preserve">Importantly, percent poverty was derived from the 2012 monthly poverty threshold for each household’s size and composition. For this reason, size and composition is now </w:t>
-      </w:r>
-      <w:proofErr w:type="gramStart"/>
-      <w:r>
-        <w:rPr>
-          <w:rFonts w:asciiTheme="majorBidi" w:hAnsiTheme="majorBidi" w:cstheme="majorBidi"/>
-          <w:sz w:val="24"/>
-          <w:szCs w:val="24"/>
-        </w:rPr>
-        <w:t>taken into account</w:t>
-      </w:r>
-      <w:proofErr w:type="gramEnd"/>
-      <w:r>
-        <w:rPr>
-          <w:rFonts w:asciiTheme="majorBidi" w:hAnsiTheme="majorBidi" w:cstheme="majorBidi"/>
-          <w:sz w:val="24"/>
-          <w:szCs w:val="24"/>
-        </w:rPr>
-        <w:t xml:space="preserve"> when determining a cutpoint.</w:t>
+        <w:t>Importantly, percent poverty was derived from the 2012 monthly poverty threshold for each household’s size and composition. For this reason, size and composition is now taken into account when determining a cutpoint.</w:t>
       </w:r>
     </w:p>
     <w:p>
@@ -10653,25 +10531,7 @@
           <w:sz w:val="24"/>
           <w:szCs w:val="24"/>
         </w:rPr>
-        <w:t xml:space="preserve">A density </w:t>
-      </w:r>
-      <w:proofErr w:type="gramStart"/>
-      <w:r>
-        <w:rPr>
-          <w:rFonts w:asciiTheme="majorBidi" w:hAnsiTheme="majorBidi" w:cstheme="majorBidi"/>
-          <w:sz w:val="24"/>
-          <w:szCs w:val="24"/>
-        </w:rPr>
-        <w:t>test</w:t>
-      </w:r>
-      <w:proofErr w:type="gramEnd"/>
-      <w:r>
-        <w:rPr>
-          <w:rFonts w:asciiTheme="majorBidi" w:hAnsiTheme="majorBidi" w:cstheme="majorBidi"/>
-          <w:sz w:val="24"/>
-          <w:szCs w:val="24"/>
-        </w:rPr>
-        <w:t>. </w:t>
+        <w:t>A density test. </w:t>
       </w:r>
       <w:r>
         <w:rPr>
@@ -10828,25 +10688,7 @@
           <w:sz w:val="24"/>
           <w:szCs w:val="24"/>
         </w:rPr>
-        <w:t xml:space="preserve">Assistance Program reduce food </w:t>
-      </w:r>
-      <w:proofErr w:type="gramStart"/>
-      <w:r>
-        <w:rPr>
-          <w:rFonts w:asciiTheme="majorBidi" w:hAnsiTheme="majorBidi" w:cstheme="majorBidi"/>
-          <w:sz w:val="24"/>
-          <w:szCs w:val="24"/>
-        </w:rPr>
-        <w:t>insecurity?.</w:t>
-      </w:r>
-      <w:proofErr w:type="gramEnd"/>
-      <w:r>
-        <w:rPr>
-          <w:rFonts w:asciiTheme="majorBidi" w:hAnsiTheme="majorBidi" w:cstheme="majorBidi"/>
-          <w:sz w:val="24"/>
-          <w:szCs w:val="24"/>
-        </w:rPr>
-        <w:t> </w:t>
+        <w:t>Assistance Program reduce food insecurity?. </w:t>
       </w:r>
       <w:r>
         <w:rPr>
@@ -11088,27 +10930,7 @@
           <w:szCs w:val="24"/>
           <w:lang w:val="fr-FR"/>
         </w:rPr>
-        <w:t xml:space="preserve"> (</w:t>
-      </w:r>
-      <w:proofErr w:type="gramStart"/>
-      <w:r>
-        <w:rPr>
-          <w:rFonts w:asciiTheme="majorBidi" w:hAnsiTheme="majorBidi" w:cstheme="majorBidi"/>
-          <w:sz w:val="24"/>
-          <w:szCs w:val="24"/>
-          <w:lang w:val="fr-FR"/>
-        </w:rPr>
-        <w:t>n.d.</w:t>
-      </w:r>
-      <w:proofErr w:type="gramEnd"/>
-      <w:r>
-        <w:rPr>
-          <w:rFonts w:asciiTheme="majorBidi" w:hAnsiTheme="majorBidi" w:cstheme="majorBidi"/>
-          <w:sz w:val="24"/>
-          <w:szCs w:val="24"/>
-          <w:lang w:val="fr-FR"/>
-        </w:rPr>
-        <w:t>).</w:t>
+        <w:t xml:space="preserve"> (n.d.).</w:t>
       </w:r>
       <w:r>
         <w:rPr>
@@ -11189,27 +11011,7 @@
           <w:szCs w:val="24"/>
           <w:lang w:val="fr-FR"/>
         </w:rPr>
-        <w:t>(</w:t>
-      </w:r>
-      <w:proofErr w:type="gramStart"/>
-      <w:r>
-        <w:rPr>
-          <w:rFonts w:asciiTheme="majorBidi" w:hAnsiTheme="majorBidi" w:cstheme="majorBidi"/>
-          <w:sz w:val="24"/>
-          <w:szCs w:val="24"/>
-          <w:lang w:val="fr-FR"/>
-        </w:rPr>
-        <w:t>n.d.</w:t>
-      </w:r>
-      <w:proofErr w:type="gramEnd"/>
-      <w:r>
-        <w:rPr>
-          <w:rFonts w:asciiTheme="majorBidi" w:hAnsiTheme="majorBidi" w:cstheme="majorBidi"/>
-          <w:sz w:val="24"/>
-          <w:szCs w:val="24"/>
-          <w:lang w:val="fr-FR"/>
-        </w:rPr>
-        <w:t xml:space="preserve">) </w:t>
+        <w:t xml:space="preserve">(n.d.) </w:t>
       </w:r>
       <w:r>
         <w:rPr>
@@ -17945,627 +17747,6 @@
 </w:styles>
 </file>
 
-<file path=word/glossary/document.xml><?xml version="1.0" encoding="utf-8"?>
-<w:glossaryDocument xmlns:wpc="http://schemas.microsoft.com/office/word/2010/wordprocessingCanvas" xmlns:cx="http://schemas.microsoft.com/office/drawing/2014/chartex" xmlns:cx1="http://schemas.microsoft.com/office/drawing/2015/9/8/chartex" xmlns:cx2="http://schemas.microsoft.com/office/drawing/2015/10/21/chartex" xmlns:cx3="http://schemas.microsoft.com/office/drawing/2016/5/9/chartex" xmlns:cx4="http://schemas.microsoft.com/office/drawing/2016/5/10/chartex" xmlns:cx5="http://schemas.microsoft.com/office/drawing/2016/5/11/chartex" xmlns:cx6="http://schemas.microsoft.com/office/drawing/2016/5/12/chartex" xmlns:cx7="http://schemas.microsoft.com/office/drawing/2016/5/13/chartex" xmlns:cx8="http://schemas.microsoft.com/office/drawing/2016/5/14/chartex" xmlns:mc="http://schemas.openxmlformats.org/markup-compatibility/2006" xmlns:aink="http://schemas.microsoft.com/office/drawing/2016/ink" xmlns:am3d="http://schemas.microsoft.com/office/drawing/2017/model3d" xmlns:o="urn:schemas-microsoft-com:office:office" xmlns:oel="http://schemas.microsoft.com/office/2019/extlst" xmlns:r="http://schemas.openxmlformats.org/officeDocument/2006/relationships" xmlns:m="http://schemas.openxmlformats.org/officeDocument/2006/math" xmlns:v="urn:schemas-microsoft-com:vml" xmlns:wp14="http://schemas.microsoft.com/office/word/2010/wordprocessingDrawing" xmlns:wp="http://schemas.openxmlformats.org/drawingml/2006/wordprocessingDrawing" xmlns:w10="urn:schemas-microsoft-com:office:word" xmlns:w="http://schemas.openxmlformats.org/wordprocessingml/2006/main" xmlns:w14="http://schemas.microsoft.com/office/word/2010/wordml" xmlns:w15="http://schemas.microsoft.com/office/word/2012/wordml" xmlns:w16cex="http://schemas.microsoft.com/office/word/2018/wordml/cex" xmlns:w16cid="http://schemas.microsoft.com/office/word/2016/wordml/cid" xmlns:w16="http://schemas.microsoft.com/office/word/2018/wordml" xmlns:w16sdtdh="http://schemas.microsoft.com/office/word/2020/wordml/sdtdatahash" xmlns:w16se="http://schemas.microsoft.com/office/word/2015/wordml/symex" xmlns:wpg="http://schemas.microsoft.com/office/word/2010/wordprocessingGroup" xmlns:wpi="http://schemas.microsoft.com/office/word/2010/wordprocessingInk" xmlns:wne="http://schemas.microsoft.com/office/word/2006/wordml" xmlns:wps="http://schemas.microsoft.com/office/word/2010/wordprocessingShape" mc:Ignorable="w14 w15 w16se w16cid w16 w16cex w16sdtdh wp14">
-  <w:docParts>
-    <w:docPart>
-      <w:docPartPr>
-        <w:name w:val="6CE775C08B8C4D708396B30A04428B37"/>
-        <w:category>
-          <w:name w:val="General"/>
-          <w:gallery w:val="placeholder"/>
-        </w:category>
-        <w:types>
-          <w:type w:val="bbPlcHdr"/>
-        </w:types>
-        <w:behaviors>
-          <w:behavior w:val="content"/>
-        </w:behaviors>
-        <w:guid w:val="{5994645F-0CDB-483D-8D71-4833F54AA20C}"/>
-      </w:docPartPr>
-      <w:docPartBody>
-        <w:p>
-          <w:pPr>
-            <w:pStyle w:val="6CE775C08B8C4D708396B30A04428B37"/>
-          </w:pPr>
-          <w:r>
-            <w:t>Type chapter title (level 2)</w:t>
-          </w:r>
-        </w:p>
-      </w:docPartBody>
-    </w:docPart>
-    <w:docPart>
-      <w:docPartPr>
-        <w:name w:val="64EB266DC05145D099E1A705B3D711AB"/>
-        <w:category>
-          <w:name w:val="General"/>
-          <w:gallery w:val="placeholder"/>
-        </w:category>
-        <w:types>
-          <w:type w:val="bbPlcHdr"/>
-        </w:types>
-        <w:behaviors>
-          <w:behavior w:val="content"/>
-        </w:behaviors>
-        <w:guid w:val="{08D6D6EB-13A8-42A1-A992-73444C470B6D}"/>
-      </w:docPartPr>
-      <w:docPartBody>
-        <w:p>
-          <w:pPr>
-            <w:pStyle w:val="64EB266DC05145D099E1A705B3D711AB"/>
-          </w:pPr>
-          <w:r>
-            <w:t>Type chapter title (level 3)</w:t>
-          </w:r>
-        </w:p>
-      </w:docPartBody>
-    </w:docPart>
-  </w:docParts>
-</w:glossaryDocument>
-</file>
-
-<file path=word/glossary/fontTable.xml><?xml version="1.0" encoding="utf-8"?>
-<w:fonts xmlns:mc="http://schemas.openxmlformats.org/markup-compatibility/2006" xmlns:r="http://schemas.openxmlformats.org/officeDocument/2006/relationships" xmlns:w="http://schemas.openxmlformats.org/wordprocessingml/2006/main" xmlns:w14="http://schemas.microsoft.com/office/word/2010/wordml" xmlns:w15="http://schemas.microsoft.com/office/word/2012/wordml" xmlns:w16cex="http://schemas.microsoft.com/office/word/2018/wordml/cex" xmlns:w16cid="http://schemas.microsoft.com/office/word/2016/wordml/cid" xmlns:w16="http://schemas.microsoft.com/office/word/2018/wordml" xmlns:w16sdtdh="http://schemas.microsoft.com/office/word/2020/wordml/sdtdatahash" xmlns:w16se="http://schemas.microsoft.com/office/word/2015/wordml/symex" mc:Ignorable="w14 w15 w16se w16cid w16 w16cex w16sdtdh">
-  <w:font w:name="Times New Roman">
-    <w:panose1 w:val="02020603050405020304"/>
-    <w:charset w:val="00"/>
-    <w:family w:val="roman"/>
-    <w:pitch w:val="variable"/>
-    <w:sig w:usb0="E0002EFF" w:usb1="C000785B" w:usb2="00000009" w:usb3="00000000" w:csb0="000001FF" w:csb1="00000000"/>
-  </w:font>
-  <w:font w:name="Symbol">
-    <w:panose1 w:val="05050102010706020507"/>
-    <w:charset w:val="02"/>
-    <w:family w:val="roman"/>
-    <w:pitch w:val="variable"/>
-    <w:sig w:usb0="00000000" w:usb1="10000000" w:usb2="00000000" w:usb3="00000000" w:csb0="80000000" w:csb1="00000000"/>
-  </w:font>
-  <w:font w:name="DengXian">
-    <w:altName w:val="等线"/>
-    <w:panose1 w:val="02010600030101010101"/>
-    <w:charset w:val="86"/>
-    <w:family w:val="auto"/>
-    <w:pitch w:val="variable"/>
-    <w:sig w:usb0="A00002BF" w:usb1="38CF7CFA" w:usb2="00000016" w:usb3="00000000" w:csb0="0004000F" w:csb1="00000000"/>
-  </w:font>
-  <w:font w:name="Courier New">
-    <w:panose1 w:val="02070309020205020404"/>
-    <w:charset w:val="00"/>
-    <w:family w:val="modern"/>
-    <w:pitch w:val="fixed"/>
-    <w:sig w:usb0="E0002EFF" w:usb1="C0007843" w:usb2="00000009" w:usb3="00000000" w:csb0="000001FF" w:csb1="00000000"/>
-  </w:font>
-  <w:font w:name="Wingdings">
-    <w:panose1 w:val="05000000000000000000"/>
-    <w:charset w:val="02"/>
-    <w:family w:val="auto"/>
-    <w:pitch w:val="variable"/>
-    <w:sig w:usb0="00000000" w:usb1="10000000" w:usb2="00000000" w:usb3="00000000" w:csb0="80000000" w:csb1="00000000"/>
-  </w:font>
-  <w:font w:name="Calibri">
-    <w:panose1 w:val="020F0502020204030204"/>
-    <w:charset w:val="00"/>
-    <w:family w:val="swiss"/>
-    <w:pitch w:val="variable"/>
-    <w:sig w:usb0="E4002EFF" w:usb1="C000247B" w:usb2="00000009" w:usb3="00000000" w:csb0="000001FF" w:csb1="00000000"/>
-  </w:font>
-  <w:font w:name="Arial">
-    <w:panose1 w:val="020B0604020202020204"/>
-    <w:charset w:val="00"/>
-    <w:family w:val="swiss"/>
-    <w:pitch w:val="variable"/>
-    <w:sig w:usb0="E0002EFF" w:usb1="C000785B" w:usb2="00000009" w:usb3="00000000" w:csb0="000001FF" w:csb1="00000000"/>
-  </w:font>
-  <w:font w:name="Calibri Light">
-    <w:panose1 w:val="020F0302020204030204"/>
-    <w:charset w:val="00"/>
-    <w:family w:val="swiss"/>
-    <w:pitch w:val="variable"/>
-    <w:sig w:usb0="E4002EFF" w:usb1="C000247B" w:usb2="00000009" w:usb3="00000000" w:csb0="000001FF" w:csb1="00000000"/>
-  </w:font>
-  <w:font w:name="DengXian Light">
-    <w:altName w:val="等线 Light"/>
-    <w:charset w:val="86"/>
-    <w:family w:val="auto"/>
-    <w:pitch w:val="variable"/>
-    <w:sig w:usb0="A00002BF" w:usb1="38CF7CFA" w:usb2="00000016" w:usb3="00000000" w:csb0="0004000F" w:csb1="00000000"/>
-  </w:font>
-  <w:font w:name="Cambria Math">
-    <w:panose1 w:val="02040503050406030204"/>
-    <w:charset w:val="00"/>
-    <w:family w:val="roman"/>
-    <w:pitch w:val="variable"/>
-    <w:sig w:usb0="E00006FF" w:usb1="420024FF" w:usb2="02000000" w:usb3="00000000" w:csb0="0000019F" w:csb1="00000000"/>
-  </w:font>
-</w:fonts>
-</file>
-
-<file path=word/glossary/settings.xml><?xml version="1.0" encoding="utf-8"?>
-<w:settings xmlns:mc="http://schemas.openxmlformats.org/markup-compatibility/2006" xmlns:o="urn:schemas-microsoft-com:office:office" xmlns:r="http://schemas.openxmlformats.org/officeDocument/2006/relationships" xmlns:m="http://schemas.openxmlformats.org/officeDocument/2006/math" xmlns:v="urn:schemas-microsoft-com:vml" xmlns:w10="urn:schemas-microsoft-com:office:word" xmlns:w="http://schemas.openxmlformats.org/wordprocessingml/2006/main" xmlns:w14="http://schemas.microsoft.com/office/word/2010/wordml" xmlns:w15="http://schemas.microsoft.com/office/word/2012/wordml" xmlns:w16cex="http://schemas.microsoft.com/office/word/2018/wordml/cex" xmlns:w16cid="http://schemas.microsoft.com/office/word/2016/wordml/cid" xmlns:w16="http://schemas.microsoft.com/office/word/2018/wordml" xmlns:w16sdtdh="http://schemas.microsoft.com/office/word/2020/wordml/sdtdatahash" xmlns:w16se="http://schemas.microsoft.com/office/word/2015/wordml/symex" xmlns:sl="http://schemas.openxmlformats.org/schemaLibrary/2006/main" mc:Ignorable="w14 w15 w16se w16cid w16 w16cex w16sdtdh">
-  <w:view w:val="normal"/>
-  <w:defaultTabStop w:val="720"/>
-  <w:characterSpacingControl w:val="doNotCompress"/>
-  <w:compat>
-    <w:useFELayout/>
-    <w:compatSetting w:name="compatibilityMode" w:uri="http://schemas.microsoft.com/office/word" w:val="15"/>
-    <w:compatSetting w:name="overrideTableStyleFontSizeAndJustification" w:uri="http://schemas.microsoft.com/office/word" w:val="1"/>
-    <w:compatSetting w:name="enableOpenTypeFeatures" w:uri="http://schemas.microsoft.com/office/word" w:val="1"/>
-    <w:compatSetting w:name="doNotFlipMirrorIndents" w:uri="http://schemas.microsoft.com/office/word" w:val="1"/>
-    <w:compatSetting w:name="differentiateMultirowTableHeaders" w:uri="http://schemas.microsoft.com/office/word" w:val="1"/>
-    <w:compatSetting w:name="useWord2013TrackBottomHyphenation" w:uri="http://schemas.microsoft.com/office/word" w:val="0"/>
-  </w:compat>
-  <w:rsids>
-    <w:rsidRoot w:val="00EC1B97"/>
-    <w:rsid w:val="00475DBF"/>
-    <w:rsid w:val="00BC5E0B"/>
-    <w:rsid w:val="00CD686C"/>
-    <w:rsid w:val="00EC1B97"/>
-  </w:rsids>
-  <m:mathPr>
-    <m:mathFont m:val="Cambria Math"/>
-    <m:brkBin m:val="before"/>
-    <m:brkBinSub m:val="--"/>
-    <m:smallFrac m:val="0"/>
-    <m:dispDef/>
-    <m:lMargin m:val="0"/>
-    <m:rMargin m:val="0"/>
-    <m:defJc m:val="centerGroup"/>
-    <m:wrapIndent m:val="1440"/>
-    <m:intLim m:val="subSup"/>
-    <m:naryLim m:val="undOvr"/>
-  </m:mathPr>
-  <w:themeFontLang w:val="en-US" w:eastAsia="zh-CN" w:bidi="ar-SA"/>
-  <w:clrSchemeMapping w:bg1="light1" w:t1="dark1" w:bg2="light2" w:t2="dark2" w:accent1="accent1" w:accent2="accent2" w:accent3="accent3" w:accent4="accent4" w:accent5="accent5" w:accent6="accent6" w:hyperlink="hyperlink" w:followedHyperlink="followedHyperlink"/>
-  <w:decimalSymbol w:val="."/>
-  <w:listSeparator w:val=","/>
-  <w15:chartTrackingRefBased/>
-</w:settings>
-</file>
-
-<file path=word/glossary/styles.xml><?xml version="1.0" encoding="utf-8"?>
-<w:styles xmlns:mc="http://schemas.openxmlformats.org/markup-compatibility/2006" xmlns:r="http://schemas.openxmlformats.org/officeDocument/2006/relationships" xmlns:w="http://schemas.openxmlformats.org/wordprocessingml/2006/main" xmlns:w14="http://schemas.microsoft.com/office/word/2010/wordml" xmlns:w15="http://schemas.microsoft.com/office/word/2012/wordml" xmlns:w16cex="http://schemas.microsoft.com/office/word/2018/wordml/cex" xmlns:w16cid="http://schemas.microsoft.com/office/word/2016/wordml/cid" xmlns:w16="http://schemas.microsoft.com/office/word/2018/wordml" xmlns:w16sdtdh="http://schemas.microsoft.com/office/word/2020/wordml/sdtdatahash" xmlns:w16se="http://schemas.microsoft.com/office/word/2015/wordml/symex" mc:Ignorable="w14 w15 w16se w16cid w16 w16cex w16sdtdh">
-  <w:docDefaults>
-    <w:rPrDefault>
-      <w:rPr>
-        <w:rFonts w:asciiTheme="minorHAnsi" w:eastAsiaTheme="minorEastAsia" w:hAnsiTheme="minorHAnsi" w:cstheme="minorBidi"/>
-        <w:sz w:val="22"/>
-        <w:szCs w:val="22"/>
-        <w:lang w:val="en-US" w:eastAsia="zh-CN" w:bidi="ar-SA"/>
-      </w:rPr>
-    </w:rPrDefault>
-    <w:pPrDefault>
-      <w:pPr>
-        <w:spacing w:after="160" w:line="259" w:lineRule="auto"/>
-      </w:pPr>
-    </w:pPrDefault>
-  </w:docDefaults>
-  <w:latentStyles w:defLockedState="0" w:defUIPriority="99" w:defSemiHidden="0" w:defUnhideWhenUsed="0" w:defQFormat="0" w:count="376">
-    <w:lsdException w:name="Normal" w:uiPriority="0" w:qFormat="1"/>
-    <w:lsdException w:name="heading 1" w:uiPriority="9" w:qFormat="1"/>
-    <w:lsdException w:name="heading 2" w:semiHidden="1" w:uiPriority="9" w:unhideWhenUsed="1" w:qFormat="1"/>
-    <w:lsdException w:name="heading 3" w:semiHidden="1" w:uiPriority="9" w:unhideWhenUsed="1" w:qFormat="1"/>
-    <w:lsdException w:name="heading 4" w:semiHidden="1" w:uiPriority="9" w:unhideWhenUsed="1" w:qFormat="1"/>
-    <w:lsdException w:name="heading 5" w:semiHidden="1" w:uiPriority="9" w:unhideWhenUsed="1" w:qFormat="1"/>
-    <w:lsdException w:name="heading 6" w:semiHidden="1" w:uiPriority="9" w:unhideWhenUsed="1" w:qFormat="1"/>
-    <w:lsdException w:name="heading 7" w:semiHidden="1" w:uiPriority="9" w:unhideWhenUsed="1" w:qFormat="1"/>
-    <w:lsdException w:name="heading 8" w:semiHidden="1" w:uiPriority="9" w:unhideWhenUsed="1" w:qFormat="1"/>
-    <w:lsdException w:name="heading 9" w:semiHidden="1" w:uiPriority="9" w:unhideWhenUsed="1" w:qFormat="1"/>
-    <w:lsdException w:name="index 1" w:semiHidden="1" w:unhideWhenUsed="1"/>
-    <w:lsdException w:name="index 2" w:semiHidden="1" w:unhideWhenUsed="1"/>
-    <w:lsdException w:name="index 3" w:semiHidden="1" w:unhideWhenUsed="1"/>
-    <w:lsdException w:name="index 4" w:semiHidden="1" w:unhideWhenUsed="1"/>
-    <w:lsdException w:name="index 5" w:semiHidden="1" w:unhideWhenUsed="1"/>
-    <w:lsdException w:name="index 6" w:semiHidden="1" w:unhideWhenUsed="1"/>
-    <w:lsdException w:name="index 7" w:semiHidden="1" w:unhideWhenUsed="1"/>
-    <w:lsdException w:name="index 8" w:semiHidden="1" w:unhideWhenUsed="1"/>
-    <w:lsdException w:name="index 9" w:semiHidden="1" w:unhideWhenUsed="1"/>
-    <w:lsdException w:name="toc 1" w:semiHidden="1" w:uiPriority="39" w:unhideWhenUsed="1"/>
-    <w:lsdException w:name="toc 2" w:semiHidden="1" w:uiPriority="39" w:unhideWhenUsed="1"/>
-    <w:lsdException w:name="toc 3" w:semiHidden="1" w:uiPriority="39" w:unhideWhenUsed="1"/>
-    <w:lsdException w:name="toc 4" w:semiHidden="1" w:uiPriority="39" w:unhideWhenUsed="1"/>
-    <w:lsdException w:name="toc 5" w:semiHidden="1" w:uiPriority="39" w:unhideWhenUsed="1"/>
-    <w:lsdException w:name="toc 6" w:semiHidden="1" w:uiPriority="39" w:unhideWhenUsed="1"/>
-    <w:lsdException w:name="toc 7" w:semiHidden="1" w:uiPriority="39" w:unhideWhenUsed="1"/>
-    <w:lsdException w:name="toc 8" w:semiHidden="1" w:uiPriority="39" w:unhideWhenUsed="1"/>
-    <w:lsdException w:name="toc 9" w:semiHidden="1" w:uiPriority="39" w:unhideWhenUsed="1"/>
-    <w:lsdException w:name="Normal Indent" w:semiHidden="1" w:unhideWhenUsed="1"/>
-    <w:lsdException w:name="footnote text" w:semiHidden="1" w:unhideWhenUsed="1"/>
-    <w:lsdException w:name="annotation text" w:semiHidden="1" w:unhideWhenUsed="1"/>
-    <w:lsdException w:name="header" w:semiHidden="1" w:unhideWhenUsed="1"/>
-    <w:lsdException w:name="footer" w:semiHidden="1" w:unhideWhenUsed="1"/>
-    <w:lsdException w:name="index heading" w:semiHidden="1" w:unhideWhenUsed="1"/>
-    <w:lsdException w:name="caption" w:semiHidden="1" w:uiPriority="35" w:unhideWhenUsed="1" w:qFormat="1"/>
-    <w:lsdException w:name="table of figures" w:semiHidden="1" w:unhideWhenUsed="1"/>
-    <w:lsdException w:name="envelope address" w:semiHidden="1" w:unhideWhenUsed="1"/>
-    <w:lsdException w:name="envelope return" w:semiHidden="1" w:unhideWhenUsed="1"/>
-    <w:lsdException w:name="footnote reference" w:semiHidden="1" w:unhideWhenUsed="1"/>
-    <w:lsdException w:name="annotation reference" w:semiHidden="1" w:unhideWhenUsed="1"/>
-    <w:lsdException w:name="line number" w:semiHidden="1" w:unhideWhenUsed="1"/>
-    <w:lsdException w:name="page number" w:semiHidden="1" w:unhideWhenUsed="1"/>
-    <w:lsdException w:name="endnote reference" w:semiHidden="1" w:unhideWhenUsed="1"/>
-    <w:lsdException w:name="endnote text" w:semiHidden="1" w:unhideWhenUsed="1"/>
-    <w:lsdException w:name="table of authorities" w:semiHidden="1" w:unhideWhenUsed="1"/>
-    <w:lsdException w:name="macro" w:semiHidden="1" w:unhideWhenUsed="1"/>
-    <w:lsdException w:name="toa heading" w:semiHidden="1" w:unhideWhenUsed="1"/>
-    <w:lsdException w:name="List" w:semiHidden="1" w:unhideWhenUsed="1"/>
-    <w:lsdException w:name="List Bullet" w:semiHidden="1" w:unhideWhenUsed="1"/>
-    <w:lsdException w:name="List Number" w:semiHidden="1" w:unhideWhenUsed="1"/>
-    <w:lsdException w:name="List 2" w:semiHidden="1" w:unhideWhenUsed="1"/>
-    <w:lsdException w:name="List 3" w:semiHidden="1" w:unhideWhenUsed="1"/>
-    <w:lsdException w:name="List 4" w:semiHidden="1" w:unhideWhenUsed="1"/>
-    <w:lsdException w:name="List 5" w:semiHidden="1" w:unhideWhenUsed="1"/>
-    <w:lsdException w:name="List Bullet 2" w:semiHidden="1" w:unhideWhenUsed="1"/>
-    <w:lsdException w:name="List Bullet 3" w:semiHidden="1" w:unhideWhenUsed="1"/>
-    <w:lsdException w:name="List Bullet 4" w:semiHidden="1" w:unhideWhenUsed="1"/>
-    <w:lsdException w:name="List Bullet 5" w:semiHidden="1" w:unhideWhenUsed="1"/>
-    <w:lsdException w:name="List Number 2" w:semiHidden="1" w:unhideWhenUsed="1"/>
-    <w:lsdException w:name="List Number 3" w:semiHidden="1" w:unhideWhenUsed="1"/>
-    <w:lsdException w:name="List Number 4" w:semiHidden="1" w:unhideWhenUsed="1"/>
-    <w:lsdException w:name="List Number 5" w:semiHidden="1" w:unhideWhenUsed="1"/>
-    <w:lsdException w:name="Title" w:uiPriority="10" w:qFormat="1"/>
-    <w:lsdException w:name="Closing" w:semiHidden="1" w:unhideWhenUsed="1"/>
-    <w:lsdException w:name="Signature" w:semiHidden="1" w:unhideWhenUsed="1"/>
-    <w:lsdException w:name="Default Paragraph Font" w:semiHidden="1" w:uiPriority="1" w:unhideWhenUsed="1"/>
-    <w:lsdException w:name="Body Text" w:semiHidden="1" w:unhideWhenUsed="1"/>
-    <w:lsdException w:name="Body Text Indent" w:semiHidden="1" w:unhideWhenUsed="1"/>
-    <w:lsdException w:name="List Continue" w:semiHidden="1" w:unhideWhenUsed="1"/>
-    <w:lsdException w:name="List Continue 2" w:semiHidden="1" w:unhideWhenUsed="1"/>
-    <w:lsdException w:name="List Continue 3" w:semiHidden="1" w:unhideWhenUsed="1"/>
-    <w:lsdException w:name="List Continue 4" w:semiHidden="1" w:unhideWhenUsed="1"/>
-    <w:lsdException w:name="List Continue 5" w:semiHidden="1" w:unhideWhenUsed="1"/>
-    <w:lsdException w:name="Message Header" w:semiHidden="1" w:unhideWhenUsed="1"/>
-    <w:lsdException w:name="Subtitle" w:uiPriority="11" w:qFormat="1"/>
-    <w:lsdException w:name="Salutation" w:semiHidden="1" w:unhideWhenUsed="1"/>
-    <w:lsdException w:name="Date" w:semiHidden="1" w:unhideWhenUsed="1"/>
-    <w:lsdException w:name="Body Text First Indent" w:semiHidden="1" w:unhideWhenUsed="1"/>
-    <w:lsdException w:name="Body Text First Indent 2" w:semiHidden="1" w:unhideWhenUsed="1"/>
-    <w:lsdException w:name="Note Heading" w:semiHidden="1" w:unhideWhenUsed="1"/>
-    <w:lsdException w:name="Body Text 2" w:semiHidden="1" w:unhideWhenUsed="1"/>
-    <w:lsdException w:name="Body Text 3" w:semiHidden="1" w:unhideWhenUsed="1"/>
-    <w:lsdException w:name="Body Text Indent 2" w:semiHidden="1" w:unhideWhenUsed="1"/>
-    <w:lsdException w:name="Body Text Indent 3" w:semiHidden="1" w:unhideWhenUsed="1"/>
-    <w:lsdException w:name="Block Text" w:semiHidden="1" w:unhideWhenUsed="1"/>
-    <w:lsdException w:name="Hyperlink" w:semiHidden="1" w:unhideWhenUsed="1"/>
-    <w:lsdException w:name="FollowedHyperlink" w:semiHidden="1" w:unhideWhenUsed="1"/>
-    <w:lsdException w:name="Strong" w:uiPriority="22" w:qFormat="1"/>
-    <w:lsdException w:name="Emphasis" w:uiPriority="20" w:qFormat="1"/>
-    <w:lsdException w:name="Document Map" w:semiHidden="1" w:unhideWhenUsed="1"/>
-    <w:lsdException w:name="Plain Text" w:semiHidden="1" w:unhideWhenUsed="1"/>
-    <w:lsdException w:name="E-mail Signature" w:semiHidden="1" w:unhideWhenUsed="1"/>
-    <w:lsdException w:name="HTML Top of Form" w:semiHidden="1" w:unhideWhenUsed="1"/>
-    <w:lsdException w:name="HTML Bottom of Form" w:semiHidden="1" w:unhideWhenUsed="1"/>
-    <w:lsdException w:name="Normal (Web)" w:semiHidden="1" w:unhideWhenUsed="1"/>
-    <w:lsdException w:name="HTML Acronym" w:semiHidden="1" w:unhideWhenUsed="1"/>
-    <w:lsdException w:name="HTML Address" w:semiHidden="1" w:unhideWhenUsed="1"/>
-    <w:lsdException w:name="HTML Cite" w:semiHidden="1" w:unhideWhenUsed="1"/>
-    <w:lsdException w:name="HTML Code" w:semiHidden="1" w:unhideWhenUsed="1"/>
-    <w:lsdException w:name="HTML Definition" w:semiHidden="1" w:unhideWhenUsed="1"/>
-    <w:lsdException w:name="HTML Keyboard" w:semiHidden="1" w:unhideWhenUsed="1"/>
-    <w:lsdException w:name="HTML Preformatted" w:semiHidden="1" w:unhideWhenUsed="1"/>
-    <w:lsdException w:name="HTML Sample" w:semiHidden="1" w:unhideWhenUsed="1"/>
-    <w:lsdException w:name="HTML Typewriter" w:semiHidden="1" w:unhideWhenUsed="1"/>
-    <w:lsdException w:name="HTML Variable" w:semiHidden="1" w:unhideWhenUsed="1"/>
-    <w:lsdException w:name="Normal Table" w:semiHidden="1" w:unhideWhenUsed="1"/>
-    <w:lsdException w:name="annotation subject" w:semiHidden="1" w:unhideWhenUsed="1"/>
-    <w:lsdException w:name="No List" w:semiHidden="1" w:unhideWhenUsed="1"/>
-    <w:lsdException w:name="Outline List 1" w:semiHidden="1" w:unhideWhenUsed="1"/>
-    <w:lsdException w:name="Outline List 2" w:semiHidden="1" w:unhideWhenUsed="1"/>
-    <w:lsdException w:name="Outline List 3" w:semiHidden="1" w:unhideWhenUsed="1"/>
-    <w:lsdException w:name="Table Simple 1" w:semiHidden="1" w:unhideWhenUsed="1"/>
-    <w:lsdException w:name="Table Simple 2" w:semiHidden="1" w:unhideWhenUsed="1"/>
-    <w:lsdException w:name="Table Simple 3" w:semiHidden="1" w:unhideWhenUsed="1"/>
-    <w:lsdException w:name="Table Classic 1" w:semiHidden="1" w:unhideWhenUsed="1"/>
-    <w:lsdException w:name="Table Classic 2" w:semiHidden="1" w:unhideWhenUsed="1"/>
-    <w:lsdException w:name="Table Classic 3" w:semiHidden="1" w:unhideWhenUsed="1"/>
-    <w:lsdException w:name="Table Classic 4" w:semiHidden="1" w:unhideWhenUsed="1"/>
-    <w:lsdException w:name="Table Colorful 1" w:semiHidden="1" w:unhideWhenUsed="1"/>
-    <w:lsdException w:name="Table Colorful 2" w:semiHidden="1" w:unhideWhenUsed="1"/>
-    <w:lsdException w:name="Table Colorful 3" w:semiHidden="1" w:unhideWhenUsed="1"/>
-    <w:lsdException w:name="Table Columns 1" w:semiHidden="1" w:unhideWhenUsed="1"/>
-    <w:lsdException w:name="Table Columns 2" w:semiHidden="1" w:unhideWhenUsed="1"/>
-    <w:lsdException w:name="Table Columns 3" w:semiHidden="1" w:unhideWhenUsed="1"/>
-    <w:lsdException w:name="Table Columns 4" w:semiHidden="1" w:unhideWhenUsed="1"/>
-    <w:lsdException w:name="Table Columns 5" w:semiHidden="1" w:unhideWhenUsed="1"/>
-    <w:lsdException w:name="Table Grid 1" w:semiHidden="1" w:unhideWhenUsed="1"/>
-    <w:lsdException w:name="Table Grid 2" w:semiHidden="1" w:unhideWhenUsed="1"/>
-    <w:lsdException w:name="Table Grid 3" w:semiHidden="1" w:unhideWhenUsed="1"/>
-    <w:lsdException w:name="Table Grid 4" w:semiHidden="1" w:unhideWhenUsed="1"/>
-    <w:lsdException w:name="Table Grid 5" w:semiHidden="1" w:unhideWhenUsed="1"/>
-    <w:lsdException w:name="Table Grid 6" w:semiHidden="1" w:unhideWhenUsed="1"/>
-    <w:lsdException w:name="Table Grid 7" w:semiHidden="1" w:unhideWhenUsed="1"/>
-    <w:lsdException w:name="Table Grid 8" w:semiHidden="1" w:unhideWhenUsed="1"/>
-    <w:lsdException w:name="Table List 1" w:semiHidden="1" w:unhideWhenUsed="1"/>
-    <w:lsdException w:name="Table List 2" w:semiHidden="1" w:unhideWhenUsed="1"/>
-    <w:lsdException w:name="Table List 3" w:semiHidden="1" w:unhideWhenUsed="1"/>
-    <w:lsdException w:name="Table List 4" w:semiHidden="1" w:unhideWhenUsed="1"/>
-    <w:lsdException w:name="Table List 5" w:semiHidden="1" w:unhideWhenUsed="1"/>
-    <w:lsdException w:name="Table List 6" w:semiHidden="1" w:unhideWhenUsed="1"/>
-    <w:lsdException w:name="Table List 7" w:semiHidden="1" w:unhideWhenUsed="1"/>
-    <w:lsdException w:name="Table List 8" w:semiHidden="1" w:unhideWhenUsed="1"/>
-    <w:lsdException w:name="Table 3D effects 1" w:semiHidden="1" w:unhideWhenUsed="1"/>
-    <w:lsdException w:name="Table 3D effects 2" w:semiHidden="1" w:unhideWhenUsed="1"/>
-    <w:lsdException w:name="Table 3D effects 3" w:semiHidden="1" w:unhideWhenUsed="1"/>
-    <w:lsdException w:name="Table Contemporary" w:semiHidden="1" w:unhideWhenUsed="1"/>
-    <w:lsdException w:name="Table Elegant" w:semiHidden="1" w:unhideWhenUsed="1"/>
-    <w:lsdException w:name="Table Professional" w:semiHidden="1" w:unhideWhenUsed="1"/>
-    <w:lsdException w:name="Table Subtle 1" w:semiHidden="1" w:unhideWhenUsed="1"/>
-    <w:lsdException w:name="Table Subtle 2" w:semiHidden="1" w:unhideWhenUsed="1"/>
-    <w:lsdException w:name="Table Web 1" w:semiHidden="1" w:unhideWhenUsed="1"/>
-    <w:lsdException w:name="Table Web 2" w:semiHidden="1" w:unhideWhenUsed="1"/>
-    <w:lsdException w:name="Table Web 3" w:semiHidden="1" w:unhideWhenUsed="1"/>
-    <w:lsdException w:name="Balloon Text" w:semiHidden="1" w:unhideWhenUsed="1"/>
-    <w:lsdException w:name="Table Grid" w:uiPriority="39"/>
-    <w:lsdException w:name="Table Theme" w:semiHidden="1" w:unhideWhenUsed="1"/>
-    <w:lsdException w:name="Placeholder Text" w:semiHidden="1"/>
-    <w:lsdException w:name="No Spacing" w:uiPriority="1" w:qFormat="1"/>
-    <w:lsdException w:name="Light Shading" w:uiPriority="60"/>
-    <w:lsdException w:name="Light List" w:uiPriority="61"/>
-    <w:lsdException w:name="Light Grid" w:uiPriority="62"/>
-    <w:lsdException w:name="Medium Shading 1" w:uiPriority="63"/>
-    <w:lsdException w:name="Medium Shading 2" w:uiPriority="64"/>
-    <w:lsdException w:name="Medium List 1" w:uiPriority="65"/>
-    <w:lsdException w:name="Medium List 2" w:uiPriority="66"/>
-    <w:lsdException w:name="Medium Grid 1" w:uiPriority="67"/>
-    <w:lsdException w:name="Medium Grid 2" w:uiPriority="68"/>
-    <w:lsdException w:name="Medium Grid 3" w:uiPriority="69"/>
-    <w:lsdException w:name="Dark List" w:uiPriority="70"/>
-    <w:lsdException w:name="Colorful Shading" w:uiPriority="71"/>
-    <w:lsdException w:name="Colorful List" w:uiPriority="72"/>
-    <w:lsdException w:name="Colorful Grid" w:uiPriority="73"/>
-    <w:lsdException w:name="Light Shading Accent 1" w:uiPriority="60"/>
-    <w:lsdException w:name="Light List Accent 1" w:uiPriority="61"/>
-    <w:lsdException w:name="Light Grid Accent 1" w:uiPriority="62"/>
-    <w:lsdException w:name="Medium Shading 1 Accent 1" w:uiPriority="63"/>
-    <w:lsdException w:name="Medium Shading 2 Accent 1" w:uiPriority="64"/>
-    <w:lsdException w:name="Medium List 1 Accent 1" w:uiPriority="65"/>
-    <w:lsdException w:name="Revision" w:semiHidden="1"/>
-    <w:lsdException w:name="List Paragraph" w:uiPriority="34" w:qFormat="1"/>
-    <w:lsdException w:name="Quote" w:uiPriority="29" w:qFormat="1"/>
-    <w:lsdException w:name="Intense Quote" w:uiPriority="30" w:qFormat="1"/>
-    <w:lsdException w:name="Medium List 2 Accent 1" w:uiPriority="66"/>
-    <w:lsdException w:name="Medium Grid 1 Accent 1" w:uiPriority="67"/>
-    <w:lsdException w:name="Medium Grid 2 Accent 1" w:uiPriority="68"/>
-    <w:lsdException w:name="Medium Grid 3 Accent 1" w:uiPriority="69"/>
-    <w:lsdException w:name="Dark List Accent 1" w:uiPriority="70"/>
-    <w:lsdException w:name="Colorful Shading Accent 1" w:uiPriority="71"/>
-    <w:lsdException w:name="Colorful List Accent 1" w:uiPriority="72"/>
-    <w:lsdException w:name="Colorful Grid Accent 1" w:uiPriority="73"/>
-    <w:lsdException w:name="Light Shading Accent 2" w:uiPriority="60"/>
-    <w:lsdException w:name="Light List Accent 2" w:uiPriority="61"/>
-    <w:lsdException w:name="Light Grid Accent 2" w:uiPriority="62"/>
-    <w:lsdException w:name="Medium Shading 1 Accent 2" w:uiPriority="63"/>
-    <w:lsdException w:name="Medium Shading 2 Accent 2" w:uiPriority="64"/>
-    <w:lsdException w:name="Medium List 1 Accent 2" w:uiPriority="65"/>
-    <w:lsdException w:name="Medium List 2 Accent 2" w:uiPriority="66"/>
-    <w:lsdException w:name="Medium Grid 1 Accent 2" w:uiPriority="67"/>
-    <w:lsdException w:name="Medium Grid 2 Accent 2" w:uiPriority="68"/>
-    <w:lsdException w:name="Medium Grid 3 Accent 2" w:uiPriority="69"/>
-    <w:lsdException w:name="Dark List Accent 2" w:uiPriority="70"/>
-    <w:lsdException w:name="Colorful Shading Accent 2" w:uiPriority="71"/>
-    <w:lsdException w:name="Colorful List Accent 2" w:uiPriority="72"/>
-    <w:lsdException w:name="Colorful Grid Accent 2" w:uiPriority="73"/>
-    <w:lsdException w:name="Light Shading Accent 3" w:uiPriority="60"/>
-    <w:lsdException w:name="Light List Accent 3" w:uiPriority="61"/>
-    <w:lsdException w:name="Light Grid Accent 3" w:uiPriority="62"/>
-    <w:lsdException w:name="Medium Shading 1 Accent 3" w:uiPriority="63"/>
-    <w:lsdException w:name="Medium Shading 2 Accent 3" w:uiPriority="64"/>
-    <w:lsdException w:name="Medium List 1 Accent 3" w:uiPriority="65"/>
-    <w:lsdException w:name="Medium List 2 Accent 3" w:uiPriority="66"/>
-    <w:lsdException w:name="Medium Grid 1 Accent 3" w:uiPriority="67"/>
-    <w:lsdException w:name="Medium Grid 2 Accent 3" w:uiPriority="68"/>
-    <w:lsdException w:name="Medium Grid 3 Accent 3" w:uiPriority="69"/>
-    <w:lsdException w:name="Dark List Accent 3" w:uiPriority="70"/>
-    <w:lsdException w:name="Colorful Shading Accent 3" w:uiPriority="71"/>
-    <w:lsdException w:name="Colorful List Accent 3" w:uiPriority="72"/>
-    <w:lsdException w:name="Colorful Grid Accent 3" w:uiPriority="73"/>
-    <w:lsdException w:name="Light Shading Accent 4" w:uiPriority="60"/>
-    <w:lsdException w:name="Light List Accent 4" w:uiPriority="61"/>
-    <w:lsdException w:name="Light Grid Accent 4" w:uiPriority="62"/>
-    <w:lsdException w:name="Medium Shading 1 Accent 4" w:uiPriority="63"/>
-    <w:lsdException w:name="Medium Shading 2 Accent 4" w:uiPriority="64"/>
-    <w:lsdException w:name="Medium List 1 Accent 4" w:uiPriority="65"/>
-    <w:lsdException w:name="Medium List 2 Accent 4" w:uiPriority="66"/>
-    <w:lsdException w:name="Medium Grid 1 Accent 4" w:uiPriority="67"/>
-    <w:lsdException w:name="Medium Grid 2 Accent 4" w:uiPriority="68"/>
-    <w:lsdException w:name="Medium Grid 3 Accent 4" w:uiPriority="69"/>
-    <w:lsdException w:name="Dark List Accent 4" w:uiPriority="70"/>
-    <w:lsdException w:name="Colorful Shading Accent 4" w:uiPriority="71"/>
-    <w:lsdException w:name="Colorful List Accent 4" w:uiPriority="72"/>
-    <w:lsdException w:name="Colorful Grid Accent 4" w:uiPriority="73"/>
-    <w:lsdException w:name="Light Shading Accent 5" w:uiPriority="60"/>
-    <w:lsdException w:name="Light List Accent 5" w:uiPriority="61"/>
-    <w:lsdException w:name="Light Grid Accent 5" w:uiPriority="62"/>
-    <w:lsdException w:name="Medium Shading 1 Accent 5" w:uiPriority="63"/>
-    <w:lsdException w:name="Medium Shading 2 Accent 5" w:uiPriority="64"/>
-    <w:lsdException w:name="Medium List 1 Accent 5" w:uiPriority="65"/>
-    <w:lsdException w:name="Medium List 2 Accent 5" w:uiPriority="66"/>
-    <w:lsdException w:name="Medium Grid 1 Accent 5" w:uiPriority="67"/>
-    <w:lsdException w:name="Medium Grid 2 Accent 5" w:uiPriority="68"/>
-    <w:lsdException w:name="Medium Grid 3 Accent 5" w:uiPriority="69"/>
-    <w:lsdException w:name="Dark List Accent 5" w:uiPriority="70"/>
-    <w:lsdException w:name="Colorful Shading Accent 5" w:uiPriority="71"/>
-    <w:lsdException w:name="Colorful List Accent 5" w:uiPriority="72"/>
-    <w:lsdException w:name="Colorful Grid Accent 5" w:uiPriority="73"/>
-    <w:lsdException w:name="Light Shading Accent 6" w:uiPriority="60"/>
-    <w:lsdException w:name="Light List Accent 6" w:uiPriority="61"/>
-    <w:lsdException w:name="Light Grid Accent 6" w:uiPriority="62"/>
-    <w:lsdException w:name="Medium Shading 1 Accent 6" w:uiPriority="63"/>
-    <w:lsdException w:name="Medium Shading 2 Accent 6" w:uiPriority="64"/>
-    <w:lsdException w:name="Medium List 1 Accent 6" w:uiPriority="65"/>
-    <w:lsdException w:name="Medium List 2 Accent 6" w:uiPriority="66"/>
-    <w:lsdException w:name="Medium Grid 1 Accent 6" w:uiPriority="67"/>
-    <w:lsdException w:name="Medium Grid 2 Accent 6" w:uiPriority="68"/>
-    <w:lsdException w:name="Medium Grid 3 Accent 6" w:uiPriority="69"/>
-    <w:lsdException w:name="Dark List Accent 6" w:uiPriority="70"/>
-    <w:lsdException w:name="Colorful Shading Accent 6" w:uiPriority="71"/>
-    <w:lsdException w:name="Colorful List Accent 6" w:uiPriority="72"/>
-    <w:lsdException w:name="Colorful Grid Accent 6" w:uiPriority="73"/>
-    <w:lsdException w:name="Subtle Emphasis" w:uiPriority="19" w:qFormat="1"/>
-    <w:lsdException w:name="Intense Emphasis" w:uiPriority="21" w:qFormat="1"/>
-    <w:lsdException w:name="Subtle Reference" w:uiPriority="31" w:qFormat="1"/>
-    <w:lsdException w:name="Intense Reference" w:uiPriority="32" w:qFormat="1"/>
-    <w:lsdException w:name="Book Title" w:uiPriority="33" w:qFormat="1"/>
-    <w:lsdException w:name="Bibliography" w:semiHidden="1" w:uiPriority="37" w:unhideWhenUsed="1"/>
-    <w:lsdException w:name="TOC Heading" w:semiHidden="1" w:uiPriority="39" w:unhideWhenUsed="1" w:qFormat="1"/>
-    <w:lsdException w:name="Plain Table 1" w:uiPriority="41"/>
-    <w:lsdException w:name="Plain Table 2" w:uiPriority="42"/>
-    <w:lsdException w:name="Plain Table 3" w:uiPriority="43"/>
-    <w:lsdException w:name="Plain Table 4" w:uiPriority="44"/>
-    <w:lsdException w:name="Plain Table 5" w:uiPriority="45"/>
-    <w:lsdException w:name="Grid Table Light" w:uiPriority="40"/>
-    <w:lsdException w:name="Grid Table 1 Light" w:uiPriority="46"/>
-    <w:lsdException w:name="Grid Table 2" w:uiPriority="47"/>
-    <w:lsdException w:name="Grid Table 3" w:uiPriority="48"/>
-    <w:lsdException w:name="Grid Table 4" w:uiPriority="49"/>
-    <w:lsdException w:name="Grid Table 5 Dark" w:uiPriority="50"/>
-    <w:lsdException w:name="Grid Table 6 Colorful" w:uiPriority="51"/>
-    <w:lsdException w:name="Grid Table 7 Colorful" w:uiPriority="52"/>
-    <w:lsdException w:name="Grid Table 1 Light Accent 1" w:uiPriority="46"/>
-    <w:lsdException w:name="Grid Table 2 Accent 1" w:uiPriority="47"/>
-    <w:lsdException w:name="Grid Table 3 Accent 1" w:uiPriority="48"/>
-    <w:lsdException w:name="Grid Table 4 Accent 1" w:uiPriority="49"/>
-    <w:lsdException w:name="Grid Table 5 Dark Accent 1" w:uiPriority="50"/>
-    <w:lsdException w:name="Grid Table 6 Colorful Accent 1" w:uiPriority="51"/>
-    <w:lsdException w:name="Grid Table 7 Colorful Accent 1" w:uiPriority="52"/>
-    <w:lsdException w:name="Grid Table 1 Light Accent 2" w:uiPriority="46"/>
-    <w:lsdException w:name="Grid Table 2 Accent 2" w:uiPriority="47"/>
-    <w:lsdException w:name="Grid Table 3 Accent 2" w:uiPriority="48"/>
-    <w:lsdException w:name="Grid Table 4 Accent 2" w:uiPriority="49"/>
-    <w:lsdException w:name="Grid Table 5 Dark Accent 2" w:uiPriority="50"/>
-    <w:lsdException w:name="Grid Table 6 Colorful Accent 2" w:uiPriority="51"/>
-    <w:lsdException w:name="Grid Table 7 Colorful Accent 2" w:uiPriority="52"/>
-    <w:lsdException w:name="Grid Table 1 Light Accent 3" w:uiPriority="46"/>
-    <w:lsdException w:name="Grid Table 2 Accent 3" w:uiPriority="47"/>
-    <w:lsdException w:name="Grid Table 3 Accent 3" w:uiPriority="48"/>
-    <w:lsdException w:name="Grid Table 4 Accent 3" w:uiPriority="49"/>
-    <w:lsdException w:name="Grid Table 5 Dark Accent 3" w:uiPriority="50"/>
-    <w:lsdException w:name="Grid Table 6 Colorful Accent 3" w:uiPriority="51"/>
-    <w:lsdException w:name="Grid Table 7 Colorful Accent 3" w:uiPriority="52"/>
-    <w:lsdException w:name="Grid Table 1 Light Accent 4" w:uiPriority="46"/>
-    <w:lsdException w:name="Grid Table 2 Accent 4" w:uiPriority="47"/>
-    <w:lsdException w:name="Grid Table 3 Accent 4" w:uiPriority="48"/>
-    <w:lsdException w:name="Grid Table 4 Accent 4" w:uiPriority="49"/>
-    <w:lsdException w:name="Grid Table 5 Dark Accent 4" w:uiPriority="50"/>
-    <w:lsdException w:name="Grid Table 6 Colorful Accent 4" w:uiPriority="51"/>
-    <w:lsdException w:name="Grid Table 7 Colorful Accent 4" w:uiPriority="52"/>
-    <w:lsdException w:name="Grid Table 1 Light Accent 5" w:uiPriority="46"/>
-    <w:lsdException w:name="Grid Table 2 Accent 5" w:uiPriority="47"/>
-    <w:lsdException w:name="Grid Table 3 Accent 5" w:uiPriority="48"/>
-    <w:lsdException w:name="Grid Table 4 Accent 5" w:uiPriority="49"/>
-    <w:lsdException w:name="Grid Table 5 Dark Accent 5" w:uiPriority="50"/>
-    <w:lsdException w:name="Grid Table 6 Colorful Accent 5" w:uiPriority="51"/>
-    <w:lsdException w:name="Grid Table 7 Colorful Accent 5" w:uiPriority="52"/>
-    <w:lsdException w:name="Grid Table 1 Light Accent 6" w:uiPriority="46"/>
-    <w:lsdException w:name="Grid Table 2 Accent 6" w:uiPriority="47"/>
-    <w:lsdException w:name="Grid Table 3 Accent 6" w:uiPriority="48"/>
-    <w:lsdException w:name="Grid Table 4 Accent 6" w:uiPriority="49"/>
-    <w:lsdException w:name="Grid Table 5 Dark Accent 6" w:uiPriority="50"/>
-    <w:lsdException w:name="Grid Table 6 Colorful Accent 6" w:uiPriority="51"/>
-    <w:lsdException w:name="Grid Table 7 Colorful Accent 6" w:uiPriority="52"/>
-    <w:lsdException w:name="List Table 1 Light" w:uiPriority="46"/>
-    <w:lsdException w:name="List Table 2" w:uiPriority="47"/>
-    <w:lsdException w:name="List Table 3" w:uiPriority="48"/>
-    <w:lsdException w:name="List Table 4" w:uiPriority="49"/>
-    <w:lsdException w:name="List Table 5 Dark" w:uiPriority="50"/>
-    <w:lsdException w:name="List Table 6 Colorful" w:uiPriority="51"/>
-    <w:lsdException w:name="List Table 7 Colorful" w:uiPriority="52"/>
-    <w:lsdException w:name="List Table 1 Light Accent 1" w:uiPriority="46"/>
-    <w:lsdException w:name="List Table 2 Accent 1" w:uiPriority="47"/>
-    <w:lsdException w:name="List Table 3 Accent 1" w:uiPriority="48"/>
-    <w:lsdException w:name="List Table 4 Accent 1" w:uiPriority="49"/>
-    <w:lsdException w:name="List Table 5 Dark Accent 1" w:uiPriority="50"/>
-    <w:lsdException w:name="List Table 6 Colorful Accent 1" w:uiPriority="51"/>
-    <w:lsdException w:name="List Table 7 Colorful Accent 1" w:uiPriority="52"/>
-    <w:lsdException w:name="List Table 1 Light Accent 2" w:uiPriority="46"/>
-    <w:lsdException w:name="List Table 2 Accent 2" w:uiPriority="47"/>
-    <w:lsdException w:name="List Table 3 Accent 2" w:uiPriority="48"/>
-    <w:lsdException w:name="List Table 4 Accent 2" w:uiPriority="49"/>
-    <w:lsdException w:name="List Table 5 Dark Accent 2" w:uiPriority="50"/>
-    <w:lsdException w:name="List Table 6 Colorful Accent 2" w:uiPriority="51"/>
-    <w:lsdException w:name="List Table 7 Colorful Accent 2" w:uiPriority="52"/>
-    <w:lsdException w:name="List Table 1 Light Accent 3" w:uiPriority="46"/>
-    <w:lsdException w:name="List Table 2 Accent 3" w:uiPriority="47"/>
-    <w:lsdException w:name="List Table 3 Accent 3" w:uiPriority="48"/>
-    <w:lsdException w:name="List Table 4 Accent 3" w:uiPriority="49"/>
-    <w:lsdException w:name="List Table 5 Dark Accent 3" w:uiPriority="50"/>
-    <w:lsdException w:name="List Table 6 Colorful Accent 3" w:uiPriority="51"/>
-    <w:lsdException w:name="List Table 7 Colorful Accent 3" w:uiPriority="52"/>
-    <w:lsdException w:name="List Table 1 Light Accent 4" w:uiPriority="46"/>
-    <w:lsdException w:name="List Table 2 Accent 4" w:uiPriority="47"/>
-    <w:lsdException w:name="List Table 3 Accent 4" w:uiPriority="48"/>
-    <w:lsdException w:name="List Table 4 Accent 4" w:uiPriority="49"/>
-    <w:lsdException w:name="List Table 5 Dark Accent 4" w:uiPriority="50"/>
-    <w:lsdException w:name="List Table 6 Colorful Accent 4" w:uiPriority="51"/>
-    <w:lsdException w:name="List Table 7 Colorful Accent 4" w:uiPriority="52"/>
-    <w:lsdException w:name="List Table 1 Light Accent 5" w:uiPriority="46"/>
-    <w:lsdException w:name="List Table 2 Accent 5" w:uiPriority="47"/>
-    <w:lsdException w:name="List Table 3 Accent 5" w:uiPriority="48"/>
-    <w:lsdException w:name="List Table 4 Accent 5" w:uiPriority="49"/>
-    <w:lsdException w:name="List Table 5 Dark Accent 5" w:uiPriority="50"/>
-    <w:lsdException w:name="List Table 6 Colorful Accent 5" w:uiPriority="51"/>
-    <w:lsdException w:name="List Table 7 Colorful Accent 5" w:uiPriority="52"/>
-    <w:lsdException w:name="List Table 1 Light Accent 6" w:uiPriority="46"/>
-    <w:lsdException w:name="List Table 2 Accent 6" w:uiPriority="47"/>
-    <w:lsdException w:name="List Table 3 Accent 6" w:uiPriority="48"/>
-    <w:lsdException w:name="List Table 4 Accent 6" w:uiPriority="49"/>
-    <w:lsdException w:name="List Table 5 Dark Accent 6" w:uiPriority="50"/>
-    <w:lsdException w:name="List Table 6 Colorful Accent 6" w:uiPriority="51"/>
-    <w:lsdException w:name="List Table 7 Colorful Accent 6" w:uiPriority="52"/>
-    <w:lsdException w:name="Mention" w:semiHidden="1" w:unhideWhenUsed="1"/>
-    <w:lsdException w:name="Smart Hyperlink" w:semiHidden="1" w:unhideWhenUsed="1"/>
-    <w:lsdException w:name="Hashtag" w:semiHidden="1" w:unhideWhenUsed="1"/>
-    <w:lsdException w:name="Unresolved Mention" w:semiHidden="1" w:unhideWhenUsed="1"/>
-    <w:lsdException w:name="Smart Link" w:semiHidden="1" w:unhideWhenUsed="1"/>
-  </w:latentStyles>
-  <w:style w:type="paragraph" w:default="1" w:styleId="Normal">
-    <w:name w:val="Normal"/>
-    <w:qFormat/>
-  </w:style>
-  <w:style w:type="character" w:default="1" w:styleId="DefaultParagraphFont">
-    <w:name w:val="Default Paragraph Font"/>
-    <w:uiPriority w:val="1"/>
-    <w:semiHidden/>
-    <w:unhideWhenUsed/>
-  </w:style>
-  <w:style w:type="table" w:default="1" w:styleId="TableNormal">
-    <w:name w:val="Normal Table"/>
-    <w:uiPriority w:val="99"/>
-    <w:semiHidden/>
-    <w:unhideWhenUsed/>
-    <w:tblPr>
-      <w:tblInd w:w="0" w:type="dxa"/>
-      <w:tblCellMar>
-        <w:top w:w="0" w:type="dxa"/>
-        <w:left w:w="108" w:type="dxa"/>
-        <w:bottom w:w="0" w:type="dxa"/>
-        <w:right w:w="108" w:type="dxa"/>
-      </w:tblCellMar>
-    </w:tblPr>
-  </w:style>
-  <w:style w:type="numbering" w:default="1" w:styleId="NoList">
-    <w:name w:val="No List"/>
-    <w:uiPriority w:val="99"/>
-    <w:semiHidden/>
-    <w:unhideWhenUsed/>
-  </w:style>
-  <w:style w:type="paragraph" w:customStyle="1" w:styleId="6CE775C08B8C4D708396B30A04428B37">
-    <w:name w:val="6CE775C08B8C4D708396B30A04428B37"/>
-    <w:rsid w:val="00EC1B97"/>
-  </w:style>
-  <w:style w:type="paragraph" w:customStyle="1" w:styleId="64EB266DC05145D099E1A705B3D711AB">
-    <w:name w:val="64EB266DC05145D099E1A705B3D711AB"/>
-    <w:rsid w:val="00EC1B97"/>
-  </w:style>
-</w:styles>
-</file>
-
-<file path=word/glossary/webSettings.xml><?xml version="1.0" encoding="utf-8"?>
-<w:webSettings xmlns:mc="http://schemas.openxmlformats.org/markup-compatibility/2006" xmlns:r="http://schemas.openxmlformats.org/officeDocument/2006/relationships" xmlns:w="http://schemas.openxmlformats.org/wordprocessingml/2006/main" xmlns:w14="http://schemas.microsoft.com/office/word/2010/wordml" xmlns:w15="http://schemas.microsoft.com/office/word/2012/wordml" xmlns:w16cex="http://schemas.microsoft.com/office/word/2018/wordml/cex" xmlns:w16cid="http://schemas.microsoft.com/office/word/2016/wordml/cid" xmlns:w16="http://schemas.microsoft.com/office/word/2018/wordml" xmlns:w16sdtdh="http://schemas.microsoft.com/office/word/2020/wordml/sdtdatahash" xmlns:w16se="http://schemas.microsoft.com/office/word/2015/wordml/symex" mc:Ignorable="w14 w15 w16se w16cid w16 w16cex w16sdtdh">
-  <w:optimizeForBrowser/>
-  <w:allowPNG/>
-</w:webSettings>
-</file>
-
 <file path=word/theme/theme1.xml><?xml version="1.0" encoding="utf-8"?>
 <a:theme xmlns:a="http://schemas.openxmlformats.org/drawingml/2006/main" name="Office Theme">
   <a:themeElements>

--- a/Final_Paper.docx
+++ b/Final_Paper.docx
@@ -1,6 +1,6 @@
 
 <file path=word/document.xml><?xml version="1.0" encoding="utf-8"?>
-<w:document xmlns:wpc="http://schemas.microsoft.com/office/word/2010/wordprocessingCanvas" xmlns:cx="http://schemas.microsoft.com/office/drawing/2014/chartex" xmlns:cx1="http://schemas.microsoft.com/office/drawing/2015/9/8/chartex" xmlns:cx2="http://schemas.microsoft.com/office/drawing/2015/10/21/chartex" xmlns:cx3="http://schemas.microsoft.com/office/drawing/2016/5/9/chartex" xmlns:cx4="http://schemas.microsoft.com/office/drawing/2016/5/10/chartex" xmlns:cx5="http://schemas.microsoft.com/office/drawing/2016/5/11/chartex" xmlns:cx6="http://schemas.microsoft.com/office/drawing/2016/5/12/chartex" xmlns:cx7="http://schemas.microsoft.com/office/drawing/2016/5/13/chartex" xmlns:cx8="http://schemas.microsoft.com/office/drawing/2016/5/14/chartex" xmlns:mc="http://schemas.openxmlformats.org/markup-compatibility/2006" xmlns:aink="http://schemas.microsoft.com/office/drawing/2016/ink" xmlns:am3d="http://schemas.microsoft.com/office/drawing/2017/model3d" xmlns:o="urn:schemas-microsoft-com:office:office" xmlns:oel="http://schemas.microsoft.com/office/2019/extlst" xmlns:r="http://schemas.openxmlformats.org/officeDocument/2006/relationships" xmlns:m="http://schemas.openxmlformats.org/officeDocument/2006/math" xmlns:v="urn:schemas-microsoft-com:vml" xmlns:wp14="http://schemas.microsoft.com/office/word/2010/wordprocessingDrawing" xmlns:wp="http://schemas.openxmlformats.org/drawingml/2006/wordprocessingDrawing" xmlns:w10="urn:schemas-microsoft-com:office:word" xmlns:w="http://schemas.openxmlformats.org/wordprocessingml/2006/main" xmlns:w14="http://schemas.microsoft.com/office/word/2010/wordml" xmlns:w15="http://schemas.microsoft.com/office/word/2012/wordml" xmlns:w16cex="http://schemas.microsoft.com/office/word/2018/wordml/cex" xmlns:w16cid="http://schemas.microsoft.com/office/word/2016/wordml/cid" xmlns:w16="http://schemas.microsoft.com/office/word/2018/wordml" xmlns:w16sdtdh="http://schemas.microsoft.com/office/word/2020/wordml/sdtdatahash" xmlns:w16se="http://schemas.microsoft.com/office/word/2015/wordml/symex" xmlns:wpg="http://schemas.microsoft.com/office/word/2010/wordprocessingGroup" xmlns:wpi="http://schemas.microsoft.com/office/word/2010/wordprocessingInk" xmlns:wne="http://schemas.microsoft.com/office/word/2006/wordml" xmlns:wps="http://schemas.microsoft.com/office/word/2010/wordprocessingShape" mc:Ignorable="w14 w15 w16se w16cid w16 w16cex w16sdtdh wp14">
+<w:document xmlns:wpc="http://schemas.microsoft.com/office/word/2010/wordprocessingCanvas" xmlns:cx="http://schemas.microsoft.com/office/drawing/2014/chartex" xmlns:cx1="http://schemas.microsoft.com/office/drawing/2015/9/8/chartex" xmlns:cx2="http://schemas.microsoft.com/office/drawing/2015/10/21/chartex" xmlns:cx3="http://schemas.microsoft.com/office/drawing/2016/5/9/chartex" xmlns:cx4="http://schemas.microsoft.com/office/drawing/2016/5/10/chartex" xmlns:cx5="http://schemas.microsoft.com/office/drawing/2016/5/11/chartex" xmlns:cx6="http://schemas.microsoft.com/office/drawing/2016/5/12/chartex" xmlns:cx7="http://schemas.microsoft.com/office/drawing/2016/5/13/chartex" xmlns:cx8="http://schemas.microsoft.com/office/drawing/2016/5/14/chartex" xmlns:mc="http://schemas.openxmlformats.org/markup-compatibility/2006" xmlns:aink="http://schemas.microsoft.com/office/drawing/2016/ink" xmlns:am3d="http://schemas.microsoft.com/office/drawing/2017/model3d" xmlns:o="urn:schemas-microsoft-com:office:office" xmlns:oel="http://schemas.microsoft.com/office/2019/extlst" xmlns:r="http://schemas.openxmlformats.org/officeDocument/2006/relationships" xmlns:m="http://schemas.openxmlformats.org/officeDocument/2006/math" xmlns:v="urn:schemas-microsoft-com:vml" xmlns:wp14="http://schemas.microsoft.com/office/word/2010/wordprocessingDrawing" xmlns:wp="http://schemas.openxmlformats.org/drawingml/2006/wordprocessingDrawing" xmlns:w10="urn:schemas-microsoft-com:office:word" xmlns:w="http://schemas.openxmlformats.org/wordprocessingml/2006/main" xmlns:w14="http://schemas.microsoft.com/office/word/2010/wordml" xmlns:w15="http://schemas.microsoft.com/office/word/2012/wordml" xmlns:w16cex="http://schemas.microsoft.com/office/word/2018/wordml/cex" xmlns:w16cid="http://schemas.microsoft.com/office/word/2016/wordml/cid" xmlns:w16="http://schemas.microsoft.com/office/word/2018/wordml" xmlns:w16du="http://schemas.microsoft.com/office/word/2023/wordml/word16du" xmlns:w16sdtdh="http://schemas.microsoft.com/office/word/2020/wordml/sdtdatahash" xmlns:w16se="http://schemas.microsoft.com/office/word/2015/wordml/symex" xmlns:wpg="http://schemas.microsoft.com/office/word/2010/wordprocessingGroup" xmlns:wpi="http://schemas.microsoft.com/office/word/2010/wordprocessingInk" xmlns:wne="http://schemas.microsoft.com/office/word/2006/wordml" xmlns:wps="http://schemas.microsoft.com/office/word/2010/wordprocessingShape" mc:Ignorable="w14 w15 w16se w16cid w16 w16cex w16sdtdh wp14">
   <w:body>
     <w:p>
       <w:pPr>
@@ -102,7 +102,23 @@
           <w:sz w:val="24"/>
           <w:szCs w:val="24"/>
         </w:rPr>
-        <w:t>Samuel Thomas and Bikram Karmakar</w:t>
+        <w:t>Samuel</w:t>
+      </w:r>
+      <w:r>
+        <w:rPr>
+          <w:rFonts w:asciiTheme="majorBidi" w:hAnsiTheme="majorBidi" w:cstheme="majorBidi"/>
+          <w:sz w:val="24"/>
+          <w:szCs w:val="24"/>
+        </w:rPr>
+        <w:t xml:space="preserve"> Michael</w:t>
+      </w:r>
+      <w:r>
+        <w:rPr>
+          <w:rFonts w:asciiTheme="majorBidi" w:hAnsiTheme="majorBidi" w:cstheme="majorBidi"/>
+          <w:sz w:val="24"/>
+          <w:szCs w:val="24"/>
+        </w:rPr>
+        <w:t xml:space="preserve"> Thomas and Bikram Karmakar</w:t>
       </w:r>
     </w:p>
     <w:p>
@@ -227,7 +243,23 @@
           <w:szCs w:val="24"/>
         </w:rPr>
         <w:tab/>
-        <w:t xml:space="preserve">Samuel Thomas: </w:t>
+        <w:t xml:space="preserve">Samuel </w:t>
+      </w:r>
+      <w:r>
+        <w:rPr>
+          <w:rFonts w:asciiTheme="majorBidi" w:hAnsiTheme="majorBidi" w:cstheme="majorBidi"/>
+          <w:sz w:val="24"/>
+          <w:szCs w:val="24"/>
+        </w:rPr>
+        <w:t xml:space="preserve">Michael </w:t>
+      </w:r>
+      <w:r>
+        <w:rPr>
+          <w:rFonts w:asciiTheme="majorBidi" w:hAnsiTheme="majorBidi" w:cstheme="majorBidi"/>
+          <w:sz w:val="24"/>
+          <w:szCs w:val="24"/>
+        </w:rPr>
+        <w:t xml:space="preserve">Thomas: </w:t>
       </w:r>
       <w:r>
         <w:rPr>
@@ -15687,7 +15719,7 @@
 </file>
 
 <file path=word/endnotes.xml><?xml version="1.0" encoding="utf-8"?>
-<w:endnotes xmlns:wpc="http://schemas.microsoft.com/office/word/2010/wordprocessingCanvas" xmlns:cx="http://schemas.microsoft.com/office/drawing/2014/chartex" xmlns:cx1="http://schemas.microsoft.com/office/drawing/2015/9/8/chartex" xmlns:cx2="http://schemas.microsoft.com/office/drawing/2015/10/21/chartex" xmlns:cx3="http://schemas.microsoft.com/office/drawing/2016/5/9/chartex" xmlns:cx4="http://schemas.microsoft.com/office/drawing/2016/5/10/chartex" xmlns:cx5="http://schemas.microsoft.com/office/drawing/2016/5/11/chartex" xmlns:cx6="http://schemas.microsoft.com/office/drawing/2016/5/12/chartex" xmlns:cx7="http://schemas.microsoft.com/office/drawing/2016/5/13/chartex" xmlns:cx8="http://schemas.microsoft.com/office/drawing/2016/5/14/chartex" xmlns:mc="http://schemas.openxmlformats.org/markup-compatibility/2006" xmlns:aink="http://schemas.microsoft.com/office/drawing/2016/ink" xmlns:am3d="http://schemas.microsoft.com/office/drawing/2017/model3d" xmlns:o="urn:schemas-microsoft-com:office:office" xmlns:oel="http://schemas.microsoft.com/office/2019/extlst" xmlns:r="http://schemas.openxmlformats.org/officeDocument/2006/relationships" xmlns:m="http://schemas.openxmlformats.org/officeDocument/2006/math" xmlns:v="urn:schemas-microsoft-com:vml" xmlns:wp14="http://schemas.microsoft.com/office/word/2010/wordprocessingDrawing" xmlns:wp="http://schemas.openxmlformats.org/drawingml/2006/wordprocessingDrawing" xmlns:w10="urn:schemas-microsoft-com:office:word" xmlns:w="http://schemas.openxmlformats.org/wordprocessingml/2006/main" xmlns:w14="http://schemas.microsoft.com/office/word/2010/wordml" xmlns:w15="http://schemas.microsoft.com/office/word/2012/wordml" xmlns:w16cex="http://schemas.microsoft.com/office/word/2018/wordml/cex" xmlns:w16cid="http://schemas.microsoft.com/office/word/2016/wordml/cid" xmlns:w16="http://schemas.microsoft.com/office/word/2018/wordml" xmlns:w16sdtdh="http://schemas.microsoft.com/office/word/2020/wordml/sdtdatahash" xmlns:w16se="http://schemas.microsoft.com/office/word/2015/wordml/symex" xmlns:wpg="http://schemas.microsoft.com/office/word/2010/wordprocessingGroup" xmlns:wpi="http://schemas.microsoft.com/office/word/2010/wordprocessingInk" xmlns:wne="http://schemas.microsoft.com/office/word/2006/wordml" xmlns:wps="http://schemas.microsoft.com/office/word/2010/wordprocessingShape" mc:Ignorable="w14 w15 w16se w16cid w16 w16cex w16sdtdh wp14">
+<w:endnotes xmlns:wpc="http://schemas.microsoft.com/office/word/2010/wordprocessingCanvas" xmlns:cx="http://schemas.microsoft.com/office/drawing/2014/chartex" xmlns:cx1="http://schemas.microsoft.com/office/drawing/2015/9/8/chartex" xmlns:cx2="http://schemas.microsoft.com/office/drawing/2015/10/21/chartex" xmlns:cx3="http://schemas.microsoft.com/office/drawing/2016/5/9/chartex" xmlns:cx4="http://schemas.microsoft.com/office/drawing/2016/5/10/chartex" xmlns:cx5="http://schemas.microsoft.com/office/drawing/2016/5/11/chartex" xmlns:cx6="http://schemas.microsoft.com/office/drawing/2016/5/12/chartex" xmlns:cx7="http://schemas.microsoft.com/office/drawing/2016/5/13/chartex" xmlns:cx8="http://schemas.microsoft.com/office/drawing/2016/5/14/chartex" xmlns:mc="http://schemas.openxmlformats.org/markup-compatibility/2006" xmlns:aink="http://schemas.microsoft.com/office/drawing/2016/ink" xmlns:am3d="http://schemas.microsoft.com/office/drawing/2017/model3d" xmlns:o="urn:schemas-microsoft-com:office:office" xmlns:oel="http://schemas.microsoft.com/office/2019/extlst" xmlns:r="http://schemas.openxmlformats.org/officeDocument/2006/relationships" xmlns:m="http://schemas.openxmlformats.org/officeDocument/2006/math" xmlns:v="urn:schemas-microsoft-com:vml" xmlns:wp14="http://schemas.microsoft.com/office/word/2010/wordprocessingDrawing" xmlns:wp="http://schemas.openxmlformats.org/drawingml/2006/wordprocessingDrawing" xmlns:w10="urn:schemas-microsoft-com:office:word" xmlns:w="http://schemas.openxmlformats.org/wordprocessingml/2006/main" xmlns:w14="http://schemas.microsoft.com/office/word/2010/wordml" xmlns:w15="http://schemas.microsoft.com/office/word/2012/wordml" xmlns:w16cex="http://schemas.microsoft.com/office/word/2018/wordml/cex" xmlns:w16cid="http://schemas.microsoft.com/office/word/2016/wordml/cid" xmlns:w16="http://schemas.microsoft.com/office/word/2018/wordml" xmlns:w16du="http://schemas.microsoft.com/office/word/2023/wordml/word16du" xmlns:w16sdtdh="http://schemas.microsoft.com/office/word/2020/wordml/sdtdatahash" xmlns:w16se="http://schemas.microsoft.com/office/word/2015/wordml/symex" xmlns:wpg="http://schemas.microsoft.com/office/word/2010/wordprocessingGroup" xmlns:wpi="http://schemas.microsoft.com/office/word/2010/wordprocessingInk" xmlns:wne="http://schemas.microsoft.com/office/word/2006/wordml" xmlns:wps="http://schemas.microsoft.com/office/word/2010/wordprocessingShape" mc:Ignorable="w14 w15 w16se w16cid w16 w16cex w16sdtdh wp14">
   <w:endnote w:type="separator" w:id="-1">
     <w:p>
       <w:pPr>
@@ -15712,7 +15744,7 @@
 </file>
 
 <file path=word/footnotes.xml><?xml version="1.0" encoding="utf-8"?>
-<w:footnotes xmlns:wpc="http://schemas.microsoft.com/office/word/2010/wordprocessingCanvas" xmlns:cx="http://schemas.microsoft.com/office/drawing/2014/chartex" xmlns:cx1="http://schemas.microsoft.com/office/drawing/2015/9/8/chartex" xmlns:cx2="http://schemas.microsoft.com/office/drawing/2015/10/21/chartex" xmlns:cx3="http://schemas.microsoft.com/office/drawing/2016/5/9/chartex" xmlns:cx4="http://schemas.microsoft.com/office/drawing/2016/5/10/chartex" xmlns:cx5="http://schemas.microsoft.com/office/drawing/2016/5/11/chartex" xmlns:cx6="http://schemas.microsoft.com/office/drawing/2016/5/12/chartex" xmlns:cx7="http://schemas.microsoft.com/office/drawing/2016/5/13/chartex" xmlns:cx8="http://schemas.microsoft.com/office/drawing/2016/5/14/chartex" xmlns:mc="http://schemas.openxmlformats.org/markup-compatibility/2006" xmlns:aink="http://schemas.microsoft.com/office/drawing/2016/ink" xmlns:am3d="http://schemas.microsoft.com/office/drawing/2017/model3d" xmlns:o="urn:schemas-microsoft-com:office:office" xmlns:oel="http://schemas.microsoft.com/office/2019/extlst" xmlns:r="http://schemas.openxmlformats.org/officeDocument/2006/relationships" xmlns:m="http://schemas.openxmlformats.org/officeDocument/2006/math" xmlns:v="urn:schemas-microsoft-com:vml" xmlns:wp14="http://schemas.microsoft.com/office/word/2010/wordprocessingDrawing" xmlns:wp="http://schemas.openxmlformats.org/drawingml/2006/wordprocessingDrawing" xmlns:w10="urn:schemas-microsoft-com:office:word" xmlns:w="http://schemas.openxmlformats.org/wordprocessingml/2006/main" xmlns:w14="http://schemas.microsoft.com/office/word/2010/wordml" xmlns:w15="http://schemas.microsoft.com/office/word/2012/wordml" xmlns:w16cex="http://schemas.microsoft.com/office/word/2018/wordml/cex" xmlns:w16cid="http://schemas.microsoft.com/office/word/2016/wordml/cid" xmlns:w16="http://schemas.microsoft.com/office/word/2018/wordml" xmlns:w16sdtdh="http://schemas.microsoft.com/office/word/2020/wordml/sdtdatahash" xmlns:w16se="http://schemas.microsoft.com/office/word/2015/wordml/symex" xmlns:wpg="http://schemas.microsoft.com/office/word/2010/wordprocessingGroup" xmlns:wpi="http://schemas.microsoft.com/office/word/2010/wordprocessingInk" xmlns:wne="http://schemas.microsoft.com/office/word/2006/wordml" xmlns:wps="http://schemas.microsoft.com/office/word/2010/wordprocessingShape" mc:Ignorable="w14 w15 w16se w16cid w16 w16cex w16sdtdh wp14">
+<w:footnotes xmlns:wpc="http://schemas.microsoft.com/office/word/2010/wordprocessingCanvas" xmlns:cx="http://schemas.microsoft.com/office/drawing/2014/chartex" xmlns:cx1="http://schemas.microsoft.com/office/drawing/2015/9/8/chartex" xmlns:cx2="http://schemas.microsoft.com/office/drawing/2015/10/21/chartex" xmlns:cx3="http://schemas.microsoft.com/office/drawing/2016/5/9/chartex" xmlns:cx4="http://schemas.microsoft.com/office/drawing/2016/5/10/chartex" xmlns:cx5="http://schemas.microsoft.com/office/drawing/2016/5/11/chartex" xmlns:cx6="http://schemas.microsoft.com/office/drawing/2016/5/12/chartex" xmlns:cx7="http://schemas.microsoft.com/office/drawing/2016/5/13/chartex" xmlns:cx8="http://schemas.microsoft.com/office/drawing/2016/5/14/chartex" xmlns:mc="http://schemas.openxmlformats.org/markup-compatibility/2006" xmlns:aink="http://schemas.microsoft.com/office/drawing/2016/ink" xmlns:am3d="http://schemas.microsoft.com/office/drawing/2017/model3d" xmlns:o="urn:schemas-microsoft-com:office:office" xmlns:oel="http://schemas.microsoft.com/office/2019/extlst" xmlns:r="http://schemas.openxmlformats.org/officeDocument/2006/relationships" xmlns:m="http://schemas.openxmlformats.org/officeDocument/2006/math" xmlns:v="urn:schemas-microsoft-com:vml" xmlns:wp14="http://schemas.microsoft.com/office/word/2010/wordprocessingDrawing" xmlns:wp="http://schemas.openxmlformats.org/drawingml/2006/wordprocessingDrawing" xmlns:w10="urn:schemas-microsoft-com:office:word" xmlns:w="http://schemas.openxmlformats.org/wordprocessingml/2006/main" xmlns:w14="http://schemas.microsoft.com/office/word/2010/wordml" xmlns:w15="http://schemas.microsoft.com/office/word/2012/wordml" xmlns:w16cex="http://schemas.microsoft.com/office/word/2018/wordml/cex" xmlns:w16cid="http://schemas.microsoft.com/office/word/2016/wordml/cid" xmlns:w16="http://schemas.microsoft.com/office/word/2018/wordml" xmlns:w16du="http://schemas.microsoft.com/office/word/2023/wordml/word16du" xmlns:w16sdtdh="http://schemas.microsoft.com/office/word/2020/wordml/sdtdatahash" xmlns:w16se="http://schemas.microsoft.com/office/word/2015/wordml/symex" xmlns:wpg="http://schemas.microsoft.com/office/word/2010/wordprocessingGroup" xmlns:wpi="http://schemas.microsoft.com/office/word/2010/wordprocessingInk" xmlns:wne="http://schemas.microsoft.com/office/word/2006/wordml" xmlns:wps="http://schemas.microsoft.com/office/word/2010/wordprocessingShape" mc:Ignorable="w14 w15 w16se w16cid w16 w16cex w16sdtdh wp14">
   <w:footnote w:type="separator" w:id="-1">
     <w:p>
       <w:pPr>
@@ -15737,7 +15769,7 @@
 </file>
 
 <file path=word/header1.xml><?xml version="1.0" encoding="utf-8"?>
-<w:hdr xmlns:wpc="http://schemas.microsoft.com/office/word/2010/wordprocessingCanvas" xmlns:cx="http://schemas.microsoft.com/office/drawing/2014/chartex" xmlns:cx1="http://schemas.microsoft.com/office/drawing/2015/9/8/chartex" xmlns:cx2="http://schemas.microsoft.com/office/drawing/2015/10/21/chartex" xmlns:cx3="http://schemas.microsoft.com/office/drawing/2016/5/9/chartex" xmlns:cx4="http://schemas.microsoft.com/office/drawing/2016/5/10/chartex" xmlns:cx5="http://schemas.microsoft.com/office/drawing/2016/5/11/chartex" xmlns:cx6="http://schemas.microsoft.com/office/drawing/2016/5/12/chartex" xmlns:cx7="http://schemas.microsoft.com/office/drawing/2016/5/13/chartex" xmlns:cx8="http://schemas.microsoft.com/office/drawing/2016/5/14/chartex" xmlns:mc="http://schemas.openxmlformats.org/markup-compatibility/2006" xmlns:aink="http://schemas.microsoft.com/office/drawing/2016/ink" xmlns:am3d="http://schemas.microsoft.com/office/drawing/2017/model3d" xmlns:o="urn:schemas-microsoft-com:office:office" xmlns:oel="http://schemas.microsoft.com/office/2019/extlst" xmlns:r="http://schemas.openxmlformats.org/officeDocument/2006/relationships" xmlns:m="http://schemas.openxmlformats.org/officeDocument/2006/math" xmlns:v="urn:schemas-microsoft-com:vml" xmlns:wp14="http://schemas.microsoft.com/office/word/2010/wordprocessingDrawing" xmlns:wp="http://schemas.openxmlformats.org/drawingml/2006/wordprocessingDrawing" xmlns:w10="urn:schemas-microsoft-com:office:word" xmlns:w="http://schemas.openxmlformats.org/wordprocessingml/2006/main" xmlns:w14="http://schemas.microsoft.com/office/word/2010/wordml" xmlns:w15="http://schemas.microsoft.com/office/word/2012/wordml" xmlns:w16cex="http://schemas.microsoft.com/office/word/2018/wordml/cex" xmlns:w16cid="http://schemas.microsoft.com/office/word/2016/wordml/cid" xmlns:w16="http://schemas.microsoft.com/office/word/2018/wordml" xmlns:w16sdtdh="http://schemas.microsoft.com/office/word/2020/wordml/sdtdatahash" xmlns:w16se="http://schemas.microsoft.com/office/word/2015/wordml/symex" xmlns:wpg="http://schemas.microsoft.com/office/word/2010/wordprocessingGroup" xmlns:wpi="http://schemas.microsoft.com/office/word/2010/wordprocessingInk" xmlns:wne="http://schemas.microsoft.com/office/word/2006/wordml" xmlns:wps="http://schemas.microsoft.com/office/word/2010/wordprocessingShape" mc:Ignorable="w14 w15 w16se w16cid w16 w16cex w16sdtdh wp14">
+<w:hdr xmlns:wpc="http://schemas.microsoft.com/office/word/2010/wordprocessingCanvas" xmlns:cx="http://schemas.microsoft.com/office/drawing/2014/chartex" xmlns:cx1="http://schemas.microsoft.com/office/drawing/2015/9/8/chartex" xmlns:cx2="http://schemas.microsoft.com/office/drawing/2015/10/21/chartex" xmlns:cx3="http://schemas.microsoft.com/office/drawing/2016/5/9/chartex" xmlns:cx4="http://schemas.microsoft.com/office/drawing/2016/5/10/chartex" xmlns:cx5="http://schemas.microsoft.com/office/drawing/2016/5/11/chartex" xmlns:cx6="http://schemas.microsoft.com/office/drawing/2016/5/12/chartex" xmlns:cx7="http://schemas.microsoft.com/office/drawing/2016/5/13/chartex" xmlns:cx8="http://schemas.microsoft.com/office/drawing/2016/5/14/chartex" xmlns:mc="http://schemas.openxmlformats.org/markup-compatibility/2006" xmlns:aink="http://schemas.microsoft.com/office/drawing/2016/ink" xmlns:am3d="http://schemas.microsoft.com/office/drawing/2017/model3d" xmlns:o="urn:schemas-microsoft-com:office:office" xmlns:oel="http://schemas.microsoft.com/office/2019/extlst" xmlns:r="http://schemas.openxmlformats.org/officeDocument/2006/relationships" xmlns:m="http://schemas.openxmlformats.org/officeDocument/2006/math" xmlns:v="urn:schemas-microsoft-com:vml" xmlns:wp14="http://schemas.microsoft.com/office/word/2010/wordprocessingDrawing" xmlns:wp="http://schemas.openxmlformats.org/drawingml/2006/wordprocessingDrawing" xmlns:w10="urn:schemas-microsoft-com:office:word" xmlns:w="http://schemas.openxmlformats.org/wordprocessingml/2006/main" xmlns:w14="http://schemas.microsoft.com/office/word/2010/wordml" xmlns:w15="http://schemas.microsoft.com/office/word/2012/wordml" xmlns:w16cex="http://schemas.microsoft.com/office/word/2018/wordml/cex" xmlns:w16cid="http://schemas.microsoft.com/office/word/2016/wordml/cid" xmlns:w16="http://schemas.microsoft.com/office/word/2018/wordml" xmlns:w16du="http://schemas.microsoft.com/office/word/2023/wordml/word16du" xmlns:w16sdtdh="http://schemas.microsoft.com/office/word/2020/wordml/sdtdatahash" xmlns:w16se="http://schemas.microsoft.com/office/word/2015/wordml/symex" xmlns:wpg="http://schemas.microsoft.com/office/word/2010/wordprocessingGroup" xmlns:wpi="http://schemas.microsoft.com/office/word/2010/wordprocessingInk" xmlns:wne="http://schemas.microsoft.com/office/word/2006/wordml" xmlns:wps="http://schemas.microsoft.com/office/word/2010/wordprocessingShape" mc:Ignorable="w14 w15 w16se w16cid w16 w16cex w16sdtdh wp14">
   <w:p>
     <w:pPr>
       <w:pStyle w:val="Header"/>
@@ -15861,7 +15893,7 @@
 </file>
 
 <file path=word/numbering.xml><?xml version="1.0" encoding="utf-8"?>
-<w:numbering xmlns:wpc="http://schemas.microsoft.com/office/word/2010/wordprocessingCanvas" xmlns:cx="http://schemas.microsoft.com/office/drawing/2014/chartex" xmlns:cx1="http://schemas.microsoft.com/office/drawing/2015/9/8/chartex" xmlns:cx2="http://schemas.microsoft.com/office/drawing/2015/10/21/chartex" xmlns:cx3="http://schemas.microsoft.com/office/drawing/2016/5/9/chartex" xmlns:cx4="http://schemas.microsoft.com/office/drawing/2016/5/10/chartex" xmlns:cx5="http://schemas.microsoft.com/office/drawing/2016/5/11/chartex" xmlns:cx6="http://schemas.microsoft.com/office/drawing/2016/5/12/chartex" xmlns:cx7="http://schemas.microsoft.com/office/drawing/2016/5/13/chartex" xmlns:cx8="http://schemas.microsoft.com/office/drawing/2016/5/14/chartex" xmlns:mc="http://schemas.openxmlformats.org/markup-compatibility/2006" xmlns:aink="http://schemas.microsoft.com/office/drawing/2016/ink" xmlns:am3d="http://schemas.microsoft.com/office/drawing/2017/model3d" xmlns:o="urn:schemas-microsoft-com:office:office" xmlns:oel="http://schemas.microsoft.com/office/2019/extlst" xmlns:r="http://schemas.openxmlformats.org/officeDocument/2006/relationships" xmlns:m="http://schemas.openxmlformats.org/officeDocument/2006/math" xmlns:v="urn:schemas-microsoft-com:vml" xmlns:wp14="http://schemas.microsoft.com/office/word/2010/wordprocessingDrawing" xmlns:wp="http://schemas.openxmlformats.org/drawingml/2006/wordprocessingDrawing" xmlns:w10="urn:schemas-microsoft-com:office:word" xmlns:w="http://schemas.openxmlformats.org/wordprocessingml/2006/main" xmlns:w14="http://schemas.microsoft.com/office/word/2010/wordml" xmlns:w15="http://schemas.microsoft.com/office/word/2012/wordml" xmlns:w16cex="http://schemas.microsoft.com/office/word/2018/wordml/cex" xmlns:w16cid="http://schemas.microsoft.com/office/word/2016/wordml/cid" xmlns:w16="http://schemas.microsoft.com/office/word/2018/wordml" xmlns:w16sdtdh="http://schemas.microsoft.com/office/word/2020/wordml/sdtdatahash" xmlns:w16se="http://schemas.microsoft.com/office/word/2015/wordml/symex" xmlns:wpg="http://schemas.microsoft.com/office/word/2010/wordprocessingGroup" xmlns:wpi="http://schemas.microsoft.com/office/word/2010/wordprocessingInk" xmlns:wne="http://schemas.microsoft.com/office/word/2006/wordml" xmlns:wps="http://schemas.microsoft.com/office/word/2010/wordprocessingShape" mc:Ignorable="w14 w15 w16se w16cid w16 w16cex w16sdtdh wp14">
+<w:numbering xmlns:wpc="http://schemas.microsoft.com/office/word/2010/wordprocessingCanvas" xmlns:cx="http://schemas.microsoft.com/office/drawing/2014/chartex" xmlns:cx1="http://schemas.microsoft.com/office/drawing/2015/9/8/chartex" xmlns:cx2="http://schemas.microsoft.com/office/drawing/2015/10/21/chartex" xmlns:cx3="http://schemas.microsoft.com/office/drawing/2016/5/9/chartex" xmlns:cx4="http://schemas.microsoft.com/office/drawing/2016/5/10/chartex" xmlns:cx5="http://schemas.microsoft.com/office/drawing/2016/5/11/chartex" xmlns:cx6="http://schemas.microsoft.com/office/drawing/2016/5/12/chartex" xmlns:cx7="http://schemas.microsoft.com/office/drawing/2016/5/13/chartex" xmlns:cx8="http://schemas.microsoft.com/office/drawing/2016/5/14/chartex" xmlns:mc="http://schemas.openxmlformats.org/markup-compatibility/2006" xmlns:aink="http://schemas.microsoft.com/office/drawing/2016/ink" xmlns:am3d="http://schemas.microsoft.com/office/drawing/2017/model3d" xmlns:o="urn:schemas-microsoft-com:office:office" xmlns:oel="http://schemas.microsoft.com/office/2019/extlst" xmlns:r="http://schemas.openxmlformats.org/officeDocument/2006/relationships" xmlns:m="http://schemas.openxmlformats.org/officeDocument/2006/math" xmlns:v="urn:schemas-microsoft-com:vml" xmlns:wp14="http://schemas.microsoft.com/office/word/2010/wordprocessingDrawing" xmlns:wp="http://schemas.openxmlformats.org/drawingml/2006/wordprocessingDrawing" xmlns:w10="urn:schemas-microsoft-com:office:word" xmlns:w="http://schemas.openxmlformats.org/wordprocessingml/2006/main" xmlns:w14="http://schemas.microsoft.com/office/word/2010/wordml" xmlns:w15="http://schemas.microsoft.com/office/word/2012/wordml" xmlns:w16cex="http://schemas.microsoft.com/office/word/2018/wordml/cex" xmlns:w16cid="http://schemas.microsoft.com/office/word/2016/wordml/cid" xmlns:w16="http://schemas.microsoft.com/office/word/2018/wordml" xmlns:w16du="http://schemas.microsoft.com/office/word/2023/wordml/word16du" xmlns:w16sdtdh="http://schemas.microsoft.com/office/word/2020/wordml/sdtdatahash" xmlns:w16se="http://schemas.microsoft.com/office/word/2015/wordml/symex" xmlns:wpg="http://schemas.microsoft.com/office/word/2010/wordprocessingGroup" xmlns:wpi="http://schemas.microsoft.com/office/word/2010/wordprocessingInk" xmlns:wne="http://schemas.microsoft.com/office/word/2006/wordml" xmlns:wps="http://schemas.microsoft.com/office/word/2010/wordprocessingShape" mc:Ignorable="w14 w15 w16se w16cid w16 w16cex w16sdtdh wp14">
   <w:abstractNum w:abstractNumId="0" w15:restartNumberingAfterBreak="0">
     <w:nsid w:val="06784C02"/>
     <w:multiLevelType w:val="hybridMultilevel"/>
